--- a/CsCl_fractionation/CsCl_fractionation.docx
+++ b/CsCl_fractionation/CsCl_fractionation.docx
@@ -2173,7 +2173,7 @@
 <file path=word/numbering.xml><?xml version="1.0" encoding="utf-8"?>
 <w:numbering xmlns:w="http://schemas.openxmlformats.org/wordprocessingml/2006/main">
   <w:abstractNum w:abstractNumId="0">
-    <w:nsid w:val="a2ff9d7d"/>
+    <w:nsid w:val="e6f577c6"/>
     <w:multiLevelType w:val="multilevel"/>
     <w:lvl w:ilvl="0">
       <w:numFmt w:val="bullet"/>
@@ -2254,7 +2254,7 @@
     </w:lvl>
   </w:abstractNum>
   <w:abstractNum w:abstractNumId="3">
-    <w:nsid w:val="2f3169ed"/>
+    <w:nsid w:val="fc39e111"/>
     <w:multiLevelType w:val="multilevel"/>
     <w:lvl w:ilvl="0">
       <w:numFmt w:val="bullet"/>
@@ -2335,7 +2335,7 @@
     </w:lvl>
   </w:abstractNum>
   <w:abstractNum w:abstractNumId="2">
-    <w:nsid w:val="a86ef315"/>
+    <w:nsid w:val="2c21ac07"/>
     <w:multiLevelType w:val="multilevel"/>
     <w:lvl w:ilvl="0">
       <w:start w:val="1"/>
@@ -2423,7 +2423,7 @@
     </w:lvl>
   </w:abstractNum>
   <w:abstractNum w:abstractNumId="4">
-    <w:nsid w:val="5dd67bc6"/>
+    <w:nsid w:val="b4f07f5b"/>
     <w:multiLevelType w:val="multilevel"/>
     <w:lvl w:ilvl="0">
       <w:start w:val="4"/>

--- a/CsCl_fractionation/CsCl_fractionation.docx
+++ b/CsCl_fractionation/CsCl_fractionation.docx
@@ -2173,7 +2173,7 @@
 <file path=word/numbering.xml><?xml version="1.0" encoding="utf-8"?>
 <w:numbering xmlns:w="http://schemas.openxmlformats.org/wordprocessingml/2006/main">
   <w:abstractNum w:abstractNumId="0">
-    <w:nsid w:val="e6f577c6"/>
+    <w:nsid w:val="7b8ba92f"/>
     <w:multiLevelType w:val="multilevel"/>
     <w:lvl w:ilvl="0">
       <w:numFmt w:val="bullet"/>
@@ -2254,7 +2254,7 @@
     </w:lvl>
   </w:abstractNum>
   <w:abstractNum w:abstractNumId="3">
-    <w:nsid w:val="fc39e111"/>
+    <w:nsid w:val="c4ca2539"/>
     <w:multiLevelType w:val="multilevel"/>
     <w:lvl w:ilvl="0">
       <w:numFmt w:val="bullet"/>
@@ -2335,7 +2335,7 @@
     </w:lvl>
   </w:abstractNum>
   <w:abstractNum w:abstractNumId="2">
-    <w:nsid w:val="2c21ac07"/>
+    <w:nsid w:val="f600dc36"/>
     <w:multiLevelType w:val="multilevel"/>
     <w:lvl w:ilvl="0">
       <w:start w:val="1"/>
@@ -2423,7 +2423,7 @@
     </w:lvl>
   </w:abstractNum>
   <w:abstractNum w:abstractNumId="4">
-    <w:nsid w:val="b4f07f5b"/>
+    <w:nsid w:val="69044cbc"/>
     <w:multiLevelType w:val="multilevel"/>
     <w:lvl w:ilvl="0">
       <w:start w:val="4"/>

--- a/CsCl_fractionation/CsCl_fractionation.docx
+++ b/CsCl_fractionation/CsCl_fractionation.docx
@@ -2173,7 +2173,7 @@
 <file path=word/numbering.xml><?xml version="1.0" encoding="utf-8"?>
 <w:numbering xmlns:w="http://schemas.openxmlformats.org/wordprocessingml/2006/main">
   <w:abstractNum w:abstractNumId="0">
-    <w:nsid w:val="7b8ba92f"/>
+    <w:nsid w:val="2084424d"/>
     <w:multiLevelType w:val="multilevel"/>
     <w:lvl w:ilvl="0">
       <w:numFmt w:val="bullet"/>
@@ -2254,7 +2254,7 @@
     </w:lvl>
   </w:abstractNum>
   <w:abstractNum w:abstractNumId="3">
-    <w:nsid w:val="c4ca2539"/>
+    <w:nsid w:val="33faaccb"/>
     <w:multiLevelType w:val="multilevel"/>
     <w:lvl w:ilvl="0">
       <w:numFmt w:val="bullet"/>
@@ -2335,7 +2335,7 @@
     </w:lvl>
   </w:abstractNum>
   <w:abstractNum w:abstractNumId="2">
-    <w:nsid w:val="f600dc36"/>
+    <w:nsid w:val="298fc31a"/>
     <w:multiLevelType w:val="multilevel"/>
     <w:lvl w:ilvl="0">
       <w:start w:val="1"/>
@@ -2423,7 +2423,7 @@
     </w:lvl>
   </w:abstractNum>
   <w:abstractNum w:abstractNumId="4">
-    <w:nsid w:val="69044cbc"/>
+    <w:nsid w:val="8fbc6f0b"/>
     <w:multiLevelType w:val="multilevel"/>
     <w:lvl w:ilvl="0">
       <w:start w:val="4"/>

--- a/CsCl_fractionation/CsCl_fractionation.docx
+++ b/CsCl_fractionation/CsCl_fractionation.docx
@@ -2,7 +2,7 @@
 <file path=word/document.xml><?xml version="1.0" encoding="utf-8"?>
 <w:document xmlns:w="http://schemas.openxmlformats.org/wordprocessingml/2006/main" xmlns:m="http://schemas.openxmlformats.org/officeDocument/2006/math" xmlns:r="http://schemas.openxmlformats.org/officeDocument/2006/relationships" xmlns:o="urn:schemas-microsoft-com:office:office" xmlns:v="urn:schemas-microsoft-com:vml" xmlns:w10="urn:schemas-microsoft-com:office:word" xmlns:a="http://schemas.openxmlformats.org/drawingml/2006/main" xmlns:pic="http://schemas.openxmlformats.org/drawingml/2006/picture" xmlns:wp="http://schemas.openxmlformats.org/drawingml/2006/wordprocessingDrawing">
   <w:body>
-    <w:bookmarkStart w:id="21" w:name="setting-up-a-cscl-gradient-for-stable-isotope-probing"/>
+    <w:bookmarkStart w:id="setting-up-a-cscl-gradient-for-stable-isotope-probing" w:name="setting-up-a-cscl-gradient-for-stable-isotope-probing"/>
     <w:p>
       <w:pPr>
         <w:pStyle w:val="Heading1"/>
@@ -11,8 +11,8 @@
         <w:t xml:space="preserve">Setting up a CsCl gradient for Stable Isotope Probing</w:t>
       </w:r>
     </w:p>
-    <w:bookmarkEnd w:id="21"/>
-    <w:bookmarkStart w:id="22" w:name="gradient-media"/>
+    <w:bookmarkEnd w:id="setting-up-a-cscl-gradient-for-stable-isotope-probing"/>
+    <w:bookmarkStart w:id="gradient-media" w:name="gradient-media"/>
     <w:p>
       <w:pPr>
         <w:pStyle w:val="Heading2"/>
@@ -21,7 +21,7 @@
         <w:t xml:space="preserve">Gradient Media</w:t>
       </w:r>
     </w:p>
-    <w:bookmarkEnd w:id="22"/>
+    <w:bookmarkEnd w:id="gradient-media"/>
     <w:p>
       <w:r>
         <w:t xml:space="preserve">Gradients are run in CsCl (DNA) or CsTFA (RNA) dissolved in gradient buffer.</w:t>
@@ -40,7 +40,6 @@
     </w:p>
     <w:p>
       <w:pPr>
-        <w:pStyle w:val="Compact"/>
         <w:numPr>
           <w:numId w:val="3"/>
           <w:ilvl w:val="1"/>
@@ -52,7 +51,6 @@
     </w:p>
     <w:p>
       <w:pPr>
-        <w:pStyle w:val="Compact"/>
         <w:numPr>
           <w:numId w:val="3"/>
           <w:ilvl w:val="1"/>
@@ -64,7 +62,6 @@
     </w:p>
     <w:p>
       <w:pPr>
-        <w:pStyle w:val="Compact"/>
         <w:numPr>
           <w:numId w:val="3"/>
           <w:ilvl w:val="1"/>
@@ -77,7 +74,7 @@
     <w:p>
       <w:pPr>
         <w:numPr>
-          <w:numId w:val="2"/>
+          <w:numId w:val="3"/>
           <w:ilvl w:val="0"/>
         </w:numPr>
       </w:pPr>
@@ -87,7 +84,6 @@
     </w:p>
     <w:p>
       <w:pPr>
-        <w:pStyle w:val="Compact"/>
         <w:numPr>
           <w:numId w:val="4"/>
           <w:ilvl w:val="1"/>
@@ -100,7 +96,7 @@
     <w:p>
       <w:pPr>
         <w:numPr>
-          <w:numId w:val="2"/>
+          <w:numId w:val="4"/>
           <w:ilvl w:val="0"/>
         </w:numPr>
       </w:pPr>
@@ -471,7 +467,6 @@
     </w:p>
     <w:p>
       <w:pPr>
-        <w:pStyle w:val="Compact"/>
         <w:numPr>
           <w:numId w:val="7"/>
           <w:ilvl w:val="1"/>
@@ -531,7 +526,6 @@
     </w:p>
     <w:p>
       <w:pPr>
-        <w:pStyle w:val="Compact"/>
         <w:numPr>
           <w:numId w:val="8"/>
           <w:ilvl w:val="1"/>
@@ -552,7 +546,6 @@
     </w:p>
     <w:p>
       <w:pPr>
-        <w:pStyle w:val="Compact"/>
         <w:numPr>
           <w:numId w:val="9"/>
           <w:ilvl w:val="2"/>
@@ -729,9 +722,8 @@
     </w:p>
     <w:p>
       <w:pPr>
-        <w:pStyle w:val="Compact"/>
-        <w:numPr>
-          <w:numId w:val="8"/>
+        <w:numPr>
+          <w:numId w:val="9"/>
           <w:ilvl w:val="1"/>
         </w:numPr>
       </w:pPr>
@@ -744,7 +736,6 @@
     </w:p>
     <w:p>
       <w:pPr>
-        <w:pStyle w:val="Compact"/>
         <w:numPr>
           <w:numId w:val="10"/>
           <w:ilvl w:val="2"/>
@@ -877,7 +868,6 @@
     </w:p>
     <w:p>
       <w:pPr>
-        <w:pStyle w:val="Compact"/>
         <w:numPr>
           <w:numId w:val="11"/>
           <w:ilvl w:val="2"/>
@@ -950,7 +940,6 @@
     </w:p>
     <w:p>
       <w:pPr>
-        <w:pStyle w:val="Compact"/>
         <w:numPr>
           <w:numId w:val="11"/>
           <w:ilvl w:val="2"/>
@@ -965,13 +954,10 @@
       <w:r>
         <w:t xml:space="preserve">C. Hence, you need to wait until the solution is near room temperature before measuring R</w:t>
       </w:r>
-      <w:r>
-        <w:br w:type="textWrapping"/>
-      </w:r>
-    </w:p>
-    <w:p>
-      <w:pPr>
-        <w:pStyle w:val="Compact"/>
+      <w:br/>
+    </w:p>
+    <w:p>
+      <w:pPr>
         <w:numPr>
           <w:numId w:val="11"/>
           <w:ilvl w:val="2"/>
@@ -1051,7 +1037,7 @@
         <w:t xml:space="preserve">1.4052</w:t>
       </w:r>
     </w:p>
-    <w:bookmarkStart w:id="23" w:name="setting-up-the-gradients"/>
+    <w:bookmarkStart w:id="setting-up-the-gradients" w:name="setting-up-the-gradients"/>
     <w:p>
       <w:pPr>
         <w:pStyle w:val="Heading2"/>
@@ -1060,10 +1046,9 @@
         <w:t xml:space="preserve">Setting up the gradients</w:t>
       </w:r>
     </w:p>
-    <w:bookmarkEnd w:id="23"/>
-    <w:p>
-      <w:pPr>
-        <w:pStyle w:val="Compact"/>
+    <w:bookmarkEnd w:id="setting-up-the-gradients"/>
+    <w:p>
+      <w:pPr>
         <w:numPr>
           <w:numId w:val="12"/>
           <w:ilvl w:val="0"/>
@@ -1136,7 +1121,6 @@
     </w:p>
     <w:p>
       <w:pPr>
-        <w:pStyle w:val="Compact"/>
         <w:numPr>
           <w:numId w:val="13"/>
           <w:ilvl w:val="1"/>
@@ -1148,7 +1132,6 @@
     </w:p>
     <w:p>
       <w:pPr>
-        <w:pStyle w:val="Compact"/>
         <w:numPr>
           <w:numId w:val="13"/>
           <w:ilvl w:val="1"/>
@@ -1160,7 +1143,6 @@
     </w:p>
     <w:p>
       <w:pPr>
-        <w:pStyle w:val="Compact"/>
         <w:numPr>
           <w:numId w:val="13"/>
           <w:ilvl w:val="1"/>
@@ -1172,9 +1154,8 @@
     </w:p>
     <w:p>
       <w:pPr>
-        <w:pStyle w:val="Compact"/>
-        <w:numPr>
-          <w:numId w:val="12"/>
+        <w:numPr>
+          <w:numId w:val="13"/>
           <w:ilvl w:val="0"/>
         </w:numPr>
       </w:pPr>
@@ -1184,7 +1165,6 @@
     </w:p>
     <w:p>
       <w:pPr>
-        <w:pStyle w:val="Compact"/>
         <w:numPr>
           <w:numId w:val="14"/>
           <w:ilvl w:val="1"/>
@@ -1196,9 +1176,8 @@
     </w:p>
     <w:p>
       <w:pPr>
-        <w:pStyle w:val="Compact"/>
-        <w:numPr>
-          <w:numId w:val="12"/>
+        <w:numPr>
+          <w:numId w:val="14"/>
           <w:ilvl w:val="0"/>
         </w:numPr>
       </w:pPr>
@@ -1208,7 +1187,6 @@
     </w:p>
     <w:p>
       <w:pPr>
-        <w:pStyle w:val="Compact"/>
         <w:numPr>
           <w:numId w:val="15"/>
           <w:ilvl w:val="1"/>
@@ -1220,7 +1198,6 @@
     </w:p>
     <w:p>
       <w:pPr>
-        <w:pStyle w:val="Compact"/>
         <w:numPr>
           <w:numId w:val="15"/>
           <w:ilvl w:val="1"/>
@@ -1232,9 +1209,8 @@
     </w:p>
     <w:p>
       <w:pPr>
-        <w:pStyle w:val="Compact"/>
-        <w:numPr>
-          <w:numId w:val="12"/>
+        <w:numPr>
+          <w:numId w:val="15"/>
           <w:ilvl w:val="0"/>
         </w:numPr>
       </w:pPr>
@@ -1244,7 +1220,6 @@
     </w:p>
     <w:p>
       <w:pPr>
-        <w:pStyle w:val="Compact"/>
         <w:numPr>
           <w:numId w:val="16"/>
           <w:ilvl w:val="1"/>
@@ -1256,7 +1231,6 @@
     </w:p>
     <w:p>
       <w:pPr>
-        <w:pStyle w:val="Compact"/>
         <w:numPr>
           <w:numId w:val="16"/>
           <w:ilvl w:val="1"/>
@@ -1268,9 +1242,8 @@
     </w:p>
     <w:p>
       <w:pPr>
-        <w:pStyle w:val="Compact"/>
-        <w:numPr>
-          <w:numId w:val="12"/>
+        <w:numPr>
+          <w:numId w:val="16"/>
           <w:ilvl w:val="0"/>
         </w:numPr>
       </w:pPr>
@@ -1280,7 +1253,6 @@
     </w:p>
     <w:p>
       <w:pPr>
-        <w:pStyle w:val="Compact"/>
         <w:numPr>
           <w:numId w:val="17"/>
           <w:ilvl w:val="1"/>
@@ -1292,9 +1264,8 @@
     </w:p>
     <w:p>
       <w:pPr>
-        <w:pStyle w:val="Compact"/>
-        <w:numPr>
-          <w:numId w:val="12"/>
+        <w:numPr>
+          <w:numId w:val="17"/>
           <w:ilvl w:val="0"/>
         </w:numPr>
       </w:pPr>
@@ -1304,7 +1275,6 @@
     </w:p>
     <w:p>
       <w:pPr>
-        <w:pStyle w:val="Compact"/>
         <w:numPr>
           <w:numId w:val="18"/>
           <w:ilvl w:val="1"/>
@@ -1317,7 +1287,7 @@
     <w:p>
       <w:pPr>
         <w:numPr>
-          <w:numId w:val="12"/>
+          <w:numId w:val="18"/>
           <w:ilvl w:val="0"/>
         </w:numPr>
       </w:pPr>
@@ -1327,9 +1297,8 @@
     </w:p>
     <w:p>
       <w:pPr>
-        <w:pStyle w:val="Compact"/>
-        <w:numPr>
-          <w:numId w:val="12"/>
+        <w:numPr>
+          <w:numId w:val="18"/>
           <w:ilvl w:val="0"/>
         </w:numPr>
       </w:pPr>
@@ -1339,7 +1308,6 @@
     </w:p>
     <w:p>
       <w:pPr>
-        <w:pStyle w:val="Compact"/>
         <w:numPr>
           <w:numId w:val="19"/>
           <w:ilvl w:val="1"/>
@@ -1351,7 +1319,6 @@
     </w:p>
     <w:p>
       <w:pPr>
-        <w:pStyle w:val="Compact"/>
         <w:numPr>
           <w:numId w:val="19"/>
           <w:ilvl w:val="1"/>
@@ -1363,7 +1330,6 @@
     </w:p>
     <w:p>
       <w:pPr>
-        <w:pStyle w:val="Compact"/>
         <w:numPr>
           <w:numId w:val="19"/>
           <w:ilvl w:val="1"/>
@@ -1375,7 +1341,6 @@
     </w:p>
     <w:p>
       <w:pPr>
-        <w:pStyle w:val="Compact"/>
         <w:numPr>
           <w:numId w:val="19"/>
           <w:ilvl w:val="1"/>
@@ -1387,7 +1352,6 @@
     </w:p>
     <w:p>
       <w:pPr>
-        <w:pStyle w:val="Compact"/>
         <w:numPr>
           <w:numId w:val="19"/>
           <w:ilvl w:val="1"/>
@@ -1399,7 +1363,6 @@
     </w:p>
     <w:p>
       <w:pPr>
-        <w:pStyle w:val="Compact"/>
         <w:numPr>
           <w:numId w:val="19"/>
           <w:ilvl w:val="1"/>
@@ -1409,7 +1372,7 @@
         <w:t xml:space="preserve">Close door. Set speed, temperature and time. Press start. It will start running when the vacuum is fully established.</w:t>
       </w:r>
     </w:p>
-    <w:bookmarkStart w:id="24" w:name="cscl-gradient-fractioning"/>
+    <w:bookmarkStart w:id="cscl-gradient-fractioning" w:name="cscl-gradient-fractioning"/>
     <w:p>
       <w:pPr>
         <w:pStyle w:val="Heading2"/>
@@ -1418,8 +1381,8 @@
         <w:t xml:space="preserve">CsCl gradient fractioning</w:t>
       </w:r>
     </w:p>
-    <w:bookmarkEnd w:id="24"/>
-    <w:bookmarkStart w:id="25" w:name="setting-up-the-fraction-recovery-system"/>
+    <w:bookmarkEnd w:id="cscl-gradient-fractioning"/>
+    <w:bookmarkStart w:id="setting-up-the-fraction-recovery-system" w:name="setting-up-the-fraction-recovery-system"/>
     <w:p>
       <w:pPr>
         <w:pStyle w:val="Heading3"/>
@@ -1428,10 +1391,9 @@
         <w:t xml:space="preserve">Setting up the fraction recovery system</w:t>
       </w:r>
     </w:p>
-    <w:bookmarkEnd w:id="25"/>
-    <w:p>
-      <w:pPr>
-        <w:pStyle w:val="Compact"/>
+    <w:bookmarkEnd w:id="setting-up-the-fraction-recovery-system"/>
+    <w:p>
+      <w:pPr>
         <w:numPr>
           <w:numId w:val="20"/>
           <w:ilvl w:val="0"/>
@@ -1443,7 +1405,6 @@
     </w:p>
     <w:p>
       <w:pPr>
-        <w:pStyle w:val="Compact"/>
         <w:numPr>
           <w:numId w:val="20"/>
           <w:ilvl w:val="0"/>
@@ -1455,7 +1416,6 @@
     </w:p>
     <w:p>
       <w:pPr>
-        <w:pStyle w:val="Compact"/>
         <w:numPr>
           <w:numId w:val="20"/>
           <w:ilvl w:val="0"/>
@@ -1467,7 +1427,6 @@
     </w:p>
     <w:p>
       <w:pPr>
-        <w:pStyle w:val="Compact"/>
         <w:numPr>
           <w:numId w:val="20"/>
           <w:ilvl w:val="0"/>
@@ -1479,7 +1438,6 @@
     </w:p>
     <w:p>
       <w:pPr>
-        <w:pStyle w:val="Compact"/>
         <w:numPr>
           <w:numId w:val="20"/>
           <w:ilvl w:val="0"/>
@@ -1491,7 +1449,6 @@
     </w:p>
     <w:p>
       <w:pPr>
-        <w:pStyle w:val="Compact"/>
         <w:numPr>
           <w:numId w:val="20"/>
           <w:ilvl w:val="0"/>
@@ -1503,7 +1460,6 @@
     </w:p>
     <w:p>
       <w:pPr>
-        <w:pStyle w:val="Compact"/>
         <w:numPr>
           <w:numId w:val="20"/>
           <w:ilvl w:val="0"/>
@@ -1515,7 +1471,6 @@
     </w:p>
     <w:p>
       <w:pPr>
-        <w:pStyle w:val="Compact"/>
         <w:numPr>
           <w:numId w:val="20"/>
           <w:ilvl w:val="0"/>
@@ -1525,7 +1480,7 @@
         <w:t xml:space="preserve">With the recovery needle pushed up, adjust the system (if needed) so that you can put the tubes/place underneath the needle to recover the fraction.</w:t>
       </w:r>
     </w:p>
-    <w:bookmarkStart w:id="26" w:name="fractionation"/>
+    <w:bookmarkStart w:id="fractionation" w:name="fractionation"/>
     <w:p>
       <w:pPr>
         <w:pStyle w:val="Heading3"/>
@@ -1534,10 +1489,9 @@
         <w:t xml:space="preserve">Fractionation</w:t>
       </w:r>
     </w:p>
-    <w:bookmarkEnd w:id="26"/>
-    <w:p>
-      <w:pPr>
-        <w:pStyle w:val="Compact"/>
+    <w:bookmarkEnd w:id="fractionation"/>
+    <w:p>
+      <w:pPr>
         <w:numPr>
           <w:numId w:val="21"/>
           <w:ilvl w:val="0"/>
@@ -1549,7 +1503,6 @@
     </w:p>
     <w:p>
       <w:pPr>
-        <w:pStyle w:val="Compact"/>
         <w:numPr>
           <w:numId w:val="21"/>
           <w:ilvl w:val="0"/>
@@ -1561,7 +1514,6 @@
     </w:p>
     <w:p>
       <w:pPr>
-        <w:pStyle w:val="Compact"/>
         <w:numPr>
           <w:numId w:val="21"/>
           <w:ilvl w:val="0"/>
@@ -1573,7 +1525,6 @@
     </w:p>
     <w:p>
       <w:pPr>
-        <w:pStyle w:val="Compact"/>
         <w:numPr>
           <w:numId w:val="21"/>
           <w:ilvl w:val="0"/>
@@ -1585,7 +1536,6 @@
     </w:p>
     <w:p>
       <w:pPr>
-        <w:pStyle w:val="Compact"/>
         <w:numPr>
           <w:numId w:val="21"/>
           <w:ilvl w:val="0"/>
@@ -1597,7 +1547,6 @@
     </w:p>
     <w:p>
       <w:pPr>
-        <w:pStyle w:val="Compact"/>
         <w:numPr>
           <w:numId w:val="21"/>
           <w:ilvl w:val="0"/>
@@ -1609,7 +1558,6 @@
     </w:p>
     <w:p>
       <w:pPr>
-        <w:pStyle w:val="Compact"/>
         <w:numPr>
           <w:numId w:val="21"/>
           <w:ilvl w:val="0"/>
@@ -1621,7 +1569,6 @@
     </w:p>
     <w:p>
       <w:pPr>
-        <w:pStyle w:val="Compact"/>
         <w:numPr>
           <w:numId w:val="21"/>
           <w:ilvl w:val="0"/>
@@ -1633,7 +1580,6 @@
     </w:p>
     <w:p>
       <w:pPr>
-        <w:pStyle w:val="Compact"/>
         <w:numPr>
           <w:numId w:val="21"/>
           <w:ilvl w:val="0"/>
@@ -1645,7 +1591,6 @@
     </w:p>
     <w:p>
       <w:pPr>
-        <w:pStyle w:val="Compact"/>
         <w:numPr>
           <w:numId w:val="21"/>
           <w:ilvl w:val="0"/>
@@ -1657,7 +1602,6 @@
     </w:p>
     <w:p>
       <w:pPr>
-        <w:pStyle w:val="Compact"/>
         <w:numPr>
           <w:numId w:val="21"/>
           <w:ilvl w:val="0"/>
@@ -1667,7 +1611,7 @@
         <w:t xml:space="preserve">Stop collecting fractions before the oil reaches the needle. (40, 50 fractions)</w:t>
       </w:r>
     </w:p>
-    <w:bookmarkStart w:id="27" w:name="clean-up-between-tubes"/>
+    <w:bookmarkStart w:id="clean-up-between-tubes" w:name="clean-up-between-tubes"/>
     <w:p>
       <w:pPr>
         <w:pStyle w:val="Heading3"/>
@@ -1676,10 +1620,9 @@
         <w:t xml:space="preserve">Clean-up (between tubes)</w:t>
       </w:r>
     </w:p>
-    <w:bookmarkEnd w:id="27"/>
-    <w:p>
-      <w:pPr>
-        <w:pStyle w:val="Compact"/>
+    <w:bookmarkEnd w:id="clean-up-between-tubes"/>
+    <w:p>
+      <w:pPr>
         <w:numPr>
           <w:numId w:val="22"/>
           <w:ilvl w:val="0"/>
@@ -1691,7 +1634,6 @@
     </w:p>
     <w:p>
       <w:pPr>
-        <w:pStyle w:val="Compact"/>
         <w:numPr>
           <w:numId w:val="22"/>
           <w:ilvl w:val="0"/>
@@ -1703,7 +1645,6 @@
     </w:p>
     <w:p>
       <w:pPr>
-        <w:pStyle w:val="Compact"/>
         <w:numPr>
           <w:numId w:val="22"/>
           <w:ilvl w:val="0"/>
@@ -1715,7 +1656,6 @@
     </w:p>
     <w:p>
       <w:pPr>
-        <w:pStyle w:val="Compact"/>
         <w:numPr>
           <w:numId w:val="22"/>
           <w:ilvl w:val="0"/>
@@ -1725,7 +1665,7 @@
         <w:t xml:space="preserve">Remove needle and blow air through it to dry it off.</w:t>
       </w:r>
     </w:p>
-    <w:bookmarkStart w:id="28" w:name="clean-up"/>
+    <w:bookmarkStart w:id="clean-up" w:name="clean-up"/>
     <w:p>
       <w:pPr>
         <w:pStyle w:val="Heading3"/>
@@ -1734,10 +1674,9 @@
         <w:t xml:space="preserve">Clean-up</w:t>
       </w:r>
     </w:p>
-    <w:bookmarkEnd w:id="28"/>
-    <w:p>
-      <w:pPr>
-        <w:pStyle w:val="Compact"/>
+    <w:bookmarkEnd w:id="clean-up"/>
+    <w:p>
+      <w:pPr>
         <w:numPr>
           <w:numId w:val="23"/>
           <w:ilvl w:val="0"/>
@@ -1749,7 +1688,6 @@
     </w:p>
     <w:p>
       <w:pPr>
-        <w:pStyle w:val="Compact"/>
         <w:numPr>
           <w:numId w:val="23"/>
           <w:ilvl w:val="0"/>
@@ -1761,7 +1699,6 @@
     </w:p>
     <w:p>
       <w:pPr>
-        <w:pStyle w:val="Compact"/>
         <w:numPr>
           <w:numId w:val="23"/>
           <w:ilvl w:val="0"/>
@@ -1773,7 +1710,6 @@
     </w:p>
     <w:p>
       <w:pPr>
-        <w:pStyle w:val="Compact"/>
         <w:numPr>
           <w:numId w:val="23"/>
           <w:ilvl w:val="0"/>
@@ -1785,7 +1721,6 @@
     </w:p>
     <w:p>
       <w:pPr>
-        <w:pStyle w:val="Compact"/>
         <w:numPr>
           <w:numId w:val="23"/>
           <w:ilvl w:val="0"/>
@@ -1795,7 +1730,7 @@
         <w:t xml:space="preserve">Soak the platform in a beaker of water if needed (if CsCl has crystallized on it).</w:t>
       </w:r>
     </w:p>
-    <w:bookmarkStart w:id="29" w:name="removing-cscl-from-dna-samples"/>
+    <w:bookmarkStart w:id="removing-cscl-from-dna-samples" w:name="removing-cscl-from-dna-samples"/>
     <w:p>
       <w:pPr>
         <w:pStyle w:val="Heading2"/>
@@ -1804,8 +1739,8 @@
         <w:t xml:space="preserve">Removing CsCl from DNA samples</w:t>
       </w:r>
     </w:p>
-    <w:bookmarkEnd w:id="29"/>
-    <w:bookmarkStart w:id="30" w:name="option-1-isopropanol-ppt"/>
+    <w:bookmarkEnd w:id="removing-cscl-from-dna-samples"/>
+    <w:bookmarkStart w:id="option-1-isopropanol-ppt" w:name="option-1-isopropanol-ppt"/>
     <w:p>
       <w:pPr>
         <w:pStyle w:val="Heading3"/>
@@ -1814,10 +1749,9 @@
         <w:t xml:space="preserve">Option 1: isopropanol ppt</w:t>
       </w:r>
     </w:p>
-    <w:bookmarkEnd w:id="30"/>
-    <w:p>
-      <w:pPr>
-        <w:pStyle w:val="Compact"/>
+    <w:bookmarkEnd w:id="option-1-isopropanol-ppt"/>
+    <w:p>
+      <w:pPr>
         <w:numPr>
           <w:numId w:val="24"/>
           <w:ilvl w:val="0"/>
@@ -1829,7 +1763,6 @@
     </w:p>
     <w:p>
       <w:pPr>
-        <w:pStyle w:val="Compact"/>
         <w:numPr>
           <w:numId w:val="24"/>
           <w:ilvl w:val="0"/>
@@ -1841,7 +1774,6 @@
     </w:p>
     <w:p>
       <w:pPr>
-        <w:pStyle w:val="Compact"/>
         <w:numPr>
           <w:numId w:val="25"/>
           <w:ilvl w:val="1"/>
@@ -1853,9 +1785,8 @@
     </w:p>
     <w:p>
       <w:pPr>
-        <w:pStyle w:val="Compact"/>
-        <w:numPr>
-          <w:numId w:val="24"/>
+        <w:numPr>
+          <w:numId w:val="25"/>
           <w:ilvl w:val="0"/>
         </w:numPr>
       </w:pPr>
@@ -1865,9 +1796,8 @@
     </w:p>
     <w:p>
       <w:pPr>
-        <w:pStyle w:val="Compact"/>
-        <w:numPr>
-          <w:numId w:val="24"/>
+        <w:numPr>
+          <w:numId w:val="25"/>
           <w:ilvl w:val="0"/>
         </w:numPr>
       </w:pPr>
@@ -1877,7 +1807,6 @@
     </w:p>
     <w:p>
       <w:pPr>
-        <w:pStyle w:val="Compact"/>
         <w:numPr>
           <w:numId w:val="26"/>
           <w:ilvl w:val="1"/>
@@ -1892,9 +1821,8 @@
     </w:p>
     <w:p>
       <w:pPr>
-        <w:pStyle w:val="Compact"/>
-        <w:numPr>
-          <w:numId w:val="24"/>
+        <w:numPr>
+          <w:numId w:val="26"/>
           <w:ilvl w:val="0"/>
         </w:numPr>
       </w:pPr>
@@ -1904,7 +1832,6 @@
     </w:p>
     <w:p>
       <w:pPr>
-        <w:pStyle w:val="Compact"/>
         <w:numPr>
           <w:numId w:val="27"/>
           <w:ilvl w:val="1"/>
@@ -1916,7 +1843,6 @@
     </w:p>
     <w:p>
       <w:pPr>
-        <w:pStyle w:val="Compact"/>
         <w:numPr>
           <w:numId w:val="27"/>
           <w:ilvl w:val="1"/>
@@ -1928,7 +1854,6 @@
     </w:p>
     <w:p>
       <w:pPr>
-        <w:pStyle w:val="Compact"/>
         <w:numPr>
           <w:numId w:val="27"/>
           <w:ilvl w:val="1"/>
@@ -1940,9 +1865,8 @@
     </w:p>
     <w:p>
       <w:pPr>
-        <w:pStyle w:val="Compact"/>
-        <w:numPr>
-          <w:numId w:val="24"/>
+        <w:numPr>
+          <w:numId w:val="27"/>
           <w:ilvl w:val="0"/>
         </w:numPr>
       </w:pPr>
@@ -1950,7 +1874,7 @@
         <w:t xml:space="preserve">Resuspend in 50 uL TE</w:t>
       </w:r>
     </w:p>
-    <w:bookmarkStart w:id="31" w:name="option-2-filtration"/>
+    <w:bookmarkStart w:id="option-2-filtration" w:name="option-2-filtration"/>
     <w:p>
       <w:pPr>
         <w:pStyle w:val="Heading3"/>
@@ -1959,10 +1883,9 @@
         <w:t xml:space="preserve">Option 2: filtration</w:t>
       </w:r>
     </w:p>
-    <w:bookmarkEnd w:id="31"/>
-    <w:p>
-      <w:pPr>
-        <w:pStyle w:val="Compact"/>
+    <w:bookmarkEnd w:id="option-2-filtration"/>
+    <w:p>
+      <w:pPr>
         <w:numPr>
           <w:numId w:val="28"/>
           <w:ilvl w:val="0"/>
@@ -1974,7 +1897,6 @@
     </w:p>
     <w:p>
       <w:pPr>
-        <w:pStyle w:val="Compact"/>
         <w:numPr>
           <w:numId w:val="28"/>
           <w:ilvl w:val="0"/>
@@ -1986,7 +1908,6 @@
     </w:p>
     <w:p>
       <w:pPr>
-        <w:pStyle w:val="Compact"/>
         <w:numPr>
           <w:numId w:val="28"/>
           <w:ilvl w:val="0"/>
@@ -1998,7 +1919,6 @@
     </w:p>
     <w:p>
       <w:pPr>
-        <w:pStyle w:val="Compact"/>
         <w:numPr>
           <w:numId w:val="28"/>
           <w:ilvl w:val="0"/>
@@ -2010,7 +1930,6 @@
     </w:p>
     <w:p>
       <w:pPr>
-        <w:pStyle w:val="Compact"/>
         <w:numPr>
           <w:numId w:val="28"/>
           <w:ilvl w:val="0"/>
@@ -2022,7 +1941,6 @@
     </w:p>
     <w:p>
       <w:pPr>
-        <w:pStyle w:val="Compact"/>
         <w:numPr>
           <w:numId w:val="28"/>
           <w:ilvl w:val="0"/>
@@ -2034,7 +1952,6 @@
     </w:p>
     <w:p>
       <w:pPr>
-        <w:pStyle w:val="Compact"/>
         <w:numPr>
           <w:numId w:val="28"/>
           <w:ilvl w:val="0"/>
@@ -2046,7 +1963,6 @@
     </w:p>
     <w:p>
       <w:pPr>
-        <w:pStyle w:val="Compact"/>
         <w:numPr>
           <w:numId w:val="28"/>
           <w:ilvl w:val="0"/>
@@ -2058,7 +1974,6 @@
     </w:p>
     <w:p>
       <w:pPr>
-        <w:pStyle w:val="Compact"/>
         <w:numPr>
           <w:numId w:val="28"/>
           <w:ilvl w:val="0"/>
@@ -2070,7 +1985,6 @@
     </w:p>
     <w:p>
       <w:pPr>
-        <w:pStyle w:val="Compact"/>
         <w:numPr>
           <w:numId w:val="28"/>
           <w:ilvl w:val="0"/>
@@ -2082,7 +1996,6 @@
     </w:p>
     <w:p>
       <w:pPr>
-        <w:pStyle w:val="Compact"/>
         <w:numPr>
           <w:numId w:val="28"/>
           <w:ilvl w:val="0"/>
@@ -2092,7 +2005,7 @@
         <w:t xml:space="preserve">Measure volume removed if the volume exceeds the amount added in step 8 (that is if the wells were not dry)</w:t>
       </w:r>
     </w:p>
-    <w:bookmarkStart w:id="32" w:name="notes"/>
+    <w:bookmarkStart w:id="notes" w:name="notes"/>
     <w:p>
       <w:pPr>
         <w:pStyle w:val="Heading4"/>
@@ -2101,10 +2014,9 @@
         <w:t xml:space="preserve">Notes:</w:t>
       </w:r>
     </w:p>
-    <w:bookmarkEnd w:id="32"/>
-    <w:p>
-      <w:pPr>
-        <w:pStyle w:val="Compact"/>
+    <w:bookmarkEnd w:id="notes"/>
+    <w:p>
+      <w:pPr>
         <w:numPr>
           <w:numId w:val="29"/>
           <w:ilvl w:val="0"/>
@@ -2116,7 +2028,6 @@
     </w:p>
     <w:p>
       <w:pPr>
-        <w:pStyle w:val="Compact"/>
         <w:numPr>
           <w:numId w:val="29"/>
           <w:ilvl w:val="0"/>
@@ -2128,7 +2039,6 @@
     </w:p>
     <w:p>
       <w:pPr>
-        <w:pStyle w:val="Compact"/>
         <w:numPr>
           <w:numId w:val="29"/>
           <w:ilvl w:val="0"/>
@@ -2140,7 +2050,6 @@
     </w:p>
     <w:p>
       <w:pPr>
-        <w:pStyle w:val="Compact"/>
         <w:numPr>
           <w:numId w:val="29"/>
           <w:ilvl w:val="0"/>
@@ -2152,7 +2061,6 @@
     </w:p>
     <w:p>
       <w:pPr>
-        <w:pStyle w:val="Compact"/>
         <w:numPr>
           <w:numId w:val="29"/>
           <w:ilvl w:val="0"/>
@@ -2164,16 +2072,11 @@
     </w:p>
   </w:body>
 </w:document>
-</file>
-
-<file path=word/footnotes.xml><?xml version="1.0" encoding="utf-8"?>
-<w:footnotes xmlns:w="http://schemas.openxmlformats.org/wordprocessingml/2006/main" xmlns:m="http://schemas.openxmlformats.org/officeDocument/2006/math" xmlns:r="http://schemas.openxmlformats.org/officeDocument/2006/relationships" xmlns:o="urn:schemas-microsoft-com:office:office" xmlns:v="urn:schemas-microsoft-com:vml" xmlns:w10="urn:schemas-microsoft-com:office:word" xmlns:a="http://schemas.openxmlformats.org/drawingml/2006/main" xmlns:pic="http://schemas.openxmlformats.org/drawingml/2006/picture" xmlns:wp="http://schemas.openxmlformats.org/drawingml/2006/wordprocessingDrawing"/>
 </file>
 
 <file path=word/numbering.xml><?xml version="1.0" encoding="utf-8"?>
 <w:numbering xmlns:w="http://schemas.openxmlformats.org/wordprocessingml/2006/main">
   <w:abstractNum w:abstractNumId="0">
-    <w:nsid w:val="2084424d"/>
     <w:multiLevelType w:val="multilevel"/>
     <w:lvl w:ilvl="0">
       <w:numFmt w:val="bullet"/>
@@ -2254,7 +2157,6 @@
     </w:lvl>
   </w:abstractNum>
   <w:abstractNum w:abstractNumId="3">
-    <w:nsid w:val="33faaccb"/>
     <w:multiLevelType w:val="multilevel"/>
     <w:lvl w:ilvl="0">
       <w:numFmt w:val="bullet"/>
@@ -2335,7 +2237,6 @@
     </w:lvl>
   </w:abstractNum>
   <w:abstractNum w:abstractNumId="2">
-    <w:nsid w:val="298fc31a"/>
     <w:multiLevelType w:val="multilevel"/>
     <w:lvl w:ilvl="0">
       <w:start w:val="1"/>
@@ -2423,7 +2324,6 @@
     </w:lvl>
   </w:abstractNum>
   <w:abstractNum w:abstractNumId="4">
-    <w:nsid w:val="8fbc6f0b"/>
     <w:multiLevelType w:val="multilevel"/>
     <w:lvl w:ilvl="0">
       <w:start w:val="4"/>
@@ -2936,17 +2836,6 @@
   <w:style w:type="paragraph" w:default="1" w:styleId="Normal">
     <w:name w:val="Normal"/>
     <w:qFormat/>
-    <w:pPr>
-      <w:spacing w:before="180" w:after="180"/>
-    </w:pPr>
-  </w:style>
-  <w:style w:type="paragraph" w:styleId="Compact">
-    <w:name w:val="Compact"/>
-    <w:basedOn w:val="Normal"/>
-    <w:qFormat/>
-    <w:pPr>
-      <w:spacing w:before="36" w:after="36"/>
-    </w:pPr>
   </w:style>
   <w:style w:type="paragraph" w:styleId="Title">
     <w:name w:val="Title"/>
@@ -3114,14 +3003,6 @@
       <w:szCs w:val="20"/>
     </w:rPr>
   </w:style>
-  <w:style w:type="paragraph" w:styleId="FootnoteText">
-    <w:name w:val="Footnote Text"/>
-    <w:basedOn w:val="Normal"/>
-    <w:next w:val="FootnoteText"/>
-    <w:uiPriority w:val="9"/>
-    <w:unhideWhenUsed/>
-    <w:qFormat/>
-  </w:style>
   <w:style w:type="character" w:default="1" w:styleId="DefaultParagraphFont">
     <w:name w:val="Default Paragraph Font"/>
     <w:semiHidden/>
@@ -3178,8 +3059,8 @@
       <w:i/>
     </w:rPr>
   </w:style>
-  <w:style w:type="paragraph" w:styleId="ImageCaption">
-    <w:name w:val="Image Caption"/>
+  <w:style w:type="paragraph" w:styleId="PictureCaption">
+    <w:name w:val="Picture Caption"/>
     <w:basedOn w:val="Normal"/>
     <w:link w:val="BodyTextChar"/>
     <w:pPr>
@@ -3202,15 +3083,15 @@
       <w:sz w:val="22"/>
     </w:rPr>
   </w:style>
-  <w:style w:type="character" w:customStyle="1" w:styleId="FootnoteRef">
-    <w:name w:val="Footnote Ref"/>
+  <w:style w:type="character" w:customStyle="1" w:styleId="FootnoteReference">
+    <w:name w:val="Footnote Reference"/>
     <w:basedOn w:val="BodyTextChar"/>
     <w:rPr>
       <w:vertAlign w:val="superscript"/>
     </w:rPr>
   </w:style>
-  <w:style w:type="character" w:customStyle="1" w:styleId="Link">
-    <w:name w:val="Link"/>
+  <w:style w:type="character" w:customStyle="1" w:styleId="Hyperlink">
+    <w:name w:val="Hyperlink"/>
     <w:basedOn w:val="BodyTextChar"/>
     <w:rPr>
       <w:color w:val="4F81BD" w:themeColor="accent1"/>

--- a/CsCl_fractionation/CsCl_fractionation.docx
+++ b/CsCl_fractionation/CsCl_fractionation.docx
@@ -12,16 +12,16 @@
       </w:r>
     </w:p>
     <w:bookmarkEnd w:id="setting-up-a-cscl-gradient-for-stable-isotope-probing"/>
-    <w:bookmarkStart w:id="gradient-media" w:name="gradient-media"/>
+    <w:bookmarkStart w:id="making-gradient-media" w:name="making-gradient-media"/>
     <w:p>
       <w:pPr>
         <w:pStyle w:val="Heading2"/>
       </w:pPr>
       <w:r>
-        <w:t xml:space="preserve">Gradient Media</w:t>
-      </w:r>
-    </w:p>
-    <w:bookmarkEnd w:id="gradient-media"/>
+        <w:t xml:space="preserve">Making gradient media</w:t>
+      </w:r>
+    </w:p>
+    <w:bookmarkEnd w:id="making-gradient-media"/>
     <w:p>
       <w:r>
         <w:t xml:space="preserve">Gradients are run in CsCl (DNA) or CsTFA (RNA) dissolved in gradient buffer.</w:t>
@@ -90,7 +90,13 @@
         </w:numPr>
       </w:pPr>
       <w:r>
-        <w:t xml:space="preserve">Typical DNA run: 1.69 g/ml gradient; 55,000 rpm; 66+ hrs; 20 deg. C</w:t>
+        <w:t xml:space="preserve">Typical DNA run: 1.69 g/ml gradient; 55,000 rpm; 66+ hrs; 20</w:t>
+      </w:r>
+      <w:r>
+        <w:t xml:space="preserve">o</w:t>
+      </w:r>
+      <w:r>
+        <w:t xml:space="preserve">C</w:t>
       </w:r>
     </w:p>
     <w:p>
@@ -447,11 +453,22 @@
       </m:oMath>
     </w:p>
     <w:p>
-      <w:pPr>
-        <w:pStyle w:val="BlockQuote"/>
-      </w:pPr>
-      <w:r>
-        <w:t xml:space="preserve">Thus, dissolve 7.5766 g CsCl in a Total Volume of 4.3 ml gradient buffer. Note, if you add 7.5766 g of CsCL to 4.3 ml buffer you will end up with a total volume of more than 4.3 ml. It is helpful to use a graduated tube or cylinder, start with less volume of gradient buffer than you need, add and dissolve the desired amount of CsCl, and then bring it up to your final volume.</w:t>
+      <w:r>
+        <w:t xml:space="preserve">Thus, dissolve 7.5766 g CsCl in a total volume of 4.3 ml gradient buffer.</w:t>
+      </w:r>
+    </w:p>
+    <w:p>
+      <w:r>
+        <w:rPr>
+          <w:b/>
+        </w:rPr>
+        <w:t xml:space="preserve">Note:</w:t>
+      </w:r>
+      <w:r>
+        <w:t xml:space="preserve"> </w:t>
+      </w:r>
+      <w:r>
+        <w:t xml:space="preserve">if you add 7.5766 g of CsCL to 4.3 ml buffer, you will end up with a total volume of more than 4.3 ml. It is helpful to use a graduated tube or cylinder, start with less volume of gradient buffer than you need, add and dissolve the desired amount of CsCl, and then bring it up to your final volume.</w:t>
       </w:r>
     </w:p>
     <w:p>
@@ -462,7 +479,7 @@
         </w:numPr>
       </w:pPr>
       <w:r>
-        <w:t xml:space="preserve">Fine tune the density of your gradient media solution</w:t>
+        <w:t xml:space="preserve">Fine tune the density of your gradient media solution:</w:t>
       </w:r>
     </w:p>
     <w:p>
@@ -488,7 +505,29 @@
         <w:t xml:space="preserve"> </w:t>
       </w:r>
       <w:r>
-        <w:t xml:space="preserve">gradient media density that you desire. To use: add 5 ul solution to sample well, making sure it covers completely the prism surface (it usually does). Press "read," and it will give you the R</w:t>
+        <w:t xml:space="preserve">gradient media density that you desire.</w:t>
+      </w:r>
+    </w:p>
+    <w:p>
+      <w:pPr>
+        <w:numPr>
+          <w:numId w:val="7"/>
+          <w:ilvl w:val="1"/>
+        </w:numPr>
+      </w:pPr>
+      <w:r>
+        <w:t xml:space="preserve">To use: add 5 ul solution to sample well, making sure it covers completely the prism surface (it usually does).</w:t>
+      </w:r>
+    </w:p>
+    <w:p>
+      <w:pPr>
+        <w:numPr>
+          <w:numId w:val="7"/>
+          <w:ilvl w:val="1"/>
+        </w:numPr>
+      </w:pPr>
+      <w:r>
+        <w:t xml:space="preserve">Press "read," and it will give you the R</w:t>
       </w:r>
       <w:r>
         <w:t xml:space="preserve">I</w:t>
@@ -508,9 +547,14 @@
       <w:r>
         <w:t xml:space="preserve">of water should be 1.3333.</w:t>
       </w:r>
-      <w:r>
-        <w:t xml:space="preserve"> </w:t>
-      </w:r>
+    </w:p>
+    <w:p>
+      <w:pPr>
+        <w:numPr>
+          <w:numId w:val="7"/>
+          <w:ilvl w:val="1"/>
+        </w:numPr>
+      </w:pPr>
       <w:r>
         <w:rPr>
           <w:b/>
@@ -521,7 +565,29 @@
         <w:t xml:space="preserve"> </w:t>
       </w:r>
       <w:r>
-        <w:t xml:space="preserve">with kimwipe after each sample. At the end of use add some water and then wipe clean. We have modified the surface of the prism with a piece of black electrical tape cut into the shape of a doughnut (cut with 2 cork borers of different radius).</w:t>
+        <w:t xml:space="preserve">with kimwipe after each sample.</w:t>
+      </w:r>
+    </w:p>
+    <w:p>
+      <w:pPr>
+        <w:numPr>
+          <w:numId w:val="7"/>
+          <w:ilvl w:val="1"/>
+        </w:numPr>
+      </w:pPr>
+      <w:r>
+        <w:t xml:space="preserve">At the end of use add some water and then wipe clean.</w:t>
+      </w:r>
+    </w:p>
+    <w:p>
+      <w:pPr>
+        <w:numPr>
+          <w:numId w:val="7"/>
+          <w:ilvl w:val="1"/>
+        </w:numPr>
+      </w:pPr>
+      <w:r>
+        <w:t xml:space="preserve">We have modified the surface of the prism with a piece of black electrical tape cut into the shape of a doughnut (cut with 2 cork borers of different radius).</w:t>
       </w:r>
     </w:p>
     <w:p>
@@ -537,18 +603,34 @@
         </w:rPr>
         <w:t xml:space="preserve">First correct for the refractive index of your gradient buffer:</w:t>
       </w:r>
-      <w:r>
-        <w:t xml:space="preserve"> </w:t>
-      </w:r>
-      <w:r>
-        <w:t xml:space="preserve">All salts will cause refraction, in measuring the CsCl density of our gradient media we need to first account for the refraction due to the gradient buffer (ie: the Tris, EDTA, and KCl). We do this by measuring the refractive index of the gradient buffer and then using the following equation:</w:t>
-      </w:r>
     </w:p>
     <w:p>
       <w:pPr>
         <w:numPr>
           <w:numId w:val="9"/>
           <w:ilvl w:val="2"/>
+        </w:numPr>
+      </w:pPr>
+      <w:r>
+        <w:t xml:space="preserve">All salts will cause refraction, in measuring the CsCl density of our gradient media we need to first account for the refraction due to the gradient buffer (ie: the Tris, EDTA, and KCl).</w:t>
+      </w:r>
+    </w:p>
+    <w:p>
+      <w:pPr>
+        <w:numPr>
+          <w:numId w:val="9"/>
+          <w:ilvl w:val="2"/>
+        </w:numPr>
+      </w:pPr>
+      <w:r>
+        <w:t xml:space="preserve">We do this by measuring the refractive index of the gradient buffer and then using the following equation:</w:t>
+      </w:r>
+    </w:p>
+    <w:p>
+      <w:pPr>
+        <w:numPr>
+          <w:numId w:val="10"/>
+          <w:ilvl w:val="3"/>
         </w:numPr>
       </w:pPr>
       <m:oMath>
@@ -723,7 +805,7 @@
     <w:p>
       <w:pPr>
         <w:numPr>
-          <w:numId w:val="9"/>
+          <w:numId w:val="10"/>
           <w:ilvl w:val="1"/>
         </w:numPr>
       </w:pPr>
@@ -737,7 +819,7 @@
     <w:p>
       <w:pPr>
         <w:numPr>
-          <w:numId w:val="10"/>
+          <w:numId w:val="11"/>
           <w:ilvl w:val="2"/>
         </w:numPr>
       </w:pPr>
@@ -869,97 +951,61 @@
     <w:p>
       <w:pPr>
         <w:numPr>
-          <w:numId w:val="11"/>
+          <w:numId w:val="12"/>
           <w:ilvl w:val="2"/>
         </w:numPr>
       </w:pPr>
       <w:r>
-        <w:t xml:space="preserve">For CsCl of</w:t>
+        <w:t xml:space="preserve">For CsCl of 1.22 - 1.90 g/ml at 20</w:t>
+      </w:r>
+      <w:r>
+        <w:t xml:space="preserve">o</w:t>
+      </w:r>
+      <w:r>
+        <w:t xml:space="preserve">C:</w:t>
+      </w:r>
+    </w:p>
+    <w:p>
+      <w:pPr>
+        <w:numPr>
+          <w:numId w:val="13"/>
+          <w:ilvl w:val="3"/>
+        </w:numPr>
+      </w:pPr>
+      <w:r>
+        <w:t xml:space="preserve">a = 10.9276, b = 13.593</w:t>
+      </w:r>
+    </w:p>
+    <w:p>
+      <w:pPr>
+        <w:numPr>
+          <w:numId w:val="13"/>
+          <w:ilvl w:val="2"/>
+        </w:numPr>
+      </w:pPr>
+      <w:r>
+        <w:rPr>
+          <w:b/>
+        </w:rPr>
+        <w:t xml:space="preserve">Note:</w:t>
       </w:r>
       <w:r>
         <w:t xml:space="preserve"> </w:t>
       </w:r>
-      <m:oMath>
-        <m:r>
-          <m:rPr/>
-          <m:t>1</m:t>
-        </m:r>
-        <m:r>
-          <m:rPr/>
-          <m:t>.</m:t>
-        </m:r>
-        <m:r>
-          <m:rPr/>
-          <m:t>22</m:t>
-        </m:r>
-        <m:r>
-          <m:rPr/>
-          <m:t>−</m:t>
-        </m:r>
-        <m:r>
-          <m:rPr/>
-          <m:t>1</m:t>
-        </m:r>
-        <m:r>
-          <m:rPr/>
-          <m:t>.</m:t>
-        </m:r>
-        <m:r>
-          <m:rPr/>
-          <m:t>90</m:t>
-        </m:r>
-        <m:r>
-          <m:rPr/>
-          <m:t>g</m:t>
-        </m:r>
-        <m:r>
-          <m:rPr/>
-          <m:t>/</m:t>
-        </m:r>
-        <m:r>
-          <m:rPr/>
-          <m:t>m</m:t>
-        </m:r>
-        <m:r>
-          <m:rPr/>
-          <m:t>l</m:t>
-        </m:r>
-      </m:oMath>
-      <w:r>
-        <w:t xml:space="preserve"> </w:t>
-      </w:r>
-      <w:r>
-        <w:t xml:space="preserve">at 20</w:t>
+      <w:r>
+        <w:t xml:space="preserve">CsCl gets cold when it goes into solution. The equation above is only valid at 20</w:t>
       </w:r>
       <w:r>
         <w:t xml:space="preserve">o</w:t>
       </w:r>
       <w:r>
-        <w:t xml:space="preserve">C: a = 10.9276 and b = 13.593</w:t>
-      </w:r>
-    </w:p>
-    <w:p>
-      <w:pPr>
-        <w:numPr>
-          <w:numId w:val="11"/>
-          <w:ilvl w:val="2"/>
-        </w:numPr>
-      </w:pPr>
-      <w:r>
-        <w:t xml:space="preserve">Note: CsCl gets cold when it goes into solution. The equation above is only valid at 20</w:t>
-      </w:r>
-      <w:r>
-        <w:t xml:space="preserve">o</w:t>
-      </w:r>
-      <w:r>
-        <w:t xml:space="preserve">C. Hence, you need to wait until the solution is near room temperature before measuring R</w:t>
-      </w:r>
-      <w:br/>
-    </w:p>
-    <w:p>
-      <w:pPr>
-        <w:numPr>
-          <w:numId w:val="11"/>
+        <w:t xml:space="preserve">C. Hence, you need to wait until the solution is near room temperature before measuring R.</w:t>
+      </w:r>
+    </w:p>
+    <w:p>
+      <w:pPr>
+        <w:numPr>
+          <w:numId w:val="13"/>
           <w:ilvl w:val="2"/>
         </w:numPr>
       </w:pPr>
@@ -1050,12 +1096,12 @@
     <w:p>
       <w:pPr>
         <w:numPr>
-          <w:numId w:val="12"/>
-          <w:ilvl w:val="0"/>
-        </w:numPr>
-      </w:pPr>
-      <w:r>
-        <w:t xml:space="preserve">Dissolve CsCl in gradient buffer to make CsCl solution of density 1.762g/ml, which has a</w:t>
+          <w:numId w:val="14"/>
+          <w:ilvl w:val="0"/>
+        </w:numPr>
+      </w:pPr>
+      <w:r>
+        <w:t xml:space="preserve">Dissolve CsCl in gradient buffer to make CsCl solution of density 1.762 g/ml, which has a</w:t>
       </w:r>
       <w:r>
         <w:t xml:space="preserve"> </w:t>
@@ -1122,18 +1168,24 @@
     <w:p>
       <w:pPr>
         <w:numPr>
-          <w:numId w:val="13"/>
-          <w:ilvl w:val="1"/>
-        </w:numPr>
-      </w:pPr>
-      <w:r>
-        <w:t xml:space="preserve">The solution gets cold, so you need to wait until it is near room temperature before measuring RI.</w:t>
-      </w:r>
-    </w:p>
-    <w:p>
-      <w:pPr>
-        <w:numPr>
-          <w:numId w:val="13"/>
+          <w:numId w:val="15"/>
+          <w:ilvl w:val="1"/>
+        </w:numPr>
+      </w:pPr>
+      <w:r>
+        <w:t xml:space="preserve">The solution gets cold, so you need to wait until it is near room temperature before measuring R</w:t>
+      </w:r>
+      <w:r>
+        <w:t xml:space="preserve">I</w:t>
+      </w:r>
+      <w:r>
+        <w:t xml:space="preserve">.</w:t>
+      </w:r>
+    </w:p>
+    <w:p>
+      <w:pPr>
+        <w:numPr>
+          <w:numId w:val="15"/>
           <w:ilvl w:val="1"/>
         </w:numPr>
       </w:pPr>
@@ -1144,18 +1196,27 @@
     <w:p>
       <w:pPr>
         <w:numPr>
-          <w:numId w:val="13"/>
-          <w:ilvl w:val="1"/>
-        </w:numPr>
-      </w:pPr>
-      <w:r>
-        <w:t xml:space="preserve">Add buffer or CsCl in small increments until RI = 1.4052 +/- 0.0001</w:t>
-      </w:r>
-    </w:p>
-    <w:p>
-      <w:pPr>
-        <w:numPr>
-          <w:numId w:val="13"/>
+          <w:numId w:val="15"/>
+          <w:ilvl w:val="1"/>
+        </w:numPr>
+      </w:pPr>
+      <w:r>
+        <w:t xml:space="preserve">Add buffer or CsCl in small increments until R</w:t>
+      </w:r>
+      <w:r>
+        <w:t xml:space="preserve">I</w:t>
+      </w:r>
+      <w:r>
+        <w:t xml:space="preserve"> </w:t>
+      </w:r>
+      <w:r>
+        <w:t xml:space="preserve">= 1.4052 +/- 0.0001</w:t>
+      </w:r>
+    </w:p>
+    <w:p>
+      <w:pPr>
+        <w:numPr>
+          <w:numId w:val="15"/>
           <w:ilvl w:val="0"/>
         </w:numPr>
       </w:pPr>
@@ -1166,7 +1227,7 @@
     <w:p>
       <w:pPr>
         <w:numPr>
-          <w:numId w:val="14"/>
+          <w:numId w:val="16"/>
           <w:ilvl w:val="1"/>
         </w:numPr>
       </w:pPr>
@@ -1177,7 +1238,7 @@
     <w:p>
       <w:pPr>
         <w:numPr>
-          <w:numId w:val="14"/>
+          <w:numId w:val="16"/>
           <w:ilvl w:val="0"/>
         </w:numPr>
       </w:pPr>
@@ -1188,7 +1249,7 @@
     <w:p>
       <w:pPr>
         <w:numPr>
-          <w:numId w:val="15"/>
+          <w:numId w:val="17"/>
           <w:ilvl w:val="1"/>
         </w:numPr>
       </w:pPr>
@@ -1199,7 +1260,7 @@
     <w:p>
       <w:pPr>
         <w:numPr>
-          <w:numId w:val="15"/>
+          <w:numId w:val="17"/>
           <w:ilvl w:val="1"/>
         </w:numPr>
       </w:pPr>
@@ -1210,7 +1271,7 @@
     <w:p>
       <w:pPr>
         <w:numPr>
-          <w:numId w:val="15"/>
+          <w:numId w:val="17"/>
           <w:ilvl w:val="0"/>
         </w:numPr>
       </w:pPr>
@@ -1221,7 +1282,7 @@
     <w:p>
       <w:pPr>
         <w:numPr>
-          <w:numId w:val="16"/>
+          <w:numId w:val="18"/>
           <w:ilvl w:val="1"/>
         </w:numPr>
       </w:pPr>
@@ -1232,7 +1293,7 @@
     <w:p>
       <w:pPr>
         <w:numPr>
-          <w:numId w:val="16"/>
+          <w:numId w:val="18"/>
           <w:ilvl w:val="1"/>
         </w:numPr>
       </w:pPr>
@@ -1243,7 +1304,7 @@
     <w:p>
       <w:pPr>
         <w:numPr>
-          <w:numId w:val="16"/>
+          <w:numId w:val="18"/>
           <w:ilvl w:val="0"/>
         </w:numPr>
       </w:pPr>
@@ -1254,7 +1315,7 @@
     <w:p>
       <w:pPr>
         <w:numPr>
-          <w:numId w:val="17"/>
+          <w:numId w:val="19"/>
           <w:ilvl w:val="1"/>
         </w:numPr>
       </w:pPr>
@@ -1265,7 +1326,7 @@
     <w:p>
       <w:pPr>
         <w:numPr>
-          <w:numId w:val="17"/>
+          <w:numId w:val="19"/>
           <w:ilvl w:val="0"/>
         </w:numPr>
       </w:pPr>
@@ -1276,18 +1337,29 @@
     <w:p>
       <w:pPr>
         <w:numPr>
-          <w:numId w:val="18"/>
-          <w:ilvl w:val="1"/>
-        </w:numPr>
-      </w:pPr>
-      <w:r>
-        <w:t xml:space="preserve">Add the black caps, and repeat weighing and balancing. When balanced, push the black caps down to seal.</w:t>
-      </w:r>
-    </w:p>
-    <w:p>
-      <w:pPr>
-        <w:numPr>
-          <w:numId w:val="18"/>
+          <w:numId w:val="20"/>
+          <w:ilvl w:val="1"/>
+        </w:numPr>
+      </w:pPr>
+      <w:r>
+        <w:t xml:space="preserve">Add the black caps, and repeat weighing and balancing.</w:t>
+      </w:r>
+    </w:p>
+    <w:p>
+      <w:pPr>
+        <w:numPr>
+          <w:numId w:val="20"/>
+          <w:ilvl w:val="1"/>
+        </w:numPr>
+      </w:pPr>
+      <w:r>
+        <w:t xml:space="preserve">When balanced, push the black caps down to seal.</w:t>
+      </w:r>
+    </w:p>
+    <w:p>
+      <w:pPr>
+        <w:numPr>
+          <w:numId w:val="20"/>
           <w:ilvl w:val="0"/>
         </w:numPr>
       </w:pPr>
@@ -1298,18 +1370,24 @@
     <w:p>
       <w:pPr>
         <w:numPr>
-          <w:numId w:val="18"/>
-          <w:ilvl w:val="0"/>
-        </w:numPr>
-      </w:pPr>
-      <w:r>
-        <w:t xml:space="preserve">Run in ultracentrifuge 55,000 rpm, 20C, 66+ hours.</w:t>
-      </w:r>
-    </w:p>
-    <w:p>
-      <w:pPr>
-        <w:numPr>
-          <w:numId w:val="19"/>
+          <w:numId w:val="20"/>
+          <w:ilvl w:val="0"/>
+        </w:numPr>
+      </w:pPr>
+      <w:r>
+        <w:t xml:space="preserve">Run in ultracentrifuge: 55,000 rpm, 20</w:t>
+      </w:r>
+      <w:r>
+        <w:t xml:space="preserve">o</w:t>
+      </w:r>
+      <w:r>
+        <w:t xml:space="preserve">C, 66+ hours.</w:t>
+      </w:r>
+    </w:p>
+    <w:p>
+      <w:pPr>
+        <w:numPr>
+          <w:numId w:val="21"/>
           <w:ilvl w:val="1"/>
         </w:numPr>
       </w:pPr>
@@ -1320,18 +1398,38 @@
     <w:p>
       <w:pPr>
         <w:numPr>
-          <w:numId w:val="19"/>
-          <w:ilvl w:val="1"/>
-        </w:numPr>
-      </w:pPr>
-      <w:r>
-        <w:t xml:space="preserve">Put tubes in rotor. Rotor should always be set on cloth/paper to prevent damage to the magnets underneath.</w:t>
-      </w:r>
-    </w:p>
-    <w:p>
-      <w:pPr>
-        <w:numPr>
-          <w:numId w:val="19"/>
+          <w:numId w:val="21"/>
+          <w:ilvl w:val="1"/>
+        </w:numPr>
+      </w:pPr>
+      <w:r>
+        <w:t xml:space="preserve">Put tubes in rotor.</w:t>
+      </w:r>
+      <w:r>
+        <w:t xml:space="preserve"> </w:t>
+      </w:r>
+      <w:r>
+        <w:rPr>
+          <w:b/>
+        </w:rPr>
+        <w:t xml:space="preserve">Note:</w:t>
+      </w:r>
+    </w:p>
+    <w:p>
+      <w:pPr>
+        <w:numPr>
+          <w:numId w:val="22"/>
+          <w:ilvl w:val="2"/>
+        </w:numPr>
+      </w:pPr>
+      <w:r>
+        <w:t xml:space="preserve">The rotor should always be set on cloth/paper to prevent damage to the magnets underneath.</w:t>
+      </w:r>
+    </w:p>
+    <w:p>
+      <w:pPr>
+        <w:numPr>
+          <w:numId w:val="22"/>
           <w:ilvl w:val="1"/>
         </w:numPr>
       </w:pPr>
@@ -1342,7 +1440,7 @@
     <w:p>
       <w:pPr>
         <w:numPr>
-          <w:numId w:val="19"/>
+          <w:numId w:val="22"/>
           <w:ilvl w:val="1"/>
         </w:numPr>
       </w:pPr>
@@ -1353,18 +1451,29 @@
     <w:p>
       <w:pPr>
         <w:numPr>
-          <w:numId w:val="19"/>
-          <w:ilvl w:val="1"/>
-        </w:numPr>
-      </w:pPr>
-      <w:r>
-        <w:t xml:space="preserve">Put rotor on the spindle and depress the button in the center of the rotor. Make sure it stays depressed.</w:t>
-      </w:r>
-    </w:p>
-    <w:p>
-      <w:pPr>
-        <w:numPr>
-          <w:numId w:val="19"/>
+          <w:numId w:val="22"/>
+          <w:ilvl w:val="1"/>
+        </w:numPr>
+      </w:pPr>
+      <w:r>
+        <w:t xml:space="preserve">Put rotor on the spindle and depress the button in the center of the rotor.</w:t>
+      </w:r>
+    </w:p>
+    <w:p>
+      <w:pPr>
+        <w:numPr>
+          <w:numId w:val="23"/>
+          <w:ilvl w:val="2"/>
+        </w:numPr>
+      </w:pPr>
+      <w:r>
+        <w:t xml:space="preserve">Make sure it stays depressed.</w:t>
+      </w:r>
+    </w:p>
+    <w:p>
+      <w:pPr>
+        <w:numPr>
+          <w:numId w:val="23"/>
           <w:ilvl w:val="1"/>
         </w:numPr>
       </w:pPr>
@@ -1395,62 +1504,40 @@
     <w:p>
       <w:pPr>
         <w:numPr>
-          <w:numId w:val="20"/>
-          <w:ilvl w:val="0"/>
-        </w:numPr>
-      </w:pPr>
-      <w:r>
-        <w:t xml:space="preserve">Spacer pins in "B" holes. Put in empty tube.</w:t>
-      </w:r>
-    </w:p>
-    <w:p>
-      <w:pPr>
-        <w:numPr>
-          <w:numId w:val="20"/>
-          <w:ilvl w:val="0"/>
-        </w:numPr>
-      </w:pPr>
-      <w:r>
-        <w:t xml:space="preserve">Screw in needle through bottom, until the hole on the needle is visible inside the tube.</w:t>
-      </w:r>
-    </w:p>
-    <w:p>
-      <w:pPr>
-        <w:numPr>
-          <w:numId w:val="20"/>
-          <w:ilvl w:val="0"/>
-        </w:numPr>
-      </w:pPr>
-      <w:r>
-        <w:t xml:space="preserve">Take up mineral oil in 20 ml (or more) syringe.</w:t>
-      </w:r>
-    </w:p>
-    <w:p>
-      <w:pPr>
-        <w:numPr>
-          <w:numId w:val="20"/>
-          <w:ilvl w:val="0"/>
-        </w:numPr>
-      </w:pPr>
-      <w:r>
-        <w:t xml:space="preserve">Connect tubing to rubber cap unit on one side and push the needle of a yellow syringe needle (20 G) in the other side.</w:t>
-      </w:r>
-    </w:p>
-    <w:p>
-      <w:pPr>
-        <w:numPr>
-          <w:numId w:val="20"/>
-          <w:ilvl w:val="0"/>
-        </w:numPr>
-      </w:pPr>
-      <w:r>
-        <w:t xml:space="preserve">Attach syringe needle to the 20ml syringe.</w:t>
-      </w:r>
-    </w:p>
-    <w:p>
-      <w:pPr>
-        <w:numPr>
-          <w:numId w:val="20"/>
+          <w:numId w:val="24"/>
+          <w:ilvl w:val="0"/>
+        </w:numPr>
+      </w:pPr>
+      <w:r>
+        <w:t xml:space="preserve">Take up mineral oil in 20 ml syringe.</w:t>
+      </w:r>
+    </w:p>
+    <w:p>
+      <w:pPr>
+        <w:numPr>
+          <w:numId w:val="24"/>
+          <w:ilvl w:val="0"/>
+        </w:numPr>
+      </w:pPr>
+      <w:r>
+        <w:t xml:space="preserve">Remove as much air from the syringe as possible.</w:t>
+      </w:r>
+    </w:p>
+    <w:p>
+      <w:pPr>
+        <w:numPr>
+          <w:numId w:val="24"/>
+          <w:ilvl w:val="0"/>
+        </w:numPr>
+      </w:pPr>
+      <w:r>
+        <w:t xml:space="preserve">Connect the HPLC tubing to the 20 ml syringe.</w:t>
+      </w:r>
+    </w:p>
+    <w:p>
+      <w:pPr>
+        <w:numPr>
+          <w:numId w:val="24"/>
           <w:ilvl w:val="0"/>
         </w:numPr>
       </w:pPr>
@@ -1461,138 +1548,378 @@
     <w:p>
       <w:pPr>
         <w:numPr>
-          <w:numId w:val="20"/>
-          <w:ilvl w:val="0"/>
-        </w:numPr>
-      </w:pPr>
-      <w:r>
-        <w:t xml:space="preserve">Press "run" to move the oil by 100ul, or "run" + "--&gt;" to fast forward the oil. Fill the tubing with oil until the oil reaches the opening of the rubber cap.</w:t>
-      </w:r>
-    </w:p>
-    <w:p>
-      <w:pPr>
-        <w:numPr>
-          <w:numId w:val="20"/>
-          <w:ilvl w:val="0"/>
-        </w:numPr>
-      </w:pPr>
-      <w:r>
-        <w:t xml:space="preserve">With the recovery needle pushed up, adjust the system (if needed) so that you can put the tubes/place underneath the needle to recover the fraction.</w:t>
-      </w:r>
-    </w:p>
-    <w:bookmarkStart w:id="fractionation" w:name="fractionation"/>
+          <w:numId w:val="24"/>
+          <w:ilvl w:val="0"/>
+        </w:numPr>
+      </w:pPr>
+      <w:r>
+        <w:t xml:space="preserve">Attach a 21 G needle to the other end of the HPLC tubing.</w:t>
+      </w:r>
+    </w:p>
+    <w:p>
+      <w:pPr>
+        <w:numPr>
+          <w:numId w:val="25"/>
+          <w:ilvl w:val="1"/>
+        </w:numPr>
+      </w:pPr>
+      <w:r>
+        <w:t xml:space="preserve">Place a rubber spacer on the needle (needed for stabing tube later).</w:t>
+      </w:r>
+    </w:p>
+    <w:p>
+      <w:pPr>
+        <w:numPr>
+          <w:numId w:val="25"/>
+          <w:ilvl w:val="1"/>
+        </w:numPr>
+      </w:pPr>
+      <w:r>
+        <w:t xml:space="preserve">Suspend the needle upwards.</w:t>
+      </w:r>
+    </w:p>
+    <w:p>
+      <w:pPr>
+        <w:numPr>
+          <w:numId w:val="25"/>
+          <w:ilvl w:val="0"/>
+        </w:numPr>
+      </w:pPr>
+      <w:r>
+        <w:t xml:space="preserve">Press "run" on the syringe pump to move the oil by 100ul, or "run" + "--&gt;" to fast forward the oil.</w:t>
+      </w:r>
+    </w:p>
+    <w:p>
+      <w:pPr>
+        <w:numPr>
+          <w:numId w:val="26"/>
+          <w:ilvl w:val="1"/>
+        </w:numPr>
+      </w:pPr>
+      <w:r>
+        <w:t xml:space="preserve">Fill the tubing with oil until the oil is dripping out of the</w:t>
+      </w:r>
+    </w:p>
+    <w:p>
+      <w:pPr>
+        <w:numPr>
+          <w:numId w:val="26"/>
+          <w:ilvl w:val="0"/>
+        </w:numPr>
+      </w:pPr>
+      <w:r>
+        <w:t xml:space="preserve">Make sure to prepare the following (timing is important during the fractionation):</w:t>
+      </w:r>
+    </w:p>
+    <w:p>
+      <w:pPr>
+        <w:numPr>
+          <w:numId w:val="27"/>
+          <w:ilvl w:val="1"/>
+        </w:numPr>
+      </w:pPr>
+      <w:r>
+        <w:t xml:space="preserve">96 well fraction recovery plates</w:t>
+      </w:r>
+    </w:p>
+    <w:p>
+      <w:pPr>
+        <w:numPr>
+          <w:numId w:val="28"/>
+          <w:ilvl w:val="2"/>
+        </w:numPr>
+      </w:pPr>
+      <w:r>
+        <w:t xml:space="preserve">Label the recovery plates</w:t>
+      </w:r>
+    </w:p>
+    <w:p>
+      <w:pPr>
+        <w:numPr>
+          <w:numId w:val="28"/>
+          <w:ilvl w:val="1"/>
+        </w:numPr>
+      </w:pPr>
+      <w:r>
+        <w:t xml:space="preserve">A stand to suspend the plates</w:t>
+      </w:r>
+    </w:p>
+    <w:p>
+      <w:pPr>
+        <w:numPr>
+          <w:numId w:val="28"/>
+          <w:ilvl w:val="1"/>
+        </w:numPr>
+      </w:pPr>
+      <w:r>
+        <w:t xml:space="preserve">The refractometer</w:t>
+      </w:r>
+    </w:p>
+    <w:p>
+      <w:pPr>
+        <w:numPr>
+          <w:numId w:val="28"/>
+          <w:ilvl w:val="1"/>
+        </w:numPr>
+      </w:pPr>
+      <w:r>
+        <w:t xml:space="preserve">A pipette and enough tips</w:t>
+      </w:r>
+    </w:p>
+    <w:p>
+      <w:pPr>
+        <w:numPr>
+          <w:numId w:val="28"/>
+          <w:ilvl w:val="1"/>
+        </w:numPr>
+      </w:pPr>
+      <w:r>
+        <w:t xml:space="preserve">Enough cut 21 G needles (just needle shaft:</w:t>
+      </w:r>
+      <w:r>
+        <w:t xml:space="preserve"> </w:t>
+      </w:r>
+      <w:r>
+        <w:rPr>
+          <w:b/>
+        </w:rPr>
+        <w:t xml:space="preserve">~0.75???</w:t>
+      </w:r>
+      <w:r>
+        <w:t xml:space="preserve"> </w:t>
+      </w:r>
+      <w:r>
+        <w:t xml:space="preserve">inch long)</w:t>
+      </w:r>
+    </w:p>
+    <w:bookmarkStart w:id="fractionation-needs-revision" w:name="fractionation-needs-revision"/>
     <w:p>
       <w:pPr>
         <w:pStyle w:val="Heading3"/>
       </w:pPr>
       <w:r>
-        <w:t xml:space="preserve">Fractionation</w:t>
-      </w:r>
-    </w:p>
-    <w:bookmarkEnd w:id="fractionation"/>
-    <w:p>
-      <w:pPr>
-        <w:numPr>
-          <w:numId w:val="21"/>
-          <w:ilvl w:val="0"/>
-        </w:numPr>
-      </w:pPr>
-      <w:r>
-        <w:t xml:space="preserve">Remove two tubes from the ultracentrifuge at a time using the forceps in the box. Keep the other tubes spinning.</w:t>
-      </w:r>
-    </w:p>
-    <w:p>
-      <w:pPr>
-        <w:numPr>
-          <w:numId w:val="21"/>
-          <w:ilvl w:val="0"/>
-        </w:numPr>
-      </w:pPr>
-      <w:r>
-        <w:t xml:space="preserve">With the needle down, slide the tube into place in the fraction recovery system.</w:t>
-      </w:r>
-    </w:p>
-    <w:p>
-      <w:pPr>
-        <w:numPr>
-          <w:numId w:val="21"/>
-          <w:ilvl w:val="0"/>
-        </w:numPr>
-      </w:pPr>
-      <w:r>
-        <w:t xml:space="preserve">Remove cap/plug with forceps; avoid shaking the tube as much as possible.</w:t>
-      </w:r>
-    </w:p>
-    <w:p>
-      <w:pPr>
-        <w:numPr>
-          <w:numId w:val="21"/>
-          <w:ilvl w:val="0"/>
-        </w:numPr>
-      </w:pPr>
-      <w:r>
-        <w:t xml:space="preserve">Add mineral oil to the tube until the tube is completely filled.</w:t>
-      </w:r>
-    </w:p>
-    <w:p>
-      <w:pPr>
-        <w:numPr>
-          <w:numId w:val="21"/>
-          <w:ilvl w:val="0"/>
-        </w:numPr>
-      </w:pPr>
-      <w:r>
-        <w:t xml:space="preserve">Put the white cap (with the hole in the middle) on the tube.</w:t>
-      </w:r>
-    </w:p>
-    <w:p>
-      <w:pPr>
-        <w:numPr>
-          <w:numId w:val="21"/>
-          <w:ilvl w:val="0"/>
-        </w:numPr>
-      </w:pPr>
-      <w:r>
-        <w:t xml:space="preserve">Turn rubber cap upside down, so that the opening is facing downwards. Fasten it into the ring above the tube.</w:t>
-      </w:r>
-    </w:p>
-    <w:p>
-      <w:pPr>
-        <w:numPr>
-          <w:numId w:val="21"/>
-          <w:ilvl w:val="0"/>
-        </w:numPr>
-      </w:pPr>
-      <w:r>
-        <w:t xml:space="preserve">Lower the rubber cap down on the tube, depress the spring and tighten. The opening of the rubber cap should be over the hole in the white cap, so that the oil will flow through the white cap into the tube.</w:t>
-      </w:r>
-    </w:p>
-    <w:p>
-      <w:pPr>
-        <w:numPr>
-          <w:numId w:val="21"/>
-          <w:ilvl w:val="0"/>
-        </w:numPr>
-      </w:pPr>
-      <w:r>
-        <w:t xml:space="preserve">Puncture the bottom of the tube with the needle by raising the needle. (If there is an air leak somewhere, then the contents of the tube will start to drip out.)</w:t>
-      </w:r>
-    </w:p>
-    <w:p>
-      <w:pPr>
-        <w:numPr>
-          <w:numId w:val="21"/>
-          <w:ilvl w:val="0"/>
-        </w:numPr>
-      </w:pPr>
-      <w:r>
-        <w:t xml:space="preserve">Press "run"; the first fraction will be less than 100 ul. (The presence of an air leak may also not be evident until the first fraction, so be careful).</w:t>
-      </w:r>
-    </w:p>
-    <w:p>
-      <w:pPr>
-        <w:numPr>
-          <w:numId w:val="21"/>
+        <w:t xml:space="preserve">Fractionation (NEEDS REVISION)</w:t>
+      </w:r>
+    </w:p>
+    <w:bookmarkEnd w:id="fractionation-needs-revision"/>
+    <w:p>
+      <w:pPr>
+        <w:numPr>
+          <w:numId w:val="29"/>
+          <w:ilvl w:val="0"/>
+        </w:numPr>
+      </w:pPr>
+      <w:r>
+        <w:t xml:space="preserve">Remove two tubes from the ultracentrifuge at a time using the forceps in the box.</w:t>
+      </w:r>
+    </w:p>
+    <w:p>
+      <w:pPr>
+        <w:numPr>
+          <w:numId w:val="30"/>
+          <w:ilvl w:val="1"/>
+        </w:numPr>
+      </w:pPr>
+      <w:r>
+        <w:t xml:space="preserve">If more tubes are still in the ultracentrifuge: keep the other tubes spinning.</w:t>
+      </w:r>
+    </w:p>
+    <w:p>
+      <w:pPr>
+        <w:numPr>
+          <w:numId w:val="30"/>
+          <w:ilvl w:val="1"/>
+        </w:numPr>
+      </w:pPr>
+      <w:r>
+        <w:rPr>
+          <w:b/>
+        </w:rPr>
+        <w:t xml:space="preserve">Note: Avoid shaking/disturbing any of the tubes!!! This will disrupt the established gradient!</w:t>
+      </w:r>
+    </w:p>
+    <w:p>
+      <w:pPr>
+        <w:numPr>
+          <w:numId w:val="30"/>
+          <w:ilvl w:val="0"/>
+        </w:numPr>
+      </w:pPr>
+      <w:r>
+        <w:t xml:space="preserve">Slide one tube into place in the fraction recovery system.</w:t>
+      </w:r>
+    </w:p>
+    <w:p>
+      <w:pPr>
+        <w:numPr>
+          <w:numId w:val="31"/>
+          <w:ilvl w:val="1"/>
+        </w:numPr>
+      </w:pPr>
+      <w:r>
+        <w:t xml:space="preserve">Store the other tube on a rack until this fractionation is complete.</w:t>
+      </w:r>
+    </w:p>
+    <w:p>
+      <w:pPr>
+        <w:numPr>
+          <w:numId w:val="31"/>
+          <w:ilvl w:val="0"/>
+        </w:numPr>
+      </w:pPr>
+      <w:r>
+        <w:t xml:space="preserve">Secure the tube in the fraction recovery system (tighten all clamps).</w:t>
+      </w:r>
+    </w:p>
+    <w:p>
+      <w:pPr>
+        <w:numPr>
+          <w:numId w:val="31"/>
+          <w:ilvl w:val="0"/>
+        </w:numPr>
+      </w:pPr>
+      <w:r>
+        <w:t xml:space="preserve">With the 21 G needle attached to the syringe pump, stab the tube at the lower end of the neck. This should be the only part of the top of the tube that is visible. The rubber tube holders are marked for where to stab the tube.</w:t>
+      </w:r>
+    </w:p>
+    <w:p>
+      <w:pPr>
+        <w:numPr>
+          <w:numId w:val="31"/>
+          <w:ilvl w:val="0"/>
+        </w:numPr>
+      </w:pPr>
+      <w:r>
+        <w:t xml:space="preserve">Place a cut 21 G needle in the Tube Penetration Device (TPD)</w:t>
+      </w:r>
+    </w:p>
+    <w:p>
+      <w:pPr>
+        <w:numPr>
+          <w:numId w:val="32"/>
+          <w:ilvl w:val="1"/>
+        </w:numPr>
+      </w:pPr>
+      <w:r>
+        <w:t xml:space="preserve">The TPD is the repurposed dissecting microscope.</w:t>
+      </w:r>
+    </w:p>
+    <w:p>
+      <w:pPr>
+        <w:numPr>
+          <w:numId w:val="32"/>
+          <w:ilvl w:val="0"/>
+        </w:numPr>
+      </w:pPr>
+      <w:r>
+        <w:t xml:space="preserve">Puncture the bottom of the tube with the needle by raising the needle slowly with the Tube Penetration Device (TPD).</w:t>
+      </w:r>
+    </w:p>
+    <w:p>
+      <w:pPr>
+        <w:numPr>
+          <w:numId w:val="33"/>
+          <w:ilvl w:val="1"/>
+        </w:numPr>
+      </w:pPr>
+      <w:r>
+        <w:rPr>
+          <w:b/>
+        </w:rPr>
+        <w:t xml:space="preserve">Note:</w:t>
+      </w:r>
+      <w:r>
+        <w:t xml:space="preserve">If there is an air leak somewhere, then the contents of the tube will start to drip out.</w:t>
+      </w:r>
+    </w:p>
+    <w:p>
+      <w:pPr>
+        <w:numPr>
+          <w:numId w:val="33"/>
+          <w:ilvl w:val="0"/>
+        </w:numPr>
+      </w:pPr>
+      <w:r>
+        <w:t xml:space="preserve">Lower the TPD, and the cut 21 G needle should remain in the tube.</w:t>
+      </w:r>
+    </w:p>
+    <w:p>
+      <w:pPr>
+        <w:numPr>
+          <w:numId w:val="33"/>
+          <w:ilvl w:val="0"/>
+        </w:numPr>
+      </w:pPr>
+      <w:r>
+        <w:t xml:space="preserve">Set the TPD aside and replace it with a stand holding a 96 well plate.</w:t>
+      </w:r>
+    </w:p>
+    <w:p>
+      <w:pPr>
+        <w:numPr>
+          <w:numId w:val="34"/>
+          <w:ilvl w:val="1"/>
+        </w:numPr>
+      </w:pPr>
+      <w:r>
+        <w:t xml:space="preserve">The plate should be very close to the cut 21 G needle.</w:t>
+      </w:r>
+    </w:p>
+    <w:p>
+      <w:pPr>
+        <w:numPr>
+          <w:numId w:val="34"/>
+          <w:ilvl w:val="0"/>
+        </w:numPr>
+      </w:pPr>
+      <w:r>
+        <w:t xml:space="preserve">Press "run" on the syringe pump.</w:t>
+      </w:r>
+    </w:p>
+    <w:p>
+      <w:pPr>
+        <w:numPr>
+          <w:numId w:val="35"/>
+          <w:ilvl w:val="1"/>
+        </w:numPr>
+      </w:pPr>
+      <w:r>
+        <w:rPr>
+          <w:b/>
+        </w:rPr>
+        <w:t xml:space="preserve">Note:</w:t>
+      </w:r>
+      <w:r>
+        <w:t xml:space="preserve"> </w:t>
+      </w:r>
+      <w:r>
+        <w:t xml:space="preserve">The first fraction will be less than 100 ul.</w:t>
+      </w:r>
+    </w:p>
+    <w:p>
+      <w:pPr>
+        <w:numPr>
+          <w:numId w:val="35"/>
+          <w:ilvl w:val="1"/>
+        </w:numPr>
+      </w:pPr>
+      <w:r>
+        <w:rPr>
+          <w:b/>
+        </w:rPr>
+        <w:t xml:space="preserve">Note:</w:t>
+      </w:r>
+      <w:r>
+        <w:t xml:space="preserve"> </w:t>
+      </w:r>
+      <w:r>
+        <w:t xml:space="preserve">The presence of an air leak may also not be evident until the first fraction, so be careful.</w:t>
+      </w:r>
+    </w:p>
+    <w:p>
+      <w:pPr>
+        <w:numPr>
+          <w:numId w:val="35"/>
           <w:ilvl w:val="0"/>
         </w:numPr>
       </w:pPr>
@@ -1603,39 +1930,39 @@
     <w:p>
       <w:pPr>
         <w:numPr>
-          <w:numId w:val="21"/>
-          <w:ilvl w:val="0"/>
-        </w:numPr>
-      </w:pPr>
-      <w:r>
-        <w:t xml:space="preserve">Stop collecting fractions before the oil reaches the needle. (40, 50 fractions)</w:t>
-      </w:r>
-    </w:p>
-    <w:bookmarkStart w:id="clean-up-between-tubes" w:name="clean-up-between-tubes"/>
+          <w:numId w:val="35"/>
+          <w:ilvl w:val="0"/>
+        </w:numPr>
+      </w:pPr>
+      <w:r>
+        <w:t xml:space="preserve">Stop collecting fractions before the oil reaches the needle. (~40-50 fractions)</w:t>
+      </w:r>
+    </w:p>
+    <w:bookmarkStart w:id="clean-up-between-tubes-needs-revision" w:name="clean-up-between-tubes-needs-revision"/>
     <w:p>
       <w:pPr>
         <w:pStyle w:val="Heading3"/>
       </w:pPr>
       <w:r>
-        <w:t xml:space="preserve">Clean-up (between tubes)</w:t>
-      </w:r>
-    </w:p>
-    <w:bookmarkEnd w:id="clean-up-between-tubes"/>
-    <w:p>
-      <w:pPr>
-        <w:numPr>
-          <w:numId w:val="22"/>
-          <w:ilvl w:val="0"/>
-        </w:numPr>
-      </w:pPr>
-      <w:r>
-        <w:t xml:space="preserve">Remove the rubber caps off the tubing and place finger over the tube opening to keep liquids from leaking from the bottom. You want to avoid having mineral oil in the needle.</w:t>
-      </w:r>
-    </w:p>
-    <w:p>
-      <w:pPr>
-        <w:numPr>
-          <w:numId w:val="22"/>
+        <w:t xml:space="preserve">Clean-up (between tubes) (NEEDS REVISION)</w:t>
+      </w:r>
+    </w:p>
+    <w:bookmarkEnd w:id="clean-up-between-tubes-needs-revision"/>
+    <w:p>
+      <w:pPr>
+        <w:numPr>
+          <w:numId w:val="36"/>
+          <w:ilvl w:val="0"/>
+        </w:numPr>
+      </w:pPr>
+      <w:r>
+        <w:t xml:space="preserve">Remove the rubber caps off the tube and place finger over the tube opening to keep liquids from leaking from the bottom. You want to avoid having mineral oil in the needle.</w:t>
+      </w:r>
+    </w:p>
+    <w:p>
+      <w:pPr>
+        <w:numPr>
+          <w:numId w:val="36"/>
           <w:ilvl w:val="0"/>
         </w:numPr>
       </w:pPr>
@@ -1646,7 +1973,7 @@
     <w:p>
       <w:pPr>
         <w:numPr>
-          <w:numId w:val="22"/>
+          <w:numId w:val="36"/>
           <w:ilvl w:val="0"/>
         </w:numPr>
       </w:pPr>
@@ -1657,7 +1984,7 @@
     <w:p>
       <w:pPr>
         <w:numPr>
-          <w:numId w:val="22"/>
+          <w:numId w:val="36"/>
           <w:ilvl w:val="0"/>
         </w:numPr>
       </w:pPr>
@@ -1665,20 +1992,20 @@
         <w:t xml:space="preserve">Remove needle and blow air through it to dry it off.</w:t>
       </w:r>
     </w:p>
-    <w:bookmarkStart w:id="clean-up" w:name="clean-up"/>
+    <w:bookmarkStart w:id="clean-up-needs-revision" w:name="clean-up-needs-revision"/>
     <w:p>
       <w:pPr>
         <w:pStyle w:val="Heading3"/>
       </w:pPr>
       <w:r>
-        <w:t xml:space="preserve">Clean-up</w:t>
-      </w:r>
-    </w:p>
-    <w:bookmarkEnd w:id="clean-up"/>
-    <w:p>
-      <w:pPr>
-        <w:numPr>
-          <w:numId w:val="23"/>
+        <w:t xml:space="preserve">Clean-up (NEEDS REVISION)</w:t>
+      </w:r>
+    </w:p>
+    <w:bookmarkEnd w:id="clean-up-needs-revision"/>
+    <w:p>
+      <w:pPr>
+        <w:numPr>
+          <w:numId w:val="37"/>
           <w:ilvl w:val="0"/>
         </w:numPr>
       </w:pPr>
@@ -1689,7 +2016,7 @@
     <w:p>
       <w:pPr>
         <w:numPr>
-          <w:numId w:val="23"/>
+          <w:numId w:val="37"/>
           <w:ilvl w:val="0"/>
         </w:numPr>
       </w:pPr>
@@ -1700,7 +2027,7 @@
     <w:p>
       <w:pPr>
         <w:numPr>
-          <w:numId w:val="23"/>
+          <w:numId w:val="37"/>
           <w:ilvl w:val="0"/>
         </w:numPr>
       </w:pPr>
@@ -1711,7 +2038,7 @@
     <w:p>
       <w:pPr>
         <w:numPr>
-          <w:numId w:val="23"/>
+          <w:numId w:val="37"/>
           <w:ilvl w:val="0"/>
         </w:numPr>
       </w:pPr>
@@ -1722,7 +2049,7 @@
     <w:p>
       <w:pPr>
         <w:numPr>
-          <w:numId w:val="23"/>
+          <w:numId w:val="37"/>
           <w:ilvl w:val="0"/>
         </w:numPr>
       </w:pPr>
@@ -1740,20 +2067,35 @@
       </w:r>
     </w:p>
     <w:bookmarkEnd w:id="removing-cscl-from-dna-samples"/>
-    <w:bookmarkStart w:id="option-1-isopropanol-ppt" w:name="option-1-isopropanol-ppt"/>
+    <w:bookmarkStart w:id="using-the-robot" w:name="using-the-robot"/>
     <w:p>
       <w:pPr>
         <w:pStyle w:val="Heading3"/>
       </w:pPr>
       <w:r>
-        <w:t xml:space="preserve">Option 1: isopropanol ppt</w:t>
-      </w:r>
-    </w:p>
-    <w:bookmarkEnd w:id="option-1-isopropanol-ppt"/>
-    <w:p>
-      <w:pPr>
-        <w:numPr>
-          <w:numId w:val="24"/>
+        <w:t xml:space="preserve">Using the robot:</w:t>
+      </w:r>
+    </w:p>
+    <w:bookmarkEnd w:id="using-the-robot"/>
+    <w:p>
+      <w:r>
+        <w:t xml:space="preserve">???</w:t>
+      </w:r>
+    </w:p>
+    <w:bookmarkStart w:id="manual-option-1-isopropanol-ppt" w:name="manual-option-1-isopropanol-ppt"/>
+    <w:p>
+      <w:pPr>
+        <w:pStyle w:val="Heading3"/>
+      </w:pPr>
+      <w:r>
+        <w:t xml:space="preserve">Manual option 1: isopropanol ppt</w:t>
+      </w:r>
+    </w:p>
+    <w:bookmarkEnd w:id="manual-option-1-isopropanol-ppt"/>
+    <w:p>
+      <w:pPr>
+        <w:numPr>
+          <w:numId w:val="38"/>
           <w:ilvl w:val="0"/>
         </w:numPr>
       </w:pPr>
@@ -1764,7 +2106,7 @@
     <w:p>
       <w:pPr>
         <w:numPr>
-          <w:numId w:val="24"/>
+          <w:numId w:val="38"/>
           <w:ilvl w:val="0"/>
         </w:numPr>
       </w:pPr>
@@ -1775,7 +2117,7 @@
     <w:p>
       <w:pPr>
         <w:numPr>
-          <w:numId w:val="25"/>
+          <w:numId w:val="39"/>
           <w:ilvl w:val="1"/>
         </w:numPr>
       </w:pPr>
@@ -1786,7 +2128,7 @@
     <w:p>
       <w:pPr>
         <w:numPr>
-          <w:numId w:val="25"/>
+          <w:numId w:val="39"/>
           <w:ilvl w:val="0"/>
         </w:numPr>
       </w:pPr>
@@ -1797,7 +2139,7 @@
     <w:p>
       <w:pPr>
         <w:numPr>
-          <w:numId w:val="25"/>
+          <w:numId w:val="39"/>
           <w:ilvl w:val="0"/>
         </w:numPr>
       </w:pPr>
@@ -1808,7 +2150,7 @@
     <w:p>
       <w:pPr>
         <w:numPr>
-          <w:numId w:val="26"/>
+          <w:numId w:val="40"/>
           <w:ilvl w:val="1"/>
         </w:numPr>
       </w:pPr>
@@ -1822,7 +2164,7 @@
     <w:p>
       <w:pPr>
         <w:numPr>
-          <w:numId w:val="26"/>
+          <w:numId w:val="40"/>
           <w:ilvl w:val="0"/>
         </w:numPr>
       </w:pPr>
@@ -1833,7 +2175,7 @@
     <w:p>
       <w:pPr>
         <w:numPr>
-          <w:numId w:val="27"/>
+          <w:numId w:val="41"/>
           <w:ilvl w:val="1"/>
         </w:numPr>
       </w:pPr>
@@ -1844,7 +2186,7 @@
     <w:p>
       <w:pPr>
         <w:numPr>
-          <w:numId w:val="27"/>
+          <w:numId w:val="41"/>
           <w:ilvl w:val="1"/>
         </w:numPr>
       </w:pPr>
@@ -1855,7 +2197,7 @@
     <w:p>
       <w:pPr>
         <w:numPr>
-          <w:numId w:val="27"/>
+          <w:numId w:val="41"/>
           <w:ilvl w:val="1"/>
         </w:numPr>
       </w:pPr>
@@ -1866,7 +2208,7 @@
     <w:p>
       <w:pPr>
         <w:numPr>
-          <w:numId w:val="27"/>
+          <w:numId w:val="41"/>
           <w:ilvl w:val="0"/>
         </w:numPr>
       </w:pPr>
@@ -1874,20 +2216,20 @@
         <w:t xml:space="preserve">Resuspend in 50 uL TE</w:t>
       </w:r>
     </w:p>
-    <w:bookmarkStart w:id="option-2-filtration" w:name="option-2-filtration"/>
+    <w:bookmarkStart w:id="manual-option-2-filtration" w:name="manual-option-2-filtration"/>
     <w:p>
       <w:pPr>
         <w:pStyle w:val="Heading3"/>
       </w:pPr>
       <w:r>
-        <w:t xml:space="preserve">Option 2: filtration</w:t>
-      </w:r>
-    </w:p>
-    <w:bookmarkEnd w:id="option-2-filtration"/>
-    <w:p>
-      <w:pPr>
-        <w:numPr>
-          <w:numId w:val="28"/>
+        <w:t xml:space="preserve">Manual option 2: filtration</w:t>
+      </w:r>
+    </w:p>
+    <w:bookmarkEnd w:id="manual-option-2-filtration"/>
+    <w:p>
+      <w:pPr>
+        <w:numPr>
+          <w:numId w:val="42"/>
           <w:ilvl w:val="0"/>
         </w:numPr>
       </w:pPr>
@@ -1898,7 +2240,7 @@
     <w:p>
       <w:pPr>
         <w:numPr>
-          <w:numId w:val="28"/>
+          <w:numId w:val="42"/>
           <w:ilvl w:val="0"/>
         </w:numPr>
       </w:pPr>
@@ -1909,7 +2251,7 @@
     <w:p>
       <w:pPr>
         <w:numPr>
-          <w:numId w:val="28"/>
+          <w:numId w:val="42"/>
           <w:ilvl w:val="0"/>
         </w:numPr>
       </w:pPr>
@@ -1920,7 +2262,7 @@
     <w:p>
       <w:pPr>
         <w:numPr>
-          <w:numId w:val="28"/>
+          <w:numId w:val="42"/>
           <w:ilvl w:val="0"/>
         </w:numPr>
       </w:pPr>
@@ -1931,7 +2273,7 @@
     <w:p>
       <w:pPr>
         <w:numPr>
-          <w:numId w:val="28"/>
+          <w:numId w:val="42"/>
           <w:ilvl w:val="0"/>
         </w:numPr>
       </w:pPr>
@@ -1942,7 +2284,7 @@
     <w:p>
       <w:pPr>
         <w:numPr>
-          <w:numId w:val="28"/>
+          <w:numId w:val="42"/>
           <w:ilvl w:val="0"/>
         </w:numPr>
       </w:pPr>
@@ -1953,7 +2295,7 @@
     <w:p>
       <w:pPr>
         <w:numPr>
-          <w:numId w:val="28"/>
+          <w:numId w:val="42"/>
           <w:ilvl w:val="0"/>
         </w:numPr>
       </w:pPr>
@@ -1964,7 +2306,7 @@
     <w:p>
       <w:pPr>
         <w:numPr>
-          <w:numId w:val="28"/>
+          <w:numId w:val="42"/>
           <w:ilvl w:val="0"/>
         </w:numPr>
       </w:pPr>
@@ -1975,7 +2317,7 @@
     <w:p>
       <w:pPr>
         <w:numPr>
-          <w:numId w:val="28"/>
+          <w:numId w:val="42"/>
           <w:ilvl w:val="0"/>
         </w:numPr>
       </w:pPr>
@@ -1986,7 +2328,7 @@
     <w:p>
       <w:pPr>
         <w:numPr>
-          <w:numId w:val="28"/>
+          <w:numId w:val="42"/>
           <w:ilvl w:val="0"/>
         </w:numPr>
       </w:pPr>
@@ -1997,12 +2339,12 @@
     <w:p>
       <w:pPr>
         <w:numPr>
-          <w:numId w:val="28"/>
-          <w:ilvl w:val="0"/>
-        </w:numPr>
-      </w:pPr>
-      <w:r>
-        <w:t xml:space="preserve">Measure volume removed if the volume exceeds the amount added in step 8 (that is if the wells were not dry)</w:t>
+          <w:numId w:val="42"/>
+          <w:ilvl w:val="0"/>
+        </w:numPr>
+      </w:pPr>
+      <w:r>
+        <w:t xml:space="preserve">Measure volume removed if the volume exceeds the amount added in step 8 and if the wells were not dry.</w:t>
       </w:r>
     </w:p>
     <w:bookmarkStart w:id="notes" w:name="notes"/>
@@ -2018,7 +2360,7 @@
     <w:p>
       <w:pPr>
         <w:numPr>
-          <w:numId w:val="29"/>
+          <w:numId w:val="43"/>
           <w:ilvl w:val="0"/>
         </w:numPr>
       </w:pPr>
@@ -2029,7 +2371,7 @@
     <w:p>
       <w:pPr>
         <w:numPr>
-          <w:numId w:val="29"/>
+          <w:numId w:val="43"/>
           <w:ilvl w:val="0"/>
         </w:numPr>
       </w:pPr>
@@ -2040,7 +2382,7 @@
     <w:p>
       <w:pPr>
         <w:numPr>
-          <w:numId w:val="29"/>
+          <w:numId w:val="43"/>
           <w:ilvl w:val="0"/>
         </w:numPr>
       </w:pPr>
@@ -2051,7 +2393,7 @@
     <w:p>
       <w:pPr>
         <w:numPr>
-          <w:numId w:val="29"/>
+          <w:numId w:val="43"/>
           <w:ilvl w:val="0"/>
         </w:numPr>
       </w:pPr>
@@ -2062,7 +2404,7 @@
     <w:p>
       <w:pPr>
         <w:numPr>
-          <w:numId w:val="29"/>
+          <w:numId w:val="43"/>
           <w:ilvl w:val="0"/>
         </w:numPr>
       </w:pPr>
@@ -2504,28 +2846,7 @@
     <w:abstractNumId w:val="3"/>
   </w:num>
   <w:num w:numId="11">
-    <w:abstractNumId w:val="2"/>
-    <w:lvlOverride w:ilvl="0">
-      <w:startOverride w:val="1"/>
-    </w:lvlOverride>
-    <w:lvlOverride w:ilvl="1">
-      <w:startOverride w:val="1"/>
-    </w:lvlOverride>
-    <w:lvlOverride w:ilvl="2">
-      <w:startOverride w:val="1"/>
-    </w:lvlOverride>
-    <w:lvlOverride w:ilvl="3">
-      <w:startOverride w:val="1"/>
-    </w:lvlOverride>
-    <w:lvlOverride w:ilvl="4">
-      <w:startOverride w:val="1"/>
-    </w:lvlOverride>
-    <w:lvlOverride w:ilvl="5">
-      <w:startOverride w:val="1"/>
-    </w:lvlOverride>
-    <w:lvlOverride w:ilvl="6">
-      <w:startOverride w:val="1"/>
-    </w:lvlOverride>
+    <w:abstractNumId w:val="3"/>
   </w:num>
   <w:num w:numId="12">
     <w:abstractNumId w:val="2"/>
@@ -2552,28 +2873,7 @@
     </w:lvlOverride>
   </w:num>
   <w:num w:numId="13">
-    <w:abstractNumId w:val="2"/>
-    <w:lvlOverride w:ilvl="0">
-      <w:startOverride w:val="1"/>
-    </w:lvlOverride>
-    <w:lvlOverride w:ilvl="1">
-      <w:startOverride w:val="1"/>
-    </w:lvlOverride>
-    <w:lvlOverride w:ilvl="2">
-      <w:startOverride w:val="1"/>
-    </w:lvlOverride>
-    <w:lvlOverride w:ilvl="3">
-      <w:startOverride w:val="1"/>
-    </w:lvlOverride>
-    <w:lvlOverride w:ilvl="4">
-      <w:startOverride w:val="1"/>
-    </w:lvlOverride>
-    <w:lvlOverride w:ilvl="5">
-      <w:startOverride w:val="1"/>
-    </w:lvlOverride>
-    <w:lvlOverride w:ilvl="6">
-      <w:startOverride w:val="1"/>
-    </w:lvlOverride>
+    <w:abstractNumId w:val="3"/>
   </w:num>
   <w:num w:numId="14">
     <w:abstractNumId w:val="2"/>
@@ -2600,6 +2900,75 @@
     </w:lvlOverride>
   </w:num>
   <w:num w:numId="15">
+    <w:abstractNumId w:val="3"/>
+  </w:num>
+  <w:num w:numId="16">
+    <w:abstractNumId w:val="3"/>
+  </w:num>
+  <w:num w:numId="17">
+    <w:abstractNumId w:val="3"/>
+  </w:num>
+  <w:num w:numId="18">
+    <w:abstractNumId w:val="3"/>
+  </w:num>
+  <w:num w:numId="19">
+    <w:abstractNumId w:val="3"/>
+  </w:num>
+  <w:num w:numId="20">
+    <w:abstractNumId w:val="3"/>
+  </w:num>
+  <w:num w:numId="21">
+    <w:abstractNumId w:val="3"/>
+  </w:num>
+  <w:num w:numId="22">
+    <w:abstractNumId w:val="3"/>
+  </w:num>
+  <w:num w:numId="23">
+    <w:abstractNumId w:val="3"/>
+  </w:num>
+  <w:num w:numId="24">
+    <w:abstractNumId w:val="3"/>
+  </w:num>
+  <w:num w:numId="25">
+    <w:abstractNumId w:val="3"/>
+  </w:num>
+  <w:num w:numId="26">
+    <w:abstractNumId w:val="3"/>
+  </w:num>
+  <w:num w:numId="27">
+    <w:abstractNumId w:val="3"/>
+  </w:num>
+  <w:num w:numId="28">
+    <w:abstractNumId w:val="3"/>
+  </w:num>
+  <w:num w:numId="29">
+    <w:abstractNumId w:val="3"/>
+  </w:num>
+  <w:num w:numId="30">
+    <w:abstractNumId w:val="3"/>
+  </w:num>
+  <w:num w:numId="31">
+    <w:abstractNumId w:val="3"/>
+  </w:num>
+  <w:num w:numId="32">
+    <w:abstractNumId w:val="3"/>
+  </w:num>
+  <w:num w:numId="33">
+    <w:abstractNumId w:val="3"/>
+  </w:num>
+  <w:num w:numId="34">
+    <w:abstractNumId w:val="3"/>
+  </w:num>
+  <w:num w:numId="35">
+    <w:abstractNumId w:val="3"/>
+  </w:num>
+  <w:num w:numId="36">
+    <w:abstractNumId w:val="3"/>
+  </w:num>
+  <w:num w:numId="37">
+    <w:abstractNumId w:val="3"/>
+  </w:num>
+  <w:num w:numId="38">
     <w:abstractNumId w:val="2"/>
     <w:lvlOverride w:ilvl="0">
       <w:startOverride w:val="1"/>
@@ -2623,7 +2992,13 @@
       <w:startOverride w:val="1"/>
     </w:lvlOverride>
   </w:num>
-  <w:num w:numId="16">
+  <w:num w:numId="39">
+    <w:abstractNumId w:val="3"/>
+  </w:num>
+  <w:num w:numId="40">
+    <w:abstractNumId w:val="3"/>
+  </w:num>
+  <w:num w:numId="41">
     <w:abstractNumId w:val="2"/>
     <w:lvlOverride w:ilvl="0">
       <w:startOverride w:val="1"/>
@@ -2647,7 +3022,7 @@
       <w:startOverride w:val="1"/>
     </w:lvlOverride>
   </w:num>
-  <w:num w:numId="17">
+  <w:num w:numId="42">
     <w:abstractNumId w:val="2"/>
     <w:lvlOverride w:ilvl="0">
       <w:startOverride w:val="1"/>
@@ -2671,145 +3046,7 @@
       <w:startOverride w:val="1"/>
     </w:lvlOverride>
   </w:num>
-  <w:num w:numId="18">
-    <w:abstractNumId w:val="2"/>
-    <w:lvlOverride w:ilvl="0">
-      <w:startOverride w:val="1"/>
-    </w:lvlOverride>
-    <w:lvlOverride w:ilvl="1">
-      <w:startOverride w:val="1"/>
-    </w:lvlOverride>
-    <w:lvlOverride w:ilvl="2">
-      <w:startOverride w:val="1"/>
-    </w:lvlOverride>
-    <w:lvlOverride w:ilvl="3">
-      <w:startOverride w:val="1"/>
-    </w:lvlOverride>
-    <w:lvlOverride w:ilvl="4">
-      <w:startOverride w:val="1"/>
-    </w:lvlOverride>
-    <w:lvlOverride w:ilvl="5">
-      <w:startOverride w:val="1"/>
-    </w:lvlOverride>
-    <w:lvlOverride w:ilvl="6">
-      <w:startOverride w:val="1"/>
-    </w:lvlOverride>
-  </w:num>
-  <w:num w:numId="19">
-    <w:abstractNumId w:val="2"/>
-    <w:lvlOverride w:ilvl="0">
-      <w:startOverride w:val="1"/>
-    </w:lvlOverride>
-    <w:lvlOverride w:ilvl="1">
-      <w:startOverride w:val="1"/>
-    </w:lvlOverride>
-    <w:lvlOverride w:ilvl="2">
-      <w:startOverride w:val="1"/>
-    </w:lvlOverride>
-    <w:lvlOverride w:ilvl="3">
-      <w:startOverride w:val="1"/>
-    </w:lvlOverride>
-    <w:lvlOverride w:ilvl="4">
-      <w:startOverride w:val="1"/>
-    </w:lvlOverride>
-    <w:lvlOverride w:ilvl="5">
-      <w:startOverride w:val="1"/>
-    </w:lvlOverride>
-    <w:lvlOverride w:ilvl="6">
-      <w:startOverride w:val="1"/>
-    </w:lvlOverride>
-  </w:num>
-  <w:num w:numId="20">
-    <w:abstractNumId w:val="3"/>
-  </w:num>
-  <w:num w:numId="21">
-    <w:abstractNumId w:val="3"/>
-  </w:num>
-  <w:num w:numId="22">
-    <w:abstractNumId w:val="3"/>
-  </w:num>
-  <w:num w:numId="23">
-    <w:abstractNumId w:val="3"/>
-  </w:num>
-  <w:num w:numId="24">
-    <w:abstractNumId w:val="2"/>
-    <w:lvlOverride w:ilvl="0">
-      <w:startOverride w:val="1"/>
-    </w:lvlOverride>
-    <w:lvlOverride w:ilvl="1">
-      <w:startOverride w:val="1"/>
-    </w:lvlOverride>
-    <w:lvlOverride w:ilvl="2">
-      <w:startOverride w:val="1"/>
-    </w:lvlOverride>
-    <w:lvlOverride w:ilvl="3">
-      <w:startOverride w:val="1"/>
-    </w:lvlOverride>
-    <w:lvlOverride w:ilvl="4">
-      <w:startOverride w:val="1"/>
-    </w:lvlOverride>
-    <w:lvlOverride w:ilvl="5">
-      <w:startOverride w:val="1"/>
-    </w:lvlOverride>
-    <w:lvlOverride w:ilvl="6">
-      <w:startOverride w:val="1"/>
-    </w:lvlOverride>
-  </w:num>
-  <w:num w:numId="25">
-    <w:abstractNumId w:val="3"/>
-  </w:num>
-  <w:num w:numId="26">
-    <w:abstractNumId w:val="3"/>
-  </w:num>
-  <w:num w:numId="27">
-    <w:abstractNumId w:val="2"/>
-    <w:lvlOverride w:ilvl="0">
-      <w:startOverride w:val="1"/>
-    </w:lvlOverride>
-    <w:lvlOverride w:ilvl="1">
-      <w:startOverride w:val="1"/>
-    </w:lvlOverride>
-    <w:lvlOverride w:ilvl="2">
-      <w:startOverride w:val="1"/>
-    </w:lvlOverride>
-    <w:lvlOverride w:ilvl="3">
-      <w:startOverride w:val="1"/>
-    </w:lvlOverride>
-    <w:lvlOverride w:ilvl="4">
-      <w:startOverride w:val="1"/>
-    </w:lvlOverride>
-    <w:lvlOverride w:ilvl="5">
-      <w:startOverride w:val="1"/>
-    </w:lvlOverride>
-    <w:lvlOverride w:ilvl="6">
-      <w:startOverride w:val="1"/>
-    </w:lvlOverride>
-  </w:num>
-  <w:num w:numId="28">
-    <w:abstractNumId w:val="2"/>
-    <w:lvlOverride w:ilvl="0">
-      <w:startOverride w:val="1"/>
-    </w:lvlOverride>
-    <w:lvlOverride w:ilvl="1">
-      <w:startOverride w:val="1"/>
-    </w:lvlOverride>
-    <w:lvlOverride w:ilvl="2">
-      <w:startOverride w:val="1"/>
-    </w:lvlOverride>
-    <w:lvlOverride w:ilvl="3">
-      <w:startOverride w:val="1"/>
-    </w:lvlOverride>
-    <w:lvlOverride w:ilvl="4">
-      <w:startOverride w:val="1"/>
-    </w:lvlOverride>
-    <w:lvlOverride w:ilvl="5">
-      <w:startOverride w:val="1"/>
-    </w:lvlOverride>
-    <w:lvlOverride w:ilvl="6">
-      <w:startOverride w:val="1"/>
-    </w:lvlOverride>
-  </w:num>
-  <w:num w:numId="29">
+  <w:num w:numId="43">
     <w:abstractNumId w:val="3"/>
   </w:num>
 </w:numbering>

--- a/CsCl_fractionation/CsCl_fractionation.docx
+++ b/CsCl_fractionation/CsCl_fractionation.docx
@@ -2,26 +2,26 @@
 <file path=word/document.xml><?xml version="1.0" encoding="utf-8"?>
 <w:document xmlns:w="http://schemas.openxmlformats.org/wordprocessingml/2006/main" xmlns:m="http://schemas.openxmlformats.org/officeDocument/2006/math" xmlns:r="http://schemas.openxmlformats.org/officeDocument/2006/relationships" xmlns:o="urn:schemas-microsoft-com:office:office" xmlns:v="urn:schemas-microsoft-com:vml" xmlns:w10="urn:schemas-microsoft-com:office:word" xmlns:a="http://schemas.openxmlformats.org/drawingml/2006/main" xmlns:pic="http://schemas.openxmlformats.org/drawingml/2006/picture" xmlns:wp="http://schemas.openxmlformats.org/drawingml/2006/wordprocessingDrawing">
   <w:body>
-    <w:bookmarkStart w:id="setting-up-a-cscl-gradient-for-stable-isotope-probing" w:name="setting-up-a-cscl-gradient-for-stable-isotope-probing"/>
     <w:p>
       <w:pPr>
         <w:pStyle w:val="Heading1"/>
       </w:pPr>
+      <w:bookmarkStart w:id="21" w:name="setting-up-a-cscl-gradient-for-stable-isotope-probing"/>
+      <w:bookmarkEnd w:id="21"/>
       <w:r>
         <w:t xml:space="preserve">Setting up a CsCl gradient for Stable Isotope Probing</w:t>
       </w:r>
     </w:p>
-    <w:bookmarkEnd w:id="setting-up-a-cscl-gradient-for-stable-isotope-probing"/>
-    <w:bookmarkStart w:id="making-gradient-media" w:name="making-gradient-media"/>
     <w:p>
       <w:pPr>
         <w:pStyle w:val="Heading2"/>
       </w:pPr>
+      <w:bookmarkStart w:id="22" w:name="making-gradient-media"/>
+      <w:bookmarkEnd w:id="22"/>
       <w:r>
         <w:t xml:space="preserve">Making gradient media</w:t>
       </w:r>
     </w:p>
-    <w:bookmarkEnd w:id="making-gradient-media"/>
     <w:p>
       <w:r>
         <w:t xml:space="preserve">Gradients are run in CsCl (DNA) or CsTFA (RNA) dissolved in gradient buffer.</w:t>
@@ -30,7 +30,7 @@
     <w:p>
       <w:pPr>
         <w:numPr>
-          <w:numId w:val="2"/>
+          <w:numId w:val="1001"/>
           <w:ilvl w:val="0"/>
         </w:numPr>
       </w:pPr>
@@ -40,8 +40,9 @@
     </w:p>
     <w:p>
       <w:pPr>
-        <w:numPr>
-          <w:numId w:val="3"/>
+        <w:pStyle w:val="Compact"/>
+        <w:numPr>
+          <w:numId w:val="1002"/>
           <w:ilvl w:val="1"/>
         </w:numPr>
       </w:pPr>
@@ -51,8 +52,9 @@
     </w:p>
     <w:p>
       <w:pPr>
-        <w:numPr>
-          <w:numId w:val="3"/>
+        <w:pStyle w:val="Compact"/>
+        <w:numPr>
+          <w:numId w:val="1002"/>
           <w:ilvl w:val="1"/>
         </w:numPr>
       </w:pPr>
@@ -62,8 +64,9 @@
     </w:p>
     <w:p>
       <w:pPr>
-        <w:numPr>
-          <w:numId w:val="3"/>
+        <w:pStyle w:val="Compact"/>
+        <w:numPr>
+          <w:numId w:val="1002"/>
           <w:ilvl w:val="1"/>
         </w:numPr>
       </w:pPr>
@@ -73,8 +76,9 @@
     </w:p>
     <w:p>
       <w:pPr>
-        <w:numPr>
-          <w:numId w:val="3"/>
+        <w:pStyle w:val="Compact"/>
+        <w:numPr>
+          <w:numId w:val="1001"/>
           <w:ilvl w:val="0"/>
         </w:numPr>
       </w:pPr>
@@ -84,8 +88,9 @@
     </w:p>
     <w:p>
       <w:pPr>
-        <w:numPr>
-          <w:numId w:val="4"/>
+        <w:pStyle w:val="Compact"/>
+        <w:numPr>
+          <w:numId w:val="1003"/>
           <w:ilvl w:val="1"/>
         </w:numPr>
       </w:pPr>
@@ -101,8 +106,9 @@
     </w:p>
     <w:p>
       <w:pPr>
-        <w:numPr>
-          <w:numId w:val="4"/>
+        <w:pStyle w:val="Compact"/>
+        <w:numPr>
+          <w:numId w:val="1001"/>
           <w:ilvl w:val="0"/>
         </w:numPr>
       </w:pPr>
@@ -112,8 +118,9 @@
     </w:p>
     <w:p>
       <w:pPr>
-        <w:numPr>
-          <w:numId w:val="5"/>
+        <w:pStyle w:val="Compact"/>
+        <w:numPr>
+          <w:numId w:val="1004"/>
           <w:ilvl w:val="1"/>
         </w:numPr>
       </w:pPr>
@@ -123,8 +130,9 @@
     </w:p>
     <w:p>
       <w:pPr>
-        <w:numPr>
-          <w:numId w:val="5"/>
+        <w:pStyle w:val="Compact"/>
+        <w:numPr>
+          <w:numId w:val="1004"/>
           <w:ilvl w:val="1"/>
         </w:numPr>
       </w:pPr>
@@ -147,99 +155,147 @@
       </w:r>
       <m:oMath>
         <m:r>
-          <m:rPr/>
+          <m:rPr>
+            <m:sty m:val="p"/>
+          </m:rPr>
           <m:t>1</m:t>
         </m:r>
         <m:r>
-          <m:rPr/>
+          <m:rPr>
+            <m:sty m:val="p"/>
+          </m:rPr>
           <m:t>.</m:t>
         </m:r>
         <m:r>
-          <m:rPr/>
+          <m:rPr>
+            <m:sty m:val="p"/>
+          </m:rPr>
           <m:t>69</m:t>
         </m:r>
         <m:r>
-          <m:rPr/>
+          <m:rPr>
+            <m:sty m:val="p"/>
+          </m:rPr>
           <m:t>(</m:t>
         </m:r>
         <m:r>
-          <m:rPr/>
+          <m:rPr>
+            <m:sty m:val="p"/>
+          </m:rPr>
           <m:t>g</m:t>
         </m:r>
         <m:r>
-          <m:rPr/>
+          <m:rPr>
+            <m:sty m:val="p"/>
+          </m:rPr>
           <m:t>/</m:t>
         </m:r>
         <m:r>
-          <m:rPr/>
+          <m:rPr>
+            <m:sty m:val="p"/>
+          </m:rPr>
           <m:t>m</m:t>
         </m:r>
         <m:r>
-          <m:rPr/>
+          <m:rPr>
+            <m:sty m:val="p"/>
+          </m:rPr>
           <m:t>l</m:t>
         </m:r>
         <m:r>
-          <m:rPr/>
+          <m:rPr>
+            <m:sty m:val="p"/>
+          </m:rPr>
           <m:t>)</m:t>
         </m:r>
         <m:r>
-          <m:rPr/>
+          <m:rPr>
+            <m:sty m:val="p"/>
+          </m:rPr>
           <m:t>*</m:t>
         </m:r>
         <m:r>
-          <m:rPr/>
+          <m:rPr>
+            <m:sty m:val="p"/>
+          </m:rPr>
           <m:t>4</m:t>
         </m:r>
         <m:r>
-          <m:rPr/>
+          <m:rPr>
+            <m:sty m:val="p"/>
+          </m:rPr>
           <m:t>.</m:t>
         </m:r>
         <m:r>
-          <m:rPr/>
+          <m:rPr>
+            <m:sty m:val="p"/>
+          </m:rPr>
           <m:t>75</m:t>
         </m:r>
         <m:r>
-          <m:rPr/>
+          <m:rPr>
+            <m:sty m:val="p"/>
+          </m:rPr>
           <m:t>(</m:t>
         </m:r>
         <m:r>
-          <m:rPr/>
+          <m:rPr>
+            <m:sty m:val="p"/>
+          </m:rPr>
           <m:t>m</m:t>
         </m:r>
         <m:r>
-          <m:rPr/>
+          <m:rPr>
+            <m:sty m:val="p"/>
+          </m:rPr>
           <m:t>l</m:t>
         </m:r>
         <m:r>
-          <m:rPr/>
+          <m:rPr>
+            <m:sty m:val="p"/>
+          </m:rPr>
           <m:t>)</m:t>
         </m:r>
         <m:r>
-          <m:rPr/>
+          <m:rPr>
+            <m:sty m:val="p"/>
+          </m:rPr>
           <m:t>=</m:t>
         </m:r>
         <m:r>
-          <m:rPr/>
+          <m:rPr>
+            <m:sty m:val="p"/>
+          </m:rPr>
           <m:t>8</m:t>
         </m:r>
         <m:r>
-          <m:rPr/>
+          <m:rPr>
+            <m:sty m:val="p"/>
+          </m:rPr>
           <m:t>.</m:t>
         </m:r>
         <m:r>
-          <m:rPr/>
+          <m:rPr>
+            <m:sty m:val="p"/>
+          </m:rPr>
           <m:t>0266</m:t>
         </m:r>
         <m:r>
-          <m:rPr/>
+          <m:rPr>
+            <m:sty m:val="p"/>
+          </m:rPr>
           <m:t>(</m:t>
         </m:r>
         <m:r>
-          <m:rPr/>
+          <m:rPr>
+            <m:sty m:val="p"/>
+          </m:rPr>
           <m:t>g</m:t>
         </m:r>
         <m:r>
-          <m:rPr/>
+          <m:rPr>
+            <m:sty m:val="p"/>
+          </m:rPr>
           <m:t>)</m:t>
         </m:r>
       </m:oMath>
@@ -259,83 +315,123 @@
       </w:r>
       <m:oMath>
         <m:r>
-          <m:rPr/>
+          <m:rPr>
+            <m:sty m:val="p"/>
+          </m:rPr>
           <m:t>8</m:t>
         </m:r>
         <m:r>
-          <m:rPr/>
+          <m:rPr>
+            <m:sty m:val="p"/>
+          </m:rPr>
           <m:t>.</m:t>
         </m:r>
         <m:r>
-          <m:rPr/>
+          <m:rPr>
+            <m:sty m:val="p"/>
+          </m:rPr>
           <m:t>0266</m:t>
         </m:r>
         <m:r>
-          <m:rPr/>
+          <m:rPr>
+            <m:sty m:val="p"/>
+          </m:rPr>
           <m:t>(</m:t>
         </m:r>
         <m:r>
-          <m:rPr/>
+          <m:rPr>
+            <m:sty m:val="p"/>
+          </m:rPr>
           <m:t>g</m:t>
         </m:r>
         <m:r>
-          <m:rPr/>
+          <m:rPr>
+            <m:sty m:val="p"/>
+          </m:rPr>
           <m:t>)</m:t>
         </m:r>
         <m:r>
-          <m:rPr/>
+          <m:rPr>
+            <m:sty m:val="p"/>
+          </m:rPr>
           <m:t>−</m:t>
         </m:r>
         <m:r>
-          <m:rPr/>
+          <m:rPr>
+            <m:sty m:val="p"/>
+          </m:rPr>
           <m:t>0</m:t>
         </m:r>
         <m:r>
-          <m:rPr/>
+          <m:rPr>
+            <m:sty m:val="p"/>
+          </m:rPr>
           <m:t>.</m:t>
         </m:r>
         <m:r>
-          <m:rPr/>
+          <m:rPr>
+            <m:sty m:val="p"/>
+          </m:rPr>
           <m:t>45</m:t>
         </m:r>
         <m:r>
-          <m:rPr/>
+          <m:rPr>
+            <m:sty m:val="p"/>
+          </m:rPr>
           <m:t>(</m:t>
         </m:r>
         <m:r>
-          <m:rPr/>
+          <m:rPr>
+            <m:sty m:val="p"/>
+          </m:rPr>
           <m:t>g</m:t>
         </m:r>
         <m:r>
-          <m:rPr/>
+          <m:rPr>
+            <m:sty m:val="p"/>
+          </m:rPr>
           <m:t>)</m:t>
         </m:r>
         <m:r>
-          <m:rPr/>
+          <m:rPr>
+            <m:sty m:val="p"/>
+          </m:rPr>
           <m:t>=</m:t>
         </m:r>
         <m:r>
-          <m:rPr/>
+          <m:rPr>
+            <m:sty m:val="p"/>
+          </m:rPr>
           <m:t>7</m:t>
         </m:r>
         <m:r>
-          <m:rPr/>
+          <m:rPr>
+            <m:sty m:val="p"/>
+          </m:rPr>
           <m:t>.</m:t>
         </m:r>
         <m:r>
-          <m:rPr/>
+          <m:rPr>
+            <m:sty m:val="p"/>
+          </m:rPr>
           <m:t>5766</m:t>
         </m:r>
         <m:r>
-          <m:rPr/>
+          <m:rPr>
+            <m:sty m:val="p"/>
+          </m:rPr>
           <m:t>(</m:t>
         </m:r>
         <m:r>
-          <m:rPr/>
+          <m:rPr>
+            <m:sty m:val="p"/>
+          </m:rPr>
           <m:t>g</m:t>
         </m:r>
         <m:r>
-          <m:rPr/>
+          <m:rPr>
+            <m:sty m:val="p"/>
+          </m:rPr>
           <m:t>)</m:t>
         </m:r>
       </m:oMath>
@@ -355,99 +451,147 @@
       </w:r>
       <m:oMath>
         <m:r>
-          <m:rPr/>
+          <m:rPr>
+            <m:sty m:val="p"/>
+          </m:rPr>
           <m:t>7</m:t>
         </m:r>
         <m:r>
-          <m:rPr/>
+          <m:rPr>
+            <m:sty m:val="p"/>
+          </m:rPr>
           <m:t>.</m:t>
         </m:r>
         <m:r>
-          <m:rPr/>
+          <m:rPr>
+            <m:sty m:val="p"/>
+          </m:rPr>
           <m:t>5766</m:t>
         </m:r>
         <m:r>
-          <m:rPr/>
+          <m:rPr>
+            <m:sty m:val="p"/>
+          </m:rPr>
           <m:t>(</m:t>
         </m:r>
         <m:r>
-          <m:rPr/>
+          <m:rPr>
+            <m:sty m:val="p"/>
+          </m:rPr>
           <m:t>g</m:t>
         </m:r>
         <m:r>
-          <m:rPr/>
+          <m:rPr>
+            <m:sty m:val="p"/>
+          </m:rPr>
           <m:t>)</m:t>
         </m:r>
         <m:r>
-          <m:rPr/>
+          <m:rPr>
+            <m:sty m:val="p"/>
+          </m:rPr>
           <m:t>/</m:t>
         </m:r>
         <m:r>
-          <m:rPr/>
+          <m:rPr>
+            <m:sty m:val="p"/>
+          </m:rPr>
           <m:t>4</m:t>
         </m:r>
         <m:r>
-          <m:rPr/>
+          <m:rPr>
+            <m:sty m:val="p"/>
+          </m:rPr>
           <m:t>.</m:t>
         </m:r>
         <m:r>
-          <m:rPr/>
+          <m:rPr>
+            <m:sty m:val="p"/>
+          </m:rPr>
           <m:t>3</m:t>
         </m:r>
         <m:r>
-          <m:rPr/>
+          <m:rPr>
+            <m:sty m:val="p"/>
+          </m:rPr>
           <m:t>(</m:t>
         </m:r>
         <m:r>
-          <m:rPr/>
+          <m:rPr>
+            <m:sty m:val="p"/>
+          </m:rPr>
           <m:t>m</m:t>
         </m:r>
         <m:r>
-          <m:rPr/>
+          <m:rPr>
+            <m:sty m:val="p"/>
+          </m:rPr>
           <m:t>l</m:t>
         </m:r>
         <m:r>
-          <m:rPr/>
+          <m:rPr>
+            <m:sty m:val="p"/>
+          </m:rPr>
           <m:t>)</m:t>
         </m:r>
         <m:r>
-          <m:rPr/>
+          <m:rPr>
+            <m:sty m:val="p"/>
+          </m:rPr>
           <m:t>=</m:t>
         </m:r>
         <m:r>
-          <m:rPr/>
+          <m:rPr>
+            <m:sty m:val="p"/>
+          </m:rPr>
           <m:t>1</m:t>
         </m:r>
         <m:r>
-          <m:rPr/>
+          <m:rPr>
+            <m:sty m:val="p"/>
+          </m:rPr>
           <m:t>.</m:t>
         </m:r>
         <m:r>
-          <m:rPr/>
+          <m:rPr>
+            <m:sty m:val="p"/>
+          </m:rPr>
           <m:t>762</m:t>
         </m:r>
         <m:r>
-          <m:rPr/>
+          <m:rPr>
+            <m:sty m:val="p"/>
+          </m:rPr>
           <m:t>(</m:t>
         </m:r>
         <m:r>
-          <m:rPr/>
+          <m:rPr>
+            <m:sty m:val="p"/>
+          </m:rPr>
           <m:t>g</m:t>
         </m:r>
         <m:r>
-          <m:rPr/>
+          <m:rPr>
+            <m:sty m:val="p"/>
+          </m:rPr>
           <m:t>/</m:t>
         </m:r>
         <m:r>
-          <m:rPr/>
+          <m:rPr>
+            <m:sty m:val="p"/>
+          </m:rPr>
           <m:t>m</m:t>
         </m:r>
         <m:r>
-          <m:rPr/>
+          <m:rPr>
+            <m:sty m:val="p"/>
+          </m:rPr>
           <m:t>l</m:t>
         </m:r>
         <m:r>
-          <m:rPr/>
+          <m:rPr>
+            <m:sty m:val="p"/>
+          </m:rPr>
           <m:t>)</m:t>
         </m:r>
       </m:oMath>
@@ -474,7 +618,7 @@
     <w:p>
       <w:pPr>
         <w:numPr>
-          <w:numId w:val="6"/>
+          <w:numId w:val="1005"/>
           <w:ilvl w:val="0"/>
         </w:numPr>
       </w:pPr>
@@ -484,8 +628,9 @@
     </w:p>
     <w:p>
       <w:pPr>
-        <w:numPr>
-          <w:numId w:val="7"/>
+        <w:pStyle w:val="Compact"/>
+        <w:numPr>
+          <w:numId w:val="1006"/>
           <w:ilvl w:val="1"/>
         </w:numPr>
       </w:pPr>
@@ -510,8 +655,9 @@
     </w:p>
     <w:p>
       <w:pPr>
-        <w:numPr>
-          <w:numId w:val="7"/>
+        <w:pStyle w:val="Compact"/>
+        <w:numPr>
+          <w:numId w:val="1006"/>
           <w:ilvl w:val="1"/>
         </w:numPr>
       </w:pPr>
@@ -521,8 +667,9 @@
     </w:p>
     <w:p>
       <w:pPr>
-        <w:numPr>
-          <w:numId w:val="7"/>
+        <w:pStyle w:val="Compact"/>
+        <w:numPr>
+          <w:numId w:val="1006"/>
           <w:ilvl w:val="1"/>
         </w:numPr>
       </w:pPr>
@@ -550,8 +697,9 @@
     </w:p>
     <w:p>
       <w:pPr>
-        <w:numPr>
-          <w:numId w:val="7"/>
+        <w:pStyle w:val="Compact"/>
+        <w:numPr>
+          <w:numId w:val="1006"/>
           <w:ilvl w:val="1"/>
         </w:numPr>
       </w:pPr>
@@ -570,8 +718,9 @@
     </w:p>
     <w:p>
       <w:pPr>
-        <w:numPr>
-          <w:numId w:val="7"/>
+        <w:pStyle w:val="Compact"/>
+        <w:numPr>
+          <w:numId w:val="1006"/>
           <w:ilvl w:val="1"/>
         </w:numPr>
       </w:pPr>
@@ -581,8 +730,9 @@
     </w:p>
     <w:p>
       <w:pPr>
-        <w:numPr>
-          <w:numId w:val="7"/>
+        <w:pStyle w:val="Compact"/>
+        <w:numPr>
+          <w:numId w:val="1006"/>
           <w:ilvl w:val="1"/>
         </w:numPr>
       </w:pPr>
@@ -592,8 +742,9 @@
     </w:p>
     <w:p>
       <w:pPr>
-        <w:numPr>
-          <w:numId w:val="8"/>
+        <w:pStyle w:val="Compact"/>
+        <w:numPr>
+          <w:numId w:val="1007"/>
           <w:ilvl w:val="1"/>
         </w:numPr>
       </w:pPr>
@@ -606,8 +757,9 @@
     </w:p>
     <w:p>
       <w:pPr>
-        <w:numPr>
-          <w:numId w:val="9"/>
+        <w:pStyle w:val="Compact"/>
+        <w:numPr>
+          <w:numId w:val="1008"/>
           <w:ilvl w:val="2"/>
         </w:numPr>
       </w:pPr>
@@ -617,8 +769,9 @@
     </w:p>
     <w:p>
       <w:pPr>
-        <w:numPr>
-          <w:numId w:val="9"/>
+        <w:pStyle w:val="Compact"/>
+        <w:numPr>
+          <w:numId w:val="1008"/>
           <w:ilvl w:val="2"/>
         </w:numPr>
       </w:pPr>
@@ -628,8 +781,9 @@
     </w:p>
     <w:p>
       <w:pPr>
-        <w:numPr>
-          <w:numId w:val="10"/>
+        <w:pStyle w:val="Compact"/>
+        <w:numPr>
+          <w:numId w:val="1009"/>
           <w:ilvl w:val="3"/>
         </w:numPr>
       </w:pPr>
@@ -637,175 +791,250 @@
         <m:sSub>
           <m:e>
             <m:r>
-              <m:rPr/>
+              <m:rPr>
+                <m:sty m:val="p"/>
+              </m:rPr>
               <m:t>R</m:t>
             </m:r>
           </m:e>
           <m:sub>
             <m:r>
-              <m:rPr/>
+              <m:rPr>
+                <m:sty m:val="p"/>
+              </m:rPr>
               <m:t>I</m:t>
             </m:r>
             <m:r>
-              <m:rPr/>
+              <m:rPr>
+                <m:sty m:val="p"/>
+              </m:rPr>
               <m:t>c</m:t>
             </m:r>
             <m:r>
-              <m:rPr/>
+              <m:rPr>
+                <m:sty m:val="p"/>
+              </m:rPr>
               <m:t>o</m:t>
             </m:r>
             <m:r>
-              <m:rPr/>
+              <m:rPr>
+                <m:sty m:val="p"/>
+              </m:rPr>
               <m:t>r</m:t>
             </m:r>
             <m:r>
-              <m:rPr/>
+              <m:rPr>
+                <m:sty m:val="p"/>
+              </m:rPr>
               <m:t>r</m:t>
             </m:r>
             <m:r>
-              <m:rPr/>
+              <m:rPr>
+                <m:sty m:val="p"/>
+              </m:rPr>
               <m:t>e</m:t>
             </m:r>
             <m:r>
-              <m:rPr/>
+              <m:rPr>
+                <m:sty m:val="p"/>
+              </m:rPr>
               <m:t>c</m:t>
             </m:r>
             <m:r>
-              <m:rPr/>
+              <m:rPr>
+                <m:sty m:val="p"/>
+              </m:rPr>
               <m:t>t</m:t>
             </m:r>
             <m:r>
-              <m:rPr/>
+              <m:rPr>
+                <m:sty m:val="p"/>
+              </m:rPr>
               <m:t>e</m:t>
             </m:r>
             <m:r>
-              <m:rPr/>
+              <m:rPr>
+                <m:sty m:val="p"/>
+              </m:rPr>
               <m:t>d</m:t>
             </m:r>
           </m:sub>
         </m:sSub>
         <m:r>
-          <m:rPr/>
+          <m:rPr>
+            <m:sty m:val="p"/>
+          </m:rPr>
           <m:t>=</m:t>
         </m:r>
         <m:sSub>
           <m:e>
             <m:r>
-              <m:rPr/>
+              <m:rPr>
+                <m:sty m:val="p"/>
+              </m:rPr>
               <m:t>R</m:t>
             </m:r>
           </m:e>
           <m:sub>
             <m:r>
-              <m:rPr/>
+              <m:rPr>
+                <m:sty m:val="p"/>
+              </m:rPr>
               <m:t>I</m:t>
             </m:r>
             <m:r>
-              <m:rPr/>
+              <m:rPr>
+                <m:sty m:val="p"/>
+              </m:rPr>
               <m:t>o</m:t>
             </m:r>
             <m:r>
-              <m:rPr/>
+              <m:rPr>
+                <m:sty m:val="p"/>
+              </m:rPr>
               <m:t>b</m:t>
             </m:r>
             <m:r>
-              <m:rPr/>
+              <m:rPr>
+                <m:sty m:val="p"/>
+              </m:rPr>
               <m:t>s</m:t>
             </m:r>
             <m:r>
-              <m:rPr/>
+              <m:rPr>
+                <m:sty m:val="p"/>
+              </m:rPr>
               <m:t>e</m:t>
             </m:r>
             <m:r>
-              <m:rPr/>
+              <m:rPr>
+                <m:sty m:val="p"/>
+              </m:rPr>
               <m:t>r</m:t>
             </m:r>
             <m:r>
-              <m:rPr/>
+              <m:rPr>
+                <m:sty m:val="p"/>
+              </m:rPr>
               <m:t>v</m:t>
             </m:r>
             <m:r>
-              <m:rPr/>
+              <m:rPr>
+                <m:sty m:val="p"/>
+              </m:rPr>
               <m:t>e</m:t>
             </m:r>
             <m:r>
-              <m:rPr/>
+              <m:rPr>
+                <m:sty m:val="p"/>
+              </m:rPr>
               <m:t>d</m:t>
             </m:r>
           </m:sub>
         </m:sSub>
         <m:r>
-          <m:rPr/>
+          <m:rPr>
+            <m:sty m:val="p"/>
+          </m:rPr>
           <m:t>−</m:t>
         </m:r>
         <m:r>
-          <m:rPr/>
+          <m:rPr>
+            <m:sty m:val="p"/>
+          </m:rPr>
           <m:t>(</m:t>
         </m:r>
         <m:sSub>
           <m:e>
             <m:r>
-              <m:rPr/>
+              <m:rPr>
+                <m:sty m:val="p"/>
+              </m:rPr>
               <m:t>R</m:t>
             </m:r>
           </m:e>
           <m:sub>
             <m:r>
-              <m:rPr/>
+              <m:rPr>
+                <m:sty m:val="p"/>
+              </m:rPr>
               <m:t>I</m:t>
             </m:r>
             <m:r>
-              <m:rPr/>
+              <m:rPr>
+                <m:sty m:val="p"/>
+              </m:rPr>
               <m:t>b</m:t>
             </m:r>
             <m:r>
-              <m:rPr/>
+              <m:rPr>
+                <m:sty m:val="p"/>
+              </m:rPr>
               <m:t>u</m:t>
             </m:r>
             <m:r>
-              <m:rPr/>
+              <m:rPr>
+                <m:sty m:val="p"/>
+              </m:rPr>
               <m:t>f</m:t>
             </m:r>
             <m:r>
-              <m:rPr/>
+              <m:rPr>
+                <m:sty m:val="p"/>
+              </m:rPr>
               <m:t>f</m:t>
             </m:r>
             <m:r>
-              <m:rPr/>
+              <m:rPr>
+                <m:sty m:val="p"/>
+              </m:rPr>
               <m:t>e</m:t>
             </m:r>
             <m:r>
-              <m:rPr/>
+              <m:rPr>
+                <m:sty m:val="p"/>
+              </m:rPr>
               <m:t>r</m:t>
             </m:r>
           </m:sub>
         </m:sSub>
         <m:r>
-          <m:rPr/>
+          <m:rPr>
+            <m:sty m:val="p"/>
+          </m:rPr>
           <m:t>−</m:t>
         </m:r>
         <m:r>
-          <m:rPr/>
+          <m:rPr>
+            <m:sty m:val="p"/>
+          </m:rPr>
           <m:t>1</m:t>
         </m:r>
         <m:r>
-          <m:rPr/>
+          <m:rPr>
+            <m:sty m:val="p"/>
+          </m:rPr>
           <m:t>.</m:t>
         </m:r>
         <m:r>
-          <m:rPr/>
+          <m:rPr>
+            <m:sty m:val="p"/>
+          </m:rPr>
           <m:t>3333</m:t>
         </m:r>
         <m:r>
-          <m:rPr/>
+          <m:rPr>
+            <m:sty m:val="p"/>
+          </m:rPr>
           <m:t>)</m:t>
         </m:r>
       </m:oMath>
     </w:p>
     <w:p>
       <w:pPr>
-        <w:numPr>
-          <w:numId w:val="10"/>
+        <w:pStyle w:val="Compact"/>
+        <w:numPr>
+          <w:numId w:val="1007"/>
           <w:ilvl w:val="1"/>
         </w:numPr>
       </w:pPr>
@@ -818,140 +1047,200 @@
     </w:p>
     <w:p>
       <w:pPr>
-        <w:numPr>
-          <w:numId w:val="11"/>
+        <w:pStyle w:val="Compact"/>
+        <w:numPr>
+          <w:numId w:val="1010"/>
           <w:ilvl w:val="2"/>
         </w:numPr>
       </w:pPr>
       <m:oMath>
         <m:r>
-          <m:rPr/>
+          <m:rPr>
+            <m:sty m:val="p"/>
+          </m:rPr>
           <m:t>D</m:t>
         </m:r>
         <m:r>
-          <m:rPr/>
+          <m:rPr>
+            <m:sty m:val="p"/>
+          </m:rPr>
           <m:t>e</m:t>
         </m:r>
         <m:r>
-          <m:rPr/>
+          <m:rPr>
+            <m:sty m:val="p"/>
+          </m:rPr>
           <m:t>n</m:t>
         </m:r>
         <m:r>
-          <m:rPr/>
+          <m:rPr>
+            <m:sty m:val="p"/>
+          </m:rPr>
           <m:t>s</m:t>
         </m:r>
         <m:r>
-          <m:rPr/>
+          <m:rPr>
+            <m:sty m:val="p"/>
+          </m:rPr>
           <m:t>i</m:t>
         </m:r>
         <m:r>
-          <m:rPr/>
+          <m:rPr>
+            <m:sty m:val="p"/>
+          </m:rPr>
           <m:t>t</m:t>
         </m:r>
         <m:r>
-          <m:rPr/>
+          <m:rPr>
+            <m:sty m:val="p"/>
+          </m:rPr>
           <m:t>y</m:t>
         </m:r>
         <m:r>
-          <m:rPr/>
+          <m:rPr>
+            <m:sty m:val="p"/>
+          </m:rPr>
           <m:t>(</m:t>
         </m:r>
         <m:r>
-          <m:rPr/>
+          <m:rPr>
+            <m:sty m:val="p"/>
+          </m:rPr>
           <m:t>g</m:t>
         </m:r>
         <m:r>
-          <m:rPr/>
+          <m:rPr>
+            <m:sty m:val="p"/>
+          </m:rPr>
           <m:t>/</m:t>
         </m:r>
         <m:r>
-          <m:rPr/>
+          <m:rPr>
+            <m:sty m:val="p"/>
+          </m:rPr>
           <m:t>m</m:t>
         </m:r>
         <m:r>
-          <m:rPr/>
+          <m:rPr>
+            <m:sty m:val="p"/>
+          </m:rPr>
           <m:t>l</m:t>
         </m:r>
         <m:r>
-          <m:rPr/>
+          <m:rPr>
+            <m:sty m:val="p"/>
+          </m:rPr>
           <m:t>)</m:t>
         </m:r>
         <m:r>
-          <m:rPr/>
+          <m:rPr>
+            <m:sty m:val="p"/>
+          </m:rPr>
           <m:t>=</m:t>
         </m:r>
         <m:r>
-          <m:rPr/>
+          <m:rPr>
+            <m:sty m:val="p"/>
+          </m:rPr>
           <m:t>a</m:t>
         </m:r>
         <m:r>
-          <m:rPr/>
+          <m:rPr>
+            <m:sty m:val="p"/>
+          </m:rPr>
           <m:t>*</m:t>
         </m:r>
         <m:sSub>
           <m:e>
             <m:r>
-              <m:rPr/>
+              <m:rPr>
+                <m:sty m:val="p"/>
+              </m:rPr>
               <m:t>R</m:t>
             </m:r>
           </m:e>
           <m:sub>
             <m:r>
-              <m:rPr/>
+              <m:rPr>
+                <m:sty m:val="p"/>
+              </m:rPr>
               <m:t>I</m:t>
             </m:r>
             <m:r>
-              <m:rPr/>
+              <m:rPr>
+                <m:sty m:val="p"/>
+              </m:rPr>
               <m:t>c</m:t>
             </m:r>
             <m:r>
-              <m:rPr/>
+              <m:rPr>
+                <m:sty m:val="p"/>
+              </m:rPr>
               <m:t>o</m:t>
             </m:r>
             <m:r>
-              <m:rPr/>
+              <m:rPr>
+                <m:sty m:val="p"/>
+              </m:rPr>
               <m:t>r</m:t>
             </m:r>
             <m:r>
-              <m:rPr/>
+              <m:rPr>
+                <m:sty m:val="p"/>
+              </m:rPr>
               <m:t>r</m:t>
             </m:r>
             <m:r>
-              <m:rPr/>
+              <m:rPr>
+                <m:sty m:val="p"/>
+              </m:rPr>
               <m:t>e</m:t>
             </m:r>
             <m:r>
-              <m:rPr/>
+              <m:rPr>
+                <m:sty m:val="p"/>
+              </m:rPr>
               <m:t>c</m:t>
             </m:r>
             <m:r>
-              <m:rPr/>
+              <m:rPr>
+                <m:sty m:val="p"/>
+              </m:rPr>
               <m:t>t</m:t>
             </m:r>
             <m:r>
-              <m:rPr/>
+              <m:rPr>
+                <m:sty m:val="p"/>
+              </m:rPr>
               <m:t>e</m:t>
             </m:r>
             <m:r>
-              <m:rPr/>
+              <m:rPr>
+                <m:sty m:val="p"/>
+              </m:rPr>
               <m:t>d</m:t>
             </m:r>
           </m:sub>
         </m:sSub>
         <m:r>
-          <m:rPr/>
+          <m:rPr>
+            <m:sty m:val="p"/>
+          </m:rPr>
           <m:t>−</m:t>
         </m:r>
         <m:r>
-          <m:rPr/>
+          <m:rPr>
+            <m:sty m:val="p"/>
+          </m:rPr>
           <m:t>b</m:t>
         </m:r>
       </m:oMath>
     </w:p>
     <w:p>
       <w:pPr>
-        <w:numPr>
-          <w:numId w:val="12"/>
+        <w:pStyle w:val="Compact"/>
+        <w:numPr>
+          <w:numId w:val="1011"/>
           <w:ilvl w:val="2"/>
         </w:numPr>
       </w:pPr>
@@ -967,8 +1256,9 @@
     </w:p>
     <w:p>
       <w:pPr>
-        <w:numPr>
-          <w:numId w:val="13"/>
+        <w:pStyle w:val="Compact"/>
+        <w:numPr>
+          <w:numId w:val="1012"/>
           <w:ilvl w:val="3"/>
         </w:numPr>
       </w:pPr>
@@ -978,8 +1268,9 @@
     </w:p>
     <w:p>
       <w:pPr>
-        <w:numPr>
-          <w:numId w:val="13"/>
+        <w:pStyle w:val="Compact"/>
+        <w:numPr>
+          <w:numId w:val="1011"/>
           <w:ilvl w:val="2"/>
         </w:numPr>
       </w:pPr>
@@ -1004,8 +1295,9 @@
     </w:p>
     <w:p>
       <w:pPr>
-        <w:numPr>
-          <w:numId w:val="13"/>
+        <w:pStyle w:val="Compact"/>
+        <w:numPr>
+          <w:numId w:val="1011"/>
           <w:ilvl w:val="2"/>
         </w:numPr>
       </w:pPr>
@@ -1019,49 +1311,71 @@
         <m:sSub>
           <m:e>
             <m:r>
-              <m:rPr/>
+              <m:rPr>
+                <m:sty m:val="p"/>
+              </m:rPr>
               <m:t>R</m:t>
             </m:r>
           </m:e>
           <m:sub>
             <m:r>
-              <m:rPr/>
+              <m:rPr>
+                <m:sty m:val="p"/>
+              </m:rPr>
               <m:t>I</m:t>
             </m:r>
             <m:r>
-              <m:rPr/>
+              <m:rPr>
+                <m:sty m:val="p"/>
+              </m:rPr>
               <m:t>c</m:t>
             </m:r>
             <m:r>
-              <m:rPr/>
+              <m:rPr>
+                <m:sty m:val="p"/>
+              </m:rPr>
               <m:t>o</m:t>
             </m:r>
             <m:r>
-              <m:rPr/>
+              <m:rPr>
+                <m:sty m:val="p"/>
+              </m:rPr>
               <m:t>r</m:t>
             </m:r>
             <m:r>
-              <m:rPr/>
+              <m:rPr>
+                <m:sty m:val="p"/>
+              </m:rPr>
               <m:t>r</m:t>
             </m:r>
             <m:r>
-              <m:rPr/>
+              <m:rPr>
+                <m:sty m:val="p"/>
+              </m:rPr>
               <m:t>e</m:t>
             </m:r>
             <m:r>
-              <m:rPr/>
+              <m:rPr>
+                <m:sty m:val="p"/>
+              </m:rPr>
               <m:t>c</m:t>
             </m:r>
             <m:r>
-              <m:rPr/>
+              <m:rPr>
+                <m:sty m:val="p"/>
+              </m:rPr>
               <m:t>t</m:t>
             </m:r>
             <m:r>
-              <m:rPr/>
+              <m:rPr>
+                <m:sty m:val="p"/>
+              </m:rPr>
               <m:t>e</m:t>
             </m:r>
             <m:r>
-              <m:rPr/>
+              <m:rPr>
+                <m:sty m:val="p"/>
+              </m:rPr>
               <m:t>d</m:t>
             </m:r>
           </m:sub>
@@ -1083,20 +1397,21 @@
         <w:t xml:space="preserve">1.4052</w:t>
       </w:r>
     </w:p>
-    <w:bookmarkStart w:id="setting-up-the-gradients" w:name="setting-up-the-gradients"/>
     <w:p>
       <w:pPr>
         <w:pStyle w:val="Heading2"/>
       </w:pPr>
+      <w:bookmarkStart w:id="23" w:name="setting-up-the-gradients"/>
+      <w:bookmarkEnd w:id="23"/>
       <w:r>
         <w:t xml:space="preserve">Setting up the gradients</w:t>
       </w:r>
     </w:p>
-    <w:bookmarkEnd w:id="setting-up-the-gradients"/>
-    <w:p>
-      <w:pPr>
-        <w:numPr>
-          <w:numId w:val="14"/>
+    <w:p>
+      <w:pPr>
+        <w:pStyle w:val="Compact"/>
+        <w:numPr>
+          <w:numId w:val="1013"/>
           <w:ilvl w:val="0"/>
         </w:numPr>
       </w:pPr>
@@ -1110,49 +1425,71 @@
         <m:sSub>
           <m:e>
             <m:r>
-              <m:rPr/>
+              <m:rPr>
+                <m:sty m:val="p"/>
+              </m:rPr>
               <m:t>R</m:t>
             </m:r>
           </m:e>
           <m:sub>
             <m:r>
-              <m:rPr/>
+              <m:rPr>
+                <m:sty m:val="p"/>
+              </m:rPr>
               <m:t>I</m:t>
             </m:r>
             <m:r>
-              <m:rPr/>
+              <m:rPr>
+                <m:sty m:val="p"/>
+              </m:rPr>
               <m:t>c</m:t>
             </m:r>
             <m:r>
-              <m:rPr/>
+              <m:rPr>
+                <m:sty m:val="p"/>
+              </m:rPr>
               <m:t>o</m:t>
             </m:r>
             <m:r>
-              <m:rPr/>
+              <m:rPr>
+                <m:sty m:val="p"/>
+              </m:rPr>
               <m:t>r</m:t>
             </m:r>
             <m:r>
-              <m:rPr/>
+              <m:rPr>
+                <m:sty m:val="p"/>
+              </m:rPr>
               <m:t>r</m:t>
             </m:r>
             <m:r>
-              <m:rPr/>
+              <m:rPr>
+                <m:sty m:val="p"/>
+              </m:rPr>
               <m:t>e</m:t>
             </m:r>
             <m:r>
-              <m:rPr/>
+              <m:rPr>
+                <m:sty m:val="p"/>
+              </m:rPr>
               <m:t>c</m:t>
             </m:r>
             <m:r>
-              <m:rPr/>
+              <m:rPr>
+                <m:sty m:val="p"/>
+              </m:rPr>
               <m:t>t</m:t>
             </m:r>
             <m:r>
-              <m:rPr/>
+              <m:rPr>
+                <m:sty m:val="p"/>
+              </m:rPr>
               <m:t>e</m:t>
             </m:r>
             <m:r>
-              <m:rPr/>
+              <m:rPr>
+                <m:sty m:val="p"/>
+              </m:rPr>
               <m:t>d</m:t>
             </m:r>
           </m:sub>
@@ -1167,8 +1504,9 @@
     </w:p>
     <w:p>
       <w:pPr>
-        <w:numPr>
-          <w:numId w:val="15"/>
+        <w:pStyle w:val="Compact"/>
+        <w:numPr>
+          <w:numId w:val="1014"/>
           <w:ilvl w:val="1"/>
         </w:numPr>
       </w:pPr>
@@ -1184,8 +1522,9 @@
     </w:p>
     <w:p>
       <w:pPr>
-        <w:numPr>
-          <w:numId w:val="15"/>
+        <w:pStyle w:val="Compact"/>
+        <w:numPr>
+          <w:numId w:val="1014"/>
           <w:ilvl w:val="1"/>
         </w:numPr>
       </w:pPr>
@@ -1195,8 +1534,9 @@
     </w:p>
     <w:p>
       <w:pPr>
-        <w:numPr>
-          <w:numId w:val="15"/>
+        <w:pStyle w:val="Compact"/>
+        <w:numPr>
+          <w:numId w:val="1014"/>
           <w:ilvl w:val="1"/>
         </w:numPr>
       </w:pPr>
@@ -1215,8 +1555,9 @@
     </w:p>
     <w:p>
       <w:pPr>
-        <w:numPr>
-          <w:numId w:val="15"/>
+        <w:pStyle w:val="Compact"/>
+        <w:numPr>
+          <w:numId w:val="1013"/>
           <w:ilvl w:val="0"/>
         </w:numPr>
       </w:pPr>
@@ -1226,8 +1567,9 @@
     </w:p>
     <w:p>
       <w:pPr>
-        <w:numPr>
-          <w:numId w:val="16"/>
+        <w:pStyle w:val="Compact"/>
+        <w:numPr>
+          <w:numId w:val="1015"/>
           <w:ilvl w:val="1"/>
         </w:numPr>
       </w:pPr>
@@ -1237,8 +1579,9 @@
     </w:p>
     <w:p>
       <w:pPr>
-        <w:numPr>
-          <w:numId w:val="16"/>
+        <w:pStyle w:val="Compact"/>
+        <w:numPr>
+          <w:numId w:val="1013"/>
           <w:ilvl w:val="0"/>
         </w:numPr>
       </w:pPr>
@@ -1248,8 +1591,9 @@
     </w:p>
     <w:p>
       <w:pPr>
-        <w:numPr>
-          <w:numId w:val="17"/>
+        <w:pStyle w:val="Compact"/>
+        <w:numPr>
+          <w:numId w:val="1016"/>
           <w:ilvl w:val="1"/>
         </w:numPr>
       </w:pPr>
@@ -1259,8 +1603,9 @@
     </w:p>
     <w:p>
       <w:pPr>
-        <w:numPr>
-          <w:numId w:val="17"/>
+        <w:pStyle w:val="Compact"/>
+        <w:numPr>
+          <w:numId w:val="1016"/>
           <w:ilvl w:val="1"/>
         </w:numPr>
       </w:pPr>
@@ -1270,8 +1615,9 @@
     </w:p>
     <w:p>
       <w:pPr>
-        <w:numPr>
-          <w:numId w:val="17"/>
+        <w:pStyle w:val="Compact"/>
+        <w:numPr>
+          <w:numId w:val="1013"/>
           <w:ilvl w:val="0"/>
         </w:numPr>
       </w:pPr>
@@ -1281,8 +1627,9 @@
     </w:p>
     <w:p>
       <w:pPr>
-        <w:numPr>
-          <w:numId w:val="18"/>
+        <w:pStyle w:val="Compact"/>
+        <w:numPr>
+          <w:numId w:val="1017"/>
           <w:ilvl w:val="1"/>
         </w:numPr>
       </w:pPr>
@@ -1292,8 +1639,9 @@
     </w:p>
     <w:p>
       <w:pPr>
-        <w:numPr>
-          <w:numId w:val="18"/>
+        <w:pStyle w:val="Compact"/>
+        <w:numPr>
+          <w:numId w:val="1017"/>
           <w:ilvl w:val="1"/>
         </w:numPr>
       </w:pPr>
@@ -1303,8 +1651,9 @@
     </w:p>
     <w:p>
       <w:pPr>
-        <w:numPr>
-          <w:numId w:val="18"/>
+        <w:pStyle w:val="Compact"/>
+        <w:numPr>
+          <w:numId w:val="1013"/>
           <w:ilvl w:val="0"/>
         </w:numPr>
       </w:pPr>
@@ -1314,8 +1663,9 @@
     </w:p>
     <w:p>
       <w:pPr>
-        <w:numPr>
-          <w:numId w:val="19"/>
+        <w:pStyle w:val="Compact"/>
+        <w:numPr>
+          <w:numId w:val="1018"/>
           <w:ilvl w:val="1"/>
         </w:numPr>
       </w:pPr>
@@ -1325,8 +1675,9 @@
     </w:p>
     <w:p>
       <w:pPr>
-        <w:numPr>
-          <w:numId w:val="19"/>
+        <w:pStyle w:val="Compact"/>
+        <w:numPr>
+          <w:numId w:val="1013"/>
           <w:ilvl w:val="0"/>
         </w:numPr>
       </w:pPr>
@@ -1336,8 +1687,9 @@
     </w:p>
     <w:p>
       <w:pPr>
-        <w:numPr>
-          <w:numId w:val="20"/>
+        <w:pStyle w:val="Compact"/>
+        <w:numPr>
+          <w:numId w:val="1019"/>
           <w:ilvl w:val="1"/>
         </w:numPr>
       </w:pPr>
@@ -1347,8 +1699,9 @@
     </w:p>
     <w:p>
       <w:pPr>
-        <w:numPr>
-          <w:numId w:val="20"/>
+        <w:pStyle w:val="Compact"/>
+        <w:numPr>
+          <w:numId w:val="1019"/>
           <w:ilvl w:val="1"/>
         </w:numPr>
       </w:pPr>
@@ -1359,7 +1712,7 @@
     <w:p>
       <w:pPr>
         <w:numPr>
-          <w:numId w:val="20"/>
+          <w:numId w:val="1013"/>
           <w:ilvl w:val="0"/>
         </w:numPr>
       </w:pPr>
@@ -1369,8 +1722,9 @@
     </w:p>
     <w:p>
       <w:pPr>
-        <w:numPr>
-          <w:numId w:val="20"/>
+        <w:pStyle w:val="Compact"/>
+        <w:numPr>
+          <w:numId w:val="1013"/>
           <w:ilvl w:val="0"/>
         </w:numPr>
       </w:pPr>
@@ -1386,8 +1740,9 @@
     </w:p>
     <w:p>
       <w:pPr>
-        <w:numPr>
-          <w:numId w:val="21"/>
+        <w:pStyle w:val="Compact"/>
+        <w:numPr>
+          <w:numId w:val="1020"/>
           <w:ilvl w:val="1"/>
         </w:numPr>
       </w:pPr>
@@ -1397,8 +1752,9 @@
     </w:p>
     <w:p>
       <w:pPr>
-        <w:numPr>
-          <w:numId w:val="21"/>
+        <w:pStyle w:val="Compact"/>
+        <w:numPr>
+          <w:numId w:val="1020"/>
           <w:ilvl w:val="1"/>
         </w:numPr>
       </w:pPr>
@@ -1417,8 +1773,9 @@
     </w:p>
     <w:p>
       <w:pPr>
-        <w:numPr>
-          <w:numId w:val="22"/>
+        <w:pStyle w:val="Compact"/>
+        <w:numPr>
+          <w:numId w:val="1021"/>
           <w:ilvl w:val="2"/>
         </w:numPr>
       </w:pPr>
@@ -1428,8 +1785,9 @@
     </w:p>
     <w:p>
       <w:pPr>
-        <w:numPr>
-          <w:numId w:val="22"/>
+        <w:pStyle w:val="Compact"/>
+        <w:numPr>
+          <w:numId w:val="1020"/>
           <w:ilvl w:val="1"/>
         </w:numPr>
       </w:pPr>
@@ -1439,8 +1797,9 @@
     </w:p>
     <w:p>
       <w:pPr>
-        <w:numPr>
-          <w:numId w:val="22"/>
+        <w:pStyle w:val="Compact"/>
+        <w:numPr>
+          <w:numId w:val="1020"/>
           <w:ilvl w:val="1"/>
         </w:numPr>
       </w:pPr>
@@ -1450,8 +1809,9 @@
     </w:p>
     <w:p>
       <w:pPr>
-        <w:numPr>
-          <w:numId w:val="22"/>
+        <w:pStyle w:val="Compact"/>
+        <w:numPr>
+          <w:numId w:val="1020"/>
           <w:ilvl w:val="1"/>
         </w:numPr>
       </w:pPr>
@@ -1461,8 +1821,9 @@
     </w:p>
     <w:p>
       <w:pPr>
-        <w:numPr>
-          <w:numId w:val="23"/>
+        <w:pStyle w:val="Compact"/>
+        <w:numPr>
+          <w:numId w:val="1022"/>
           <w:ilvl w:val="2"/>
         </w:numPr>
       </w:pPr>
@@ -1472,8 +1833,9 @@
     </w:p>
     <w:p>
       <w:pPr>
-        <w:numPr>
-          <w:numId w:val="23"/>
+        <w:pStyle w:val="Compact"/>
+        <w:numPr>
+          <w:numId w:val="1020"/>
           <w:ilvl w:val="1"/>
         </w:numPr>
       </w:pPr>
@@ -1481,30 +1843,31 @@
         <w:t xml:space="preserve">Close door. Set speed, temperature and time. Press start. It will start running when the vacuum is fully established.</w:t>
       </w:r>
     </w:p>
-    <w:bookmarkStart w:id="cscl-gradient-fractioning" w:name="cscl-gradient-fractioning"/>
     <w:p>
       <w:pPr>
         <w:pStyle w:val="Heading2"/>
       </w:pPr>
+      <w:bookmarkStart w:id="24" w:name="cscl-gradient-fractioning"/>
+      <w:bookmarkEnd w:id="24"/>
       <w:r>
         <w:t xml:space="preserve">CsCl gradient fractioning</w:t>
       </w:r>
     </w:p>
-    <w:bookmarkEnd w:id="cscl-gradient-fractioning"/>
-    <w:bookmarkStart w:id="setting-up-the-fraction-recovery-system" w:name="setting-up-the-fraction-recovery-system"/>
     <w:p>
       <w:pPr>
         <w:pStyle w:val="Heading3"/>
       </w:pPr>
+      <w:bookmarkStart w:id="25" w:name="setting-up-the-fraction-recovery-system"/>
+      <w:bookmarkEnd w:id="25"/>
       <w:r>
         <w:t xml:space="preserve">Setting up the fraction recovery system</w:t>
       </w:r>
     </w:p>
-    <w:bookmarkEnd w:id="setting-up-the-fraction-recovery-system"/>
-    <w:p>
-      <w:pPr>
-        <w:numPr>
-          <w:numId w:val="24"/>
+    <w:p>
+      <w:pPr>
+        <w:pStyle w:val="Compact"/>
+        <w:numPr>
+          <w:numId w:val="1023"/>
           <w:ilvl w:val="0"/>
         </w:numPr>
       </w:pPr>
@@ -1514,8 +1877,9 @@
     </w:p>
     <w:p>
       <w:pPr>
-        <w:numPr>
-          <w:numId w:val="24"/>
+        <w:pStyle w:val="Compact"/>
+        <w:numPr>
+          <w:numId w:val="1023"/>
           <w:ilvl w:val="0"/>
         </w:numPr>
       </w:pPr>
@@ -1525,8 +1889,9 @@
     </w:p>
     <w:p>
       <w:pPr>
-        <w:numPr>
-          <w:numId w:val="24"/>
+        <w:pStyle w:val="Compact"/>
+        <w:numPr>
+          <w:numId w:val="1023"/>
           <w:ilvl w:val="0"/>
         </w:numPr>
       </w:pPr>
@@ -1536,8 +1901,9 @@
     </w:p>
     <w:p>
       <w:pPr>
-        <w:numPr>
-          <w:numId w:val="24"/>
+        <w:pStyle w:val="Compact"/>
+        <w:numPr>
+          <w:numId w:val="1023"/>
           <w:ilvl w:val="0"/>
         </w:numPr>
       </w:pPr>
@@ -1547,8 +1913,9 @@
     </w:p>
     <w:p>
       <w:pPr>
-        <w:numPr>
-          <w:numId w:val="24"/>
+        <w:pStyle w:val="Compact"/>
+        <w:numPr>
+          <w:numId w:val="1023"/>
           <w:ilvl w:val="0"/>
         </w:numPr>
       </w:pPr>
@@ -1558,8 +1925,9 @@
     </w:p>
     <w:p>
       <w:pPr>
-        <w:numPr>
-          <w:numId w:val="25"/>
+        <w:pStyle w:val="Compact"/>
+        <w:numPr>
+          <w:numId w:val="1024"/>
           <w:ilvl w:val="1"/>
         </w:numPr>
       </w:pPr>
@@ -1569,8 +1937,9 @@
     </w:p>
     <w:p>
       <w:pPr>
-        <w:numPr>
-          <w:numId w:val="25"/>
+        <w:pStyle w:val="Compact"/>
+        <w:numPr>
+          <w:numId w:val="1024"/>
           <w:ilvl w:val="1"/>
         </w:numPr>
       </w:pPr>
@@ -1580,8 +1949,9 @@
     </w:p>
     <w:p>
       <w:pPr>
-        <w:numPr>
-          <w:numId w:val="25"/>
+        <w:pStyle w:val="Compact"/>
+        <w:numPr>
+          <w:numId w:val="1023"/>
           <w:ilvl w:val="0"/>
         </w:numPr>
       </w:pPr>
@@ -1591,8 +1961,9 @@
     </w:p>
     <w:p>
       <w:pPr>
-        <w:numPr>
-          <w:numId w:val="26"/>
+        <w:pStyle w:val="Compact"/>
+        <w:numPr>
+          <w:numId w:val="1025"/>
           <w:ilvl w:val="1"/>
         </w:numPr>
       </w:pPr>
@@ -1602,8 +1973,9 @@
     </w:p>
     <w:p>
       <w:pPr>
-        <w:numPr>
-          <w:numId w:val="26"/>
+        <w:pStyle w:val="Compact"/>
+        <w:numPr>
+          <w:numId w:val="1023"/>
           <w:ilvl w:val="0"/>
         </w:numPr>
       </w:pPr>
@@ -1613,8 +1985,9 @@
     </w:p>
     <w:p>
       <w:pPr>
-        <w:numPr>
-          <w:numId w:val="27"/>
+        <w:pStyle w:val="Compact"/>
+        <w:numPr>
+          <w:numId w:val="1026"/>
           <w:ilvl w:val="1"/>
         </w:numPr>
       </w:pPr>
@@ -1624,8 +1997,9 @@
     </w:p>
     <w:p>
       <w:pPr>
-        <w:numPr>
-          <w:numId w:val="28"/>
+        <w:pStyle w:val="Compact"/>
+        <w:numPr>
+          <w:numId w:val="1027"/>
           <w:ilvl w:val="2"/>
         </w:numPr>
       </w:pPr>
@@ -1635,8 +2009,9 @@
     </w:p>
     <w:p>
       <w:pPr>
-        <w:numPr>
-          <w:numId w:val="28"/>
+        <w:pStyle w:val="Compact"/>
+        <w:numPr>
+          <w:numId w:val="1026"/>
           <w:ilvl w:val="1"/>
         </w:numPr>
       </w:pPr>
@@ -1646,8 +2021,9 @@
     </w:p>
     <w:p>
       <w:pPr>
-        <w:numPr>
-          <w:numId w:val="28"/>
+        <w:pStyle w:val="Compact"/>
+        <w:numPr>
+          <w:numId w:val="1026"/>
           <w:ilvl w:val="1"/>
         </w:numPr>
       </w:pPr>
@@ -1657,8 +2033,9 @@
     </w:p>
     <w:p>
       <w:pPr>
-        <w:numPr>
-          <w:numId w:val="28"/>
+        <w:pStyle w:val="Compact"/>
+        <w:numPr>
+          <w:numId w:val="1026"/>
           <w:ilvl w:val="1"/>
         </w:numPr>
       </w:pPr>
@@ -1668,8 +2045,9 @@
     </w:p>
     <w:p>
       <w:pPr>
-        <w:numPr>
-          <w:numId w:val="28"/>
+        <w:pStyle w:val="Compact"/>
+        <w:numPr>
+          <w:numId w:val="1026"/>
           <w:ilvl w:val="1"/>
         </w:numPr>
       </w:pPr>
@@ -1692,20 +2070,21 @@
         <w:t xml:space="preserve">inch long)</w:t>
       </w:r>
     </w:p>
-    <w:bookmarkStart w:id="fractionation-needs-revision" w:name="fractionation-needs-revision"/>
     <w:p>
       <w:pPr>
         <w:pStyle w:val="Heading3"/>
       </w:pPr>
+      <w:bookmarkStart w:id="26" w:name="fractionation-needs-revision"/>
+      <w:bookmarkEnd w:id="26"/>
       <w:r>
         <w:t xml:space="preserve">Fractionation (NEEDS REVISION)</w:t>
       </w:r>
     </w:p>
-    <w:bookmarkEnd w:id="fractionation-needs-revision"/>
-    <w:p>
-      <w:pPr>
-        <w:numPr>
-          <w:numId w:val="29"/>
+    <w:p>
+      <w:pPr>
+        <w:pStyle w:val="Compact"/>
+        <w:numPr>
+          <w:numId w:val="1028"/>
           <w:ilvl w:val="0"/>
         </w:numPr>
       </w:pPr>
@@ -1715,8 +2094,9 @@
     </w:p>
     <w:p>
       <w:pPr>
-        <w:numPr>
-          <w:numId w:val="30"/>
+        <w:pStyle w:val="Compact"/>
+        <w:numPr>
+          <w:numId w:val="1029"/>
           <w:ilvl w:val="1"/>
         </w:numPr>
       </w:pPr>
@@ -1726,8 +2106,9 @@
     </w:p>
     <w:p>
       <w:pPr>
-        <w:numPr>
-          <w:numId w:val="30"/>
+        <w:pStyle w:val="Compact"/>
+        <w:numPr>
+          <w:numId w:val="1029"/>
           <w:ilvl w:val="1"/>
         </w:numPr>
       </w:pPr>
@@ -1740,8 +2121,9 @@
     </w:p>
     <w:p>
       <w:pPr>
-        <w:numPr>
-          <w:numId w:val="30"/>
+        <w:pStyle w:val="Compact"/>
+        <w:numPr>
+          <w:numId w:val="1028"/>
           <w:ilvl w:val="0"/>
         </w:numPr>
       </w:pPr>
@@ -1751,8 +2133,9 @@
     </w:p>
     <w:p>
       <w:pPr>
-        <w:numPr>
-          <w:numId w:val="31"/>
+        <w:pStyle w:val="Compact"/>
+        <w:numPr>
+          <w:numId w:val="1030"/>
           <w:ilvl w:val="1"/>
         </w:numPr>
       </w:pPr>
@@ -1762,8 +2145,9 @@
     </w:p>
     <w:p>
       <w:pPr>
-        <w:numPr>
-          <w:numId w:val="31"/>
+        <w:pStyle w:val="Compact"/>
+        <w:numPr>
+          <w:numId w:val="1028"/>
           <w:ilvl w:val="0"/>
         </w:numPr>
       </w:pPr>
@@ -1773,8 +2157,9 @@
     </w:p>
     <w:p>
       <w:pPr>
-        <w:numPr>
-          <w:numId w:val="31"/>
+        <w:pStyle w:val="Compact"/>
+        <w:numPr>
+          <w:numId w:val="1028"/>
           <w:ilvl w:val="0"/>
         </w:numPr>
       </w:pPr>
@@ -1784,8 +2169,9 @@
     </w:p>
     <w:p>
       <w:pPr>
-        <w:numPr>
-          <w:numId w:val="31"/>
+        <w:pStyle w:val="Compact"/>
+        <w:numPr>
+          <w:numId w:val="1028"/>
           <w:ilvl w:val="0"/>
         </w:numPr>
       </w:pPr>
@@ -1795,8 +2181,9 @@
     </w:p>
     <w:p>
       <w:pPr>
-        <w:numPr>
-          <w:numId w:val="32"/>
+        <w:pStyle w:val="Compact"/>
+        <w:numPr>
+          <w:numId w:val="1031"/>
           <w:ilvl w:val="1"/>
         </w:numPr>
       </w:pPr>
@@ -1806,8 +2193,9 @@
     </w:p>
     <w:p>
       <w:pPr>
-        <w:numPr>
-          <w:numId w:val="32"/>
+        <w:pStyle w:val="Compact"/>
+        <w:numPr>
+          <w:numId w:val="1028"/>
           <w:ilvl w:val="0"/>
         </w:numPr>
       </w:pPr>
@@ -1817,8 +2205,69 @@
     </w:p>
     <w:p>
       <w:pPr>
-        <w:numPr>
-          <w:numId w:val="33"/>
+        <w:pStyle w:val="Compact"/>
+        <w:numPr>
+          <w:numId w:val="1032"/>
+          <w:ilvl w:val="1"/>
+        </w:numPr>
+      </w:pPr>
+      <w:r>
+        <w:t xml:space="preserve">__Note:__If there is an air leak somewhere, then the contents of the tube will start to drip out.</w:t>
+      </w:r>
+    </w:p>
+    <w:p>
+      <w:pPr>
+        <w:pStyle w:val="Compact"/>
+        <w:numPr>
+          <w:numId w:val="1028"/>
+          <w:ilvl w:val="0"/>
+        </w:numPr>
+      </w:pPr>
+      <w:r>
+        <w:t xml:space="preserve">Lower the TPD, and the cut 21 G needle should remain in the tube.</w:t>
+      </w:r>
+    </w:p>
+    <w:p>
+      <w:pPr>
+        <w:pStyle w:val="Compact"/>
+        <w:numPr>
+          <w:numId w:val="1028"/>
+          <w:ilvl w:val="0"/>
+        </w:numPr>
+      </w:pPr>
+      <w:r>
+        <w:t xml:space="preserve">Set the TPD aside and replace it with a stand holding a 96 well plate.</w:t>
+      </w:r>
+    </w:p>
+    <w:p>
+      <w:pPr>
+        <w:pStyle w:val="Compact"/>
+        <w:numPr>
+          <w:numId w:val="1033"/>
+          <w:ilvl w:val="1"/>
+        </w:numPr>
+      </w:pPr>
+      <w:r>
+        <w:t xml:space="preserve">The plate should be very close to the cut 21 G needle.</w:t>
+      </w:r>
+    </w:p>
+    <w:p>
+      <w:pPr>
+        <w:pStyle w:val="Compact"/>
+        <w:numPr>
+          <w:numId w:val="1028"/>
+          <w:ilvl w:val="0"/>
+        </w:numPr>
+      </w:pPr>
+      <w:r>
+        <w:t xml:space="preserve">Press "run" on the syringe pump.</w:t>
+      </w:r>
+    </w:p>
+    <w:p>
+      <w:pPr>
+        <w:pStyle w:val="Compact"/>
+        <w:numPr>
+          <w:numId w:val="1034"/>
           <w:ilvl w:val="1"/>
         </w:numPr>
       </w:pPr>
@@ -1829,57 +2278,17 @@
         <w:t xml:space="preserve">Note:</w:t>
       </w:r>
       <w:r>
-        <w:t xml:space="preserve">If there is an air leak somewhere, then the contents of the tube will start to drip out.</w:t>
-      </w:r>
-    </w:p>
-    <w:p>
-      <w:pPr>
-        <w:numPr>
-          <w:numId w:val="33"/>
-          <w:ilvl w:val="0"/>
-        </w:numPr>
-      </w:pPr>
-      <w:r>
-        <w:t xml:space="preserve">Lower the TPD, and the cut 21 G needle should remain in the tube.</w:t>
-      </w:r>
-    </w:p>
-    <w:p>
-      <w:pPr>
-        <w:numPr>
-          <w:numId w:val="33"/>
-          <w:ilvl w:val="0"/>
-        </w:numPr>
-      </w:pPr>
-      <w:r>
-        <w:t xml:space="preserve">Set the TPD aside and replace it with a stand holding a 96 well plate.</w:t>
-      </w:r>
-    </w:p>
-    <w:p>
-      <w:pPr>
-        <w:numPr>
-          <w:numId w:val="34"/>
-          <w:ilvl w:val="1"/>
-        </w:numPr>
-      </w:pPr>
-      <w:r>
-        <w:t xml:space="preserve">The plate should be very close to the cut 21 G needle.</w:t>
-      </w:r>
-    </w:p>
-    <w:p>
-      <w:pPr>
-        <w:numPr>
-          <w:numId w:val="34"/>
-          <w:ilvl w:val="0"/>
-        </w:numPr>
-      </w:pPr>
-      <w:r>
-        <w:t xml:space="preserve">Press "run" on the syringe pump.</w:t>
-      </w:r>
-    </w:p>
-    <w:p>
-      <w:pPr>
-        <w:numPr>
-          <w:numId w:val="35"/>
+        <w:t xml:space="preserve"> </w:t>
+      </w:r>
+      <w:r>
+        <w:t xml:space="preserve">The first fraction will be less than 100 ul.</w:t>
+      </w:r>
+    </w:p>
+    <w:p>
+      <w:pPr>
+        <w:pStyle w:val="Compact"/>
+        <w:numPr>
+          <w:numId w:val="1034"/>
           <w:ilvl w:val="1"/>
         </w:numPr>
       </w:pPr>
@@ -1893,33 +2302,14 @@
         <w:t xml:space="preserve"> </w:t>
       </w:r>
       <w:r>
-        <w:t xml:space="preserve">The first fraction will be less than 100 ul.</w:t>
-      </w:r>
-    </w:p>
-    <w:p>
-      <w:pPr>
-        <w:numPr>
-          <w:numId w:val="35"/>
-          <w:ilvl w:val="1"/>
-        </w:numPr>
-      </w:pPr>
-      <w:r>
-        <w:rPr>
-          <w:b/>
-        </w:rPr>
-        <w:t xml:space="preserve">Note:</w:t>
-      </w:r>
-      <w:r>
-        <w:t xml:space="preserve"> </w:t>
-      </w:r>
-      <w:r>
         <w:t xml:space="preserve">The presence of an air leak may also not be evident until the first fraction, so be careful.</w:t>
       </w:r>
     </w:p>
     <w:p>
       <w:pPr>
-        <w:numPr>
-          <w:numId w:val="35"/>
+        <w:pStyle w:val="Compact"/>
+        <w:numPr>
+          <w:numId w:val="1028"/>
           <w:ilvl w:val="0"/>
         </w:numPr>
       </w:pPr>
@@ -1929,8 +2319,9 @@
     </w:p>
     <w:p>
       <w:pPr>
-        <w:numPr>
-          <w:numId w:val="35"/>
+        <w:pStyle w:val="Compact"/>
+        <w:numPr>
+          <w:numId w:val="1028"/>
           <w:ilvl w:val="0"/>
         </w:numPr>
       </w:pPr>
@@ -1938,20 +2329,21 @@
         <w:t xml:space="preserve">Stop collecting fractions before the oil reaches the needle. (~40-50 fractions)</w:t>
       </w:r>
     </w:p>
-    <w:bookmarkStart w:id="clean-up-between-tubes-needs-revision" w:name="clean-up-between-tubes-needs-revision"/>
     <w:p>
       <w:pPr>
         <w:pStyle w:val="Heading3"/>
       </w:pPr>
+      <w:bookmarkStart w:id="27" w:name="clean-up-between-tubes-needs-revision"/>
+      <w:bookmarkEnd w:id="27"/>
       <w:r>
         <w:t xml:space="preserve">Clean-up (between tubes) (NEEDS REVISION)</w:t>
       </w:r>
     </w:p>
-    <w:bookmarkEnd w:id="clean-up-between-tubes-needs-revision"/>
-    <w:p>
-      <w:pPr>
-        <w:numPr>
-          <w:numId w:val="36"/>
+    <w:p>
+      <w:pPr>
+        <w:pStyle w:val="Compact"/>
+        <w:numPr>
+          <w:numId w:val="1035"/>
           <w:ilvl w:val="0"/>
         </w:numPr>
       </w:pPr>
@@ -1961,8 +2353,9 @@
     </w:p>
     <w:p>
       <w:pPr>
-        <w:numPr>
-          <w:numId w:val="36"/>
+        <w:pStyle w:val="Compact"/>
+        <w:numPr>
+          <w:numId w:val="1035"/>
           <w:ilvl w:val="0"/>
         </w:numPr>
       </w:pPr>
@@ -1972,8 +2365,9 @@
     </w:p>
     <w:p>
       <w:pPr>
-        <w:numPr>
-          <w:numId w:val="36"/>
+        <w:pStyle w:val="Compact"/>
+        <w:numPr>
+          <w:numId w:val="1035"/>
           <w:ilvl w:val="0"/>
         </w:numPr>
       </w:pPr>
@@ -1983,8 +2377,9 @@
     </w:p>
     <w:p>
       <w:pPr>
-        <w:numPr>
-          <w:numId w:val="36"/>
+        <w:pStyle w:val="Compact"/>
+        <w:numPr>
+          <w:numId w:val="1035"/>
           <w:ilvl w:val="0"/>
         </w:numPr>
       </w:pPr>
@@ -1992,20 +2387,21 @@
         <w:t xml:space="preserve">Remove needle and blow air through it to dry it off.</w:t>
       </w:r>
     </w:p>
-    <w:bookmarkStart w:id="clean-up-needs-revision" w:name="clean-up-needs-revision"/>
     <w:p>
       <w:pPr>
         <w:pStyle w:val="Heading3"/>
       </w:pPr>
+      <w:bookmarkStart w:id="28" w:name="clean-up-needs-revision"/>
+      <w:bookmarkEnd w:id="28"/>
       <w:r>
         <w:t xml:space="preserve">Clean-up (NEEDS REVISION)</w:t>
       </w:r>
     </w:p>
-    <w:bookmarkEnd w:id="clean-up-needs-revision"/>
-    <w:p>
-      <w:pPr>
-        <w:numPr>
-          <w:numId w:val="37"/>
+    <w:p>
+      <w:pPr>
+        <w:pStyle w:val="Compact"/>
+        <w:numPr>
+          <w:numId w:val="1036"/>
           <w:ilvl w:val="0"/>
         </w:numPr>
       </w:pPr>
@@ -2015,8 +2411,9 @@
     </w:p>
     <w:p>
       <w:pPr>
-        <w:numPr>
-          <w:numId w:val="37"/>
+        <w:pStyle w:val="Compact"/>
+        <w:numPr>
+          <w:numId w:val="1036"/>
           <w:ilvl w:val="0"/>
         </w:numPr>
       </w:pPr>
@@ -2026,8 +2423,9 @@
     </w:p>
     <w:p>
       <w:pPr>
-        <w:numPr>
-          <w:numId w:val="37"/>
+        <w:pStyle w:val="Compact"/>
+        <w:numPr>
+          <w:numId w:val="1036"/>
           <w:ilvl w:val="0"/>
         </w:numPr>
       </w:pPr>
@@ -2037,8 +2435,9 @@
     </w:p>
     <w:p>
       <w:pPr>
-        <w:numPr>
-          <w:numId w:val="37"/>
+        <w:pStyle w:val="Compact"/>
+        <w:numPr>
+          <w:numId w:val="1036"/>
           <w:ilvl w:val="0"/>
         </w:numPr>
       </w:pPr>
@@ -2048,8 +2447,9 @@
     </w:p>
     <w:p>
       <w:pPr>
-        <w:numPr>
-          <w:numId w:val="37"/>
+        <w:pStyle w:val="Compact"/>
+        <w:numPr>
+          <w:numId w:val="1036"/>
           <w:ilvl w:val="0"/>
         </w:numPr>
       </w:pPr>
@@ -2057,45 +2457,46 @@
         <w:t xml:space="preserve">Soak the platform in a beaker of water if needed (if CsCl has crystallized on it).</w:t>
       </w:r>
     </w:p>
-    <w:bookmarkStart w:id="removing-cscl-from-dna-samples" w:name="removing-cscl-from-dna-samples"/>
     <w:p>
       <w:pPr>
         <w:pStyle w:val="Heading2"/>
       </w:pPr>
+      <w:bookmarkStart w:id="29" w:name="removing-cscl-from-dna-samples"/>
+      <w:bookmarkEnd w:id="29"/>
       <w:r>
         <w:t xml:space="preserve">Removing CsCl from DNA samples</w:t>
       </w:r>
     </w:p>
-    <w:bookmarkEnd w:id="removing-cscl-from-dna-samples"/>
-    <w:bookmarkStart w:id="using-the-robot" w:name="using-the-robot"/>
     <w:p>
       <w:pPr>
         <w:pStyle w:val="Heading3"/>
       </w:pPr>
+      <w:bookmarkStart w:id="30" w:name="using-the-robot"/>
+      <w:bookmarkEnd w:id="30"/>
       <w:r>
         <w:t xml:space="preserve">Using the robot:</w:t>
       </w:r>
     </w:p>
-    <w:bookmarkEnd w:id="using-the-robot"/>
     <w:p>
       <w:r>
         <w:t xml:space="preserve">???</w:t>
       </w:r>
     </w:p>
-    <w:bookmarkStart w:id="manual-option-1-isopropanol-ppt" w:name="manual-option-1-isopropanol-ppt"/>
     <w:p>
       <w:pPr>
         <w:pStyle w:val="Heading3"/>
       </w:pPr>
+      <w:bookmarkStart w:id="31" w:name="manual-option-1-isopropanol-ppt"/>
+      <w:bookmarkEnd w:id="31"/>
       <w:r>
         <w:t xml:space="preserve">Manual option 1: isopropanol ppt</w:t>
       </w:r>
     </w:p>
-    <w:bookmarkEnd w:id="manual-option-1-isopropanol-ppt"/>
-    <w:p>
-      <w:pPr>
-        <w:numPr>
-          <w:numId w:val="38"/>
+    <w:p>
+      <w:pPr>
+        <w:pStyle w:val="Compact"/>
+        <w:numPr>
+          <w:numId w:val="1037"/>
           <w:ilvl w:val="0"/>
         </w:numPr>
       </w:pPr>
@@ -2105,8 +2506,9 @@
     </w:p>
     <w:p>
       <w:pPr>
-        <w:numPr>
-          <w:numId w:val="38"/>
+        <w:pStyle w:val="Compact"/>
+        <w:numPr>
+          <w:numId w:val="1037"/>
           <w:ilvl w:val="0"/>
         </w:numPr>
       </w:pPr>
@@ -2116,8 +2518,9 @@
     </w:p>
     <w:p>
       <w:pPr>
-        <w:numPr>
-          <w:numId w:val="39"/>
+        <w:pStyle w:val="Compact"/>
+        <w:numPr>
+          <w:numId w:val="1038"/>
           <w:ilvl w:val="1"/>
         </w:numPr>
       </w:pPr>
@@ -2127,8 +2530,9 @@
     </w:p>
     <w:p>
       <w:pPr>
-        <w:numPr>
-          <w:numId w:val="39"/>
+        <w:pStyle w:val="Compact"/>
+        <w:numPr>
+          <w:numId w:val="1037"/>
           <w:ilvl w:val="0"/>
         </w:numPr>
       </w:pPr>
@@ -2138,8 +2542,9 @@
     </w:p>
     <w:p>
       <w:pPr>
-        <w:numPr>
-          <w:numId w:val="39"/>
+        <w:pStyle w:val="Compact"/>
+        <w:numPr>
+          <w:numId w:val="1037"/>
           <w:ilvl w:val="0"/>
         </w:numPr>
       </w:pPr>
@@ -2149,8 +2554,9 @@
     </w:p>
     <w:p>
       <w:pPr>
-        <w:numPr>
-          <w:numId w:val="40"/>
+        <w:pStyle w:val="Compact"/>
+        <w:numPr>
+          <w:numId w:val="1039"/>
           <w:ilvl w:val="1"/>
         </w:numPr>
       </w:pPr>
@@ -2163,8 +2569,9 @@
     </w:p>
     <w:p>
       <w:pPr>
-        <w:numPr>
-          <w:numId w:val="40"/>
+        <w:pStyle w:val="Compact"/>
+        <w:numPr>
+          <w:numId w:val="1037"/>
           <w:ilvl w:val="0"/>
         </w:numPr>
       </w:pPr>
@@ -2174,8 +2581,9 @@
     </w:p>
     <w:p>
       <w:pPr>
-        <w:numPr>
-          <w:numId w:val="41"/>
+        <w:pStyle w:val="Compact"/>
+        <w:numPr>
+          <w:numId w:val="1040"/>
           <w:ilvl w:val="1"/>
         </w:numPr>
       </w:pPr>
@@ -2185,8 +2593,9 @@
     </w:p>
     <w:p>
       <w:pPr>
-        <w:numPr>
-          <w:numId w:val="41"/>
+        <w:pStyle w:val="Compact"/>
+        <w:numPr>
+          <w:numId w:val="1040"/>
           <w:ilvl w:val="1"/>
         </w:numPr>
       </w:pPr>
@@ -2196,8 +2605,9 @@
     </w:p>
     <w:p>
       <w:pPr>
-        <w:numPr>
-          <w:numId w:val="41"/>
+        <w:pStyle w:val="Compact"/>
+        <w:numPr>
+          <w:numId w:val="1040"/>
           <w:ilvl w:val="1"/>
         </w:numPr>
       </w:pPr>
@@ -2207,8 +2617,9 @@
     </w:p>
     <w:p>
       <w:pPr>
-        <w:numPr>
-          <w:numId w:val="41"/>
+        <w:pStyle w:val="Compact"/>
+        <w:numPr>
+          <w:numId w:val="1037"/>
           <w:ilvl w:val="0"/>
         </w:numPr>
       </w:pPr>
@@ -2216,20 +2627,21 @@
         <w:t xml:space="preserve">Resuspend in 50 uL TE</w:t>
       </w:r>
     </w:p>
-    <w:bookmarkStart w:id="manual-option-2-filtration" w:name="manual-option-2-filtration"/>
     <w:p>
       <w:pPr>
         <w:pStyle w:val="Heading3"/>
       </w:pPr>
+      <w:bookmarkStart w:id="32" w:name="manual-option-2-filtration"/>
+      <w:bookmarkEnd w:id="32"/>
       <w:r>
         <w:t xml:space="preserve">Manual option 2: filtration</w:t>
       </w:r>
     </w:p>
-    <w:bookmarkEnd w:id="manual-option-2-filtration"/>
-    <w:p>
-      <w:pPr>
-        <w:numPr>
-          <w:numId w:val="42"/>
+    <w:p>
+      <w:pPr>
+        <w:pStyle w:val="Compact"/>
+        <w:numPr>
+          <w:numId w:val="1041"/>
           <w:ilvl w:val="0"/>
         </w:numPr>
       </w:pPr>
@@ -2239,8 +2651,9 @@
     </w:p>
     <w:p>
       <w:pPr>
-        <w:numPr>
-          <w:numId w:val="42"/>
+        <w:pStyle w:val="Compact"/>
+        <w:numPr>
+          <w:numId w:val="1041"/>
           <w:ilvl w:val="0"/>
         </w:numPr>
       </w:pPr>
@@ -2250,8 +2663,9 @@
     </w:p>
     <w:p>
       <w:pPr>
-        <w:numPr>
-          <w:numId w:val="42"/>
+        <w:pStyle w:val="Compact"/>
+        <w:numPr>
+          <w:numId w:val="1041"/>
           <w:ilvl w:val="0"/>
         </w:numPr>
       </w:pPr>
@@ -2261,8 +2675,9 @@
     </w:p>
     <w:p>
       <w:pPr>
-        <w:numPr>
-          <w:numId w:val="42"/>
+        <w:pStyle w:val="Compact"/>
+        <w:numPr>
+          <w:numId w:val="1041"/>
           <w:ilvl w:val="0"/>
         </w:numPr>
       </w:pPr>
@@ -2272,8 +2687,9 @@
     </w:p>
     <w:p>
       <w:pPr>
-        <w:numPr>
-          <w:numId w:val="42"/>
+        <w:pStyle w:val="Compact"/>
+        <w:numPr>
+          <w:numId w:val="1041"/>
           <w:ilvl w:val="0"/>
         </w:numPr>
       </w:pPr>
@@ -2283,8 +2699,9 @@
     </w:p>
     <w:p>
       <w:pPr>
-        <w:numPr>
-          <w:numId w:val="42"/>
+        <w:pStyle w:val="Compact"/>
+        <w:numPr>
+          <w:numId w:val="1041"/>
           <w:ilvl w:val="0"/>
         </w:numPr>
       </w:pPr>
@@ -2294,8 +2711,9 @@
     </w:p>
     <w:p>
       <w:pPr>
-        <w:numPr>
-          <w:numId w:val="42"/>
+        <w:pStyle w:val="Compact"/>
+        <w:numPr>
+          <w:numId w:val="1041"/>
           <w:ilvl w:val="0"/>
         </w:numPr>
       </w:pPr>
@@ -2305,8 +2723,9 @@
     </w:p>
     <w:p>
       <w:pPr>
-        <w:numPr>
-          <w:numId w:val="42"/>
+        <w:pStyle w:val="Compact"/>
+        <w:numPr>
+          <w:numId w:val="1041"/>
           <w:ilvl w:val="0"/>
         </w:numPr>
       </w:pPr>
@@ -2316,8 +2735,9 @@
     </w:p>
     <w:p>
       <w:pPr>
-        <w:numPr>
-          <w:numId w:val="42"/>
+        <w:pStyle w:val="Compact"/>
+        <w:numPr>
+          <w:numId w:val="1041"/>
           <w:ilvl w:val="0"/>
         </w:numPr>
       </w:pPr>
@@ -2327,8 +2747,9 @@
     </w:p>
     <w:p>
       <w:pPr>
-        <w:numPr>
-          <w:numId w:val="42"/>
+        <w:pStyle w:val="Compact"/>
+        <w:numPr>
+          <w:numId w:val="1041"/>
           <w:ilvl w:val="0"/>
         </w:numPr>
       </w:pPr>
@@ -2338,8 +2759,9 @@
     </w:p>
     <w:p>
       <w:pPr>
-        <w:numPr>
-          <w:numId w:val="42"/>
+        <w:pStyle w:val="Compact"/>
+        <w:numPr>
+          <w:numId w:val="1041"/>
           <w:ilvl w:val="0"/>
         </w:numPr>
       </w:pPr>
@@ -2347,20 +2769,21 @@
         <w:t xml:space="preserve">Measure volume removed if the volume exceeds the amount added in step 8 and if the wells were not dry.</w:t>
       </w:r>
     </w:p>
-    <w:bookmarkStart w:id="notes" w:name="notes"/>
     <w:p>
       <w:pPr>
         <w:pStyle w:val="Heading4"/>
       </w:pPr>
+      <w:bookmarkStart w:id="33" w:name="notes"/>
+      <w:bookmarkEnd w:id="33"/>
       <w:r>
         <w:t xml:space="preserve">Notes:</w:t>
       </w:r>
     </w:p>
-    <w:bookmarkEnd w:id="notes"/>
-    <w:p>
-      <w:pPr>
-        <w:numPr>
-          <w:numId w:val="43"/>
+    <w:p>
+      <w:pPr>
+        <w:pStyle w:val="Compact"/>
+        <w:numPr>
+          <w:numId w:val="1042"/>
           <w:ilvl w:val="0"/>
         </w:numPr>
       </w:pPr>
@@ -2370,8 +2793,9 @@
     </w:p>
     <w:p>
       <w:pPr>
-        <w:numPr>
-          <w:numId w:val="43"/>
+        <w:pStyle w:val="Compact"/>
+        <w:numPr>
+          <w:numId w:val="1042"/>
           <w:ilvl w:val="0"/>
         </w:numPr>
       </w:pPr>
@@ -2381,8 +2805,9 @@
     </w:p>
     <w:p>
       <w:pPr>
-        <w:numPr>
-          <w:numId w:val="43"/>
+        <w:pStyle w:val="Compact"/>
+        <w:numPr>
+          <w:numId w:val="1042"/>
           <w:ilvl w:val="0"/>
         </w:numPr>
       </w:pPr>
@@ -2392,8 +2817,9 @@
     </w:p>
     <w:p>
       <w:pPr>
-        <w:numPr>
-          <w:numId w:val="43"/>
+        <w:pStyle w:val="Compact"/>
+        <w:numPr>
+          <w:numId w:val="1042"/>
           <w:ilvl w:val="0"/>
         </w:numPr>
       </w:pPr>
@@ -2403,8 +2829,9 @@
     </w:p>
     <w:p>
       <w:pPr>
-        <w:numPr>
-          <w:numId w:val="43"/>
+        <w:pStyle w:val="Compact"/>
+        <w:numPr>
+          <w:numId w:val="1042"/>
           <w:ilvl w:val="0"/>
         </w:numPr>
       </w:pPr>
@@ -2412,13 +2839,19 @@
         <w:t xml:space="preserve">expect &lt;1.5 mM CsCl remaining after 4th spin, for higher purity increase number of washes or use isopropanol ppt.</w:t>
       </w:r>
     </w:p>
+    <w:sectPr/>
   </w:body>
 </w:document>
+</file>
+
+<file path=word/footnotes.xml><?xml version="1.0" encoding="utf-8"?>
+<w:footnotes xmlns:w="http://schemas.openxmlformats.org/wordprocessingml/2006/main" xmlns:m="http://schemas.openxmlformats.org/officeDocument/2006/math" xmlns:r="http://schemas.openxmlformats.org/officeDocument/2006/relationships" xmlns:o="urn:schemas-microsoft-com:office:office" xmlns:v="urn:schemas-microsoft-com:vml" xmlns:w10="urn:schemas-microsoft-com:office:word" xmlns:a="http://schemas.openxmlformats.org/drawingml/2006/main" xmlns:pic="http://schemas.openxmlformats.org/drawingml/2006/picture" xmlns:wp="http://schemas.openxmlformats.org/drawingml/2006/wordprocessingDrawing"/>
 </file>
 
 <file path=word/numbering.xml><?xml version="1.0" encoding="utf-8"?>
 <w:numbering xmlns:w="http://schemas.openxmlformats.org/wordprocessingml/2006/main">
   <w:abstractNum w:abstractNumId="0">
+    <w:nsid w:val="e17f69ba"/>
     <w:multiLevelType w:val="multilevel"/>
     <w:lvl w:ilvl="0">
       <w:numFmt w:val="bullet"/>
@@ -2498,11 +2931,12 @@
       </w:pPr>
     </w:lvl>
   </w:abstractNum>
-  <w:abstractNum w:abstractNumId="3">
+  <w:abstractNum w:abstractNumId="990">
+    <w:nsid w:val="eec9c0bc"/>
     <w:multiLevelType w:val="multilevel"/>
     <w:lvl w:ilvl="0">
       <w:numFmt w:val="bullet"/>
-      <w:lvlText w:val="•"/>
+      <w:lvlText w:val=" "/>
       <w:lvlJc w:val="left"/>
       <w:pPr>
         <w:tabs>
@@ -2513,7 +2947,7 @@
     </w:lvl>
     <w:lvl w:ilvl="1">
       <w:numFmt w:val="bullet"/>
-      <w:lvlText w:val="–"/>
+      <w:lvlText w:val=" "/>
       <w:lvlJc w:val="left"/>
       <w:pPr>
         <w:tabs>
@@ -2524,7 +2958,7 @@
     </w:lvl>
     <w:lvl w:ilvl="2">
       <w:numFmt w:val="bullet"/>
-      <w:lvlText w:val="•"/>
+      <w:lvlText w:val=" "/>
       <w:lvlJc w:val="left"/>
       <w:pPr>
         <w:tabs>
@@ -2535,7 +2969,7 @@
     </w:lvl>
     <w:lvl w:ilvl="3">
       <w:numFmt w:val="bullet"/>
-      <w:lvlText w:val="–"/>
+      <w:lvlText w:val=" "/>
       <w:lvlJc w:val="left"/>
       <w:pPr>
         <w:tabs>
@@ -2546,7 +2980,7 @@
     </w:lvl>
     <w:lvl w:ilvl="4">
       <w:numFmt w:val="bullet"/>
-      <w:lvlText w:val="•"/>
+      <w:lvlText w:val=" "/>
       <w:lvlJc w:val="left"/>
       <w:pPr>
         <w:tabs>
@@ -2557,7 +2991,7 @@
     </w:lvl>
     <w:lvl w:ilvl="5">
       <w:numFmt w:val="bullet"/>
-      <w:lvlText w:val="–"/>
+      <w:lvlText w:val=" "/>
       <w:lvlJc w:val="left"/>
       <w:pPr>
         <w:tabs>
@@ -2568,7 +3002,7 @@
     </w:lvl>
     <w:lvl w:ilvl="6">
       <w:numFmt w:val="bullet"/>
-      <w:lvlText w:val="•"/>
+      <w:lvlText w:val=" "/>
       <w:lvlJc w:val="left"/>
       <w:pPr>
         <w:tabs>
@@ -2578,7 +3012,8 @@
       </w:pPr>
     </w:lvl>
   </w:abstractNum>
-  <w:abstractNum w:abstractNumId="2">
+  <w:abstractNum w:abstractNumId="99411">
+    <w:nsid w:val="29249fc1"/>
     <w:multiLevelType w:val="multilevel"/>
     <w:lvl w:ilvl="0">
       <w:start w:val="1"/>
@@ -2665,7 +3100,89 @@
       </w:pPr>
     </w:lvl>
   </w:abstractNum>
-  <w:abstractNum w:abstractNumId="4">
+  <w:abstractNum w:abstractNumId="991">
+    <w:nsid w:val="f5b78df4"/>
+    <w:multiLevelType w:val="multilevel"/>
+    <w:lvl w:ilvl="0">
+      <w:numFmt w:val="bullet"/>
+      <w:lvlText w:val="•"/>
+      <w:lvlJc w:val="left"/>
+      <w:pPr>
+        <w:tabs>
+          <w:tab w:val="num" w:pos="0"/>
+        </w:tabs>
+        <w:ind w:left="480" w:hanging="480"/>
+      </w:pPr>
+    </w:lvl>
+    <w:lvl w:ilvl="1">
+      <w:numFmt w:val="bullet"/>
+      <w:lvlText w:val="–"/>
+      <w:lvlJc w:val="left"/>
+      <w:pPr>
+        <w:tabs>
+          <w:tab w:val="num" w:pos="720"/>
+        </w:tabs>
+        <w:ind w:left="1200" w:hanging="480"/>
+      </w:pPr>
+    </w:lvl>
+    <w:lvl w:ilvl="2">
+      <w:numFmt w:val="bullet"/>
+      <w:lvlText w:val="•"/>
+      <w:lvlJc w:val="left"/>
+      <w:pPr>
+        <w:tabs>
+          <w:tab w:val="num" w:pos="1440"/>
+        </w:tabs>
+        <w:ind w:left="1920" w:hanging="480"/>
+      </w:pPr>
+    </w:lvl>
+    <w:lvl w:ilvl="3">
+      <w:numFmt w:val="bullet"/>
+      <w:lvlText w:val="–"/>
+      <w:lvlJc w:val="left"/>
+      <w:pPr>
+        <w:tabs>
+          <w:tab w:val="num" w:pos="2160"/>
+        </w:tabs>
+        <w:ind w:left="2640" w:hanging="480"/>
+      </w:pPr>
+    </w:lvl>
+    <w:lvl w:ilvl="4">
+      <w:numFmt w:val="bullet"/>
+      <w:lvlText w:val="•"/>
+      <w:lvlJc w:val="left"/>
+      <w:pPr>
+        <w:tabs>
+          <w:tab w:val="num" w:pos="2880"/>
+        </w:tabs>
+        <w:ind w:left="3360" w:hanging="480"/>
+      </w:pPr>
+    </w:lvl>
+    <w:lvl w:ilvl="5">
+      <w:numFmt w:val="bullet"/>
+      <w:lvlText w:val="–"/>
+      <w:lvlJc w:val="left"/>
+      <w:pPr>
+        <w:tabs>
+          <w:tab w:val="num" w:pos="3600"/>
+        </w:tabs>
+        <w:ind w:left="4080" w:hanging="480"/>
+      </w:pPr>
+    </w:lvl>
+    <w:lvl w:ilvl="6">
+      <w:numFmt w:val="bullet"/>
+      <w:lvlText w:val="•"/>
+      <w:lvlJc w:val="left"/>
+      <w:pPr>
+        <w:tabs>
+          <w:tab w:val="num" w:pos="4320"/>
+        </w:tabs>
+        <w:ind w:left="4800" w:hanging="480"/>
+      </w:pPr>
+    </w:lvl>
+  </w:abstractNum>
+  <w:abstractNum w:abstractNumId="99414">
+    <w:nsid w:val="3c5490a5"/>
     <w:multiLevelType w:val="multilevel"/>
     <w:lvl w:ilvl="0">
       <w:start w:val="4"/>
@@ -2755,8 +3272,11 @@
   <w:num w:numId="1">
     <w:abstractNumId w:val="0"/>
   </w:num>
-  <w:num w:numId="2">
-    <w:abstractNumId w:val="2"/>
+  <w:num w:numId="1000">
+    <w:abstractNumId w:val="990"/>
+  </w:num>
+  <w:num w:numId="1001">
+    <w:abstractNumId w:val="99411"/>
     <w:lvlOverride w:ilvl="0">
       <w:startOverride w:val="1"/>
     </w:lvlOverride>
@@ -2779,17 +3299,17 @@
       <w:startOverride w:val="1"/>
     </w:lvlOverride>
   </w:num>
-  <w:num w:numId="3">
-    <w:abstractNumId w:val="3"/>
+  <w:num w:numId="1002">
+    <w:abstractNumId w:val="991"/>
   </w:num>
-  <w:num w:numId="4">
-    <w:abstractNumId w:val="3"/>
+  <w:num w:numId="1003">
+    <w:abstractNumId w:val="991"/>
   </w:num>
-  <w:num w:numId="5">
-    <w:abstractNumId w:val="3"/>
+  <w:num w:numId="1004">
+    <w:abstractNumId w:val="991"/>
   </w:num>
-  <w:num w:numId="6">
-    <w:abstractNumId w:val="4"/>
+  <w:num w:numId="1005">
+    <w:abstractNumId w:val="99414"/>
     <w:lvlOverride w:ilvl="0">
       <w:startOverride w:val="4"/>
     </w:lvlOverride>
@@ -2812,11 +3332,11 @@
       <w:startOverride w:val="4"/>
     </w:lvlOverride>
   </w:num>
-  <w:num w:numId="7">
-    <w:abstractNumId w:val="3"/>
+  <w:num w:numId="1006">
+    <w:abstractNumId w:val="991"/>
   </w:num>
-  <w:num w:numId="8">
-    <w:abstractNumId w:val="2"/>
+  <w:num w:numId="1007">
+    <w:abstractNumId w:val="99411"/>
     <w:lvlOverride w:ilvl="0">
       <w:startOverride w:val="1"/>
     </w:lvlOverride>
@@ -2839,17 +3359,17 @@
       <w:startOverride w:val="1"/>
     </w:lvlOverride>
   </w:num>
-  <w:num w:numId="9">
-    <w:abstractNumId w:val="3"/>
+  <w:num w:numId="1008">
+    <w:abstractNumId w:val="991"/>
   </w:num>
-  <w:num w:numId="10">
-    <w:abstractNumId w:val="3"/>
+  <w:num w:numId="1009">
+    <w:abstractNumId w:val="991"/>
   </w:num>
-  <w:num w:numId="11">
-    <w:abstractNumId w:val="3"/>
+  <w:num w:numId="1010">
+    <w:abstractNumId w:val="991"/>
   </w:num>
-  <w:num w:numId="12">
-    <w:abstractNumId w:val="2"/>
+  <w:num w:numId="1011">
+    <w:abstractNumId w:val="99411"/>
     <w:lvlOverride w:ilvl="0">
       <w:startOverride w:val="1"/>
     </w:lvlOverride>
@@ -2872,11 +3392,11 @@
       <w:startOverride w:val="1"/>
     </w:lvlOverride>
   </w:num>
-  <w:num w:numId="13">
-    <w:abstractNumId w:val="3"/>
+  <w:num w:numId="1012">
+    <w:abstractNumId w:val="991"/>
   </w:num>
-  <w:num w:numId="14">
-    <w:abstractNumId w:val="2"/>
+  <w:num w:numId="1013">
+    <w:abstractNumId w:val="99411"/>
     <w:lvlOverride w:ilvl="0">
       <w:startOverride w:val="1"/>
     </w:lvlOverride>
@@ -2899,77 +3419,77 @@
       <w:startOverride w:val="1"/>
     </w:lvlOverride>
   </w:num>
-  <w:num w:numId="15">
-    <w:abstractNumId w:val="3"/>
+  <w:num w:numId="1014">
+    <w:abstractNumId w:val="991"/>
   </w:num>
-  <w:num w:numId="16">
-    <w:abstractNumId w:val="3"/>
+  <w:num w:numId="1015">
+    <w:abstractNumId w:val="991"/>
   </w:num>
-  <w:num w:numId="17">
-    <w:abstractNumId w:val="3"/>
+  <w:num w:numId="1016">
+    <w:abstractNumId w:val="991"/>
   </w:num>
-  <w:num w:numId="18">
-    <w:abstractNumId w:val="3"/>
+  <w:num w:numId="1017">
+    <w:abstractNumId w:val="991"/>
   </w:num>
-  <w:num w:numId="19">
-    <w:abstractNumId w:val="3"/>
+  <w:num w:numId="1018">
+    <w:abstractNumId w:val="991"/>
   </w:num>
-  <w:num w:numId="20">
-    <w:abstractNumId w:val="3"/>
+  <w:num w:numId="1019">
+    <w:abstractNumId w:val="991"/>
   </w:num>
-  <w:num w:numId="21">
-    <w:abstractNumId w:val="3"/>
+  <w:num w:numId="1020">
+    <w:abstractNumId w:val="991"/>
   </w:num>
-  <w:num w:numId="22">
-    <w:abstractNumId w:val="3"/>
+  <w:num w:numId="1021">
+    <w:abstractNumId w:val="991"/>
   </w:num>
-  <w:num w:numId="23">
-    <w:abstractNumId w:val="3"/>
+  <w:num w:numId="1022">
+    <w:abstractNumId w:val="991"/>
   </w:num>
-  <w:num w:numId="24">
-    <w:abstractNumId w:val="3"/>
+  <w:num w:numId="1023">
+    <w:abstractNumId w:val="991"/>
   </w:num>
-  <w:num w:numId="25">
-    <w:abstractNumId w:val="3"/>
+  <w:num w:numId="1024">
+    <w:abstractNumId w:val="991"/>
   </w:num>
-  <w:num w:numId="26">
-    <w:abstractNumId w:val="3"/>
+  <w:num w:numId="1025">
+    <w:abstractNumId w:val="991"/>
   </w:num>
-  <w:num w:numId="27">
-    <w:abstractNumId w:val="3"/>
+  <w:num w:numId="1026">
+    <w:abstractNumId w:val="991"/>
   </w:num>
-  <w:num w:numId="28">
-    <w:abstractNumId w:val="3"/>
+  <w:num w:numId="1027">
+    <w:abstractNumId w:val="991"/>
   </w:num>
-  <w:num w:numId="29">
-    <w:abstractNumId w:val="3"/>
+  <w:num w:numId="1028">
+    <w:abstractNumId w:val="991"/>
   </w:num>
-  <w:num w:numId="30">
-    <w:abstractNumId w:val="3"/>
+  <w:num w:numId="1029">
+    <w:abstractNumId w:val="991"/>
   </w:num>
-  <w:num w:numId="31">
-    <w:abstractNumId w:val="3"/>
+  <w:num w:numId="1030">
+    <w:abstractNumId w:val="991"/>
   </w:num>
-  <w:num w:numId="32">
-    <w:abstractNumId w:val="3"/>
+  <w:num w:numId="1031">
+    <w:abstractNumId w:val="991"/>
   </w:num>
-  <w:num w:numId="33">
-    <w:abstractNumId w:val="3"/>
+  <w:num w:numId="1032">
+    <w:abstractNumId w:val="991"/>
   </w:num>
-  <w:num w:numId="34">
-    <w:abstractNumId w:val="3"/>
+  <w:num w:numId="1033">
+    <w:abstractNumId w:val="991"/>
   </w:num>
-  <w:num w:numId="35">
-    <w:abstractNumId w:val="3"/>
+  <w:num w:numId="1034">
+    <w:abstractNumId w:val="991"/>
   </w:num>
-  <w:num w:numId="36">
-    <w:abstractNumId w:val="3"/>
+  <w:num w:numId="1035">
+    <w:abstractNumId w:val="991"/>
   </w:num>
-  <w:num w:numId="37">
-    <w:abstractNumId w:val="3"/>
+  <w:num w:numId="1036">
+    <w:abstractNumId w:val="991"/>
   </w:num>
-  <w:num w:numId="38">
-    <w:abstractNumId w:val="2"/>
+  <w:num w:numId="1037">
+    <w:abstractNumId w:val="99411"/>
     <w:lvlOverride w:ilvl="0">
       <w:startOverride w:val="1"/>
     </w:lvlOverride>
@@ -2992,14 +3512,14 @@
       <w:startOverride w:val="1"/>
     </w:lvlOverride>
   </w:num>
-  <w:num w:numId="39">
-    <w:abstractNumId w:val="3"/>
+  <w:num w:numId="1038">
+    <w:abstractNumId w:val="991"/>
   </w:num>
-  <w:num w:numId="40">
-    <w:abstractNumId w:val="3"/>
+  <w:num w:numId="1039">
+    <w:abstractNumId w:val="991"/>
   </w:num>
-  <w:num w:numId="41">
-    <w:abstractNumId w:val="2"/>
+  <w:num w:numId="1040">
+    <w:abstractNumId w:val="99411"/>
     <w:lvlOverride w:ilvl="0">
       <w:startOverride w:val="1"/>
     </w:lvlOverride>
@@ -3022,8 +3542,8 @@
       <w:startOverride w:val="1"/>
     </w:lvlOverride>
   </w:num>
-  <w:num w:numId="42">
-    <w:abstractNumId w:val="2"/>
+  <w:num w:numId="1041">
+    <w:abstractNumId w:val="99411"/>
     <w:lvlOverride w:ilvl="0">
       <w:startOverride w:val="1"/>
     </w:lvlOverride>
@@ -3046,8 +3566,8 @@
       <w:startOverride w:val="1"/>
     </w:lvlOverride>
   </w:num>
-  <w:num w:numId="43">
-    <w:abstractNumId w:val="3"/>
+  <w:num w:numId="1042">
+    <w:abstractNumId w:val="991"/>
   </w:num>
 </w:numbering>
 </file>
@@ -3073,6 +3593,17 @@
   <w:style w:type="paragraph" w:default="1" w:styleId="Normal">
     <w:name w:val="Normal"/>
     <w:qFormat/>
+    <w:pPr>
+      <w:spacing w:before="180" w:after="180"/>
+    </w:pPr>
+  </w:style>
+  <w:style w:type="paragraph" w:styleId="Compact">
+    <w:name w:val="Compact"/>
+    <w:basedOn w:val="Normal"/>
+    <w:qFormat/>
+    <w:pPr>
+      <w:spacing w:before="36" w:after="36"/>
+    </w:pPr>
   </w:style>
   <w:style w:type="paragraph" w:styleId="Title">
     <w:name w:val="Title"/>
@@ -3094,8 +3625,24 @@
       <w:szCs w:val="36"/>
     </w:rPr>
   </w:style>
-  <w:style w:type="paragraph" w:styleId="Authors">
-    <w:name w:val="Authors"/>
+  <w:style w:type="paragraph" w:styleId="Subtitle">
+    <w:name w:val="Subtitle"/>
+    <w:basedOn w:val="Title"/>
+    <w:next w:val="Normal"/>
+    <w:qFormat/>
+    <w:pPr>
+      <w:keepNext/>
+      <w:keepLines/>
+      <w:spacing w:before="240" w:after="240"/>
+      <w:jc w:val="center"/>
+    </w:pPr>
+    <w:rPr>
+      <w:sz w:val="30"/>
+      <w:szCs w:val="30"/>
+    </w:rPr>
+  </w:style>
+  <w:style w:type="paragraph" w:styleId="Author">
+    <w:name w:val="Author"/>
     <w:next w:val="Normal"/>
     <w:qFormat/>
     <w:pPr>
@@ -3113,6 +3660,29 @@
       <w:keepLines/>
       <w:jc w:val="center"/>
     </w:pPr>
+  </w:style>
+  <w:style w:type="paragraph" w:styleId="Abstract">
+    <w:name w:val="Abstract"/>
+    <w:basedOn w:val="Normal"/>
+    <w:next w:val="Normal"/>
+    <w:qFormat/>
+    <w:pPr>
+      <w:keepNext/>
+      <w:keepLines/>
+      <w:spacing w:before="300" w:after="300"/>
+    </w:pPr>
+    <w:rPr>
+      <w:sz w:val="20"/>
+      <w:szCs w:val="20"/>
+    </w:rPr>
+  </w:style>
+  <w:style w:type="paragraph" w:styleId="Bibliography">
+    <w:name w:val="Bibliography"/>
+    <w:basedOn w:val="Normal"/>
+    <w:next w:val="Bibliography"/>
+    <w:qFormat/>
+    <w:pPr/>
+    <w:rPr/>
   </w:style>
   <w:style w:type="paragraph" w:styleId="Heading1">
     <w:name w:val="Heading 1"/>
@@ -3131,8 +3701,8 @@
       <w:b/>
       <w:bCs/>
       <w:color w:val="345A8A" w:themeColor="accent1" w:themeShade="B5"/>
-      <w:sz w:val="36"/>
-      <w:szCs w:val="36"/>
+      <w:sz w:val="32"/>
+      <w:szCs w:val="32"/>
     </w:rPr>
   </w:style>
   <w:style w:type="paragraph" w:styleId="Heading2">
@@ -3240,6 +3810,14 @@
       <w:szCs w:val="20"/>
     </w:rPr>
   </w:style>
+  <w:style w:type="paragraph" w:styleId="FootnoteText">
+    <w:name w:val="Footnote Text"/>
+    <w:basedOn w:val="Normal"/>
+    <w:next w:val="FootnoteText"/>
+    <w:uiPriority w:val="9"/>
+    <w:unhideWhenUsed/>
+    <w:qFormat/>
+  </w:style>
   <w:style w:type="character" w:default="1" w:styleId="DefaultParagraphFont">
     <w:name w:val="Default Paragraph Font"/>
     <w:semiHidden/>
@@ -3296,8 +3874,8 @@
       <w:i/>
     </w:rPr>
   </w:style>
-  <w:style w:type="paragraph" w:styleId="PictureCaption">
-    <w:name w:val="Picture Caption"/>
+  <w:style w:type="paragraph" w:styleId="ImageCaption">
+    <w:name w:val="Image Caption"/>
     <w:basedOn w:val="Normal"/>
     <w:link w:val="BodyTextChar"/>
     <w:pPr>
@@ -3320,19 +3898,125 @@
       <w:sz w:val="22"/>
     </w:rPr>
   </w:style>
-  <w:style w:type="character" w:customStyle="1" w:styleId="FootnoteReference">
-    <w:name w:val="Footnote Reference"/>
+  <w:style w:type="character" w:customStyle="1" w:styleId="FootnoteRef">
+    <w:name w:val="Footnote Ref"/>
     <w:basedOn w:val="BodyTextChar"/>
     <w:rPr>
       <w:vertAlign w:val="superscript"/>
     </w:rPr>
   </w:style>
-  <w:style w:type="character" w:customStyle="1" w:styleId="Hyperlink">
-    <w:name w:val="Hyperlink"/>
+  <w:style w:type="character" w:customStyle="1" w:styleId="Link">
+    <w:name w:val="Link"/>
     <w:basedOn w:val="BodyTextChar"/>
     <w:rPr>
       <w:color w:val="4F81BD" w:themeColor="accent1"/>
     </w:rPr>
+  </w:style>
+  <w:style w:type="paragraph" w:customStyle="1" w:styleId="SourceCode">
+    <w:name w:val="Source Code"/>
+    <w:basedOn w:val="Normal"/>
+    <w:link w:val="VerbatimChar"/>
+    <w:pPr>
+      <w:wordWrap w:val="off"/>
+    </w:pPr>
+  </w:style>
+  <w:style w:type="character" w:customStyle="1" w:styleId="KeywordTok">
+    <w:name w:val="KeywordTok"/>
+    <w:basedOn w:val="VerbatimChar"/>
+    <w:rPr>
+      <w:color w:val="007020"/>
+      <w:b/>
+    </w:rPr>
+  </w:style>
+  <w:style w:type="character" w:customStyle="1" w:styleId="DataTypeTok">
+    <w:name w:val="DataTypeTok"/>
+    <w:basedOn w:val="VerbatimChar"/>
+    <w:rPr>
+      <w:color w:val="902000"/>
+    </w:rPr>
+  </w:style>
+  <w:style w:type="character" w:customStyle="1" w:styleId="DecValTok">
+    <w:name w:val="DecValTok"/>
+    <w:basedOn w:val="VerbatimChar"/>
+    <w:rPr>
+      <w:color w:val="40a070"/>
+    </w:rPr>
+  </w:style>
+  <w:style w:type="character" w:customStyle="1" w:styleId="BaseNTok">
+    <w:name w:val="BaseNTok"/>
+    <w:basedOn w:val="VerbatimChar"/>
+    <w:rPr>
+      <w:color w:val="40a070"/>
+    </w:rPr>
+  </w:style>
+  <w:style w:type="character" w:customStyle="1" w:styleId="FloatTok">
+    <w:name w:val="FloatTok"/>
+    <w:basedOn w:val="VerbatimChar"/>
+    <w:rPr>
+      <w:color w:val="40a070"/>
+    </w:rPr>
+  </w:style>
+  <w:style w:type="character" w:customStyle="1" w:styleId="CharTok">
+    <w:name w:val="CharTok"/>
+    <w:basedOn w:val="VerbatimChar"/>
+    <w:rPr>
+      <w:color w:val="4070a0"/>
+    </w:rPr>
+  </w:style>
+  <w:style w:type="character" w:customStyle="1" w:styleId="StringTok">
+    <w:name w:val="StringTok"/>
+    <w:basedOn w:val="VerbatimChar"/>
+    <w:rPr>
+      <w:color w:val="4070a0"/>
+    </w:rPr>
+  </w:style>
+  <w:style w:type="character" w:customStyle="1" w:styleId="CommentTok">
+    <w:name w:val="CommentTok"/>
+    <w:basedOn w:val="VerbatimChar"/>
+    <w:rPr>
+      <w:color w:val="60a0b0"/>
+      <w:i/>
+    </w:rPr>
+  </w:style>
+  <w:style w:type="character" w:customStyle="1" w:styleId="OtherTok">
+    <w:name w:val="OtherTok"/>
+    <w:basedOn w:val="VerbatimChar"/>
+    <w:rPr>
+      <w:color w:val="007020"/>
+    </w:rPr>
+  </w:style>
+  <w:style w:type="character" w:customStyle="1" w:styleId="AlertTok">
+    <w:name w:val="AlertTok"/>
+    <w:basedOn w:val="VerbatimChar"/>
+    <w:rPr>
+      <w:color w:val="ff0000"/>
+      <w:b/>
+    </w:rPr>
+  </w:style>
+  <w:style w:type="character" w:customStyle="1" w:styleId="FunctionTok">
+    <w:name w:val="FunctionTok"/>
+    <w:basedOn w:val="VerbatimChar"/>
+    <w:rPr>
+      <w:color w:val="06287e"/>
+    </w:rPr>
+  </w:style>
+  <w:style w:type="character" w:customStyle="1" w:styleId="RegionMarkerTok">
+    <w:name w:val="RegionMarkerTok"/>
+    <w:basedOn w:val="VerbatimChar"/>
+    <w:rPr/>
+  </w:style>
+  <w:style w:type="character" w:customStyle="1" w:styleId="ErrorTok">
+    <w:name w:val="ErrorTok"/>
+    <w:basedOn w:val="VerbatimChar"/>
+    <w:rPr>
+      <w:color w:val="ff0000"/>
+      <w:b/>
+    </w:rPr>
+  </w:style>
+  <w:style w:type="character" w:customStyle="1" w:styleId="NormalTok">
+    <w:name w:val="NormalTok"/>
+    <w:basedOn w:val="VerbatimChar"/>
+    <w:rPr/>
   </w:style>
   <w:style w:type="paragraph" w:customStyle="1" w:styleId="SourceCode">
     <w:name w:val="Source Code"/>

--- a/CsCl_fractionation/CsCl_fractionation.docx
+++ b/CsCl_fractionation/CsCl_fractionation.docx
@@ -2932,7 +2932,7 @@
     </w:lvl>
   </w:abstractNum>
   <w:abstractNum w:abstractNumId="990">
-    <w:nsid w:val="eec9c0bc"/>
+    <w:nsid w:val="93280a81"/>
     <w:multiLevelType w:val="multilevel"/>
     <w:lvl w:ilvl="0">
       <w:numFmt w:val="bullet"/>
@@ -3013,7 +3013,7 @@
     </w:lvl>
   </w:abstractNum>
   <w:abstractNum w:abstractNumId="99411">
-    <w:nsid w:val="29249fc1"/>
+    <w:nsid w:val="fbb0d753"/>
     <w:multiLevelType w:val="multilevel"/>
     <w:lvl w:ilvl="0">
       <w:start w:val="1"/>
@@ -3101,7 +3101,7 @@
     </w:lvl>
   </w:abstractNum>
   <w:abstractNum w:abstractNumId="991">
-    <w:nsid w:val="f5b78df4"/>
+    <w:nsid w:val="9f074aaa"/>
     <w:multiLevelType w:val="multilevel"/>
     <w:lvl w:ilvl="0">
       <w:numFmt w:val="bullet"/>
@@ -3182,7 +3182,7 @@
     </w:lvl>
   </w:abstractNum>
   <w:abstractNum w:abstractNumId="99414">
-    <w:nsid w:val="3c5490a5"/>
+    <w:nsid w:val="8d68bade"/>
     <w:multiLevelType w:val="multilevel"/>
     <w:lvl w:ilvl="0">
       <w:start w:val="4"/>

--- a/CsCl_fractionation/CsCl_fractionation.docx
+++ b/CsCl_fractionation/CsCl_fractionation.docx
@@ -47,7 +47,43 @@
         </w:numPr>
       </w:pPr>
       <w:r>
-        <w:t xml:space="preserve">15 mM Tris-HCL, pH 8.0</w:t>
+        <w:t xml:space="preserve">Components:</w:t>
+      </w:r>
+    </w:p>
+    <w:p>
+      <w:pPr>
+        <w:pStyle w:val="Compact"/>
+        <w:numPr>
+          <w:numId w:val="1003"/>
+          <w:ilvl w:val="2"/>
+        </w:numPr>
+      </w:pPr>
+      <w:r>
+        <w:t xml:space="preserve">15 mM Tris-HCL (pH 8.0) =&gt; F.W. 157.6</w:t>
+      </w:r>
+    </w:p>
+    <w:p>
+      <w:pPr>
+        <w:pStyle w:val="Compact"/>
+        <w:numPr>
+          <w:numId w:val="1003"/>
+          <w:ilvl w:val="2"/>
+        </w:numPr>
+      </w:pPr>
+      <w:r>
+        <w:t xml:space="preserve">15 mM EDTA =&gt; F.W. 372.24</w:t>
+      </w:r>
+    </w:p>
+    <w:p>
+      <w:pPr>
+        <w:pStyle w:val="Compact"/>
+        <w:numPr>
+          <w:numId w:val="1003"/>
+          <w:ilvl w:val="2"/>
+        </w:numPr>
+      </w:pPr>
+      <w:r>
+        <w:t xml:space="preserve">15 mM KCl =&gt; F.W. 74.56</w:t>
       </w:r>
     </w:p>
     <w:p>
@@ -59,19 +95,67 @@
         </w:numPr>
       </w:pPr>
       <w:r>
-        <w:t xml:space="preserve">15 mM EDTA</w:t>
-      </w:r>
-    </w:p>
-    <w:p>
-      <w:pPr>
-        <w:pStyle w:val="Compact"/>
-        <w:numPr>
-          <w:numId w:val="1002"/>
-          <w:ilvl w:val="1"/>
-        </w:numPr>
-      </w:pPr>
-      <w:r>
-        <w:t xml:space="preserve">15 mM KCl</w:t>
+        <w:t xml:space="preserve">Method for preparing 500 ml:</w:t>
+      </w:r>
+    </w:p>
+    <w:p>
+      <w:pPr>
+        <w:pStyle w:val="Compact"/>
+        <w:numPr>
+          <w:numId w:val="1004"/>
+          <w:ilvl w:val="2"/>
+        </w:numPr>
+      </w:pPr>
+      <w:r>
+        <w:t xml:space="preserve">400 ml milliQ water</w:t>
+      </w:r>
+    </w:p>
+    <w:p>
+      <w:pPr>
+        <w:pStyle w:val="Compact"/>
+        <w:numPr>
+          <w:numId w:val="1004"/>
+          <w:ilvl w:val="2"/>
+        </w:numPr>
+      </w:pPr>
+      <w:r>
+        <w:t xml:space="preserve">7.5 ml of 1 M Tris-HCl (pH 8.0)</w:t>
+      </w:r>
+    </w:p>
+    <w:p>
+      <w:pPr>
+        <w:pStyle w:val="Compact"/>
+        <w:numPr>
+          <w:numId w:val="1004"/>
+          <w:ilvl w:val="2"/>
+        </w:numPr>
+      </w:pPr>
+      <w:r>
+        <w:t xml:space="preserve">0.5592 g KCl</w:t>
+      </w:r>
+    </w:p>
+    <w:p>
+      <w:pPr>
+        <w:pStyle w:val="Compact"/>
+        <w:numPr>
+          <w:numId w:val="1004"/>
+          <w:ilvl w:val="2"/>
+        </w:numPr>
+      </w:pPr>
+      <w:r>
+        <w:t xml:space="preserve">2.7918 g EDTA</w:t>
+      </w:r>
+    </w:p>
+    <w:p>
+      <w:pPr>
+        <w:pStyle w:val="Compact"/>
+        <w:numPr>
+          <w:numId w:val="1004"/>
+          <w:ilvl w:val="2"/>
+        </w:numPr>
+      </w:pPr>
+      <w:r>
+        <w:t xml:space="preserve">Disolve solids and bring volume up to 500 ml</w:t>
       </w:r>
     </w:p>
     <w:p>
@@ -90,7 +174,7 @@
       <w:pPr>
         <w:pStyle w:val="Compact"/>
         <w:numPr>
-          <w:numId w:val="1003"/>
+          <w:numId w:val="1005"/>
           <w:ilvl w:val="1"/>
         </w:numPr>
       </w:pPr>
@@ -113,31 +197,29 @@
         </w:numPr>
       </w:pPr>
       <w:r>
-        <w:t xml:space="preserve">Prepare Gradient Media solution (ie: gradient buffer + CsCL)</w:t>
-      </w:r>
-    </w:p>
-    <w:p>
-      <w:pPr>
-        <w:pStyle w:val="Compact"/>
-        <w:numPr>
-          <w:numId w:val="1004"/>
-          <w:ilvl w:val="1"/>
-        </w:numPr>
-      </w:pPr>
-      <w:r>
-        <w:t xml:space="preserve">When you add your nucleic acid it will dilute your gradient media solution, thus your gradient media solution should be dense enough to hit your target density after adding your nucleic acid sample.</w:t>
-      </w:r>
-    </w:p>
-    <w:p>
-      <w:pPr>
-        <w:pStyle w:val="Compact"/>
-        <w:numPr>
-          <w:numId w:val="1004"/>
-          <w:ilvl w:val="1"/>
-        </w:numPr>
-      </w:pPr>
-      <w:r>
-        <w:t xml:space="preserve">The tubes we use are 4.7 to 4.75 ml volume. Let's say we wanted to leave room for 0.4 – 0.45 ml of nucleic acids in TE while achieving a final gradient density of 1.69 g/ml. We would figure the density of our gradient media solution as follows:</w:t>
+        <w:t xml:space="preserve">Prepare Gradient Media solution (ie., gradient buffer + CsCL)</w:t>
+      </w:r>
+    </w:p>
+    <w:p>
+      <w:pPr>
+        <w:numPr>
+          <w:numId w:val="1006"/>
+          <w:ilvl w:val="1"/>
+        </w:numPr>
+      </w:pPr>
+      <w:r>
+        <w:t xml:space="preserve">When you add your nucleic acid sample, it will dilute your gradient media solution. Thus, your gradient media solution should be dense enough to hit your target density after adding your nucleic acid sample.</w:t>
+      </w:r>
+    </w:p>
+    <w:p>
+      <w:pPr>
+        <w:numPr>
+          <w:numId w:val="1006"/>
+          <w:ilvl w:val="1"/>
+        </w:numPr>
+      </w:pPr>
+      <w:r>
+        <w:t xml:space="preserve">The tubes we use are 4.7 to 4.75 ml volume. Let's say we wanted to leave room for 0.45 ml of nucleic acids in TE while achieving a final gradient density of 1.69 g/ml. We would figure the density of our gradient media solution as follows:</w:t>
       </w:r>
     </w:p>
     <w:p>
@@ -444,7 +526,7 @@
         <w:rPr>
           <w:b/>
         </w:rPr>
-        <w:t xml:space="preserve">The desired density for solution:</w:t>
+        <w:t xml:space="preserve">The desired density for CsCl solution:</w:t>
       </w:r>
       <w:r>
         <w:t xml:space="preserve"> </w:t>
@@ -612,13 +694,13 @@
         <w:t xml:space="preserve"> </w:t>
       </w:r>
       <w:r>
-        <w:t xml:space="preserve">if you add 7.5766 g of CsCL to 4.3 ml buffer, you will end up with a total volume of more than 4.3 ml. It is helpful to use a graduated tube or cylinder, start with less volume of gradient buffer than you need, add and dissolve the desired amount of CsCl, and then bring it up to your final volume.</w:t>
-      </w:r>
-    </w:p>
-    <w:p>
-      <w:pPr>
-        <w:numPr>
-          <w:numId w:val="1005"/>
+        <w:t xml:space="preserve">if you add 7.5766 g of CsCL to 4.3 ml buffer, you will end up with a total volume &gt; 4.3 ml. It is helpful to use a graduated tube or cylinder, start with less volume of gradient buffer than you need, add and dissolve the desired amount of CsCl, and then bring it up to your final volume.</w:t>
+      </w:r>
+    </w:p>
+    <w:p>
+      <w:pPr>
+        <w:numPr>
+          <w:numId w:val="1007"/>
           <w:ilvl w:val="0"/>
         </w:numPr>
       </w:pPr>
@@ -630,7 +712,7 @@
       <w:pPr>
         <w:pStyle w:val="Compact"/>
         <w:numPr>
-          <w:numId w:val="1006"/>
+          <w:numId w:val="1008"/>
           <w:ilvl w:val="1"/>
         </w:numPr>
       </w:pPr>
@@ -657,7 +739,7 @@
       <w:pPr>
         <w:pStyle w:val="Compact"/>
         <w:numPr>
-          <w:numId w:val="1006"/>
+          <w:numId w:val="1008"/>
           <w:ilvl w:val="1"/>
         </w:numPr>
       </w:pPr>
@@ -669,7 +751,7 @@
       <w:pPr>
         <w:pStyle w:val="Compact"/>
         <w:numPr>
-          <w:numId w:val="1006"/>
+          <w:numId w:val="1008"/>
           <w:ilvl w:val="1"/>
         </w:numPr>
       </w:pPr>
@@ -699,7 +781,7 @@
       <w:pPr>
         <w:pStyle w:val="Compact"/>
         <w:numPr>
-          <w:numId w:val="1006"/>
+          <w:numId w:val="1008"/>
           <w:ilvl w:val="1"/>
         </w:numPr>
       </w:pPr>
@@ -720,19 +802,19 @@
       <w:pPr>
         <w:pStyle w:val="Compact"/>
         <w:numPr>
-          <w:numId w:val="1006"/>
-          <w:ilvl w:val="1"/>
-        </w:numPr>
-      </w:pPr>
-      <w:r>
-        <w:t xml:space="preserve">At the end of use add some water and then wipe clean.</w:t>
-      </w:r>
-    </w:p>
-    <w:p>
-      <w:pPr>
-        <w:pStyle w:val="Compact"/>
-        <w:numPr>
-          <w:numId w:val="1006"/>
+          <w:numId w:val="1008"/>
+          <w:ilvl w:val="1"/>
+        </w:numPr>
+      </w:pPr>
+      <w:r>
+        <w:t xml:space="preserve">At the end of use, add some water and then wipe clean.</w:t>
+      </w:r>
+    </w:p>
+    <w:p>
+      <w:pPr>
+        <w:pStyle w:val="Compact"/>
+        <w:numPr>
+          <w:numId w:val="1008"/>
           <w:ilvl w:val="1"/>
         </w:numPr>
       </w:pPr>
@@ -744,14 +826,11 @@
       <w:pPr>
         <w:pStyle w:val="Compact"/>
         <w:numPr>
-          <w:numId w:val="1007"/>
-          <w:ilvl w:val="1"/>
-        </w:numPr>
-      </w:pPr>
-      <w:r>
-        <w:rPr>
-          <w:b/>
-        </w:rPr>
+          <w:numId w:val="1009"/>
+          <w:ilvl w:val="1"/>
+        </w:numPr>
+      </w:pPr>
+      <w:r>
         <w:t xml:space="preserve">First correct for the refractive index of your gradient buffer:</w:t>
       </w:r>
     </w:p>
@@ -759,7 +838,7 @@
       <w:pPr>
         <w:pStyle w:val="Compact"/>
         <w:numPr>
-          <w:numId w:val="1008"/>
+          <w:numId w:val="1010"/>
           <w:ilvl w:val="2"/>
         </w:numPr>
       </w:pPr>
@@ -771,7 +850,7 @@
       <w:pPr>
         <w:pStyle w:val="Compact"/>
         <w:numPr>
-          <w:numId w:val="1008"/>
+          <w:numId w:val="1010"/>
           <w:ilvl w:val="2"/>
         </w:numPr>
       </w:pPr>
@@ -783,7 +862,7 @@
       <w:pPr>
         <w:pStyle w:val="Compact"/>
         <w:numPr>
-          <w:numId w:val="1009"/>
+          <w:numId w:val="1011"/>
           <w:ilvl w:val="3"/>
         </w:numPr>
       </w:pPr>
@@ -1034,14 +1113,11 @@
       <w:pPr>
         <w:pStyle w:val="Compact"/>
         <w:numPr>
-          <w:numId w:val="1007"/>
-          <w:ilvl w:val="1"/>
-        </w:numPr>
-      </w:pPr>
-      <w:r>
-        <w:rPr>
-          <w:b/>
-        </w:rPr>
+          <w:numId w:val="1009"/>
+          <w:ilvl w:val="1"/>
+        </w:numPr>
+      </w:pPr>
+      <w:r>
         <w:t xml:space="preserve">Then to convert refractive index:</w:t>
       </w:r>
     </w:p>
@@ -1049,7 +1125,7 @@
       <w:pPr>
         <w:pStyle w:val="Compact"/>
         <w:numPr>
-          <w:numId w:val="1010"/>
+          <w:numId w:val="1012"/>
           <w:ilvl w:val="2"/>
         </w:numPr>
       </w:pPr>
@@ -1240,7 +1316,7 @@
       <w:pPr>
         <w:pStyle w:val="Compact"/>
         <w:numPr>
-          <w:numId w:val="1011"/>
+          <w:numId w:val="1013"/>
           <w:ilvl w:val="2"/>
         </w:numPr>
       </w:pPr>
@@ -1258,7 +1334,7 @@
       <w:pPr>
         <w:pStyle w:val="Compact"/>
         <w:numPr>
-          <w:numId w:val="1012"/>
+          <w:numId w:val="1014"/>
           <w:ilvl w:val="3"/>
         </w:numPr>
       </w:pPr>
@@ -1270,7 +1346,7 @@
       <w:pPr>
         <w:pStyle w:val="Compact"/>
         <w:numPr>
-          <w:numId w:val="1011"/>
+          <w:numId w:val="1013"/>
           <w:ilvl w:val="2"/>
         </w:numPr>
       </w:pPr>
@@ -1297,7 +1373,7 @@
       <w:pPr>
         <w:pStyle w:val="Compact"/>
         <w:numPr>
-          <w:numId w:val="1011"/>
+          <w:numId w:val="1013"/>
           <w:ilvl w:val="2"/>
         </w:numPr>
       </w:pPr>
@@ -1399,6 +1475,51 @@
     </w:p>
     <w:p>
       <w:pPr>
+        <w:pStyle w:val="Compact"/>
+        <w:numPr>
+          <w:numId w:val="1009"/>
+          <w:ilvl w:val="1"/>
+        </w:numPr>
+      </w:pPr>
+      <w:r>
+        <w:t xml:space="preserve">Adjust the gradient media solution density:</w:t>
+      </w:r>
+    </w:p>
+    <w:p>
+      <w:pPr>
+        <w:pStyle w:val="Compact"/>
+        <w:numPr>
+          <w:numId w:val="1015"/>
+          <w:ilvl w:val="2"/>
+        </w:numPr>
+      </w:pPr>
+      <w:r>
+        <w:t xml:space="preserve">add buffer or CsCl in small increments until R</w:t>
+      </w:r>
+      <w:r>
+        <w:t xml:space="preserve">I</w:t>
+      </w:r>
+      <w:r>
+        <w:t xml:space="preserve"> </w:t>
+      </w:r>
+      <w:r>
+        <w:t xml:space="preserve">= target density +/- 0.0001</w:t>
+      </w:r>
+    </w:p>
+    <w:p>
+      <w:pPr>
+        <w:pStyle w:val="Compact"/>
+        <w:numPr>
+          <w:numId w:val="1009"/>
+          <w:ilvl w:val="1"/>
+        </w:numPr>
+      </w:pPr>
+      <w:r>
+        <w:t xml:space="preserve">Filter sterilize if needed</w:t>
+      </w:r>
+    </w:p>
+    <w:p>
+      <w:pPr>
         <w:pStyle w:val="Heading2"/>
       </w:pPr>
       <w:bookmarkStart w:id="23" w:name="setting-up-the-gradients"/>
@@ -1411,165 +1532,19 @@
       <w:pPr>
         <w:pStyle w:val="Compact"/>
         <w:numPr>
-          <w:numId w:val="1013"/>
-          <w:ilvl w:val="0"/>
-        </w:numPr>
-      </w:pPr>
-      <w:r>
-        <w:t xml:space="preserve">Dissolve CsCl in gradient buffer to make CsCl solution of density 1.762 g/ml, which has a</w:t>
-      </w:r>
-      <w:r>
-        <w:t xml:space="preserve"> </w:t>
-      </w:r>
-      <m:oMath>
-        <m:sSub>
-          <m:e>
-            <m:r>
-              <m:rPr>
-                <m:sty m:val="p"/>
-              </m:rPr>
-              <m:t>R</m:t>
-            </m:r>
-          </m:e>
-          <m:sub>
-            <m:r>
-              <m:rPr>
-                <m:sty m:val="p"/>
-              </m:rPr>
-              <m:t>I</m:t>
-            </m:r>
-            <m:r>
-              <m:rPr>
-                <m:sty m:val="p"/>
-              </m:rPr>
-              <m:t>c</m:t>
-            </m:r>
-            <m:r>
-              <m:rPr>
-                <m:sty m:val="p"/>
-              </m:rPr>
-              <m:t>o</m:t>
-            </m:r>
-            <m:r>
-              <m:rPr>
-                <m:sty m:val="p"/>
-              </m:rPr>
-              <m:t>r</m:t>
-            </m:r>
-            <m:r>
-              <m:rPr>
-                <m:sty m:val="p"/>
-              </m:rPr>
-              <m:t>r</m:t>
-            </m:r>
-            <m:r>
-              <m:rPr>
-                <m:sty m:val="p"/>
-              </m:rPr>
-              <m:t>e</m:t>
-            </m:r>
-            <m:r>
-              <m:rPr>
-                <m:sty m:val="p"/>
-              </m:rPr>
-              <m:t>c</m:t>
-            </m:r>
-            <m:r>
-              <m:rPr>
-                <m:sty m:val="p"/>
-              </m:rPr>
-              <m:t>t</m:t>
-            </m:r>
-            <m:r>
-              <m:rPr>
-                <m:sty m:val="p"/>
-              </m:rPr>
-              <m:t>e</m:t>
-            </m:r>
-            <m:r>
-              <m:rPr>
-                <m:sty m:val="p"/>
-              </m:rPr>
-              <m:t>d</m:t>
-            </m:r>
-          </m:sub>
-        </m:sSub>
-      </m:oMath>
-      <w:r>
-        <w:t xml:space="preserve"> </w:t>
-      </w:r>
-      <w:r>
-        <w:t xml:space="preserve">of 1.4052</w:t>
-      </w:r>
-    </w:p>
-    <w:p>
-      <w:pPr>
-        <w:pStyle w:val="Compact"/>
-        <w:numPr>
-          <w:numId w:val="1014"/>
-          <w:ilvl w:val="1"/>
-        </w:numPr>
-      </w:pPr>
-      <w:r>
-        <w:t xml:space="preserve">The solution gets cold, so you need to wait until it is near room temperature before measuring R</w:t>
-      </w:r>
-      <w:r>
-        <w:t xml:space="preserve">I</w:t>
-      </w:r>
-      <w:r>
-        <w:t xml:space="preserve">.</w:t>
-      </w:r>
-    </w:p>
-    <w:p>
-      <w:pPr>
-        <w:pStyle w:val="Compact"/>
-        <w:numPr>
-          <w:numId w:val="1014"/>
-          <w:ilvl w:val="1"/>
-        </w:numPr>
-      </w:pPr>
-      <w:r>
-        <w:t xml:space="preserve">Filter sterilize if needed</w:t>
-      </w:r>
-    </w:p>
-    <w:p>
-      <w:pPr>
-        <w:pStyle w:val="Compact"/>
-        <w:numPr>
-          <w:numId w:val="1014"/>
-          <w:ilvl w:val="1"/>
-        </w:numPr>
-      </w:pPr>
-      <w:r>
-        <w:t xml:space="preserve">Add buffer or CsCl in small increments until R</w:t>
-      </w:r>
-      <w:r>
-        <w:t xml:space="preserve">I</w:t>
-      </w:r>
-      <w:r>
-        <w:t xml:space="preserve"> </w:t>
-      </w:r>
-      <w:r>
-        <w:t xml:space="preserve">= 1.4052 +/- 0.0001</w:t>
-      </w:r>
-    </w:p>
-    <w:p>
-      <w:pPr>
-        <w:pStyle w:val="Compact"/>
-        <w:numPr>
-          <w:numId w:val="1013"/>
-          <w:ilvl w:val="0"/>
-        </w:numPr>
-      </w:pPr>
-      <w:r>
-        <w:t xml:space="preserve">Add 4.3 ml exactly of the CsCl solution to the tubes.</w:t>
-      </w:r>
-    </w:p>
-    <w:p>
-      <w:pPr>
-        <w:pStyle w:val="Compact"/>
-        <w:numPr>
-          <w:numId w:val="1015"/>
+          <w:numId w:val="1016"/>
+          <w:ilvl w:val="0"/>
+        </w:numPr>
+      </w:pPr>
+      <w:r>
+        <w:t xml:space="preserve">Add exactly 4.3 ml of the CsCl solution to the cfg tubes.</w:t>
+      </w:r>
+    </w:p>
+    <w:p>
+      <w:pPr>
+        <w:pStyle w:val="Compact"/>
+        <w:numPr>
+          <w:numId w:val="1017"/>
           <w:ilvl w:val="1"/>
         </w:numPr>
       </w:pPr>
@@ -1581,7 +1556,7 @@
       <w:pPr>
         <w:pStyle w:val="Compact"/>
         <w:numPr>
-          <w:numId w:val="1013"/>
+          <w:numId w:val="1016"/>
           <w:ilvl w:val="0"/>
         </w:numPr>
       </w:pPr>
@@ -1593,12 +1568,60 @@
       <w:pPr>
         <w:pStyle w:val="Compact"/>
         <w:numPr>
+          <w:numId w:val="1018"/>
+          <w:ilvl w:val="1"/>
+        </w:numPr>
+      </w:pPr>
+      <w:r>
+        <w:t xml:space="preserve">Note, 10 ul CsCl solution = 0.02 g</w:t>
+      </w:r>
+    </w:p>
+    <w:p>
+      <w:pPr>
+        <w:pStyle w:val="Compact"/>
+        <w:numPr>
+          <w:numId w:val="1018"/>
+          <w:ilvl w:val="1"/>
+        </w:numPr>
+      </w:pPr>
+      <w:r>
+        <w:t xml:space="preserve">All tubes should be within +/- 0.01 g</w:t>
+      </w:r>
+    </w:p>
+    <w:p>
+      <w:pPr>
+        <w:pStyle w:val="Compact"/>
+        <w:numPr>
           <w:numId w:val="1016"/>
-          <w:ilvl w:val="1"/>
-        </w:numPr>
-      </w:pPr>
-      <w:r>
-        <w:t xml:space="preserve">Note, 10 ul CsCl solution = 0.02 g</w:t>
+          <w:ilvl w:val="0"/>
+        </w:numPr>
+      </w:pPr>
+      <w:r>
+        <w:t xml:space="preserve">Add DNA and TE</w:t>
+      </w:r>
+    </w:p>
+    <w:p>
+      <w:pPr>
+        <w:pStyle w:val="Compact"/>
+        <w:numPr>
+          <w:numId w:val="1019"/>
+          <w:ilvl w:val="1"/>
+        </w:numPr>
+      </w:pPr>
+      <w:r>
+        <w:t xml:space="preserve">TE is used as filler to in in total add 400 ul of volume to each cfg tube.</w:t>
+      </w:r>
+    </w:p>
+    <w:p>
+      <w:pPr>
+        <w:pStyle w:val="Compact"/>
+        <w:numPr>
+          <w:numId w:val="1019"/>
+          <w:ilvl w:val="1"/>
+        </w:numPr>
+      </w:pPr>
+      <w:r>
+        <w:t xml:space="preserve">If adding bisbenzamide, add 8 ul here. (If one has &lt;8 ug DNA)</w:t>
       </w:r>
     </w:p>
     <w:p>
@@ -1606,54 +1629,6 @@
         <w:pStyle w:val="Compact"/>
         <w:numPr>
           <w:numId w:val="1016"/>
-          <w:ilvl w:val="1"/>
-        </w:numPr>
-      </w:pPr>
-      <w:r>
-        <w:t xml:space="preserve">All tubes should be within 0.01 g</w:t>
-      </w:r>
-    </w:p>
-    <w:p>
-      <w:pPr>
-        <w:pStyle w:val="Compact"/>
-        <w:numPr>
-          <w:numId w:val="1013"/>
-          <w:ilvl w:val="0"/>
-        </w:numPr>
-      </w:pPr>
-      <w:r>
-        <w:t xml:space="preserve">Add DNA and TE</w:t>
-      </w:r>
-    </w:p>
-    <w:p>
-      <w:pPr>
-        <w:pStyle w:val="Compact"/>
-        <w:numPr>
-          <w:numId w:val="1017"/>
-          <w:ilvl w:val="1"/>
-        </w:numPr>
-      </w:pPr>
-      <w:r>
-        <w:t xml:space="preserve">Total volume of DNA and TE together should be 400 ul</w:t>
-      </w:r>
-    </w:p>
-    <w:p>
-      <w:pPr>
-        <w:pStyle w:val="Compact"/>
-        <w:numPr>
-          <w:numId w:val="1017"/>
-          <w:ilvl w:val="1"/>
-        </w:numPr>
-      </w:pPr>
-      <w:r>
-        <w:t xml:space="preserve">If adding bisbenzamide, add 8 ul here. (If one has &lt;8ug DNA)</w:t>
-      </w:r>
-    </w:p>
-    <w:p>
-      <w:pPr>
-        <w:pStyle w:val="Compact"/>
-        <w:numPr>
-          <w:numId w:val="1013"/>
           <w:ilvl w:val="0"/>
         </w:numPr>
       </w:pPr>
@@ -1665,7 +1640,7 @@
       <w:pPr>
         <w:pStyle w:val="Compact"/>
         <w:numPr>
-          <w:numId w:val="1018"/>
+          <w:numId w:val="1020"/>
           <w:ilvl w:val="1"/>
         </w:numPr>
       </w:pPr>
@@ -1677,7 +1652,7 @@
       <w:pPr>
         <w:pStyle w:val="Compact"/>
         <w:numPr>
-          <w:numId w:val="1013"/>
+          <w:numId w:val="1016"/>
           <w:ilvl w:val="0"/>
         </w:numPr>
       </w:pPr>
@@ -1689,7 +1664,7 @@
       <w:pPr>
         <w:pStyle w:val="Compact"/>
         <w:numPr>
-          <w:numId w:val="1019"/>
+          <w:numId w:val="1021"/>
           <w:ilvl w:val="1"/>
         </w:numPr>
       </w:pPr>
@@ -1701,7 +1676,7 @@
       <w:pPr>
         <w:pStyle w:val="Compact"/>
         <w:numPr>
-          <w:numId w:val="1019"/>
+          <w:numId w:val="1021"/>
           <w:ilvl w:val="1"/>
         </w:numPr>
       </w:pPr>
@@ -1712,7 +1687,7 @@
     <w:p>
       <w:pPr>
         <w:numPr>
-          <w:numId w:val="1013"/>
+          <w:numId w:val="1016"/>
           <w:ilvl w:val="0"/>
         </w:numPr>
       </w:pPr>
@@ -1724,7 +1699,7 @@
       <w:pPr>
         <w:pStyle w:val="Compact"/>
         <w:numPr>
-          <w:numId w:val="1013"/>
+          <w:numId w:val="1016"/>
           <w:ilvl w:val="0"/>
         </w:numPr>
       </w:pPr>
@@ -1742,7 +1717,7 @@
       <w:pPr>
         <w:pStyle w:val="Compact"/>
         <w:numPr>
-          <w:numId w:val="1020"/>
+          <w:numId w:val="1022"/>
           <w:ilvl w:val="1"/>
         </w:numPr>
       </w:pPr>
@@ -1754,69 +1729,81 @@
       <w:pPr>
         <w:pStyle w:val="Compact"/>
         <w:numPr>
-          <w:numId w:val="1020"/>
+          <w:numId w:val="1022"/>
           <w:ilvl w:val="1"/>
         </w:numPr>
       </w:pPr>
       <w:r>
         <w:t xml:space="preserve">Put tubes in rotor.</w:t>
       </w:r>
-      <w:r>
-        <w:t xml:space="preserve"> </w:t>
-      </w:r>
+    </w:p>
+    <w:p>
+      <w:pPr>
+        <w:pStyle w:val="Compact"/>
+        <w:numPr>
+          <w:numId w:val="1023"/>
+          <w:ilvl w:val="2"/>
+        </w:numPr>
+      </w:pPr>
       <w:r>
         <w:rPr>
           <w:b/>
         </w:rPr>
         <w:t xml:space="preserve">Note:</w:t>
       </w:r>
-    </w:p>
-    <w:p>
-      <w:pPr>
-        <w:pStyle w:val="Compact"/>
-        <w:numPr>
-          <w:numId w:val="1021"/>
+      <w:r>
+        <w:t xml:space="preserve"> </w:t>
+      </w:r>
+      <w:r>
+        <w:t xml:space="preserve">The rotor should always be set on cloth/paper to prevent damage to the magnets underneath.</w:t>
+      </w:r>
+    </w:p>
+    <w:p>
+      <w:pPr>
+        <w:pStyle w:val="Compact"/>
+        <w:numPr>
+          <w:numId w:val="1022"/>
+          <w:ilvl w:val="1"/>
+        </w:numPr>
+      </w:pPr>
+      <w:r>
+        <w:t xml:space="preserve">Turn on ultracentrifuge.</w:t>
+      </w:r>
+    </w:p>
+    <w:p>
+      <w:pPr>
+        <w:pStyle w:val="Compact"/>
+        <w:numPr>
+          <w:numId w:val="1022"/>
+          <w:ilvl w:val="1"/>
+        </w:numPr>
+      </w:pPr>
+      <w:r>
+        <w:t xml:space="preserve">Press door button and keep pulling on the handle until the vacuum is off.</w:t>
+      </w:r>
+    </w:p>
+    <w:p>
+      <w:pPr>
+        <w:pStyle w:val="Compact"/>
+        <w:numPr>
+          <w:numId w:val="1022"/>
+          <w:ilvl w:val="1"/>
+        </w:numPr>
+      </w:pPr>
+      <w:r>
+        <w:t xml:space="preserve">Put rotor on the spindle and depress the button in the center of the rotor.</w:t>
+      </w:r>
+    </w:p>
+    <w:p>
+      <w:pPr>
+        <w:pStyle w:val="Compact"/>
+        <w:numPr>
+          <w:numId w:val="1024"/>
           <w:ilvl w:val="2"/>
         </w:numPr>
       </w:pPr>
       <w:r>
-        <w:t xml:space="preserve">The rotor should always be set on cloth/paper to prevent damage to the magnets underneath.</w:t>
-      </w:r>
-    </w:p>
-    <w:p>
-      <w:pPr>
-        <w:pStyle w:val="Compact"/>
-        <w:numPr>
-          <w:numId w:val="1020"/>
-          <w:ilvl w:val="1"/>
-        </w:numPr>
-      </w:pPr>
-      <w:r>
-        <w:t xml:space="preserve">Turn on ultracentrifuge.</w:t>
-      </w:r>
-    </w:p>
-    <w:p>
-      <w:pPr>
-        <w:pStyle w:val="Compact"/>
-        <w:numPr>
-          <w:numId w:val="1020"/>
-          <w:ilvl w:val="1"/>
-        </w:numPr>
-      </w:pPr>
-      <w:r>
-        <w:t xml:space="preserve">Press door button and keep pulling on the handle until the vacuum is off.</w:t>
-      </w:r>
-    </w:p>
-    <w:p>
-      <w:pPr>
-        <w:pStyle w:val="Compact"/>
-        <w:numPr>
-          <w:numId w:val="1020"/>
-          <w:ilvl w:val="1"/>
-        </w:numPr>
-      </w:pPr>
-      <w:r>
-        <w:t xml:space="preserve">Put rotor on the spindle and depress the button in the center of the rotor.</w:t>
+        <w:t xml:space="preserve">Make sure it stays depressed.</w:t>
       </w:r>
     </w:p>
     <w:p>
@@ -1824,18 +1811,6 @@
         <w:pStyle w:val="Compact"/>
         <w:numPr>
           <w:numId w:val="1022"/>
-          <w:ilvl w:val="2"/>
-        </w:numPr>
-      </w:pPr>
-      <w:r>
-        <w:t xml:space="preserve">Make sure it stays depressed.</w:t>
-      </w:r>
-    </w:p>
-    <w:p>
-      <w:pPr>
-        <w:pStyle w:val="Compact"/>
-        <w:numPr>
-          <w:numId w:val="1020"/>
           <w:ilvl w:val="1"/>
         </w:numPr>
       </w:pPr>
@@ -1867,7 +1842,7 @@
       <w:pPr>
         <w:pStyle w:val="Compact"/>
         <w:numPr>
-          <w:numId w:val="1023"/>
+          <w:numId w:val="1025"/>
           <w:ilvl w:val="0"/>
         </w:numPr>
       </w:pPr>
@@ -1879,7 +1854,7 @@
       <w:pPr>
         <w:pStyle w:val="Compact"/>
         <w:numPr>
-          <w:numId w:val="1023"/>
+          <w:numId w:val="1025"/>
           <w:ilvl w:val="0"/>
         </w:numPr>
       </w:pPr>
@@ -1891,7 +1866,7 @@
       <w:pPr>
         <w:pStyle w:val="Compact"/>
         <w:numPr>
-          <w:numId w:val="1023"/>
+          <w:numId w:val="1025"/>
           <w:ilvl w:val="0"/>
         </w:numPr>
       </w:pPr>
@@ -1903,7 +1878,7 @@
       <w:pPr>
         <w:pStyle w:val="Compact"/>
         <w:numPr>
-          <w:numId w:val="1023"/>
+          <w:numId w:val="1025"/>
           <w:ilvl w:val="0"/>
         </w:numPr>
       </w:pPr>
@@ -1915,7 +1890,7 @@
       <w:pPr>
         <w:pStyle w:val="Compact"/>
         <w:numPr>
-          <w:numId w:val="1023"/>
+          <w:numId w:val="1025"/>
           <w:ilvl w:val="0"/>
         </w:numPr>
       </w:pPr>
@@ -1927,7 +1902,7 @@
       <w:pPr>
         <w:pStyle w:val="Compact"/>
         <w:numPr>
-          <w:numId w:val="1024"/>
+          <w:numId w:val="1026"/>
           <w:ilvl w:val="1"/>
         </w:numPr>
       </w:pPr>
@@ -1939,7 +1914,7 @@
       <w:pPr>
         <w:pStyle w:val="Compact"/>
         <w:numPr>
-          <w:numId w:val="1024"/>
+          <w:numId w:val="1026"/>
           <w:ilvl w:val="1"/>
         </w:numPr>
       </w:pPr>
@@ -1951,19 +1926,19 @@
       <w:pPr>
         <w:pStyle w:val="Compact"/>
         <w:numPr>
-          <w:numId w:val="1023"/>
-          <w:ilvl w:val="0"/>
-        </w:numPr>
-      </w:pPr>
-      <w:r>
-        <w:t xml:space="preserve">Press "run" on the syringe pump to move the oil by 100ul, or "run" + "--&gt;" to fast forward the oil.</w:t>
-      </w:r>
-    </w:p>
-    <w:p>
-      <w:pPr>
-        <w:pStyle w:val="Compact"/>
-        <w:numPr>
           <w:numId w:val="1025"/>
+          <w:ilvl w:val="0"/>
+        </w:numPr>
+      </w:pPr>
+      <w:r>
+        <w:t xml:space="preserve">Press "run" on the syringe pump to move the oil by 100 ul, or "run" + "--&gt;" to fast forward the oil.</w:t>
+      </w:r>
+    </w:p>
+    <w:p>
+      <w:pPr>
+        <w:pStyle w:val="Compact"/>
+        <w:numPr>
+          <w:numId w:val="1027"/>
           <w:ilvl w:val="1"/>
         </w:numPr>
       </w:pPr>
@@ -1975,7 +1950,7 @@
       <w:pPr>
         <w:pStyle w:val="Compact"/>
         <w:numPr>
-          <w:numId w:val="1023"/>
+          <w:numId w:val="1025"/>
           <w:ilvl w:val="0"/>
         </w:numPr>
       </w:pPr>
@@ -1987,7 +1962,7 @@
       <w:pPr>
         <w:pStyle w:val="Compact"/>
         <w:numPr>
-          <w:numId w:val="1026"/>
+          <w:numId w:val="1028"/>
           <w:ilvl w:val="1"/>
         </w:numPr>
       </w:pPr>
@@ -1999,7 +1974,7 @@
       <w:pPr>
         <w:pStyle w:val="Compact"/>
         <w:numPr>
-          <w:numId w:val="1027"/>
+          <w:numId w:val="1029"/>
           <w:ilvl w:val="2"/>
         </w:numPr>
       </w:pPr>
@@ -2011,7 +1986,7 @@
       <w:pPr>
         <w:pStyle w:val="Compact"/>
         <w:numPr>
-          <w:numId w:val="1026"/>
+          <w:numId w:val="1028"/>
           <w:ilvl w:val="1"/>
         </w:numPr>
       </w:pPr>
@@ -2023,7 +1998,7 @@
       <w:pPr>
         <w:pStyle w:val="Compact"/>
         <w:numPr>
-          <w:numId w:val="1026"/>
+          <w:numId w:val="1028"/>
           <w:ilvl w:val="1"/>
         </w:numPr>
       </w:pPr>
@@ -2035,7 +2010,7 @@
       <w:pPr>
         <w:pStyle w:val="Compact"/>
         <w:numPr>
-          <w:numId w:val="1026"/>
+          <w:numId w:val="1028"/>
           <w:ilvl w:val="1"/>
         </w:numPr>
       </w:pPr>
@@ -2047,7 +2022,7 @@
       <w:pPr>
         <w:pStyle w:val="Compact"/>
         <w:numPr>
-          <w:numId w:val="1026"/>
+          <w:numId w:val="1028"/>
           <w:ilvl w:val="1"/>
         </w:numPr>
       </w:pPr>
@@ -2084,7 +2059,7 @@
       <w:pPr>
         <w:pStyle w:val="Compact"/>
         <w:numPr>
-          <w:numId w:val="1028"/>
+          <w:numId w:val="1030"/>
           <w:ilvl w:val="0"/>
         </w:numPr>
       </w:pPr>
@@ -2096,7 +2071,7 @@
       <w:pPr>
         <w:pStyle w:val="Compact"/>
         <w:numPr>
-          <w:numId w:val="1029"/>
+          <w:numId w:val="1031"/>
           <w:ilvl w:val="1"/>
         </w:numPr>
       </w:pPr>
@@ -2108,7 +2083,7 @@
       <w:pPr>
         <w:pStyle w:val="Compact"/>
         <w:numPr>
-          <w:numId w:val="1029"/>
+          <w:numId w:val="1031"/>
           <w:ilvl w:val="1"/>
         </w:numPr>
       </w:pPr>
@@ -2116,14 +2091,14 @@
         <w:rPr>
           <w:b/>
         </w:rPr>
-        <w:t xml:space="preserve">Note: Avoid shaking/disturbing any of the tubes!!! This will disrupt the established gradient!</w:t>
-      </w:r>
-    </w:p>
-    <w:p>
-      <w:pPr>
-        <w:pStyle w:val="Compact"/>
-        <w:numPr>
-          <w:numId w:val="1028"/>
+        <w:t xml:space="preserve">WARNING: Avoid shaking/disturbing any of the tubes!!! This will disrupt the established gradient!!!</w:t>
+      </w:r>
+    </w:p>
+    <w:p>
+      <w:pPr>
+        <w:pStyle w:val="Compact"/>
+        <w:numPr>
+          <w:numId w:val="1030"/>
           <w:ilvl w:val="0"/>
         </w:numPr>
       </w:pPr>
@@ -2135,19 +2110,19 @@
       <w:pPr>
         <w:pStyle w:val="Compact"/>
         <w:numPr>
+          <w:numId w:val="1032"/>
+          <w:ilvl w:val="1"/>
+        </w:numPr>
+      </w:pPr>
+      <w:r>
+        <w:t xml:space="preserve">Store the other tube on a rack until this fractionation is complete.</w:t>
+      </w:r>
+    </w:p>
+    <w:p>
+      <w:pPr>
+        <w:pStyle w:val="Compact"/>
+        <w:numPr>
           <w:numId w:val="1030"/>
-          <w:ilvl w:val="1"/>
-        </w:numPr>
-      </w:pPr>
-      <w:r>
-        <w:t xml:space="preserve">Store the other tube on a rack until this fractionation is complete.</w:t>
-      </w:r>
-    </w:p>
-    <w:p>
-      <w:pPr>
-        <w:pStyle w:val="Compact"/>
-        <w:numPr>
-          <w:numId w:val="1028"/>
           <w:ilvl w:val="0"/>
         </w:numPr>
       </w:pPr>
@@ -2159,7 +2134,7 @@
       <w:pPr>
         <w:pStyle w:val="Compact"/>
         <w:numPr>
-          <w:numId w:val="1028"/>
+          <w:numId w:val="1030"/>
           <w:ilvl w:val="0"/>
         </w:numPr>
       </w:pPr>
@@ -2171,7 +2146,7 @@
       <w:pPr>
         <w:pStyle w:val="Compact"/>
         <w:numPr>
-          <w:numId w:val="1028"/>
+          <w:numId w:val="1030"/>
           <w:ilvl w:val="0"/>
         </w:numPr>
       </w:pPr>
@@ -2183,7 +2158,7 @@
       <w:pPr>
         <w:pStyle w:val="Compact"/>
         <w:numPr>
-          <w:numId w:val="1031"/>
+          <w:numId w:val="1033"/>
           <w:ilvl w:val="1"/>
         </w:numPr>
       </w:pPr>
@@ -2195,72 +2170,12 @@
       <w:pPr>
         <w:pStyle w:val="Compact"/>
         <w:numPr>
-          <w:numId w:val="1028"/>
+          <w:numId w:val="1030"/>
           <w:ilvl w:val="0"/>
         </w:numPr>
       </w:pPr>
       <w:r>
         <w:t xml:space="preserve">Puncture the bottom of the tube with the needle by raising the needle slowly with the Tube Penetration Device (TPD).</w:t>
-      </w:r>
-    </w:p>
-    <w:p>
-      <w:pPr>
-        <w:pStyle w:val="Compact"/>
-        <w:numPr>
-          <w:numId w:val="1032"/>
-          <w:ilvl w:val="1"/>
-        </w:numPr>
-      </w:pPr>
-      <w:r>
-        <w:t xml:space="preserve">__Note:__If there is an air leak somewhere, then the contents of the tube will start to drip out.</w:t>
-      </w:r>
-    </w:p>
-    <w:p>
-      <w:pPr>
-        <w:pStyle w:val="Compact"/>
-        <w:numPr>
-          <w:numId w:val="1028"/>
-          <w:ilvl w:val="0"/>
-        </w:numPr>
-      </w:pPr>
-      <w:r>
-        <w:t xml:space="preserve">Lower the TPD, and the cut 21 G needle should remain in the tube.</w:t>
-      </w:r>
-    </w:p>
-    <w:p>
-      <w:pPr>
-        <w:pStyle w:val="Compact"/>
-        <w:numPr>
-          <w:numId w:val="1028"/>
-          <w:ilvl w:val="0"/>
-        </w:numPr>
-      </w:pPr>
-      <w:r>
-        <w:t xml:space="preserve">Set the TPD aside and replace it with a stand holding a 96 well plate.</w:t>
-      </w:r>
-    </w:p>
-    <w:p>
-      <w:pPr>
-        <w:pStyle w:val="Compact"/>
-        <w:numPr>
-          <w:numId w:val="1033"/>
-          <w:ilvl w:val="1"/>
-        </w:numPr>
-      </w:pPr>
-      <w:r>
-        <w:t xml:space="preserve">The plate should be very close to the cut 21 G needle.</w:t>
-      </w:r>
-    </w:p>
-    <w:p>
-      <w:pPr>
-        <w:pStyle w:val="Compact"/>
-        <w:numPr>
-          <w:numId w:val="1028"/>
-          <w:ilvl w:val="0"/>
-        </w:numPr>
-      </w:pPr>
-      <w:r>
-        <w:t xml:space="preserve">Press "run" on the syringe pump.</w:t>
       </w:r>
     </w:p>
     <w:p>
@@ -2281,14 +2196,62 @@
         <w:t xml:space="preserve"> </w:t>
       </w:r>
       <w:r>
-        <w:t xml:space="preserve">The first fraction will be less than 100 ul.</w:t>
-      </w:r>
-    </w:p>
-    <w:p>
-      <w:pPr>
-        <w:pStyle w:val="Compact"/>
-        <w:numPr>
-          <w:numId w:val="1034"/>
+        <w:t xml:space="preserve">If there is an air leak somewhere, then the contents of the tube will start to drip out.</w:t>
+      </w:r>
+    </w:p>
+    <w:p>
+      <w:pPr>
+        <w:pStyle w:val="Compact"/>
+        <w:numPr>
+          <w:numId w:val="1030"/>
+          <w:ilvl w:val="0"/>
+        </w:numPr>
+      </w:pPr>
+      <w:r>
+        <w:t xml:space="preserve">Lower the TPD, and the cut 21 G needle should remain in the tube.</w:t>
+      </w:r>
+    </w:p>
+    <w:p>
+      <w:pPr>
+        <w:pStyle w:val="Compact"/>
+        <w:numPr>
+          <w:numId w:val="1030"/>
+          <w:ilvl w:val="0"/>
+        </w:numPr>
+      </w:pPr>
+      <w:r>
+        <w:t xml:space="preserve">Set the TPD aside and replace it with a stand holding a 96 well plate.</w:t>
+      </w:r>
+    </w:p>
+    <w:p>
+      <w:pPr>
+        <w:pStyle w:val="Compact"/>
+        <w:numPr>
+          <w:numId w:val="1035"/>
+          <w:ilvl w:val="1"/>
+        </w:numPr>
+      </w:pPr>
+      <w:r>
+        <w:t xml:space="preserve">The plate should be very close to the cut 21 G needle.</w:t>
+      </w:r>
+    </w:p>
+    <w:p>
+      <w:pPr>
+        <w:pStyle w:val="Compact"/>
+        <w:numPr>
+          <w:numId w:val="1030"/>
+          <w:ilvl w:val="0"/>
+        </w:numPr>
+      </w:pPr>
+      <w:r>
+        <w:t xml:space="preserve">Press "run" on the syringe pump.</w:t>
+      </w:r>
+    </w:p>
+    <w:p>
+      <w:pPr>
+        <w:pStyle w:val="Compact"/>
+        <w:numPr>
+          <w:numId w:val="1036"/>
           <w:ilvl w:val="1"/>
         </w:numPr>
       </w:pPr>
@@ -2302,6 +2265,27 @@
         <w:t xml:space="preserve"> </w:t>
       </w:r>
       <w:r>
+        <w:t xml:space="preserve">The first fraction will be less than 100 ul.</w:t>
+      </w:r>
+    </w:p>
+    <w:p>
+      <w:pPr>
+        <w:pStyle w:val="Compact"/>
+        <w:numPr>
+          <w:numId w:val="1036"/>
+          <w:ilvl w:val="1"/>
+        </w:numPr>
+      </w:pPr>
+      <w:r>
+        <w:rPr>
+          <w:b/>
+        </w:rPr>
+        <w:t xml:space="preserve">Note:</w:t>
+      </w:r>
+      <w:r>
+        <w:t xml:space="preserve"> </w:t>
+      </w:r>
+      <w:r>
         <w:t xml:space="preserve">The presence of an air leak may also not be evident until the first fraction, so be careful.</w:t>
       </w:r>
     </w:p>
@@ -2309,7 +2293,7 @@
       <w:pPr>
         <w:pStyle w:val="Compact"/>
         <w:numPr>
-          <w:numId w:val="1028"/>
+          <w:numId w:val="1030"/>
           <w:ilvl w:val="0"/>
         </w:numPr>
       </w:pPr>
@@ -2321,7 +2305,7 @@
       <w:pPr>
         <w:pStyle w:val="Compact"/>
         <w:numPr>
-          <w:numId w:val="1028"/>
+          <w:numId w:val="1030"/>
           <w:ilvl w:val="0"/>
         </w:numPr>
       </w:pPr>
@@ -2333,17 +2317,17 @@
       <w:pPr>
         <w:pStyle w:val="Heading3"/>
       </w:pPr>
-      <w:bookmarkStart w:id="27" w:name="clean-up-between-tubes-needs-revision"/>
+      <w:bookmarkStart w:id="27" w:name="cleaning-up-between-tubes-needs-revision"/>
       <w:bookmarkEnd w:id="27"/>
       <w:r>
-        <w:t xml:space="preserve">Clean-up (between tubes) (NEEDS REVISION)</w:t>
-      </w:r>
-    </w:p>
-    <w:p>
-      <w:pPr>
-        <w:pStyle w:val="Compact"/>
-        <w:numPr>
-          <w:numId w:val="1035"/>
+        <w:t xml:space="preserve">Cleaning up between tubes (NEEDS REVISION)</w:t>
+      </w:r>
+    </w:p>
+    <w:p>
+      <w:pPr>
+        <w:pStyle w:val="Compact"/>
+        <w:numPr>
+          <w:numId w:val="1037"/>
           <w:ilvl w:val="0"/>
         </w:numPr>
       </w:pPr>
@@ -2355,7 +2339,7 @@
       <w:pPr>
         <w:pStyle w:val="Compact"/>
         <w:numPr>
-          <w:numId w:val="1035"/>
+          <w:numId w:val="1037"/>
           <w:ilvl w:val="0"/>
         </w:numPr>
       </w:pPr>
@@ -2367,7 +2351,7 @@
       <w:pPr>
         <w:pStyle w:val="Compact"/>
         <w:numPr>
-          <w:numId w:val="1035"/>
+          <w:numId w:val="1037"/>
           <w:ilvl w:val="0"/>
         </w:numPr>
       </w:pPr>
@@ -2379,7 +2363,7 @@
       <w:pPr>
         <w:pStyle w:val="Compact"/>
         <w:numPr>
-          <w:numId w:val="1035"/>
+          <w:numId w:val="1037"/>
           <w:ilvl w:val="0"/>
         </w:numPr>
       </w:pPr>
@@ -2391,17 +2375,17 @@
       <w:pPr>
         <w:pStyle w:val="Heading3"/>
       </w:pPr>
-      <w:bookmarkStart w:id="28" w:name="clean-up-needs-revision"/>
+      <w:bookmarkStart w:id="28" w:name="final-clean-up-needs-revision"/>
       <w:bookmarkEnd w:id="28"/>
       <w:r>
-        <w:t xml:space="preserve">Clean-up (NEEDS REVISION)</w:t>
-      </w:r>
-    </w:p>
-    <w:p>
-      <w:pPr>
-        <w:pStyle w:val="Compact"/>
-        <w:numPr>
-          <w:numId w:val="1036"/>
+        <w:t xml:space="preserve">Final Clean-up (NEEDS REVISION)</w:t>
+      </w:r>
+    </w:p>
+    <w:p>
+      <w:pPr>
+        <w:pStyle w:val="Compact"/>
+        <w:numPr>
+          <w:numId w:val="1038"/>
           <w:ilvl w:val="0"/>
         </w:numPr>
       </w:pPr>
@@ -2413,7 +2397,7 @@
       <w:pPr>
         <w:pStyle w:val="Compact"/>
         <w:numPr>
-          <w:numId w:val="1036"/>
+          <w:numId w:val="1038"/>
           <w:ilvl w:val="0"/>
         </w:numPr>
       </w:pPr>
@@ -2425,7 +2409,7 @@
       <w:pPr>
         <w:pStyle w:val="Compact"/>
         <w:numPr>
-          <w:numId w:val="1036"/>
+          <w:numId w:val="1038"/>
           <w:ilvl w:val="0"/>
         </w:numPr>
       </w:pPr>
@@ -2437,7 +2421,7 @@
       <w:pPr>
         <w:pStyle w:val="Compact"/>
         <w:numPr>
-          <w:numId w:val="1036"/>
+          <w:numId w:val="1038"/>
           <w:ilvl w:val="0"/>
         </w:numPr>
       </w:pPr>
@@ -2449,7 +2433,7 @@
       <w:pPr>
         <w:pStyle w:val="Compact"/>
         <w:numPr>
-          <w:numId w:val="1036"/>
+          <w:numId w:val="1038"/>
           <w:ilvl w:val="0"/>
         </w:numPr>
       </w:pPr>
@@ -2496,7 +2480,7 @@
       <w:pPr>
         <w:pStyle w:val="Compact"/>
         <w:numPr>
-          <w:numId w:val="1037"/>
+          <w:numId w:val="1039"/>
           <w:ilvl w:val="0"/>
         </w:numPr>
       </w:pPr>
@@ -2508,7 +2492,7 @@
       <w:pPr>
         <w:pStyle w:val="Compact"/>
         <w:numPr>
-          <w:numId w:val="1037"/>
+          <w:numId w:val="1039"/>
           <w:ilvl w:val="0"/>
         </w:numPr>
       </w:pPr>
@@ -2520,7 +2504,7 @@
       <w:pPr>
         <w:pStyle w:val="Compact"/>
         <w:numPr>
-          <w:numId w:val="1038"/>
+          <w:numId w:val="1040"/>
           <w:ilvl w:val="1"/>
         </w:numPr>
       </w:pPr>
@@ -2532,7 +2516,7 @@
       <w:pPr>
         <w:pStyle w:val="Compact"/>
         <w:numPr>
-          <w:numId w:val="1037"/>
+          <w:numId w:val="1039"/>
           <w:ilvl w:val="0"/>
         </w:numPr>
       </w:pPr>
@@ -2544,7 +2528,7 @@
       <w:pPr>
         <w:pStyle w:val="Compact"/>
         <w:numPr>
-          <w:numId w:val="1037"/>
+          <w:numId w:val="1039"/>
           <w:ilvl w:val="0"/>
         </w:numPr>
       </w:pPr>
@@ -2556,7 +2540,7 @@
       <w:pPr>
         <w:pStyle w:val="Compact"/>
         <w:numPr>
-          <w:numId w:val="1039"/>
+          <w:numId w:val="1041"/>
           <w:ilvl w:val="1"/>
         </w:numPr>
       </w:pPr>
@@ -2571,7 +2555,7 @@
       <w:pPr>
         <w:pStyle w:val="Compact"/>
         <w:numPr>
-          <w:numId w:val="1037"/>
+          <w:numId w:val="1039"/>
           <w:ilvl w:val="0"/>
         </w:numPr>
       </w:pPr>
@@ -2583,7 +2567,7 @@
       <w:pPr>
         <w:pStyle w:val="Compact"/>
         <w:numPr>
-          <w:numId w:val="1040"/>
+          <w:numId w:val="1042"/>
           <w:ilvl w:val="1"/>
         </w:numPr>
       </w:pPr>
@@ -2595,7 +2579,7 @@
       <w:pPr>
         <w:pStyle w:val="Compact"/>
         <w:numPr>
-          <w:numId w:val="1040"/>
+          <w:numId w:val="1042"/>
           <w:ilvl w:val="1"/>
         </w:numPr>
       </w:pPr>
@@ -2607,7 +2591,7 @@
       <w:pPr>
         <w:pStyle w:val="Compact"/>
         <w:numPr>
-          <w:numId w:val="1040"/>
+          <w:numId w:val="1042"/>
           <w:ilvl w:val="1"/>
         </w:numPr>
       </w:pPr>
@@ -2619,7 +2603,7 @@
       <w:pPr>
         <w:pStyle w:val="Compact"/>
         <w:numPr>
-          <w:numId w:val="1037"/>
+          <w:numId w:val="1039"/>
           <w:ilvl w:val="0"/>
         </w:numPr>
       </w:pPr>
@@ -2641,7 +2625,7 @@
       <w:pPr>
         <w:pStyle w:val="Compact"/>
         <w:numPr>
-          <w:numId w:val="1041"/>
+          <w:numId w:val="1043"/>
           <w:ilvl w:val="0"/>
         </w:numPr>
       </w:pPr>
@@ -2653,7 +2637,7 @@
       <w:pPr>
         <w:pStyle w:val="Compact"/>
         <w:numPr>
-          <w:numId w:val="1041"/>
+          <w:numId w:val="1043"/>
           <w:ilvl w:val="0"/>
         </w:numPr>
       </w:pPr>
@@ -2665,7 +2649,7 @@
       <w:pPr>
         <w:pStyle w:val="Compact"/>
         <w:numPr>
-          <w:numId w:val="1041"/>
+          <w:numId w:val="1043"/>
           <w:ilvl w:val="0"/>
         </w:numPr>
       </w:pPr>
@@ -2677,7 +2661,7 @@
       <w:pPr>
         <w:pStyle w:val="Compact"/>
         <w:numPr>
-          <w:numId w:val="1041"/>
+          <w:numId w:val="1043"/>
           <w:ilvl w:val="0"/>
         </w:numPr>
       </w:pPr>
@@ -2689,7 +2673,7 @@
       <w:pPr>
         <w:pStyle w:val="Compact"/>
         <w:numPr>
-          <w:numId w:val="1041"/>
+          <w:numId w:val="1043"/>
           <w:ilvl w:val="0"/>
         </w:numPr>
       </w:pPr>
@@ -2701,7 +2685,7 @@
       <w:pPr>
         <w:pStyle w:val="Compact"/>
         <w:numPr>
-          <w:numId w:val="1041"/>
+          <w:numId w:val="1043"/>
           <w:ilvl w:val="0"/>
         </w:numPr>
       </w:pPr>
@@ -2713,7 +2697,7 @@
       <w:pPr>
         <w:pStyle w:val="Compact"/>
         <w:numPr>
-          <w:numId w:val="1041"/>
+          <w:numId w:val="1043"/>
           <w:ilvl w:val="0"/>
         </w:numPr>
       </w:pPr>
@@ -2725,7 +2709,7 @@
       <w:pPr>
         <w:pStyle w:val="Compact"/>
         <w:numPr>
-          <w:numId w:val="1041"/>
+          <w:numId w:val="1043"/>
           <w:ilvl w:val="0"/>
         </w:numPr>
       </w:pPr>
@@ -2737,7 +2721,7 @@
       <w:pPr>
         <w:pStyle w:val="Compact"/>
         <w:numPr>
-          <w:numId w:val="1041"/>
+          <w:numId w:val="1043"/>
           <w:ilvl w:val="0"/>
         </w:numPr>
       </w:pPr>
@@ -2749,7 +2733,7 @@
       <w:pPr>
         <w:pStyle w:val="Compact"/>
         <w:numPr>
-          <w:numId w:val="1041"/>
+          <w:numId w:val="1043"/>
           <w:ilvl w:val="0"/>
         </w:numPr>
       </w:pPr>
@@ -2761,7 +2745,7 @@
       <w:pPr>
         <w:pStyle w:val="Compact"/>
         <w:numPr>
-          <w:numId w:val="1041"/>
+          <w:numId w:val="1043"/>
           <w:ilvl w:val="0"/>
         </w:numPr>
       </w:pPr>
@@ -2783,7 +2767,7 @@
       <w:pPr>
         <w:pStyle w:val="Compact"/>
         <w:numPr>
-          <w:numId w:val="1042"/>
+          <w:numId w:val="1044"/>
           <w:ilvl w:val="0"/>
         </w:numPr>
       </w:pPr>
@@ -2795,7 +2779,7 @@
       <w:pPr>
         <w:pStyle w:val="Compact"/>
         <w:numPr>
-          <w:numId w:val="1042"/>
+          <w:numId w:val="1044"/>
           <w:ilvl w:val="0"/>
         </w:numPr>
       </w:pPr>
@@ -2807,7 +2791,7 @@
       <w:pPr>
         <w:pStyle w:val="Compact"/>
         <w:numPr>
-          <w:numId w:val="1042"/>
+          <w:numId w:val="1044"/>
           <w:ilvl w:val="0"/>
         </w:numPr>
       </w:pPr>
@@ -2819,7 +2803,7 @@
       <w:pPr>
         <w:pStyle w:val="Compact"/>
         <w:numPr>
-          <w:numId w:val="1042"/>
+          <w:numId w:val="1044"/>
           <w:ilvl w:val="0"/>
         </w:numPr>
       </w:pPr>
@@ -2831,7 +2815,7 @@
       <w:pPr>
         <w:pStyle w:val="Compact"/>
         <w:numPr>
-          <w:numId w:val="1042"/>
+          <w:numId w:val="1044"/>
           <w:ilvl w:val="0"/>
         </w:numPr>
       </w:pPr>
@@ -2932,7 +2916,7 @@
     </w:lvl>
   </w:abstractNum>
   <w:abstractNum w:abstractNumId="990">
-    <w:nsid w:val="93280a81"/>
+    <w:nsid w:val="c3eae4b8"/>
     <w:multiLevelType w:val="multilevel"/>
     <w:lvl w:ilvl="0">
       <w:numFmt w:val="bullet"/>
@@ -3013,7 +2997,7 @@
     </w:lvl>
   </w:abstractNum>
   <w:abstractNum w:abstractNumId="99411">
-    <w:nsid w:val="fbb0d753"/>
+    <w:nsid w:val="bb00432d"/>
     <w:multiLevelType w:val="multilevel"/>
     <w:lvl w:ilvl="0">
       <w:start w:val="1"/>
@@ -3101,7 +3085,7 @@
     </w:lvl>
   </w:abstractNum>
   <w:abstractNum w:abstractNumId="991">
-    <w:nsid w:val="9f074aaa"/>
+    <w:nsid w:val="b161d76a"/>
     <w:multiLevelType w:val="multilevel"/>
     <w:lvl w:ilvl="0">
       <w:numFmt w:val="bullet"/>
@@ -3182,7 +3166,7 @@
     </w:lvl>
   </w:abstractNum>
   <w:abstractNum w:abstractNumId="99414">
-    <w:nsid w:val="8d68bade"/>
+    <w:nsid w:val="38aca2a5"/>
     <w:multiLevelType w:val="multilevel"/>
     <w:lvl w:ilvl="0">
       <w:start w:val="4"/>
@@ -3309,6 +3293,12 @@
     <w:abstractNumId w:val="991"/>
   </w:num>
   <w:num w:numId="1005">
+    <w:abstractNumId w:val="991"/>
+  </w:num>
+  <w:num w:numId="1006">
+    <w:abstractNumId w:val="991"/>
+  </w:num>
+  <w:num w:numId="1007">
     <w:abstractNumId w:val="99414"/>
     <w:lvlOverride w:ilvl="0">
       <w:startOverride w:val="4"/>
@@ -3332,10 +3322,10 @@
       <w:startOverride w:val="4"/>
     </w:lvlOverride>
   </w:num>
-  <w:num w:numId="1006">
+  <w:num w:numId="1008">
     <w:abstractNumId w:val="991"/>
   </w:num>
-  <w:num w:numId="1007">
+  <w:num w:numId="1009">
     <w:abstractNumId w:val="99411"/>
     <w:lvlOverride w:ilvl="0">
       <w:startOverride w:val="1"/>
@@ -3359,38 +3349,11 @@
       <w:startOverride w:val="1"/>
     </w:lvlOverride>
   </w:num>
-  <w:num w:numId="1008">
-    <w:abstractNumId w:val="991"/>
-  </w:num>
-  <w:num w:numId="1009">
-    <w:abstractNumId w:val="991"/>
-  </w:num>
   <w:num w:numId="1010">
     <w:abstractNumId w:val="991"/>
   </w:num>
   <w:num w:numId="1011">
-    <w:abstractNumId w:val="99411"/>
-    <w:lvlOverride w:ilvl="0">
-      <w:startOverride w:val="1"/>
-    </w:lvlOverride>
-    <w:lvlOverride w:ilvl="1">
-      <w:startOverride w:val="1"/>
-    </w:lvlOverride>
-    <w:lvlOverride w:ilvl="2">
-      <w:startOverride w:val="1"/>
-    </w:lvlOverride>
-    <w:lvlOverride w:ilvl="3">
-      <w:startOverride w:val="1"/>
-    </w:lvlOverride>
-    <w:lvlOverride w:ilvl="4">
-      <w:startOverride w:val="1"/>
-    </w:lvlOverride>
-    <w:lvlOverride w:ilvl="5">
-      <w:startOverride w:val="1"/>
-    </w:lvlOverride>
-    <w:lvlOverride w:ilvl="6">
-      <w:startOverride w:val="1"/>
-    </w:lvlOverride>
+    <w:abstractNumId w:val="991"/>
   </w:num>
   <w:num w:numId="1012">
     <w:abstractNumId w:val="991"/>
@@ -3426,7 +3389,28 @@
     <w:abstractNumId w:val="991"/>
   </w:num>
   <w:num w:numId="1016">
-    <w:abstractNumId w:val="991"/>
+    <w:abstractNumId w:val="99411"/>
+    <w:lvlOverride w:ilvl="0">
+      <w:startOverride w:val="1"/>
+    </w:lvlOverride>
+    <w:lvlOverride w:ilvl="1">
+      <w:startOverride w:val="1"/>
+    </w:lvlOverride>
+    <w:lvlOverride w:ilvl="2">
+      <w:startOverride w:val="1"/>
+    </w:lvlOverride>
+    <w:lvlOverride w:ilvl="3">
+      <w:startOverride w:val="1"/>
+    </w:lvlOverride>
+    <w:lvlOverride w:ilvl="4">
+      <w:startOverride w:val="1"/>
+    </w:lvlOverride>
+    <w:lvlOverride w:ilvl="5">
+      <w:startOverride w:val="1"/>
+    </w:lvlOverride>
+    <w:lvlOverride w:ilvl="6">
+      <w:startOverride w:val="1"/>
+    </w:lvlOverride>
   </w:num>
   <w:num w:numId="1017">
     <w:abstractNumId w:val="991"/>
@@ -3489,6 +3473,12 @@
     <w:abstractNumId w:val="991"/>
   </w:num>
   <w:num w:numId="1037">
+    <w:abstractNumId w:val="991"/>
+  </w:num>
+  <w:num w:numId="1038">
+    <w:abstractNumId w:val="991"/>
+  </w:num>
+  <w:num w:numId="1039">
     <w:abstractNumId w:val="99411"/>
     <w:lvlOverride w:ilvl="0">
       <w:startOverride w:val="1"/>
@@ -3512,13 +3502,13 @@
       <w:startOverride w:val="1"/>
     </w:lvlOverride>
   </w:num>
-  <w:num w:numId="1038">
+  <w:num w:numId="1040">
     <w:abstractNumId w:val="991"/>
   </w:num>
-  <w:num w:numId="1039">
+  <w:num w:numId="1041">
     <w:abstractNumId w:val="991"/>
   </w:num>
-  <w:num w:numId="1040">
+  <w:num w:numId="1042">
     <w:abstractNumId w:val="99411"/>
     <w:lvlOverride w:ilvl="0">
       <w:startOverride w:val="1"/>
@@ -3542,7 +3532,7 @@
       <w:startOverride w:val="1"/>
     </w:lvlOverride>
   </w:num>
-  <w:num w:numId="1041">
+  <w:num w:numId="1043">
     <w:abstractNumId w:val="99411"/>
     <w:lvlOverride w:ilvl="0">
       <w:startOverride w:val="1"/>
@@ -3566,7 +3556,7 @@
       <w:startOverride w:val="1"/>
     </w:lvlOverride>
   </w:num>
-  <w:num w:numId="1042">
+  <w:num w:numId="1044">
     <w:abstractNumId w:val="991"/>
   </w:num>
 </w:numbering>

--- a/CsCl_fractionation/CsCl_fractionation.docx
+++ b/CsCl_fractionation/CsCl_fractionation.docx
@@ -2916,7 +2916,7 @@
     </w:lvl>
   </w:abstractNum>
   <w:abstractNum w:abstractNumId="990">
-    <w:nsid w:val="c3eae4b8"/>
+    <w:nsid w:val="871bea9b"/>
     <w:multiLevelType w:val="multilevel"/>
     <w:lvl w:ilvl="0">
       <w:numFmt w:val="bullet"/>
@@ -2997,7 +2997,7 @@
     </w:lvl>
   </w:abstractNum>
   <w:abstractNum w:abstractNumId="99411">
-    <w:nsid w:val="bb00432d"/>
+    <w:nsid w:val="b17ac2e1"/>
     <w:multiLevelType w:val="multilevel"/>
     <w:lvl w:ilvl="0">
       <w:start w:val="1"/>
@@ -3085,7 +3085,7 @@
     </w:lvl>
   </w:abstractNum>
   <w:abstractNum w:abstractNumId="991">
-    <w:nsid w:val="b161d76a"/>
+    <w:nsid w:val="54ad9586"/>
     <w:multiLevelType w:val="multilevel"/>
     <w:lvl w:ilvl="0">
       <w:numFmt w:val="bullet"/>
@@ -3166,7 +3166,7 @@
     </w:lvl>
   </w:abstractNum>
   <w:abstractNum w:abstractNumId="99414">
-    <w:nsid w:val="38aca2a5"/>
+    <w:nsid w:val="5e464167"/>
     <w:multiLevelType w:val="multilevel"/>
     <w:lvl w:ilvl="0">
       <w:start w:val="4"/>

--- a/CsCl_fractionation/CsCl_fractionation.docx
+++ b/CsCl_fractionation/CsCl_fractionation.docx
@@ -2916,7 +2916,7 @@
     </w:lvl>
   </w:abstractNum>
   <w:abstractNum w:abstractNumId="990">
-    <w:nsid w:val="871bea9b"/>
+    <w:nsid w:val="58a547f5"/>
     <w:multiLevelType w:val="multilevel"/>
     <w:lvl w:ilvl="0">
       <w:numFmt w:val="bullet"/>
@@ -2997,7 +2997,7 @@
     </w:lvl>
   </w:abstractNum>
   <w:abstractNum w:abstractNumId="99411">
-    <w:nsid w:val="b17ac2e1"/>
+    <w:nsid w:val="4190b51a"/>
     <w:multiLevelType w:val="multilevel"/>
     <w:lvl w:ilvl="0">
       <w:start w:val="1"/>
@@ -3085,7 +3085,7 @@
     </w:lvl>
   </w:abstractNum>
   <w:abstractNum w:abstractNumId="991">
-    <w:nsid w:val="54ad9586"/>
+    <w:nsid w:val="794bffb2"/>
     <w:multiLevelType w:val="multilevel"/>
     <w:lvl w:ilvl="0">
       <w:numFmt w:val="bullet"/>
@@ -3166,7 +3166,7 @@
     </w:lvl>
   </w:abstractNum>
   <w:abstractNum w:abstractNumId="99414">
-    <w:nsid w:val="5e464167"/>
+    <w:nsid w:val="ccc05381"/>
     <w:multiLevelType w:val="multilevel"/>
     <w:lvl w:ilvl="0">
       <w:start w:val="4"/>

--- a/CsCl_fractionation/CsCl_fractionation.docx
+++ b/CsCl_fractionation/CsCl_fractionation.docx
@@ -2916,7 +2916,7 @@
     </w:lvl>
   </w:abstractNum>
   <w:abstractNum w:abstractNumId="990">
-    <w:nsid w:val="58a547f5"/>
+    <w:nsid w:val="182f370e"/>
     <w:multiLevelType w:val="multilevel"/>
     <w:lvl w:ilvl="0">
       <w:numFmt w:val="bullet"/>
@@ -2997,7 +2997,7 @@
     </w:lvl>
   </w:abstractNum>
   <w:abstractNum w:abstractNumId="99411">
-    <w:nsid w:val="4190b51a"/>
+    <w:nsid w:val="b1d51e32"/>
     <w:multiLevelType w:val="multilevel"/>
     <w:lvl w:ilvl="0">
       <w:start w:val="1"/>
@@ -3085,7 +3085,7 @@
     </w:lvl>
   </w:abstractNum>
   <w:abstractNum w:abstractNumId="991">
-    <w:nsid w:val="794bffb2"/>
+    <w:nsid w:val="6b3d03e5"/>
     <w:multiLevelType w:val="multilevel"/>
     <w:lvl w:ilvl="0">
       <w:numFmt w:val="bullet"/>
@@ -3166,7 +3166,7 @@
     </w:lvl>
   </w:abstractNum>
   <w:abstractNum w:abstractNumId="99414">
-    <w:nsid w:val="ccc05381"/>
+    <w:nsid w:val="6b41cc50"/>
     <w:multiLevelType w:val="multilevel"/>
     <w:lvl w:ilvl="0">
       <w:start w:val="4"/>

--- a/CsCl_fractionation/CsCl_fractionation.docx
+++ b/CsCl_fractionation/CsCl_fractionation.docx
@@ -2916,7 +2916,7 @@
     </w:lvl>
   </w:abstractNum>
   <w:abstractNum w:abstractNumId="990">
-    <w:nsid w:val="182f370e"/>
+    <w:nsid w:val="e3924e41"/>
     <w:multiLevelType w:val="multilevel"/>
     <w:lvl w:ilvl="0">
       <w:numFmt w:val="bullet"/>
@@ -2997,7 +2997,7 @@
     </w:lvl>
   </w:abstractNum>
   <w:abstractNum w:abstractNumId="99411">
-    <w:nsid w:val="b1d51e32"/>
+    <w:nsid w:val="d548a52c"/>
     <w:multiLevelType w:val="multilevel"/>
     <w:lvl w:ilvl="0">
       <w:start w:val="1"/>
@@ -3085,7 +3085,7 @@
     </w:lvl>
   </w:abstractNum>
   <w:abstractNum w:abstractNumId="991">
-    <w:nsid w:val="6b3d03e5"/>
+    <w:nsid w:val="8f8f045b"/>
     <w:multiLevelType w:val="multilevel"/>
     <w:lvl w:ilvl="0">
       <w:numFmt w:val="bullet"/>
@@ -3166,7 +3166,7 @@
     </w:lvl>
   </w:abstractNum>
   <w:abstractNum w:abstractNumId="99414">
-    <w:nsid w:val="6b41cc50"/>
+    <w:nsid w:val="82f479c8"/>
     <w:multiLevelType w:val="multilevel"/>
     <w:lvl w:ilvl="0">
       <w:start w:val="4"/>

--- a/CsCl_fractionation/CsCl_fractionation.docx
+++ b/CsCl_fractionation/CsCl_fractionation.docx
@@ -2916,7 +2916,7 @@
     </w:lvl>
   </w:abstractNum>
   <w:abstractNum w:abstractNumId="990">
-    <w:nsid w:val="e3924e41"/>
+    <w:nsid w:val="82bfab26"/>
     <w:multiLevelType w:val="multilevel"/>
     <w:lvl w:ilvl="0">
       <w:numFmt w:val="bullet"/>
@@ -2997,7 +2997,7 @@
     </w:lvl>
   </w:abstractNum>
   <w:abstractNum w:abstractNumId="99411">
-    <w:nsid w:val="d548a52c"/>
+    <w:nsid w:val="24029723"/>
     <w:multiLevelType w:val="multilevel"/>
     <w:lvl w:ilvl="0">
       <w:start w:val="1"/>
@@ -3085,7 +3085,7 @@
     </w:lvl>
   </w:abstractNum>
   <w:abstractNum w:abstractNumId="991">
-    <w:nsid w:val="8f8f045b"/>
+    <w:nsid w:val="c2058ccf"/>
     <w:multiLevelType w:val="multilevel"/>
     <w:lvl w:ilvl="0">
       <w:numFmt w:val="bullet"/>
@@ -3166,7 +3166,7 @@
     </w:lvl>
   </w:abstractNum>
   <w:abstractNum w:abstractNumId="99414">
-    <w:nsid w:val="82f479c8"/>
+    <w:nsid w:val="9cda1fbe"/>
     <w:multiLevelType w:val="multilevel"/>
     <w:lvl w:ilvl="0">
       <w:start w:val="4"/>

--- a/CsCl_fractionation/CsCl_fractionation.docx
+++ b/CsCl_fractionation/CsCl_fractionation.docx
@@ -2916,7 +2916,7 @@
     </w:lvl>
   </w:abstractNum>
   <w:abstractNum w:abstractNumId="990">
-    <w:nsid w:val="82bfab26"/>
+    <w:nsid w:val="3b9d6b2e"/>
     <w:multiLevelType w:val="multilevel"/>
     <w:lvl w:ilvl="0">
       <w:numFmt w:val="bullet"/>
@@ -2997,7 +2997,7 @@
     </w:lvl>
   </w:abstractNum>
   <w:abstractNum w:abstractNumId="99411">
-    <w:nsid w:val="24029723"/>
+    <w:nsid w:val="d58fb868"/>
     <w:multiLevelType w:val="multilevel"/>
     <w:lvl w:ilvl="0">
       <w:start w:val="1"/>
@@ -3085,7 +3085,7 @@
     </w:lvl>
   </w:abstractNum>
   <w:abstractNum w:abstractNumId="991">
-    <w:nsid w:val="c2058ccf"/>
+    <w:nsid w:val="253e17cc"/>
     <w:multiLevelType w:val="multilevel"/>
     <w:lvl w:ilvl="0">
       <w:numFmt w:val="bullet"/>
@@ -3166,7 +3166,7 @@
     </w:lvl>
   </w:abstractNum>
   <w:abstractNum w:abstractNumId="99414">
-    <w:nsid w:val="9cda1fbe"/>
+    <w:nsid w:val="6be79465"/>
     <w:multiLevelType w:val="multilevel"/>
     <w:lvl w:ilvl="0">
       <w:start w:val="4"/>

--- a/CsCl_fractionation/CsCl_fractionation.docx
+++ b/CsCl_fractionation/CsCl_fractionation.docx
@@ -2916,7 +2916,7 @@
     </w:lvl>
   </w:abstractNum>
   <w:abstractNum w:abstractNumId="990">
-    <w:nsid w:val="3b9d6b2e"/>
+    <w:nsid w:val="9cf80ee6"/>
     <w:multiLevelType w:val="multilevel"/>
     <w:lvl w:ilvl="0">
       <w:numFmt w:val="bullet"/>
@@ -2997,7 +2997,7 @@
     </w:lvl>
   </w:abstractNum>
   <w:abstractNum w:abstractNumId="99411">
-    <w:nsid w:val="d58fb868"/>
+    <w:nsid w:val="25eb294a"/>
     <w:multiLevelType w:val="multilevel"/>
     <w:lvl w:ilvl="0">
       <w:start w:val="1"/>
@@ -3085,7 +3085,7 @@
     </w:lvl>
   </w:abstractNum>
   <w:abstractNum w:abstractNumId="991">
-    <w:nsid w:val="253e17cc"/>
+    <w:nsid w:val="d31f3a34"/>
     <w:multiLevelType w:val="multilevel"/>
     <w:lvl w:ilvl="0">
       <w:numFmt w:val="bullet"/>
@@ -3166,7 +3166,7 @@
     </w:lvl>
   </w:abstractNum>
   <w:abstractNum w:abstractNumId="99414">
-    <w:nsid w:val="6be79465"/>
+    <w:nsid w:val="78c76ef0"/>
     <w:multiLevelType w:val="multilevel"/>
     <w:lvl w:ilvl="0">
       <w:start w:val="4"/>

--- a/CsCl_fractionation/CsCl_fractionation.docx
+++ b/CsCl_fractionation/CsCl_fractionation.docx
@@ -219,6 +219,26 @@
         </w:numPr>
       </w:pPr>
       <w:r>
+        <w:rPr>
+          <w:b/>
+        </w:rPr>
+        <w:t xml:space="preserve">Note:</w:t>
+      </w:r>
+      <w:r>
+        <w:t xml:space="preserve"> </w:t>
+      </w:r>
+      <w:r>
+        <w:t xml:space="preserve">You can make a stock of Gradient Media Solution (e.g., 200 ml). Store it in vials sealed with crimp-capped butyl rubber stoppers to prevent evaporation and salt build-up.</w:t>
+      </w:r>
+    </w:p>
+    <w:p>
+      <w:pPr>
+        <w:numPr>
+          <w:numId w:val="1006"/>
+          <w:ilvl w:val="1"/>
+        </w:numPr>
+      </w:pPr>
+      <w:r>
         <w:t xml:space="preserve">The tubes we use are 4.7 to 4.75 ml volume. Let's say we wanted to leave room for 0.45 ml of nucleic acids in TE while achieving a final gradient density of 1.69 g/ml. We would figure the density of our gradient media solution as follows:</w:t>
       </w:r>
     </w:p>
@@ -1573,7 +1593,7 @@
         </w:numPr>
       </w:pPr>
       <w:r>
-        <w:t xml:space="preserve">Note, 10 ul CsCl solution = 0.02 g</w:t>
+        <w:t xml:space="preserve">Note: 10 ul CsCl solution = 0.02 g</w:t>
       </w:r>
     </w:p>
     <w:p>
@@ -1669,19 +1689,19 @@
         </w:numPr>
       </w:pPr>
       <w:r>
-        <w:t xml:space="preserve">Add the black caps, and repeat weighing and balancing.</w:t>
-      </w:r>
-    </w:p>
-    <w:p>
-      <w:pPr>
-        <w:pStyle w:val="Compact"/>
-        <w:numPr>
-          <w:numId w:val="1021"/>
-          <w:ilvl w:val="1"/>
-        </w:numPr>
-      </w:pPr>
-      <w:r>
-        <w:t xml:space="preserve">When balanced, push the black caps down to seal.</w:t>
+        <w:t xml:space="preserve">When balanced, push the black caps down to seal</w:t>
+      </w:r>
+    </w:p>
+    <w:p>
+      <w:pPr>
+        <w:pStyle w:val="Compact"/>
+        <w:numPr>
+          <w:numId w:val="1022"/>
+          <w:ilvl w:val="2"/>
+        </w:numPr>
+      </w:pPr>
+      <w:r>
+        <w:t xml:space="preserve">The caps probably will not seal well. This is OK.</w:t>
       </w:r>
     </w:p>
     <w:p>
@@ -1692,7 +1712,7 @@
         </w:numPr>
       </w:pPr>
       <w:r>
-        <w:t xml:space="preserve">Mix all tubes by inverting several times until no refraction waves can be seen</w:t>
+        <w:t xml:space="preserve">Mix all tubes by inverting several times until no refraction waves can be seen.</w:t>
       </w:r>
     </w:p>
     <w:p>
@@ -1717,7 +1737,7 @@
       <w:pPr>
         <w:pStyle w:val="Compact"/>
         <w:numPr>
-          <w:numId w:val="1022"/>
+          <w:numId w:val="1023"/>
           <w:ilvl w:val="1"/>
         </w:numPr>
       </w:pPr>
@@ -1729,7 +1749,7 @@
       <w:pPr>
         <w:pStyle w:val="Compact"/>
         <w:numPr>
-          <w:numId w:val="1022"/>
+          <w:numId w:val="1023"/>
           <w:ilvl w:val="1"/>
         </w:numPr>
       </w:pPr>
@@ -1741,7 +1761,7 @@
       <w:pPr>
         <w:pStyle w:val="Compact"/>
         <w:numPr>
-          <w:numId w:val="1023"/>
+          <w:numId w:val="1024"/>
           <w:ilvl w:val="2"/>
         </w:numPr>
       </w:pPr>
@@ -1762,7 +1782,7 @@
       <w:pPr>
         <w:pStyle w:val="Compact"/>
         <w:numPr>
-          <w:numId w:val="1022"/>
+          <w:numId w:val="1023"/>
           <w:ilvl w:val="1"/>
         </w:numPr>
       </w:pPr>
@@ -1774,7 +1794,7 @@
       <w:pPr>
         <w:pStyle w:val="Compact"/>
         <w:numPr>
-          <w:numId w:val="1022"/>
+          <w:numId w:val="1023"/>
           <w:ilvl w:val="1"/>
         </w:numPr>
       </w:pPr>
@@ -1786,7 +1806,7 @@
       <w:pPr>
         <w:pStyle w:val="Compact"/>
         <w:numPr>
-          <w:numId w:val="1022"/>
+          <w:numId w:val="1023"/>
           <w:ilvl w:val="1"/>
         </w:numPr>
       </w:pPr>
@@ -1798,7 +1818,7 @@
       <w:pPr>
         <w:pStyle w:val="Compact"/>
         <w:numPr>
-          <w:numId w:val="1024"/>
+          <w:numId w:val="1025"/>
           <w:ilvl w:val="2"/>
         </w:numPr>
       </w:pPr>
@@ -1810,7 +1830,7 @@
       <w:pPr>
         <w:pStyle w:val="Compact"/>
         <w:numPr>
-          <w:numId w:val="1022"/>
+          <w:numId w:val="1023"/>
           <w:ilvl w:val="1"/>
         </w:numPr>
       </w:pPr>
@@ -1842,19 +1862,25 @@
       <w:pPr>
         <w:pStyle w:val="Compact"/>
         <w:numPr>
-          <w:numId w:val="1025"/>
-          <w:ilvl w:val="0"/>
-        </w:numPr>
-      </w:pPr>
-      <w:r>
-        <w:t xml:space="preserve">Take up mineral oil in 20 ml syringe.</w:t>
-      </w:r>
-    </w:p>
-    <w:p>
-      <w:pPr>
-        <w:pStyle w:val="Compact"/>
-        <w:numPr>
-          <w:numId w:val="1025"/>
+          <w:numId w:val="1026"/>
+          <w:ilvl w:val="0"/>
+        </w:numPr>
+      </w:pPr>
+      <w:r>
+        <w:t xml:space="preserve">Take up MilliQ H</w:t>
+      </w:r>
+      <w:r>
+        <w:t xml:space="preserve">2</w:t>
+      </w:r>
+      <w:r>
+        <w:t xml:space="preserve">O in 20 ml syringe.</w:t>
+      </w:r>
+    </w:p>
+    <w:p>
+      <w:pPr>
+        <w:pStyle w:val="Compact"/>
+        <w:numPr>
+          <w:numId w:val="1026"/>
           <w:ilvl w:val="0"/>
         </w:numPr>
       </w:pPr>
@@ -1866,7 +1892,7 @@
       <w:pPr>
         <w:pStyle w:val="Compact"/>
         <w:numPr>
-          <w:numId w:val="1025"/>
+          <w:numId w:val="1026"/>
           <w:ilvl w:val="0"/>
         </w:numPr>
       </w:pPr>
@@ -1878,19 +1904,19 @@
       <w:pPr>
         <w:pStyle w:val="Compact"/>
         <w:numPr>
-          <w:numId w:val="1025"/>
-          <w:ilvl w:val="0"/>
-        </w:numPr>
-      </w:pPr>
-      <w:r>
-        <w:t xml:space="preserve">Put syringe on the pump and secure. Turn on the pump.</w:t>
-      </w:r>
-    </w:p>
-    <w:p>
-      <w:pPr>
-        <w:pStyle w:val="Compact"/>
-        <w:numPr>
-          <w:numId w:val="1025"/>
+          <w:numId w:val="1026"/>
+          <w:ilvl w:val="0"/>
+        </w:numPr>
+      </w:pPr>
+      <w:r>
+        <w:t xml:space="preserve">Put syringe on the pump and secure. Turn on the syringe pump.</w:t>
+      </w:r>
+    </w:p>
+    <w:p>
+      <w:pPr>
+        <w:pStyle w:val="Compact"/>
+        <w:numPr>
+          <w:numId w:val="1026"/>
           <w:ilvl w:val="0"/>
         </w:numPr>
       </w:pPr>
@@ -1902,60 +1928,36 @@
       <w:pPr>
         <w:pStyle w:val="Compact"/>
         <w:numPr>
+          <w:numId w:val="1027"/>
+          <w:ilvl w:val="1"/>
+        </w:numPr>
+      </w:pPr>
+      <w:r>
+        <w:t xml:space="preserve">Place a rubber spacer on the needle (needed for stabing the cfg tube later).</w:t>
+      </w:r>
+    </w:p>
+    <w:p>
+      <w:pPr>
+        <w:pStyle w:val="Compact"/>
+        <w:numPr>
+          <w:numId w:val="1027"/>
+          <w:ilvl w:val="1"/>
+        </w:numPr>
+      </w:pPr>
+      <w:r>
+        <w:t xml:space="preserve">Suspend the needle upwards.</w:t>
+      </w:r>
+    </w:p>
+    <w:p>
+      <w:pPr>
+        <w:pStyle w:val="Compact"/>
+        <w:numPr>
           <w:numId w:val="1026"/>
-          <w:ilvl w:val="1"/>
-        </w:numPr>
-      </w:pPr>
-      <w:r>
-        <w:t xml:space="preserve">Place a rubber spacer on the needle (needed for stabing tube later).</w:t>
-      </w:r>
-    </w:p>
-    <w:p>
-      <w:pPr>
-        <w:pStyle w:val="Compact"/>
-        <w:numPr>
-          <w:numId w:val="1026"/>
-          <w:ilvl w:val="1"/>
-        </w:numPr>
-      </w:pPr>
-      <w:r>
-        <w:t xml:space="preserve">Suspend the needle upwards.</w:t>
-      </w:r>
-    </w:p>
-    <w:p>
-      <w:pPr>
-        <w:pStyle w:val="Compact"/>
-        <w:numPr>
-          <w:numId w:val="1025"/>
-          <w:ilvl w:val="0"/>
-        </w:numPr>
-      </w:pPr>
-      <w:r>
-        <w:t xml:space="preserve">Press "run" on the syringe pump to move the oil by 100 ul, or "run" + "--&gt;" to fast forward the oil.</w:t>
-      </w:r>
-    </w:p>
-    <w:p>
-      <w:pPr>
-        <w:pStyle w:val="Compact"/>
-        <w:numPr>
-          <w:numId w:val="1027"/>
-          <w:ilvl w:val="1"/>
-        </w:numPr>
-      </w:pPr>
-      <w:r>
-        <w:t xml:space="preserve">Fill the tubing with oil until the oil is dripping out of the</w:t>
-      </w:r>
-    </w:p>
-    <w:p>
-      <w:pPr>
-        <w:pStyle w:val="Compact"/>
-        <w:numPr>
-          <w:numId w:val="1025"/>
-          <w:ilvl w:val="0"/>
-        </w:numPr>
-      </w:pPr>
-      <w:r>
-        <w:t xml:space="preserve">Make sure to prepare the following (timing is important during the fractionation):</w:t>
+          <w:ilvl w:val="0"/>
+        </w:numPr>
+      </w:pPr>
+      <w:r>
+        <w:t xml:space="preserve">Press "run" on the syringe pump to move the water by 100 ul, or "run" + "--&gt;" to fast forward the water.</w:t>
       </w:r>
     </w:p>
     <w:p>
@@ -1967,19 +1969,7 @@
         </w:numPr>
       </w:pPr>
       <w:r>
-        <w:t xml:space="preserve">96 well fraction recovery plates</w:t>
-      </w:r>
-    </w:p>
-    <w:p>
-      <w:pPr>
-        <w:pStyle w:val="Compact"/>
-        <w:numPr>
-          <w:numId w:val="1029"/>
-          <w:ilvl w:val="2"/>
-        </w:numPr>
-      </w:pPr>
-      <w:r>
-        <w:t xml:space="preserve">Label the recovery plates</w:t>
+        <w:t xml:space="preserve">Fill the tubing with water until the water is dripping out of the needle.</w:t>
       </w:r>
     </w:p>
     <w:p>
@@ -1991,43 +1981,7 @@
         </w:numPr>
       </w:pPr>
       <w:r>
-        <w:t xml:space="preserve">A stand to suspend the plates</w:t>
-      </w:r>
-    </w:p>
-    <w:p>
-      <w:pPr>
-        <w:pStyle w:val="Compact"/>
-        <w:numPr>
-          <w:numId w:val="1028"/>
-          <w:ilvl w:val="1"/>
-        </w:numPr>
-      </w:pPr>
-      <w:r>
-        <w:t xml:space="preserve">The refractometer</w:t>
-      </w:r>
-    </w:p>
-    <w:p>
-      <w:pPr>
-        <w:pStyle w:val="Compact"/>
-        <w:numPr>
-          <w:numId w:val="1028"/>
-          <w:ilvl w:val="1"/>
-        </w:numPr>
-      </w:pPr>
-      <w:r>
-        <w:t xml:space="preserve">A pipette and enough tips</w:t>
-      </w:r>
-    </w:p>
-    <w:p>
-      <w:pPr>
-        <w:pStyle w:val="Compact"/>
-        <w:numPr>
-          <w:numId w:val="1028"/>
-          <w:ilvl w:val="1"/>
-        </w:numPr>
-      </w:pPr>
-      <w:r>
-        <w:t xml:space="preserve">Enough cut 21 G needles (just needle shaft:</w:t>
+        <w:t xml:space="preserve">Pump speed:</w:t>
       </w:r>
       <w:r>
         <w:t xml:space="preserve"> </w:t>
@@ -2036,30 +1990,147 @@
         <w:rPr>
           <w:b/>
         </w:rPr>
-        <w:t xml:space="preserve">~0.75???</w:t>
+        <w:t xml:space="preserve">12 ml / hour</w:t>
+      </w:r>
+    </w:p>
+    <w:p>
+      <w:pPr>
+        <w:pStyle w:val="Compact"/>
+        <w:numPr>
+          <w:numId w:val="1029"/>
+          <w:ilvl w:val="2"/>
+        </w:numPr>
+      </w:pPr>
+      <w:r>
+        <w:t xml:space="preserve">~115 seconds needed per fraction when using a 21 G needle</w:t>
+      </w:r>
+    </w:p>
+    <w:p>
+      <w:pPr>
+        <w:pStyle w:val="Compact"/>
+        <w:numPr>
+          <w:numId w:val="1026"/>
+          <w:ilvl w:val="0"/>
+        </w:numPr>
+      </w:pPr>
+      <w:r>
+        <w:t xml:space="preserve">Make sure to prepare the following (timing is important during the fractionation):</w:t>
+      </w:r>
+    </w:p>
+    <w:p>
+      <w:pPr>
+        <w:pStyle w:val="Compact"/>
+        <w:numPr>
+          <w:numId w:val="1030"/>
+          <w:ilvl w:val="1"/>
+        </w:numPr>
+      </w:pPr>
+      <w:r>
+        <w:t xml:space="preserve">96 well fraction recovery plates</w:t>
+      </w:r>
+    </w:p>
+    <w:p>
+      <w:pPr>
+        <w:pStyle w:val="Compact"/>
+        <w:numPr>
+          <w:numId w:val="1031"/>
+          <w:ilvl w:val="2"/>
+        </w:numPr>
+      </w:pPr>
+      <w:r>
+        <w:t xml:space="preserve">Label the recovery plates</w:t>
+      </w:r>
+    </w:p>
+    <w:p>
+      <w:pPr>
+        <w:pStyle w:val="Compact"/>
+        <w:numPr>
+          <w:numId w:val="1030"/>
+          <w:ilvl w:val="1"/>
+        </w:numPr>
+      </w:pPr>
+      <w:r>
+        <w:t xml:space="preserve">A stand to suspend the plates</w:t>
+      </w:r>
+    </w:p>
+    <w:p>
+      <w:pPr>
+        <w:pStyle w:val="Compact"/>
+        <w:numPr>
+          <w:numId w:val="1030"/>
+          <w:ilvl w:val="1"/>
+        </w:numPr>
+      </w:pPr>
+      <w:r>
+        <w:t xml:space="preserve">The refractometer</w:t>
+      </w:r>
+    </w:p>
+    <w:p>
+      <w:pPr>
+        <w:pStyle w:val="Compact"/>
+        <w:numPr>
+          <w:numId w:val="1030"/>
+          <w:ilvl w:val="1"/>
+        </w:numPr>
+      </w:pPr>
+      <w:r>
+        <w:t xml:space="preserve">A P10-pipette and enough tips</w:t>
+      </w:r>
+    </w:p>
+    <w:p>
+      <w:pPr>
+        <w:pStyle w:val="Compact"/>
+        <w:numPr>
+          <w:numId w:val="1030"/>
+          <w:ilvl w:val="1"/>
+        </w:numPr>
+      </w:pPr>
+      <w:r>
+        <w:t xml:space="preserve">Enough cut 21 G needles (just needle shaft:</w:t>
       </w:r>
       <w:r>
         <w:t xml:space="preserve"> </w:t>
       </w:r>
       <w:r>
+        <w:rPr>
+          <w:b/>
+        </w:rPr>
+        <w:t xml:space="preserve">~7/8</w:t>
+      </w:r>
+      <w:r>
+        <w:t xml:space="preserve"> </w:t>
+      </w:r>
+      <w:r>
         <w:t xml:space="preserve">inch long)</w:t>
       </w:r>
     </w:p>
     <w:p>
       <w:pPr>
+        <w:pStyle w:val="Compact"/>
+        <w:numPr>
+          <w:numId w:val="1030"/>
+          <w:ilvl w:val="1"/>
+        </w:numPr>
+      </w:pPr>
+      <w:r>
+        <w:t xml:space="preserve">A lab notebook for recording measurements</w:t>
+      </w:r>
+    </w:p>
+    <w:p>
+      <w:pPr>
         <w:pStyle w:val="Heading3"/>
       </w:pPr>
-      <w:bookmarkStart w:id="26" w:name="fractionation-needs-revision"/>
+      <w:bookmarkStart w:id="26" w:name="fractionation"/>
       <w:bookmarkEnd w:id="26"/>
       <w:r>
-        <w:t xml:space="preserve">Fractionation (NEEDS REVISION)</w:t>
-      </w:r>
-    </w:p>
-    <w:p>
-      <w:pPr>
-        <w:pStyle w:val="Compact"/>
-        <w:numPr>
-          <w:numId w:val="1030"/>
+        <w:t xml:space="preserve">Fractionation</w:t>
+      </w:r>
+    </w:p>
+    <w:p>
+      <w:pPr>
+        <w:pStyle w:val="Compact"/>
+        <w:numPr>
+          <w:numId w:val="1032"/>
           <w:ilvl w:val="0"/>
         </w:numPr>
       </w:pPr>
@@ -2071,7 +2142,7 @@
       <w:pPr>
         <w:pStyle w:val="Compact"/>
         <w:numPr>
-          <w:numId w:val="1031"/>
+          <w:numId w:val="1033"/>
           <w:ilvl w:val="1"/>
         </w:numPr>
       </w:pPr>
@@ -2083,7 +2154,7 @@
       <w:pPr>
         <w:pStyle w:val="Compact"/>
         <w:numPr>
-          <w:numId w:val="1031"/>
+          <w:numId w:val="1033"/>
           <w:ilvl w:val="1"/>
         </w:numPr>
       </w:pPr>
@@ -2098,7 +2169,7 @@
       <w:pPr>
         <w:pStyle w:val="Compact"/>
         <w:numPr>
-          <w:numId w:val="1030"/>
+          <w:numId w:val="1032"/>
           <w:ilvl w:val="0"/>
         </w:numPr>
       </w:pPr>
@@ -2110,19 +2181,19 @@
       <w:pPr>
         <w:pStyle w:val="Compact"/>
         <w:numPr>
+          <w:numId w:val="1034"/>
+          <w:ilvl w:val="1"/>
+        </w:numPr>
+      </w:pPr>
+      <w:r>
+        <w:t xml:space="preserve">Store the other tube on a rack until this fractionation is complete.</w:t>
+      </w:r>
+    </w:p>
+    <w:p>
+      <w:pPr>
+        <w:pStyle w:val="Compact"/>
+        <w:numPr>
           <w:numId w:val="1032"/>
-          <w:ilvl w:val="1"/>
-        </w:numPr>
-      </w:pPr>
-      <w:r>
-        <w:t xml:space="preserve">Store the other tube on a rack until this fractionation is complete.</w:t>
-      </w:r>
-    </w:p>
-    <w:p>
-      <w:pPr>
-        <w:pStyle w:val="Compact"/>
-        <w:numPr>
-          <w:numId w:val="1030"/>
           <w:ilvl w:val="0"/>
         </w:numPr>
       </w:pPr>
@@ -2134,19 +2205,7 @@
       <w:pPr>
         <w:pStyle w:val="Compact"/>
         <w:numPr>
-          <w:numId w:val="1030"/>
-          <w:ilvl w:val="0"/>
-        </w:numPr>
-      </w:pPr>
-      <w:r>
-        <w:t xml:space="preserve">With the 21 G needle attached to the syringe pump, stab the tube at the lower end of the neck. This should be the only part of the top of the tube that is visible. The rubber tube holders are marked for where to stab the tube.</w:t>
-      </w:r>
-    </w:p>
-    <w:p>
-      <w:pPr>
-        <w:pStyle w:val="Compact"/>
-        <w:numPr>
-          <w:numId w:val="1030"/>
+          <w:numId w:val="1032"/>
           <w:ilvl w:val="0"/>
         </w:numPr>
       </w:pPr>
@@ -2158,7 +2217,7 @@
       <w:pPr>
         <w:pStyle w:val="Compact"/>
         <w:numPr>
-          <w:numId w:val="1033"/>
+          <w:numId w:val="1035"/>
           <w:ilvl w:val="1"/>
         </w:numPr>
       </w:pPr>
@@ -2170,7 +2229,7 @@
       <w:pPr>
         <w:pStyle w:val="Compact"/>
         <w:numPr>
-          <w:numId w:val="1030"/>
+          <w:numId w:val="1032"/>
           <w:ilvl w:val="0"/>
         </w:numPr>
       </w:pPr>
@@ -2182,7 +2241,7 @@
       <w:pPr>
         <w:pStyle w:val="Compact"/>
         <w:numPr>
-          <w:numId w:val="1034"/>
+          <w:numId w:val="1036"/>
           <w:ilvl w:val="1"/>
         </w:numPr>
       </w:pPr>
@@ -2203,7 +2262,7 @@
       <w:pPr>
         <w:pStyle w:val="Compact"/>
         <w:numPr>
-          <w:numId w:val="1030"/>
+          <w:numId w:val="1032"/>
           <w:ilvl w:val="0"/>
         </w:numPr>
       </w:pPr>
@@ -2215,7 +2274,7 @@
       <w:pPr>
         <w:pStyle w:val="Compact"/>
         <w:numPr>
-          <w:numId w:val="1030"/>
+          <w:numId w:val="1032"/>
           <w:ilvl w:val="0"/>
         </w:numPr>
       </w:pPr>
@@ -2227,7 +2286,7 @@
       <w:pPr>
         <w:pStyle w:val="Compact"/>
         <w:numPr>
-          <w:numId w:val="1035"/>
+          <w:numId w:val="1037"/>
           <w:ilvl w:val="1"/>
         </w:numPr>
       </w:pPr>
@@ -2239,19 +2298,19 @@
       <w:pPr>
         <w:pStyle w:val="Compact"/>
         <w:numPr>
-          <w:numId w:val="1030"/>
-          <w:ilvl w:val="0"/>
-        </w:numPr>
-      </w:pPr>
-      <w:r>
-        <w:t xml:space="preserve">Press "run" on the syringe pump.</w:t>
-      </w:r>
-    </w:p>
-    <w:p>
-      <w:pPr>
-        <w:pStyle w:val="Compact"/>
-        <w:numPr>
-          <w:numId w:val="1036"/>
+          <w:numId w:val="1032"/>
+          <w:ilvl w:val="0"/>
+        </w:numPr>
+      </w:pPr>
+      <w:r>
+        <w:t xml:space="preserve">With the 21 G needle attached to HPLC tubing that is attached to the syringe, stab the tube at the lower end of the neck.</w:t>
+      </w:r>
+    </w:p>
+    <w:p>
+      <w:pPr>
+        <w:pStyle w:val="Compact"/>
+        <w:numPr>
+          <w:numId w:val="1038"/>
           <w:ilvl w:val="1"/>
         </w:numPr>
       </w:pPr>
@@ -2265,14 +2324,50 @@
         <w:t xml:space="preserve"> </w:t>
       </w:r>
       <w:r>
-        <w:t xml:space="preserve">The first fraction will be less than 100 ul.</w:t>
-      </w:r>
-    </w:p>
-    <w:p>
-      <w:pPr>
-        <w:pStyle w:val="Compact"/>
-        <w:numPr>
-          <w:numId w:val="1036"/>
+        <w:t xml:space="preserve">Make sure that the needle and tubing does not contain any air!</w:t>
+      </w:r>
+    </w:p>
+    <w:p>
+      <w:pPr>
+        <w:pStyle w:val="Compact"/>
+        <w:numPr>
+          <w:numId w:val="1038"/>
+          <w:ilvl w:val="1"/>
+        </w:numPr>
+      </w:pPr>
+      <w:r>
+        <w:t xml:space="preserve">This should be the only part of the top of the tube that is visible.</w:t>
+      </w:r>
+    </w:p>
+    <w:p>
+      <w:pPr>
+        <w:pStyle w:val="Compact"/>
+        <w:numPr>
+          <w:numId w:val="1038"/>
+          <w:ilvl w:val="1"/>
+        </w:numPr>
+      </w:pPr>
+      <w:r>
+        <w:t xml:space="preserve">The rubber tube holders are marked for where to stab the tube.</w:t>
+      </w:r>
+    </w:p>
+    <w:p>
+      <w:pPr>
+        <w:pStyle w:val="Compact"/>
+        <w:numPr>
+          <w:numId w:val="1032"/>
+          <w:ilvl w:val="0"/>
+        </w:numPr>
+      </w:pPr>
+      <w:r>
+        <w:t xml:space="preserve">Press "run" on the syringe pump.</w:t>
+      </w:r>
+    </w:p>
+    <w:p>
+      <w:pPr>
+        <w:pStyle w:val="Compact"/>
+        <w:numPr>
+          <w:numId w:val="1039"/>
           <w:ilvl w:val="1"/>
         </w:numPr>
       </w:pPr>
@@ -2286,142 +2381,115 @@
         <w:t xml:space="preserve"> </w:t>
       </w:r>
       <w:r>
-        <w:t xml:space="preserve">The presence of an air leak may also not be evident until the first fraction, so be careful.</w:t>
-      </w:r>
-    </w:p>
-    <w:p>
-      <w:pPr>
-        <w:pStyle w:val="Compact"/>
-        <w:numPr>
-          <w:numId w:val="1030"/>
-          <w:ilvl w:val="0"/>
-        </w:numPr>
-      </w:pPr>
-      <w:r>
-        <w:t xml:space="preserve">Measure density with the refractometer for each fraction.</w:t>
-      </w:r>
-    </w:p>
-    <w:p>
-      <w:pPr>
-        <w:pStyle w:val="Compact"/>
-        <w:numPr>
-          <w:numId w:val="1030"/>
-          <w:ilvl w:val="0"/>
-        </w:numPr>
-      </w:pPr>
-      <w:r>
-        <w:t xml:space="preserve">Stop collecting fractions before the oil reaches the needle. (~40-50 fractions)</w:t>
+        <w:t xml:space="preserve">The first fraction will be likely less than 100 ul.</w:t>
+      </w:r>
+    </w:p>
+    <w:p>
+      <w:pPr>
+        <w:pStyle w:val="Compact"/>
+        <w:numPr>
+          <w:numId w:val="1039"/>
+          <w:ilvl w:val="1"/>
+        </w:numPr>
+      </w:pPr>
+      <w:r>
+        <w:rPr>
+          <w:b/>
+        </w:rPr>
+        <w:t xml:space="preserve">Note:</w:t>
+      </w:r>
+      <w:r>
+        <w:t xml:space="preserve"> </w:t>
+      </w:r>
+      <w:r>
+        <w:t xml:space="preserve">The presence of an air leak may also not be evident until the first fraction, so be careful; check for drips.</w:t>
+      </w:r>
+    </w:p>
+    <w:p>
+      <w:pPr>
+        <w:pStyle w:val="Compact"/>
+        <w:numPr>
+          <w:numId w:val="1032"/>
+          <w:ilvl w:val="0"/>
+        </w:numPr>
+      </w:pPr>
+      <w:r>
+        <w:t xml:space="preserve">Measure density with the refractometer for each fraction by pipetting 5 ul from the well and onto the refectometer.</w:t>
+      </w:r>
+    </w:p>
+    <w:p>
+      <w:pPr>
+        <w:pStyle w:val="Compact"/>
+        <w:numPr>
+          <w:numId w:val="1040"/>
+          <w:ilvl w:val="1"/>
+        </w:numPr>
+      </w:pPr>
+      <w:r>
+        <w:t xml:space="preserve">Record the RI in your lab notebook</w:t>
+      </w:r>
+    </w:p>
+    <w:p>
+      <w:pPr>
+        <w:pStyle w:val="Compact"/>
+        <w:numPr>
+          <w:numId w:val="1032"/>
+          <w:ilvl w:val="0"/>
+        </w:numPr>
+      </w:pPr>
+      <w:r>
+        <w:t xml:space="preserve">Collect a total of 36 fractions.</w:t>
       </w:r>
     </w:p>
     <w:p>
       <w:pPr>
         <w:pStyle w:val="Heading3"/>
       </w:pPr>
-      <w:bookmarkStart w:id="27" w:name="cleaning-up-between-tubes-needs-revision"/>
+      <w:bookmarkStart w:id="27" w:name="cleaning-up-between-tubes"/>
       <w:bookmarkEnd w:id="27"/>
       <w:r>
-        <w:t xml:space="preserve">Cleaning up between tubes (NEEDS REVISION)</w:t>
-      </w:r>
-    </w:p>
-    <w:p>
-      <w:pPr>
-        <w:pStyle w:val="Compact"/>
-        <w:numPr>
-          <w:numId w:val="1037"/>
-          <w:ilvl w:val="0"/>
-        </w:numPr>
-      </w:pPr>
-      <w:r>
-        <w:t xml:space="preserve">Remove the rubber caps off the tube and place finger over the tube opening to keep liquids from leaking from the bottom. You want to avoid having mineral oil in the needle.</w:t>
-      </w:r>
-    </w:p>
-    <w:p>
-      <w:pPr>
-        <w:pStyle w:val="Compact"/>
-        <w:numPr>
-          <w:numId w:val="1037"/>
-          <w:ilvl w:val="0"/>
-        </w:numPr>
-      </w:pPr>
-      <w:r>
-        <w:t xml:space="preserve">Lift the tube off the system and discard rest of liquid.</w:t>
-      </w:r>
-    </w:p>
-    <w:p>
-      <w:pPr>
-        <w:pStyle w:val="Compact"/>
-        <w:numPr>
-          <w:numId w:val="1037"/>
-          <w:ilvl w:val="0"/>
-        </w:numPr>
-      </w:pPr>
-      <w:r>
-        <w:t xml:space="preserve">Put a dry empty tube on the needle and add water to go through and clean the needle.</w:t>
-      </w:r>
-    </w:p>
-    <w:p>
-      <w:pPr>
-        <w:pStyle w:val="Compact"/>
-        <w:numPr>
-          <w:numId w:val="1037"/>
-          <w:ilvl w:val="0"/>
-        </w:numPr>
-      </w:pPr>
-      <w:r>
-        <w:t xml:space="preserve">Remove needle and blow air through it to dry it off.</w:t>
+        <w:t xml:space="preserve">Cleaning up between tubes</w:t>
+      </w:r>
+    </w:p>
+    <w:p>
+      <w:pPr>
+        <w:pStyle w:val="Compact"/>
+        <w:numPr>
+          <w:numId w:val="1041"/>
+          <w:ilvl w:val="0"/>
+        </w:numPr>
+      </w:pPr>
+      <w:r>
+        <w:t xml:space="preserve">Remove the cfg tube and discard the rest of the liquid.</w:t>
+      </w:r>
+    </w:p>
+    <w:p>
+      <w:pPr>
+        <w:pStyle w:val="Compact"/>
+        <w:numPr>
+          <w:numId w:val="1041"/>
+          <w:ilvl w:val="0"/>
+        </w:numPr>
+      </w:pPr>
+      <w:r>
+        <w:t xml:space="preserve">Remove and replace the needles.</w:t>
       </w:r>
     </w:p>
     <w:p>
       <w:pPr>
         <w:pStyle w:val="Heading3"/>
       </w:pPr>
-      <w:bookmarkStart w:id="28" w:name="final-clean-up-needs-revision"/>
+      <w:bookmarkStart w:id="28" w:name="final-clean-up"/>
       <w:bookmarkEnd w:id="28"/>
       <w:r>
-        <w:t xml:space="preserve">Final Clean-up (NEEDS REVISION)</w:t>
-      </w:r>
-    </w:p>
-    <w:p>
-      <w:pPr>
-        <w:pStyle w:val="Compact"/>
-        <w:numPr>
-          <w:numId w:val="1038"/>
-          <w:ilvl w:val="0"/>
-        </w:numPr>
-      </w:pPr>
-      <w:r>
-        <w:t xml:space="preserve">Do the "between tubes" clean up</w:t>
-      </w:r>
-    </w:p>
-    <w:p>
-      <w:pPr>
-        <w:pStyle w:val="Compact"/>
-        <w:numPr>
-          <w:numId w:val="1038"/>
-          <w:ilvl w:val="0"/>
-        </w:numPr>
-      </w:pPr>
-      <w:r>
-        <w:t xml:space="preserve">Let the needle soak in a beaker of water, then dry it off</w:t>
-      </w:r>
-    </w:p>
-    <w:p>
-      <w:pPr>
-        <w:pStyle w:val="Compact"/>
-        <w:numPr>
-          <w:numId w:val="1038"/>
-          <w:ilvl w:val="0"/>
-        </w:numPr>
-      </w:pPr>
-      <w:r>
-        <w:t xml:space="preserve">Remove mineral oil from the rubber cap and tubing (by pushing air through it)</w:t>
-      </w:r>
-    </w:p>
-    <w:p>
-      <w:pPr>
-        <w:pStyle w:val="Compact"/>
-        <w:numPr>
-          <w:numId w:val="1038"/>
+        <w:t xml:space="preserve">Final Clean-up</w:t>
+      </w:r>
+    </w:p>
+    <w:p>
+      <w:pPr>
+        <w:pStyle w:val="Compact"/>
+        <w:numPr>
+          <w:numId w:val="1042"/>
           <w:ilvl w:val="0"/>
         </w:numPr>
       </w:pPr>
@@ -2433,7 +2501,7 @@
       <w:pPr>
         <w:pStyle w:val="Compact"/>
         <w:numPr>
-          <w:numId w:val="1038"/>
+          <w:numId w:val="1042"/>
           <w:ilvl w:val="0"/>
         </w:numPr>
       </w:pPr>
@@ -2445,10 +2513,15 @@
       <w:pPr>
         <w:pStyle w:val="Heading2"/>
       </w:pPr>
-      <w:bookmarkStart w:id="29" w:name="removing-cscl-from-dna-samples"/>
+      <w:bookmarkStart w:id="29" w:name="removing-cscl-from-dna-samples-de-salting"/>
       <w:bookmarkEnd w:id="29"/>
       <w:r>
-        <w:t xml:space="preserve">Removing CsCl from DNA samples</w:t>
+        <w:t xml:space="preserve">Removing CsCl from DNA samples (de-salting)</w:t>
+      </w:r>
+    </w:p>
+    <w:p>
+      <w:r>
+        <w:t xml:space="preserve">Magnetic bead-based clean-up is used.</w:t>
       </w:r>
     </w:p>
     <w:p>
@@ -2462,8 +2535,15 @@
       </w:r>
     </w:p>
     <w:p>
-      <w:r>
-        <w:t xml:space="preserve">???</w:t>
+      <w:pPr>
+        <w:pStyle w:val="Compact"/>
+        <w:numPr>
+          <w:numId w:val="1043"/>
+          <w:ilvl w:val="0"/>
+        </w:numPr>
+      </w:pPr>
+      <w:r>
+        <w:t xml:space="preserve">Robot protocol: MagBead_Extraction.med</w:t>
       </w:r>
     </w:p>
     <w:p>
@@ -2480,7 +2560,7 @@
       <w:pPr>
         <w:pStyle w:val="Compact"/>
         <w:numPr>
-          <w:numId w:val="1039"/>
+          <w:numId w:val="1044"/>
           <w:ilvl w:val="0"/>
         </w:numPr>
       </w:pPr>
@@ -2492,7 +2572,7 @@
       <w:pPr>
         <w:pStyle w:val="Compact"/>
         <w:numPr>
-          <w:numId w:val="1039"/>
+          <w:numId w:val="1044"/>
           <w:ilvl w:val="0"/>
         </w:numPr>
       </w:pPr>
@@ -2504,7 +2584,7 @@
       <w:pPr>
         <w:pStyle w:val="Compact"/>
         <w:numPr>
-          <w:numId w:val="1040"/>
+          <w:numId w:val="1045"/>
           <w:ilvl w:val="1"/>
         </w:numPr>
       </w:pPr>
@@ -2516,7 +2596,7 @@
       <w:pPr>
         <w:pStyle w:val="Compact"/>
         <w:numPr>
-          <w:numId w:val="1039"/>
+          <w:numId w:val="1044"/>
           <w:ilvl w:val="0"/>
         </w:numPr>
       </w:pPr>
@@ -2528,7 +2608,7 @@
       <w:pPr>
         <w:pStyle w:val="Compact"/>
         <w:numPr>
-          <w:numId w:val="1039"/>
+          <w:numId w:val="1044"/>
           <w:ilvl w:val="0"/>
         </w:numPr>
       </w:pPr>
@@ -2540,7 +2620,7 @@
       <w:pPr>
         <w:pStyle w:val="Compact"/>
         <w:numPr>
-          <w:numId w:val="1041"/>
+          <w:numId w:val="1046"/>
           <w:ilvl w:val="1"/>
         </w:numPr>
       </w:pPr>
@@ -2555,7 +2635,7 @@
       <w:pPr>
         <w:pStyle w:val="Compact"/>
         <w:numPr>
-          <w:numId w:val="1039"/>
+          <w:numId w:val="1044"/>
           <w:ilvl w:val="0"/>
         </w:numPr>
       </w:pPr>
@@ -2567,7 +2647,7 @@
       <w:pPr>
         <w:pStyle w:val="Compact"/>
         <w:numPr>
-          <w:numId w:val="1042"/>
+          <w:numId w:val="1047"/>
           <w:ilvl w:val="1"/>
         </w:numPr>
       </w:pPr>
@@ -2579,7 +2659,7 @@
       <w:pPr>
         <w:pStyle w:val="Compact"/>
         <w:numPr>
-          <w:numId w:val="1042"/>
+          <w:numId w:val="1047"/>
           <w:ilvl w:val="1"/>
         </w:numPr>
       </w:pPr>
@@ -2591,7 +2671,7 @@
       <w:pPr>
         <w:pStyle w:val="Compact"/>
         <w:numPr>
-          <w:numId w:val="1042"/>
+          <w:numId w:val="1047"/>
           <w:ilvl w:val="1"/>
         </w:numPr>
       </w:pPr>
@@ -2603,7 +2683,7 @@
       <w:pPr>
         <w:pStyle w:val="Compact"/>
         <w:numPr>
-          <w:numId w:val="1039"/>
+          <w:numId w:val="1044"/>
           <w:ilvl w:val="0"/>
         </w:numPr>
       </w:pPr>
@@ -2625,7 +2705,7 @@
       <w:pPr>
         <w:pStyle w:val="Compact"/>
         <w:numPr>
-          <w:numId w:val="1043"/>
+          <w:numId w:val="1048"/>
           <w:ilvl w:val="0"/>
         </w:numPr>
       </w:pPr>
@@ -2637,7 +2717,7 @@
       <w:pPr>
         <w:pStyle w:val="Compact"/>
         <w:numPr>
-          <w:numId w:val="1043"/>
+          <w:numId w:val="1048"/>
           <w:ilvl w:val="0"/>
         </w:numPr>
       </w:pPr>
@@ -2649,7 +2729,7 @@
       <w:pPr>
         <w:pStyle w:val="Compact"/>
         <w:numPr>
-          <w:numId w:val="1043"/>
+          <w:numId w:val="1048"/>
           <w:ilvl w:val="0"/>
         </w:numPr>
       </w:pPr>
@@ -2661,7 +2741,7 @@
       <w:pPr>
         <w:pStyle w:val="Compact"/>
         <w:numPr>
-          <w:numId w:val="1043"/>
+          <w:numId w:val="1048"/>
           <w:ilvl w:val="0"/>
         </w:numPr>
       </w:pPr>
@@ -2673,7 +2753,7 @@
       <w:pPr>
         <w:pStyle w:val="Compact"/>
         <w:numPr>
-          <w:numId w:val="1043"/>
+          <w:numId w:val="1048"/>
           <w:ilvl w:val="0"/>
         </w:numPr>
       </w:pPr>
@@ -2685,7 +2765,7 @@
       <w:pPr>
         <w:pStyle w:val="Compact"/>
         <w:numPr>
-          <w:numId w:val="1043"/>
+          <w:numId w:val="1048"/>
           <w:ilvl w:val="0"/>
         </w:numPr>
       </w:pPr>
@@ -2697,7 +2777,7 @@
       <w:pPr>
         <w:pStyle w:val="Compact"/>
         <w:numPr>
-          <w:numId w:val="1043"/>
+          <w:numId w:val="1048"/>
           <w:ilvl w:val="0"/>
         </w:numPr>
       </w:pPr>
@@ -2709,7 +2789,7 @@
       <w:pPr>
         <w:pStyle w:val="Compact"/>
         <w:numPr>
-          <w:numId w:val="1043"/>
+          <w:numId w:val="1048"/>
           <w:ilvl w:val="0"/>
         </w:numPr>
       </w:pPr>
@@ -2721,7 +2801,7 @@
       <w:pPr>
         <w:pStyle w:val="Compact"/>
         <w:numPr>
-          <w:numId w:val="1043"/>
+          <w:numId w:val="1048"/>
           <w:ilvl w:val="0"/>
         </w:numPr>
       </w:pPr>
@@ -2733,7 +2813,7 @@
       <w:pPr>
         <w:pStyle w:val="Compact"/>
         <w:numPr>
-          <w:numId w:val="1043"/>
+          <w:numId w:val="1048"/>
           <w:ilvl w:val="0"/>
         </w:numPr>
       </w:pPr>
@@ -2745,7 +2825,7 @@
       <w:pPr>
         <w:pStyle w:val="Compact"/>
         <w:numPr>
-          <w:numId w:val="1043"/>
+          <w:numId w:val="1048"/>
           <w:ilvl w:val="0"/>
         </w:numPr>
       </w:pPr>
@@ -2767,7 +2847,7 @@
       <w:pPr>
         <w:pStyle w:val="Compact"/>
         <w:numPr>
-          <w:numId w:val="1044"/>
+          <w:numId w:val="1049"/>
           <w:ilvl w:val="0"/>
         </w:numPr>
       </w:pPr>
@@ -2779,7 +2859,7 @@
       <w:pPr>
         <w:pStyle w:val="Compact"/>
         <w:numPr>
-          <w:numId w:val="1044"/>
+          <w:numId w:val="1049"/>
           <w:ilvl w:val="0"/>
         </w:numPr>
       </w:pPr>
@@ -2791,7 +2871,7 @@
       <w:pPr>
         <w:pStyle w:val="Compact"/>
         <w:numPr>
-          <w:numId w:val="1044"/>
+          <w:numId w:val="1049"/>
           <w:ilvl w:val="0"/>
         </w:numPr>
       </w:pPr>
@@ -2803,7 +2883,7 @@
       <w:pPr>
         <w:pStyle w:val="Compact"/>
         <w:numPr>
-          <w:numId w:val="1044"/>
+          <w:numId w:val="1049"/>
           <w:ilvl w:val="0"/>
         </w:numPr>
       </w:pPr>
@@ -2815,7 +2895,7 @@
       <w:pPr>
         <w:pStyle w:val="Compact"/>
         <w:numPr>
-          <w:numId w:val="1044"/>
+          <w:numId w:val="1049"/>
           <w:ilvl w:val="0"/>
         </w:numPr>
       </w:pPr>
@@ -2916,7 +2996,7 @@
     </w:lvl>
   </w:abstractNum>
   <w:abstractNum w:abstractNumId="990">
-    <w:nsid w:val="9cf80ee6"/>
+    <w:nsid w:val="29df0612"/>
     <w:multiLevelType w:val="multilevel"/>
     <w:lvl w:ilvl="0">
       <w:numFmt w:val="bullet"/>
@@ -2997,7 +3077,7 @@
     </w:lvl>
   </w:abstractNum>
   <w:abstractNum w:abstractNumId="99411">
-    <w:nsid w:val="25eb294a"/>
+    <w:nsid w:val="a5d13306"/>
     <w:multiLevelType w:val="multilevel"/>
     <w:lvl w:ilvl="0">
       <w:start w:val="1"/>
@@ -3085,7 +3165,7 @@
     </w:lvl>
   </w:abstractNum>
   <w:abstractNum w:abstractNumId="991">
-    <w:nsid w:val="d31f3a34"/>
+    <w:nsid w:val="b4ec0a6c"/>
     <w:multiLevelType w:val="multilevel"/>
     <w:lvl w:ilvl="0">
       <w:numFmt w:val="bullet"/>
@@ -3166,7 +3246,7 @@
     </w:lvl>
   </w:abstractNum>
   <w:abstractNum w:abstractNumId="99414">
-    <w:nsid w:val="78c76ef0"/>
+    <w:nsid w:val="6281de65"/>
     <w:multiLevelType w:val="multilevel"/>
     <w:lvl w:ilvl="0">
       <w:start w:val="4"/>
@@ -3479,6 +3559,21 @@
     <w:abstractNumId w:val="991"/>
   </w:num>
   <w:num w:numId="1039">
+    <w:abstractNumId w:val="991"/>
+  </w:num>
+  <w:num w:numId="1040">
+    <w:abstractNumId w:val="991"/>
+  </w:num>
+  <w:num w:numId="1041">
+    <w:abstractNumId w:val="991"/>
+  </w:num>
+  <w:num w:numId="1042">
+    <w:abstractNumId w:val="991"/>
+  </w:num>
+  <w:num w:numId="1043">
+    <w:abstractNumId w:val="991"/>
+  </w:num>
+  <w:num w:numId="1044">
     <w:abstractNumId w:val="99411"/>
     <w:lvlOverride w:ilvl="0">
       <w:startOverride w:val="1"/>
@@ -3502,13 +3597,13 @@
       <w:startOverride w:val="1"/>
     </w:lvlOverride>
   </w:num>
-  <w:num w:numId="1040">
+  <w:num w:numId="1045">
     <w:abstractNumId w:val="991"/>
   </w:num>
-  <w:num w:numId="1041">
+  <w:num w:numId="1046">
     <w:abstractNumId w:val="991"/>
   </w:num>
-  <w:num w:numId="1042">
+  <w:num w:numId="1047">
     <w:abstractNumId w:val="99411"/>
     <w:lvlOverride w:ilvl="0">
       <w:startOverride w:val="1"/>
@@ -3532,7 +3627,7 @@
       <w:startOverride w:val="1"/>
     </w:lvlOverride>
   </w:num>
-  <w:num w:numId="1043">
+  <w:num w:numId="1048">
     <w:abstractNumId w:val="99411"/>
     <w:lvlOverride w:ilvl="0">
       <w:startOverride w:val="1"/>
@@ -3556,7 +3651,7 @@
       <w:startOverride w:val="1"/>
     </w:lvlOverride>
   </w:num>
-  <w:num w:numId="1044">
+  <w:num w:numId="1049">
     <w:abstractNumId w:val="991"/>
   </w:num>
 </w:numbering>

--- a/CsCl_fractionation/CsCl_fractionation.docx
+++ b/CsCl_fractionation/CsCl_fractionation.docx
@@ -2996,7 +2996,7 @@
     </w:lvl>
   </w:abstractNum>
   <w:abstractNum w:abstractNumId="990">
-    <w:nsid w:val="29df0612"/>
+    <w:nsid w:val="c0d5b02b"/>
     <w:multiLevelType w:val="multilevel"/>
     <w:lvl w:ilvl="0">
       <w:numFmt w:val="bullet"/>
@@ -3077,7 +3077,7 @@
     </w:lvl>
   </w:abstractNum>
   <w:abstractNum w:abstractNumId="99411">
-    <w:nsid w:val="a5d13306"/>
+    <w:nsid w:val="69e385e3"/>
     <w:multiLevelType w:val="multilevel"/>
     <w:lvl w:ilvl="0">
       <w:start w:val="1"/>
@@ -3165,7 +3165,7 @@
     </w:lvl>
   </w:abstractNum>
   <w:abstractNum w:abstractNumId="991">
-    <w:nsid w:val="b4ec0a6c"/>
+    <w:nsid w:val="bcc27f80"/>
     <w:multiLevelType w:val="multilevel"/>
     <w:lvl w:ilvl="0">
       <w:numFmt w:val="bullet"/>
@@ -3246,7 +3246,7 @@
     </w:lvl>
   </w:abstractNum>
   <w:abstractNum w:abstractNumId="99414">
-    <w:nsid w:val="6281de65"/>
+    <w:nsid w:val="89f3170e"/>
     <w:multiLevelType w:val="multilevel"/>
     <w:lvl w:ilvl="0">
       <w:start w:val="4"/>

--- a/CsCl_fractionation/CsCl_fractionation.docx
+++ b/CsCl_fractionation/CsCl_fractionation.docx
@@ -16,9 +16,55 @@
       <w:pPr>
         <w:pStyle w:val="Heading2"/>
       </w:pPr>
-      <w:bookmarkStart w:id="22" w:name="making-gradient-media"/>
+      <w:bookmarkStart w:id="22" w:name="faqs"/>
       <w:bookmarkEnd w:id="22"/>
       <w:r>
+        <w:t xml:space="preserve">FAQs</w:t>
+      </w:r>
+    </w:p>
+    <w:p>
+      <w:pPr>
+        <w:pStyle w:val="Compact"/>
+        <w:numPr>
+          <w:numId w:val="1001"/>
+          <w:ilvl w:val="0"/>
+        </w:numPr>
+      </w:pPr>
+      <w:r>
+        <w:t xml:space="preserve">How much DNA per gradient?</w:t>
+      </w:r>
+    </w:p>
+    <w:p>
+      <w:pPr>
+        <w:pStyle w:val="Compact"/>
+        <w:numPr>
+          <w:numId w:val="1002"/>
+          <w:ilvl w:val="1"/>
+        </w:numPr>
+      </w:pPr>
+      <w:r>
+        <w:t xml:space="preserve">Ashley used 5-8 ug per gradient</w:t>
+      </w:r>
+    </w:p>
+    <w:p>
+      <w:pPr>
+        <w:pStyle w:val="Compact"/>
+        <w:numPr>
+          <w:numId w:val="1002"/>
+          <w:ilvl w:val="1"/>
+        </w:numPr>
+      </w:pPr>
+      <w:r>
+        <w:t xml:space="preserve">Nick: Full C-Cycle Exp: 6 ug per gradient</w:t>
+      </w:r>
+    </w:p>
+    <w:p>
+      <w:pPr>
+        <w:pStyle w:val="Heading2"/>
+      </w:pPr>
+      <w:bookmarkStart w:id="23" w:name="making-gradient-media"/>
+      <w:bookmarkEnd w:id="23"/>
+      <w:r>
         <w:t xml:space="preserve">Making gradient media</w:t>
       </w:r>
     </w:p>
@@ -30,7 +76,7 @@
     <w:p>
       <w:pPr>
         <w:numPr>
-          <w:numId w:val="1001"/>
+          <w:numId w:val="1003"/>
           <w:ilvl w:val="0"/>
         </w:numPr>
       </w:pPr>
@@ -42,7 +88,7 @@
       <w:pPr>
         <w:pStyle w:val="Compact"/>
         <w:numPr>
-          <w:numId w:val="1002"/>
+          <w:numId w:val="1004"/>
           <w:ilvl w:val="1"/>
         </w:numPr>
       </w:pPr>
@@ -54,12 +100,138 @@
       <w:pPr>
         <w:pStyle w:val="Compact"/>
         <w:numPr>
+          <w:numId w:val="1005"/>
+          <w:ilvl w:val="2"/>
+        </w:numPr>
+      </w:pPr>
+      <w:r>
+        <w:t xml:space="preserve">15 mM Tris-HCL (pH 8.0) =&gt; F.W. 157.6</w:t>
+      </w:r>
+    </w:p>
+    <w:p>
+      <w:pPr>
+        <w:pStyle w:val="Compact"/>
+        <w:numPr>
+          <w:numId w:val="1005"/>
+          <w:ilvl w:val="2"/>
+        </w:numPr>
+      </w:pPr>
+      <w:r>
+        <w:t xml:space="preserve">15 mM EDTA =&gt; F.W. 372.24</w:t>
+      </w:r>
+    </w:p>
+    <w:p>
+      <w:pPr>
+        <w:pStyle w:val="Compact"/>
+        <w:numPr>
+          <w:numId w:val="1005"/>
+          <w:ilvl w:val="2"/>
+        </w:numPr>
+      </w:pPr>
+      <w:r>
+        <w:t xml:space="preserve">15 mM KCl =&gt; F.W. 74.56</w:t>
+      </w:r>
+    </w:p>
+    <w:p>
+      <w:pPr>
+        <w:pStyle w:val="Compact"/>
+        <w:numPr>
+          <w:numId w:val="1004"/>
+          <w:ilvl w:val="1"/>
+        </w:numPr>
+      </w:pPr>
+      <w:r>
+        <w:t xml:space="preserve">Method for preparing 500 ml:</w:t>
+      </w:r>
+    </w:p>
+    <w:p>
+      <w:pPr>
+        <w:pStyle w:val="Compact"/>
+        <w:numPr>
+          <w:numId w:val="1006"/>
+          <w:ilvl w:val="2"/>
+        </w:numPr>
+      </w:pPr>
+      <w:r>
+        <w:t xml:space="preserve">400 ml milliQ water</w:t>
+      </w:r>
+    </w:p>
+    <w:p>
+      <w:pPr>
+        <w:pStyle w:val="Compact"/>
+        <w:numPr>
+          <w:numId w:val="1006"/>
+          <w:ilvl w:val="2"/>
+        </w:numPr>
+      </w:pPr>
+      <w:r>
+        <w:t xml:space="preserve">7.5 ml of 1 M Tris-HCl (pH 8.0)</w:t>
+      </w:r>
+    </w:p>
+    <w:p>
+      <w:pPr>
+        <w:pStyle w:val="Compact"/>
+        <w:numPr>
+          <w:numId w:val="1006"/>
+          <w:ilvl w:val="2"/>
+        </w:numPr>
+      </w:pPr>
+      <w:r>
+        <w:t xml:space="preserve">0.5592 g KCl</w:t>
+      </w:r>
+    </w:p>
+    <w:p>
+      <w:pPr>
+        <w:pStyle w:val="Compact"/>
+        <w:numPr>
+          <w:numId w:val="1006"/>
+          <w:ilvl w:val="2"/>
+        </w:numPr>
+      </w:pPr>
+      <w:r>
+        <w:t xml:space="preserve">2.7918 g EDTA</w:t>
+      </w:r>
+    </w:p>
+    <w:p>
+      <w:pPr>
+        <w:pStyle w:val="Compact"/>
+        <w:numPr>
+          <w:numId w:val="1006"/>
+          <w:ilvl w:val="2"/>
+        </w:numPr>
+      </w:pPr>
+      <w:r>
+        <w:t xml:space="preserve">Disolve solids and bring volume up to 500 ml</w:t>
+      </w:r>
+    </w:p>
+    <w:p>
+      <w:pPr>
+        <w:pStyle w:val="Compact"/>
+        <w:numPr>
           <w:numId w:val="1003"/>
-          <w:ilvl w:val="2"/>
-        </w:numPr>
-      </w:pPr>
-      <w:r>
-        <w:t xml:space="preserve">15 mM Tris-HCL (pH 8.0) =&gt; F.W. 157.6</w:t>
+          <w:ilvl w:val="0"/>
+        </w:numPr>
+      </w:pPr>
+      <w:r>
+        <w:t xml:space="preserve">Decide on the average density you desire for your gradient.</w:t>
+      </w:r>
+    </w:p>
+    <w:p>
+      <w:pPr>
+        <w:pStyle w:val="Compact"/>
+        <w:numPr>
+          <w:numId w:val="1007"/>
+          <w:ilvl w:val="1"/>
+        </w:numPr>
+      </w:pPr>
+      <w:r>
+        <w:t xml:space="preserve">Typical DNA run: 1.69 g/ml gradient; 55,000 rpm; 66+ hrs; 20</w:t>
+      </w:r>
+      <w:r>
+        <w:t xml:space="preserve">o</w:t>
+      </w:r>
+      <w:r>
+        <w:t xml:space="preserve">C</w:t>
       </w:r>
     </w:p>
     <w:p>
@@ -67,132 +239,6 @@
         <w:pStyle w:val="Compact"/>
         <w:numPr>
           <w:numId w:val="1003"/>
-          <w:ilvl w:val="2"/>
-        </w:numPr>
-      </w:pPr>
-      <w:r>
-        <w:t xml:space="preserve">15 mM EDTA =&gt; F.W. 372.24</w:t>
-      </w:r>
-    </w:p>
-    <w:p>
-      <w:pPr>
-        <w:pStyle w:val="Compact"/>
-        <w:numPr>
-          <w:numId w:val="1003"/>
-          <w:ilvl w:val="2"/>
-        </w:numPr>
-      </w:pPr>
-      <w:r>
-        <w:t xml:space="preserve">15 mM KCl =&gt; F.W. 74.56</w:t>
-      </w:r>
-    </w:p>
-    <w:p>
-      <w:pPr>
-        <w:pStyle w:val="Compact"/>
-        <w:numPr>
-          <w:numId w:val="1002"/>
-          <w:ilvl w:val="1"/>
-        </w:numPr>
-      </w:pPr>
-      <w:r>
-        <w:t xml:space="preserve">Method for preparing 500 ml:</w:t>
-      </w:r>
-    </w:p>
-    <w:p>
-      <w:pPr>
-        <w:pStyle w:val="Compact"/>
-        <w:numPr>
-          <w:numId w:val="1004"/>
-          <w:ilvl w:val="2"/>
-        </w:numPr>
-      </w:pPr>
-      <w:r>
-        <w:t xml:space="preserve">400 ml milliQ water</w:t>
-      </w:r>
-    </w:p>
-    <w:p>
-      <w:pPr>
-        <w:pStyle w:val="Compact"/>
-        <w:numPr>
-          <w:numId w:val="1004"/>
-          <w:ilvl w:val="2"/>
-        </w:numPr>
-      </w:pPr>
-      <w:r>
-        <w:t xml:space="preserve">7.5 ml of 1 M Tris-HCl (pH 8.0)</w:t>
-      </w:r>
-    </w:p>
-    <w:p>
-      <w:pPr>
-        <w:pStyle w:val="Compact"/>
-        <w:numPr>
-          <w:numId w:val="1004"/>
-          <w:ilvl w:val="2"/>
-        </w:numPr>
-      </w:pPr>
-      <w:r>
-        <w:t xml:space="preserve">0.5592 g KCl</w:t>
-      </w:r>
-    </w:p>
-    <w:p>
-      <w:pPr>
-        <w:pStyle w:val="Compact"/>
-        <w:numPr>
-          <w:numId w:val="1004"/>
-          <w:ilvl w:val="2"/>
-        </w:numPr>
-      </w:pPr>
-      <w:r>
-        <w:t xml:space="preserve">2.7918 g EDTA</w:t>
-      </w:r>
-    </w:p>
-    <w:p>
-      <w:pPr>
-        <w:pStyle w:val="Compact"/>
-        <w:numPr>
-          <w:numId w:val="1004"/>
-          <w:ilvl w:val="2"/>
-        </w:numPr>
-      </w:pPr>
-      <w:r>
-        <w:t xml:space="preserve">Disolve solids and bring volume up to 500 ml</w:t>
-      </w:r>
-    </w:p>
-    <w:p>
-      <w:pPr>
-        <w:pStyle w:val="Compact"/>
-        <w:numPr>
-          <w:numId w:val="1001"/>
-          <w:ilvl w:val="0"/>
-        </w:numPr>
-      </w:pPr>
-      <w:r>
-        <w:t xml:space="preserve">Decide on the average density you desire for your gradient.</w:t>
-      </w:r>
-    </w:p>
-    <w:p>
-      <w:pPr>
-        <w:pStyle w:val="Compact"/>
-        <w:numPr>
-          <w:numId w:val="1005"/>
-          <w:ilvl w:val="1"/>
-        </w:numPr>
-      </w:pPr>
-      <w:r>
-        <w:t xml:space="preserve">Typical DNA run: 1.69 g/ml gradient; 55,000 rpm; 66+ hrs; 20</w:t>
-      </w:r>
-      <w:r>
-        <w:t xml:space="preserve">o</w:t>
-      </w:r>
-      <w:r>
-        <w:t xml:space="preserve">C</w:t>
-      </w:r>
-    </w:p>
-    <w:p>
-      <w:pPr>
-        <w:pStyle w:val="Compact"/>
-        <w:numPr>
-          <w:numId w:val="1001"/>
           <w:ilvl w:val="0"/>
         </w:numPr>
       </w:pPr>
@@ -203,7 +249,7 @@
     <w:p>
       <w:pPr>
         <w:numPr>
-          <w:numId w:val="1006"/>
+          <w:numId w:val="1008"/>
           <w:ilvl w:val="1"/>
         </w:numPr>
       </w:pPr>
@@ -213,8 +259,9 @@
     </w:p>
     <w:p>
       <w:pPr>
-        <w:numPr>
-          <w:numId w:val="1006"/>
+        <w:pStyle w:val="Compact"/>
+        <w:numPr>
+          <w:numId w:val="1008"/>
           <w:ilvl w:val="1"/>
         </w:numPr>
       </w:pPr>
@@ -233,13 +280,25 @@
     </w:p>
     <w:p>
       <w:pPr>
-        <w:numPr>
-          <w:numId w:val="1006"/>
-          <w:ilvl w:val="1"/>
-        </w:numPr>
-      </w:pPr>
-      <w:r>
-        <w:t xml:space="preserve">The tubes we use are 4.7 to 4.75 ml volume. Let's say we wanted to leave room for 0.45 ml of nucleic acids in TE while achieving a final gradient density of 1.69 g/ml. We would figure the density of our gradient media solution as follows:</w:t>
+        <w:pStyle w:val="Compact"/>
+        <w:numPr>
+          <w:numId w:val="1009"/>
+          <w:ilvl w:val="2"/>
+        </w:numPr>
+      </w:pPr>
+      <w:r>
+        <w:t xml:space="preserve">When needed, use a 20-30 mL syringe to pull out enough volume and transfer to reagent well. Also, transfer N_gradients x 100 ul of CsCl solution to a micro-cfg tube for balancing the gradient tubes.</w:t>
+      </w:r>
+    </w:p>
+    <w:p>
+      <w:pPr>
+        <w:numPr>
+          <w:numId w:val="1008"/>
+          <w:ilvl w:val="1"/>
+        </w:numPr>
+      </w:pPr>
+      <w:r>
+        <w:t xml:space="preserve">The tubes we use are 4.7 to 4.75 ml volume. Let's say we wanted to leave room for 0.45 ml of nucleic acids in TE buffer (TE can be used as filler if lesser volumes used) while achieving a final gradient density of 1.69 g/ml. We would figure the density of our gradient media solution as follows:</w:t>
       </w:r>
     </w:p>
     <w:p>
@@ -380,7 +439,7 @@
           <m:rPr>
             <m:sty m:val="p"/>
           </m:rPr>
-          <m:t>0266</m:t>
+          <m:t>0275</m:t>
         </m:r>
         <m:r>
           <m:rPr>
@@ -432,7 +491,7 @@
           <m:rPr>
             <m:sty m:val="p"/>
           </m:rPr>
-          <m:t>0266</m:t>
+          <m:t>0275</m:t>
         </m:r>
         <m:r>
           <m:rPr>
@@ -516,7 +575,7 @@
           <m:rPr>
             <m:sty m:val="p"/>
           </m:rPr>
-          <m:t>5766</m:t>
+          <m:t>5775</m:t>
         </m:r>
         <m:r>
           <m:rPr>
@@ -568,7 +627,7 @@
           <m:rPr>
             <m:sty m:val="p"/>
           </m:rPr>
-          <m:t>5766</m:t>
+          <m:t>5775</m:t>
         </m:r>
         <m:r>
           <m:rPr>
@@ -720,7 +779,7 @@
     <w:p>
       <w:pPr>
         <w:numPr>
-          <w:numId w:val="1007"/>
+          <w:numId w:val="1010"/>
           <w:ilvl w:val="0"/>
         </w:numPr>
       </w:pPr>
@@ -732,7 +791,7 @@
       <w:pPr>
         <w:pStyle w:val="Compact"/>
         <w:numPr>
-          <w:numId w:val="1008"/>
+          <w:numId w:val="1011"/>
           <w:ilvl w:val="1"/>
         </w:numPr>
       </w:pPr>
@@ -759,7 +818,7 @@
       <w:pPr>
         <w:pStyle w:val="Compact"/>
         <w:numPr>
-          <w:numId w:val="1008"/>
+          <w:numId w:val="1011"/>
           <w:ilvl w:val="1"/>
         </w:numPr>
       </w:pPr>
@@ -771,7 +830,7 @@
       <w:pPr>
         <w:pStyle w:val="Compact"/>
         <w:numPr>
-          <w:numId w:val="1008"/>
+          <w:numId w:val="1011"/>
           <w:ilvl w:val="1"/>
         </w:numPr>
       </w:pPr>
@@ -801,7 +860,7 @@
       <w:pPr>
         <w:pStyle w:val="Compact"/>
         <w:numPr>
-          <w:numId w:val="1008"/>
+          <w:numId w:val="1011"/>
           <w:ilvl w:val="1"/>
         </w:numPr>
       </w:pPr>
@@ -822,7 +881,7 @@
       <w:pPr>
         <w:pStyle w:val="Compact"/>
         <w:numPr>
-          <w:numId w:val="1008"/>
+          <w:numId w:val="1011"/>
           <w:ilvl w:val="1"/>
         </w:numPr>
       </w:pPr>
@@ -834,7 +893,7 @@
       <w:pPr>
         <w:pStyle w:val="Compact"/>
         <w:numPr>
-          <w:numId w:val="1008"/>
+          <w:numId w:val="1011"/>
           <w:ilvl w:val="1"/>
         </w:numPr>
       </w:pPr>
@@ -846,7 +905,7 @@
       <w:pPr>
         <w:pStyle w:val="Compact"/>
         <w:numPr>
-          <w:numId w:val="1009"/>
+          <w:numId w:val="1012"/>
           <w:ilvl w:val="1"/>
         </w:numPr>
       </w:pPr>
@@ -858,7 +917,7 @@
       <w:pPr>
         <w:pStyle w:val="Compact"/>
         <w:numPr>
-          <w:numId w:val="1010"/>
+          <w:numId w:val="1013"/>
           <w:ilvl w:val="2"/>
         </w:numPr>
       </w:pPr>
@@ -870,7 +929,7 @@
       <w:pPr>
         <w:pStyle w:val="Compact"/>
         <w:numPr>
-          <w:numId w:val="1010"/>
+          <w:numId w:val="1013"/>
           <w:ilvl w:val="2"/>
         </w:numPr>
       </w:pPr>
@@ -882,7 +941,7 @@
       <w:pPr>
         <w:pStyle w:val="Compact"/>
         <w:numPr>
-          <w:numId w:val="1011"/>
+          <w:numId w:val="1014"/>
           <w:ilvl w:val="3"/>
         </w:numPr>
       </w:pPr>
@@ -1133,7 +1192,7 @@
       <w:pPr>
         <w:pStyle w:val="Compact"/>
         <w:numPr>
-          <w:numId w:val="1009"/>
+          <w:numId w:val="1012"/>
           <w:ilvl w:val="1"/>
         </w:numPr>
       </w:pPr>
@@ -1145,7 +1204,7 @@
       <w:pPr>
         <w:pStyle w:val="Compact"/>
         <w:numPr>
-          <w:numId w:val="1012"/>
+          <w:numId w:val="1015"/>
           <w:ilvl w:val="2"/>
         </w:numPr>
       </w:pPr>
@@ -1336,7 +1395,7 @@
       <w:pPr>
         <w:pStyle w:val="Compact"/>
         <w:numPr>
-          <w:numId w:val="1013"/>
+          <w:numId w:val="1016"/>
           <w:ilvl w:val="2"/>
         </w:numPr>
       </w:pPr>
@@ -1354,7 +1413,7 @@
       <w:pPr>
         <w:pStyle w:val="Compact"/>
         <w:numPr>
-          <w:numId w:val="1014"/>
+          <w:numId w:val="1017"/>
           <w:ilvl w:val="3"/>
         </w:numPr>
       </w:pPr>
@@ -1366,7 +1425,7 @@
       <w:pPr>
         <w:pStyle w:val="Compact"/>
         <w:numPr>
-          <w:numId w:val="1013"/>
+          <w:numId w:val="1016"/>
           <w:ilvl w:val="2"/>
         </w:numPr>
       </w:pPr>
@@ -1393,7 +1452,7 @@
       <w:pPr>
         <w:pStyle w:val="Compact"/>
         <w:numPr>
-          <w:numId w:val="1013"/>
+          <w:numId w:val="1016"/>
           <w:ilvl w:val="2"/>
         </w:numPr>
       </w:pPr>
@@ -1497,7 +1556,7 @@
       <w:pPr>
         <w:pStyle w:val="Compact"/>
         <w:numPr>
-          <w:numId w:val="1009"/>
+          <w:numId w:val="1012"/>
           <w:ilvl w:val="1"/>
         </w:numPr>
       </w:pPr>
@@ -1509,7 +1568,7 @@
       <w:pPr>
         <w:pStyle w:val="Compact"/>
         <w:numPr>
-          <w:numId w:val="1015"/>
+          <w:numId w:val="1018"/>
           <w:ilvl w:val="2"/>
         </w:numPr>
       </w:pPr>
@@ -1530,7 +1589,7 @@
       <w:pPr>
         <w:pStyle w:val="Compact"/>
         <w:numPr>
-          <w:numId w:val="1009"/>
+          <w:numId w:val="1012"/>
           <w:ilvl w:val="1"/>
         </w:numPr>
       </w:pPr>
@@ -1542,8 +1601,8 @@
       <w:pPr>
         <w:pStyle w:val="Heading2"/>
       </w:pPr>
-      <w:bookmarkStart w:id="23" w:name="setting-up-the-gradients"/>
-      <w:bookmarkEnd w:id="23"/>
+      <w:bookmarkStart w:id="24" w:name="setting-up-the-gradients"/>
+      <w:bookmarkEnd w:id="24"/>
       <w:r>
         <w:t xml:space="preserve">Setting up the gradients</w:t>
       </w:r>
@@ -1552,7 +1611,7 @@
       <w:pPr>
         <w:pStyle w:val="Compact"/>
         <w:numPr>
-          <w:numId w:val="1016"/>
+          <w:numId w:val="1019"/>
           <w:ilvl w:val="0"/>
         </w:numPr>
       </w:pPr>
@@ -1564,7 +1623,7 @@
       <w:pPr>
         <w:pStyle w:val="Compact"/>
         <w:numPr>
-          <w:numId w:val="1017"/>
+          <w:numId w:val="1020"/>
           <w:ilvl w:val="1"/>
         </w:numPr>
       </w:pPr>
@@ -1576,7 +1635,7 @@
       <w:pPr>
         <w:pStyle w:val="Compact"/>
         <w:numPr>
-          <w:numId w:val="1016"/>
+          <w:numId w:val="1019"/>
           <w:ilvl w:val="0"/>
         </w:numPr>
       </w:pPr>
@@ -1588,181 +1647,8 @@
       <w:pPr>
         <w:pStyle w:val="Compact"/>
         <w:numPr>
-          <w:numId w:val="1018"/>
-          <w:ilvl w:val="1"/>
-        </w:numPr>
-      </w:pPr>
-      <w:r>
-        <w:t xml:space="preserve">Note: 10 ul CsCl solution = 0.02 g</w:t>
-      </w:r>
-    </w:p>
-    <w:p>
-      <w:pPr>
-        <w:pStyle w:val="Compact"/>
-        <w:numPr>
-          <w:numId w:val="1018"/>
-          <w:ilvl w:val="1"/>
-        </w:numPr>
-      </w:pPr>
-      <w:r>
-        <w:t xml:space="preserve">All tubes should be within +/- 0.01 g</w:t>
-      </w:r>
-    </w:p>
-    <w:p>
-      <w:pPr>
-        <w:pStyle w:val="Compact"/>
-        <w:numPr>
-          <w:numId w:val="1016"/>
-          <w:ilvl w:val="0"/>
-        </w:numPr>
-      </w:pPr>
-      <w:r>
-        <w:t xml:space="preserve">Add DNA and TE</w:t>
-      </w:r>
-    </w:p>
-    <w:p>
-      <w:pPr>
-        <w:pStyle w:val="Compact"/>
-        <w:numPr>
-          <w:numId w:val="1019"/>
-          <w:ilvl w:val="1"/>
-        </w:numPr>
-      </w:pPr>
-      <w:r>
-        <w:t xml:space="preserve">TE is used as filler to in in total add 400 ul of volume to each cfg tube.</w:t>
-      </w:r>
-    </w:p>
-    <w:p>
-      <w:pPr>
-        <w:pStyle w:val="Compact"/>
-        <w:numPr>
-          <w:numId w:val="1019"/>
-          <w:ilvl w:val="1"/>
-        </w:numPr>
-      </w:pPr>
-      <w:r>
-        <w:t xml:space="preserve">If adding bisbenzamide, add 8 ul here. (If one has &lt;8 ug DNA)</w:t>
-      </w:r>
-    </w:p>
-    <w:p>
-      <w:pPr>
-        <w:pStyle w:val="Compact"/>
-        <w:numPr>
-          <w:numId w:val="1016"/>
-          <w:ilvl w:val="0"/>
-        </w:numPr>
-      </w:pPr>
-      <w:r>
-        <w:t xml:space="preserve">Add gradient buffer to fill the tubes to their necks</w:t>
-      </w:r>
-    </w:p>
-    <w:p>
-      <w:pPr>
-        <w:pStyle w:val="Compact"/>
-        <w:numPr>
-          <w:numId w:val="1020"/>
-          <w:ilvl w:val="1"/>
-        </w:numPr>
-      </w:pPr>
-      <w:r>
-        <w:t xml:space="preserve">Err on having a bit less volume so you have room to balance</w:t>
-      </w:r>
-    </w:p>
-    <w:p>
-      <w:pPr>
-        <w:pStyle w:val="Compact"/>
-        <w:numPr>
-          <w:numId w:val="1016"/>
-          <w:ilvl w:val="0"/>
-        </w:numPr>
-      </w:pPr>
-      <w:r>
-        <w:t xml:space="preserve">Weigh and balance tubes by adding gradient buffer</w:t>
-      </w:r>
-    </w:p>
-    <w:p>
-      <w:pPr>
-        <w:pStyle w:val="Compact"/>
-        <w:numPr>
           <w:numId w:val="1021"/>
           <w:ilvl w:val="1"/>
-        </w:numPr>
-      </w:pPr>
-      <w:r>
-        <w:t xml:space="preserve">When balanced, push the black caps down to seal</w:t>
-      </w:r>
-    </w:p>
-    <w:p>
-      <w:pPr>
-        <w:pStyle w:val="Compact"/>
-        <w:numPr>
-          <w:numId w:val="1022"/>
-          <w:ilvl w:val="2"/>
-        </w:numPr>
-      </w:pPr>
-      <w:r>
-        <w:t xml:space="preserve">The caps probably will not seal well. This is OK.</w:t>
-      </w:r>
-    </w:p>
-    <w:p>
-      <w:pPr>
-        <w:numPr>
-          <w:numId w:val="1016"/>
-          <w:ilvl w:val="0"/>
-        </w:numPr>
-      </w:pPr>
-      <w:r>
-        <w:t xml:space="preserve">Mix all tubes by inverting several times until no refraction waves can be seen.</w:t>
-      </w:r>
-    </w:p>
-    <w:p>
-      <w:pPr>
-        <w:pStyle w:val="Compact"/>
-        <w:numPr>
-          <w:numId w:val="1016"/>
-          <w:ilvl w:val="0"/>
-        </w:numPr>
-      </w:pPr>
-      <w:r>
-        <w:t xml:space="preserve">Run in ultracentrifuge: 55,000 rpm, 20</w:t>
-      </w:r>
-      <w:r>
-        <w:t xml:space="preserve">o</w:t>
-      </w:r>
-      <w:r>
-        <w:t xml:space="preserve">C, 66+ hours.</w:t>
-      </w:r>
-    </w:p>
-    <w:p>
-      <w:pPr>
-        <w:pStyle w:val="Compact"/>
-        <w:numPr>
-          <w:numId w:val="1023"/>
-          <w:ilvl w:val="1"/>
-        </w:numPr>
-      </w:pPr>
-      <w:r>
-        <w:t xml:space="preserve">Put stem adapter (brown caps that look like hats) on tubes to keep stem from collapsing.</w:t>
-      </w:r>
-    </w:p>
-    <w:p>
-      <w:pPr>
-        <w:pStyle w:val="Compact"/>
-        <w:numPr>
-          <w:numId w:val="1023"/>
-          <w:ilvl w:val="1"/>
-        </w:numPr>
-      </w:pPr>
-      <w:r>
-        <w:t xml:space="preserve">Put tubes in rotor.</w:t>
-      </w:r>
-    </w:p>
-    <w:p>
-      <w:pPr>
-        <w:pStyle w:val="Compact"/>
-        <w:numPr>
-          <w:numId w:val="1024"/>
-          <w:ilvl w:val="2"/>
         </w:numPr>
       </w:pPr>
       <w:r>
@@ -1775,7 +1661,79 @@
         <w:t xml:space="preserve"> </w:t>
       </w:r>
       <w:r>
-        <w:t xml:space="preserve">The rotor should always be set on cloth/paper to prevent damage to the magnets underneath.</w:t>
+        <w:t xml:space="preserve">10 ul CsCl solution = 0.02 g</w:t>
+      </w:r>
+    </w:p>
+    <w:p>
+      <w:pPr>
+        <w:pStyle w:val="Compact"/>
+        <w:numPr>
+          <w:numId w:val="1021"/>
+          <w:ilvl w:val="1"/>
+        </w:numPr>
+      </w:pPr>
+      <w:r>
+        <w:t xml:space="preserve">All tubes should be within +/- 0.01 g</w:t>
+      </w:r>
+    </w:p>
+    <w:p>
+      <w:pPr>
+        <w:pStyle w:val="Compact"/>
+        <w:numPr>
+          <w:numId w:val="1021"/>
+          <w:ilvl w:val="1"/>
+        </w:numPr>
+      </w:pPr>
+      <w:r>
+        <w:t xml:space="preserve">This is to make sure that the same amount of CsCl solution was added to each tube.</w:t>
+      </w:r>
+    </w:p>
+    <w:p>
+      <w:pPr>
+        <w:pStyle w:val="Compact"/>
+        <w:numPr>
+          <w:numId w:val="1019"/>
+          <w:ilvl w:val="0"/>
+        </w:numPr>
+      </w:pPr>
+      <w:r>
+        <w:t xml:space="preserve">Add DNA and TE buffer</w:t>
+      </w:r>
+    </w:p>
+    <w:p>
+      <w:pPr>
+        <w:pStyle w:val="Compact"/>
+        <w:numPr>
+          <w:numId w:val="1022"/>
+          <w:ilvl w:val="1"/>
+        </w:numPr>
+      </w:pPr>
+      <w:r>
+        <w:t xml:space="preserve">TE is used as filler to in in total add 450 ul of volume to each cfg tube.</w:t>
+      </w:r>
+    </w:p>
+    <w:p>
+      <w:pPr>
+        <w:pStyle w:val="Compact"/>
+        <w:numPr>
+          <w:numId w:val="1022"/>
+          <w:ilvl w:val="1"/>
+        </w:numPr>
+      </w:pPr>
+      <w:r>
+        <w:t xml:space="preserve">If adding bisbenzamide, add 8 ul here. (If one has &lt;8 ug DNA)</w:t>
+      </w:r>
+    </w:p>
+    <w:p>
+      <w:pPr>
+        <w:pStyle w:val="Compact"/>
+        <w:numPr>
+          <w:numId w:val="1019"/>
+          <w:ilvl w:val="0"/>
+        </w:numPr>
+      </w:pPr>
+      <w:r>
+        <w:t xml:space="preserve">Add TE buffer to fill the tubes to their necks</w:t>
       </w:r>
     </w:p>
     <w:p>
@@ -1787,7 +1745,7 @@
         </w:numPr>
       </w:pPr>
       <w:r>
-        <w:t xml:space="preserve">Turn on ultracentrifuge.</w:t>
+        <w:t xml:space="preserve">Err on having a bit less volume so you have room to balance.</w:t>
       </w:r>
     </w:p>
     <w:p>
@@ -1799,19 +1757,31 @@
         </w:numPr>
       </w:pPr>
       <w:r>
-        <w:t xml:space="preserve">Press door button and keep pulling on the handle until the vacuum is off.</w:t>
-      </w:r>
-    </w:p>
-    <w:p>
-      <w:pPr>
-        <w:pStyle w:val="Compact"/>
-        <w:numPr>
-          <w:numId w:val="1023"/>
-          <w:ilvl w:val="1"/>
-        </w:numPr>
-      </w:pPr>
-      <w:r>
-        <w:t xml:space="preserve">Put rotor on the spindle and depress the button in the center of the rotor.</w:t>
+        <w:t xml:space="preserve">The goal is to have no air bubble when placing lid in the tube and applying pressure (the air should go into solution).</w:t>
+      </w:r>
+    </w:p>
+    <w:p>
+      <w:pPr>
+        <w:pStyle w:val="Compact"/>
+        <w:numPr>
+          <w:numId w:val="1019"/>
+          <w:ilvl w:val="0"/>
+        </w:numPr>
+      </w:pPr>
+      <w:r>
+        <w:t xml:space="preserve">Weigh and balance tubes by adding TE buffer</w:t>
+      </w:r>
+    </w:p>
+    <w:p>
+      <w:pPr>
+        <w:pStyle w:val="Compact"/>
+        <w:numPr>
+          <w:numId w:val="1024"/>
+          <w:ilvl w:val="1"/>
+        </w:numPr>
+      </w:pPr>
+      <w:r>
+        <w:t xml:space="preserve">When balanced, push the black caps down to seal.</w:t>
       </w:r>
     </w:p>
     <w:p>
@@ -1823,39 +1793,36 @@
         </w:numPr>
       </w:pPr>
       <w:r>
-        <w:t xml:space="preserve">Make sure it stays depressed.</w:t>
-      </w:r>
-    </w:p>
-    <w:p>
-      <w:pPr>
-        <w:pStyle w:val="Compact"/>
-        <w:numPr>
-          <w:numId w:val="1023"/>
-          <w:ilvl w:val="1"/>
-        </w:numPr>
-      </w:pPr>
-      <w:r>
-        <w:t xml:space="preserve">Close door. Set speed, temperature and time. Press start. It will start running when the vacuum is fully established.</w:t>
-      </w:r>
-    </w:p>
-    <w:p>
-      <w:pPr>
-        <w:pStyle w:val="Heading2"/>
-      </w:pPr>
-      <w:bookmarkStart w:id="24" w:name="cscl-gradient-fractioning"/>
-      <w:bookmarkEnd w:id="24"/>
-      <w:r>
-        <w:t xml:space="preserve">CsCl gradient fractioning</w:t>
-      </w:r>
-    </w:p>
-    <w:p>
-      <w:pPr>
-        <w:pStyle w:val="Heading3"/>
-      </w:pPr>
-      <w:bookmarkStart w:id="25" w:name="setting-up-the-fraction-recovery-system"/>
-      <w:bookmarkEnd w:id="25"/>
-      <w:r>
-        <w:t xml:space="preserve">Setting up the fraction recovery system</w:t>
+        <w:t xml:space="preserve">The caps probably will not seal well. This is OK.</w:t>
+      </w:r>
+    </w:p>
+    <w:p>
+      <w:pPr>
+        <w:numPr>
+          <w:numId w:val="1019"/>
+          <w:ilvl w:val="0"/>
+        </w:numPr>
+      </w:pPr>
+      <w:r>
+        <w:t xml:space="preserve">Mix all tubes by inverting several times until no refraction waves can be seen.</w:t>
+      </w:r>
+    </w:p>
+    <w:p>
+      <w:pPr>
+        <w:pStyle w:val="Compact"/>
+        <w:numPr>
+          <w:numId w:val="1019"/>
+          <w:ilvl w:val="0"/>
+        </w:numPr>
+      </w:pPr>
+      <w:r>
+        <w:t xml:space="preserve">Run in ultracentrifuge: 55,000 rpm, 20</w:t>
+      </w:r>
+      <w:r>
+        <w:t xml:space="preserve">o</w:t>
+      </w:r>
+      <w:r>
+        <w:t xml:space="preserve">C, 66+ hours.</w:t>
       </w:r>
     </w:p>
     <w:p>
@@ -1863,17 +1830,11 @@
         <w:pStyle w:val="Compact"/>
         <w:numPr>
           <w:numId w:val="1026"/>
-          <w:ilvl w:val="0"/>
-        </w:numPr>
-      </w:pPr>
-      <w:r>
-        <w:t xml:space="preserve">Take up MilliQ H</w:t>
-      </w:r>
-      <w:r>
-        <w:t xml:space="preserve">2</w:t>
-      </w:r>
-      <w:r>
-        <w:t xml:space="preserve">O in 20 ml syringe.</w:t>
+          <w:ilvl w:val="1"/>
+        </w:numPr>
+      </w:pPr>
+      <w:r>
+        <w:t xml:space="preserve">Put stem adapter (brown caps that look like hats) on tubes to keep stem from collapsing.</w:t>
       </w:r>
     </w:p>
     <w:p>
@@ -1881,47 +1842,11 @@
         <w:pStyle w:val="Compact"/>
         <w:numPr>
           <w:numId w:val="1026"/>
-          <w:ilvl w:val="0"/>
-        </w:numPr>
-      </w:pPr>
-      <w:r>
-        <w:t xml:space="preserve">Remove as much air from the syringe as possible.</w:t>
-      </w:r>
-    </w:p>
-    <w:p>
-      <w:pPr>
-        <w:pStyle w:val="Compact"/>
-        <w:numPr>
-          <w:numId w:val="1026"/>
-          <w:ilvl w:val="0"/>
-        </w:numPr>
-      </w:pPr>
-      <w:r>
-        <w:t xml:space="preserve">Connect the HPLC tubing to the 20 ml syringe.</w:t>
-      </w:r>
-    </w:p>
-    <w:p>
-      <w:pPr>
-        <w:pStyle w:val="Compact"/>
-        <w:numPr>
-          <w:numId w:val="1026"/>
-          <w:ilvl w:val="0"/>
-        </w:numPr>
-      </w:pPr>
-      <w:r>
-        <w:t xml:space="preserve">Put syringe on the pump and secure. Turn on the syringe pump.</w:t>
-      </w:r>
-    </w:p>
-    <w:p>
-      <w:pPr>
-        <w:pStyle w:val="Compact"/>
-        <w:numPr>
-          <w:numId w:val="1026"/>
-          <w:ilvl w:val="0"/>
-        </w:numPr>
-      </w:pPr>
-      <w:r>
-        <w:t xml:space="preserve">Attach a 21 G needle to the other end of the HPLC tubing.</w:t>
+          <w:ilvl w:val="1"/>
+        </w:numPr>
+      </w:pPr>
+      <w:r>
+        <w:t xml:space="preserve">Put tubes in rotor.</w:t>
       </w:r>
     </w:p>
     <w:p>
@@ -1929,68 +1854,100 @@
         <w:pStyle w:val="Compact"/>
         <w:numPr>
           <w:numId w:val="1027"/>
-          <w:ilvl w:val="1"/>
-        </w:numPr>
-      </w:pPr>
-      <w:r>
-        <w:t xml:space="preserve">Place a rubber spacer on the needle (needed for stabing the cfg tube later).</w:t>
-      </w:r>
-    </w:p>
-    <w:p>
-      <w:pPr>
-        <w:pStyle w:val="Compact"/>
-        <w:numPr>
-          <w:numId w:val="1027"/>
-          <w:ilvl w:val="1"/>
-        </w:numPr>
-      </w:pPr>
-      <w:r>
-        <w:t xml:space="preserve">Suspend the needle upwards.</w:t>
-      </w:r>
-    </w:p>
-    <w:p>
-      <w:pPr>
-        <w:pStyle w:val="Compact"/>
-        <w:numPr>
-          <w:numId w:val="1026"/>
-          <w:ilvl w:val="0"/>
-        </w:numPr>
-      </w:pPr>
-      <w:r>
-        <w:t xml:space="preserve">Press "run" on the syringe pump to move the water by 100 ul, or "run" + "--&gt;" to fast forward the water.</w:t>
-      </w:r>
-    </w:p>
-    <w:p>
-      <w:pPr>
-        <w:pStyle w:val="Compact"/>
-        <w:numPr>
-          <w:numId w:val="1028"/>
-          <w:ilvl w:val="1"/>
-        </w:numPr>
-      </w:pPr>
-      <w:r>
-        <w:t xml:space="preserve">Fill the tubing with water until the water is dripping out of the needle.</w:t>
-      </w:r>
-    </w:p>
-    <w:p>
-      <w:pPr>
-        <w:pStyle w:val="Compact"/>
-        <w:numPr>
-          <w:numId w:val="1028"/>
-          <w:ilvl w:val="1"/>
-        </w:numPr>
-      </w:pPr>
-      <w:r>
-        <w:t xml:space="preserve">Pump speed:</w:t>
-      </w:r>
-      <w:r>
-        <w:t xml:space="preserve"> </w:t>
-      </w:r>
+          <w:ilvl w:val="2"/>
+        </w:numPr>
+      </w:pPr>
       <w:r>
         <w:rPr>
           <w:b/>
         </w:rPr>
-        <w:t xml:space="preserve">12 ml / hour</w:t>
+        <w:t xml:space="preserve">Note:</w:t>
+      </w:r>
+      <w:r>
+        <w:t xml:space="preserve"> </w:t>
+      </w:r>
+      <w:r>
+        <w:t xml:space="preserve">The rotor should always be set on cloth/paper to prevent damage to the magnets underneath.</w:t>
+      </w:r>
+    </w:p>
+    <w:p>
+      <w:pPr>
+        <w:pStyle w:val="Compact"/>
+        <w:numPr>
+          <w:numId w:val="1026"/>
+          <w:ilvl w:val="1"/>
+        </w:numPr>
+      </w:pPr>
+      <w:r>
+        <w:t xml:space="preserve">Turn on ultracentrifuge.</w:t>
+      </w:r>
+    </w:p>
+    <w:p>
+      <w:pPr>
+        <w:pStyle w:val="Compact"/>
+        <w:numPr>
+          <w:numId w:val="1026"/>
+          <w:ilvl w:val="1"/>
+        </w:numPr>
+      </w:pPr>
+      <w:r>
+        <w:t xml:space="preserve">Press door button and keep pulling on the handle until the vacuum is off.</w:t>
+      </w:r>
+    </w:p>
+    <w:p>
+      <w:pPr>
+        <w:pStyle w:val="Compact"/>
+        <w:numPr>
+          <w:numId w:val="1026"/>
+          <w:ilvl w:val="1"/>
+        </w:numPr>
+      </w:pPr>
+      <w:r>
+        <w:t xml:space="preserve">Put rotor on the spindle and depress the button in the center of the rotor.</w:t>
+      </w:r>
+    </w:p>
+    <w:p>
+      <w:pPr>
+        <w:pStyle w:val="Compact"/>
+        <w:numPr>
+          <w:numId w:val="1028"/>
+          <w:ilvl w:val="2"/>
+        </w:numPr>
+      </w:pPr>
+      <w:r>
+        <w:t xml:space="preserve">Make sure it stays depressed.</w:t>
+      </w:r>
+    </w:p>
+    <w:p>
+      <w:pPr>
+        <w:pStyle w:val="Compact"/>
+        <w:numPr>
+          <w:numId w:val="1026"/>
+          <w:ilvl w:val="1"/>
+        </w:numPr>
+      </w:pPr>
+      <w:r>
+        <w:t xml:space="preserve">Close door. Set speed, temperature and time. Press start. It will start running when the vacuum is fully established.</w:t>
+      </w:r>
+    </w:p>
+    <w:p>
+      <w:pPr>
+        <w:pStyle w:val="Heading2"/>
+      </w:pPr>
+      <w:bookmarkStart w:id="25" w:name="cscl-gradient-fractioning"/>
+      <w:bookmarkEnd w:id="25"/>
+      <w:r>
+        <w:t xml:space="preserve">CsCl gradient fractioning</w:t>
+      </w:r>
+    </w:p>
+    <w:p>
+      <w:pPr>
+        <w:pStyle w:val="Heading3"/>
+      </w:pPr>
+      <w:bookmarkStart w:id="26" w:name="setting-up-the-fraction-recovery-system"/>
+      <w:bookmarkEnd w:id="26"/>
+      <w:r>
+        <w:t xml:space="preserve">Setting up the fraction recovery system</w:t>
       </w:r>
     </w:p>
     <w:p>
@@ -1998,18 +1955,153 @@
         <w:pStyle w:val="Compact"/>
         <w:numPr>
           <w:numId w:val="1029"/>
+          <w:ilvl w:val="0"/>
+        </w:numPr>
+      </w:pPr>
+      <w:r>
+        <w:t xml:space="preserve">Take up MilliQ H</w:t>
+      </w:r>
+      <w:r>
+        <w:t xml:space="preserve">2</w:t>
+      </w:r>
+      <w:r>
+        <w:t xml:space="preserve">O in 20 ml syringe.</w:t>
+      </w:r>
+    </w:p>
+    <w:p>
+      <w:pPr>
+        <w:pStyle w:val="Compact"/>
+        <w:numPr>
+          <w:numId w:val="1029"/>
+          <w:ilvl w:val="0"/>
+        </w:numPr>
+      </w:pPr>
+      <w:r>
+        <w:t xml:space="preserve">Remove as much air from the syringe as possible.</w:t>
+      </w:r>
+    </w:p>
+    <w:p>
+      <w:pPr>
+        <w:pStyle w:val="Compact"/>
+        <w:numPr>
+          <w:numId w:val="1029"/>
+          <w:ilvl w:val="0"/>
+        </w:numPr>
+      </w:pPr>
+      <w:r>
+        <w:t xml:space="preserve">Connect the HPLC tubing to the 20 ml syringe.</w:t>
+      </w:r>
+    </w:p>
+    <w:p>
+      <w:pPr>
+        <w:pStyle w:val="Compact"/>
+        <w:numPr>
+          <w:numId w:val="1029"/>
+          <w:ilvl w:val="0"/>
+        </w:numPr>
+      </w:pPr>
+      <w:r>
+        <w:t xml:space="preserve">Put syringe on the pump and secure. Turn on the syringe pump.</w:t>
+      </w:r>
+    </w:p>
+    <w:p>
+      <w:pPr>
+        <w:pStyle w:val="Compact"/>
+        <w:numPr>
+          <w:numId w:val="1029"/>
+          <w:ilvl w:val="0"/>
+        </w:numPr>
+      </w:pPr>
+      <w:r>
+        <w:t xml:space="preserve">Attach an 18 G needle to the other end of the HPLC tubing.</w:t>
+      </w:r>
+    </w:p>
+    <w:p>
+      <w:pPr>
+        <w:pStyle w:val="Compact"/>
+        <w:numPr>
+          <w:numId w:val="1030"/>
+          <w:ilvl w:val="1"/>
+        </w:numPr>
+      </w:pPr>
+      <w:r>
+        <w:t xml:space="preserve">Place a plastic spacer on the needle (needed for stabing the cfg tube later).</w:t>
+      </w:r>
+    </w:p>
+    <w:p>
+      <w:pPr>
+        <w:pStyle w:val="Compact"/>
+        <w:numPr>
+          <w:numId w:val="1030"/>
+          <w:ilvl w:val="1"/>
+        </w:numPr>
+      </w:pPr>
+      <w:r>
+        <w:t xml:space="preserve">Suspend the needle upwards.</w:t>
+      </w:r>
+    </w:p>
+    <w:p>
+      <w:pPr>
+        <w:pStyle w:val="Compact"/>
+        <w:numPr>
+          <w:numId w:val="1029"/>
+          <w:ilvl w:val="0"/>
+        </w:numPr>
+      </w:pPr>
+      <w:r>
+        <w:t xml:space="preserve">Press "run" on the syringe pump to move the water by 100 ul, or "run" + "--&gt;" to fast forward the water.</w:t>
+      </w:r>
+    </w:p>
+    <w:p>
+      <w:pPr>
+        <w:pStyle w:val="Compact"/>
+        <w:numPr>
+          <w:numId w:val="1031"/>
+          <w:ilvl w:val="1"/>
+        </w:numPr>
+      </w:pPr>
+      <w:r>
+        <w:t xml:space="preserve">Fill the tubing with water until the water is dripping out of the needle.</w:t>
+      </w:r>
+    </w:p>
+    <w:p>
+      <w:pPr>
+        <w:pStyle w:val="Compact"/>
+        <w:numPr>
+          <w:numId w:val="1031"/>
+          <w:ilvl w:val="1"/>
+        </w:numPr>
+      </w:pPr>
+      <w:r>
+        <w:t xml:space="preserve">Pump speed:</w:t>
+      </w:r>
+      <w:r>
+        <w:t xml:space="preserve"> </w:t>
+      </w:r>
+      <w:r>
+        <w:rPr>
+          <w:b/>
+        </w:rPr>
+        <w:t xml:space="preserve">15 ml / hour</w:t>
+      </w:r>
+    </w:p>
+    <w:p>
+      <w:pPr>
+        <w:pStyle w:val="Compact"/>
+        <w:numPr>
+          <w:numId w:val="1032"/>
           <w:ilvl w:val="2"/>
         </w:numPr>
       </w:pPr>
       <w:r>
-        <w:t xml:space="preserve">~115 seconds needed per fraction when using a 21 G needle</w:t>
-      </w:r>
-    </w:p>
-    <w:p>
-      <w:pPr>
-        <w:pStyle w:val="Compact"/>
-        <w:numPr>
-          <w:numId w:val="1026"/>
+        <w:t xml:space="preserve">~30 seconds needed per fraction when using a 18 G needle.</w:t>
+      </w:r>
+    </w:p>
+    <w:p>
+      <w:pPr>
+        <w:pStyle w:val="Compact"/>
+        <w:numPr>
+          <w:numId w:val="1029"/>
           <w:ilvl w:val="0"/>
         </w:numPr>
       </w:pPr>
@@ -2021,7 +2113,7 @@
       <w:pPr>
         <w:pStyle w:val="Compact"/>
         <w:numPr>
-          <w:numId w:val="1030"/>
+          <w:numId w:val="1033"/>
           <w:ilvl w:val="1"/>
         </w:numPr>
       </w:pPr>
@@ -2033,7 +2125,7 @@
       <w:pPr>
         <w:pStyle w:val="Compact"/>
         <w:numPr>
-          <w:numId w:val="1031"/>
+          <w:numId w:val="1034"/>
           <w:ilvl w:val="2"/>
         </w:numPr>
       </w:pPr>
@@ -2045,7 +2137,7 @@
       <w:pPr>
         <w:pStyle w:val="Compact"/>
         <w:numPr>
-          <w:numId w:val="1030"/>
+          <w:numId w:val="1033"/>
           <w:ilvl w:val="1"/>
         </w:numPr>
       </w:pPr>
@@ -2057,7 +2149,7 @@
       <w:pPr>
         <w:pStyle w:val="Compact"/>
         <w:numPr>
-          <w:numId w:val="1030"/>
+          <w:numId w:val="1033"/>
           <w:ilvl w:val="1"/>
         </w:numPr>
       </w:pPr>
@@ -2069,7 +2161,7 @@
       <w:pPr>
         <w:pStyle w:val="Compact"/>
         <w:numPr>
-          <w:numId w:val="1030"/>
+          <w:numId w:val="1033"/>
           <w:ilvl w:val="1"/>
         </w:numPr>
       </w:pPr>
@@ -2081,12 +2173,24 @@
       <w:pPr>
         <w:pStyle w:val="Compact"/>
         <w:numPr>
-          <w:numId w:val="1030"/>
-          <w:ilvl w:val="1"/>
-        </w:numPr>
-      </w:pPr>
-      <w:r>
-        <w:t xml:space="preserve">Enough cut 21 G needles (just needle shaft:</w:t>
+          <w:numId w:val="1033"/>
+          <w:ilvl w:val="1"/>
+        </w:numPr>
+      </w:pPr>
+      <w:r>
+        <w:t xml:space="preserve">One 18 G needle per gradient (stabed into the neck)</w:t>
+      </w:r>
+    </w:p>
+    <w:p>
+      <w:pPr>
+        <w:pStyle w:val="Compact"/>
+        <w:numPr>
+          <w:numId w:val="1033"/>
+          <w:ilvl w:val="1"/>
+        </w:numPr>
+      </w:pPr>
+      <w:r>
+        <w:t xml:space="preserve">Enough cut 18 G needles (just needle shaft:</w:t>
       </w:r>
       <w:r>
         <w:t xml:space="preserve"> </w:t>
@@ -2108,7 +2212,7 @@
       <w:pPr>
         <w:pStyle w:val="Compact"/>
         <w:numPr>
-          <w:numId w:val="1030"/>
+          <w:numId w:val="1033"/>
           <w:ilvl w:val="1"/>
         </w:numPr>
       </w:pPr>
@@ -2120,8 +2224,8 @@
       <w:pPr>
         <w:pStyle w:val="Heading3"/>
       </w:pPr>
-      <w:bookmarkStart w:id="26" w:name="fractionation"/>
-      <w:bookmarkEnd w:id="26"/>
+      <w:bookmarkStart w:id="27" w:name="fractionation"/>
+      <w:bookmarkEnd w:id="27"/>
       <w:r>
         <w:t xml:space="preserve">Fractionation</w:t>
       </w:r>
@@ -2130,7 +2234,7 @@
       <w:pPr>
         <w:pStyle w:val="Compact"/>
         <w:numPr>
-          <w:numId w:val="1032"/>
+          <w:numId w:val="1035"/>
           <w:ilvl w:val="0"/>
         </w:numPr>
       </w:pPr>
@@ -2142,7 +2246,7 @@
       <w:pPr>
         <w:pStyle w:val="Compact"/>
         <w:numPr>
-          <w:numId w:val="1033"/>
+          <w:numId w:val="1036"/>
           <w:ilvl w:val="1"/>
         </w:numPr>
       </w:pPr>
@@ -2154,7 +2258,7 @@
       <w:pPr>
         <w:pStyle w:val="Compact"/>
         <w:numPr>
-          <w:numId w:val="1033"/>
+          <w:numId w:val="1036"/>
           <w:ilvl w:val="1"/>
         </w:numPr>
       </w:pPr>
@@ -2169,7 +2273,7 @@
       <w:pPr>
         <w:pStyle w:val="Compact"/>
         <w:numPr>
-          <w:numId w:val="1032"/>
+          <w:numId w:val="1035"/>
           <w:ilvl w:val="0"/>
         </w:numPr>
       </w:pPr>
@@ -2181,7 +2285,7 @@
       <w:pPr>
         <w:pStyle w:val="Compact"/>
         <w:numPr>
-          <w:numId w:val="1034"/>
+          <w:numId w:val="1037"/>
           <w:ilvl w:val="1"/>
         </w:numPr>
       </w:pPr>
@@ -2193,7 +2297,7 @@
       <w:pPr>
         <w:pStyle w:val="Compact"/>
         <w:numPr>
-          <w:numId w:val="1032"/>
+          <w:numId w:val="1035"/>
           <w:ilvl w:val="0"/>
         </w:numPr>
       </w:pPr>
@@ -2205,19 +2309,19 @@
       <w:pPr>
         <w:pStyle w:val="Compact"/>
         <w:numPr>
-          <w:numId w:val="1032"/>
-          <w:ilvl w:val="0"/>
-        </w:numPr>
-      </w:pPr>
-      <w:r>
-        <w:t xml:space="preserve">Place a cut 21 G needle in the Tube Penetration Device (TPD)</w:t>
-      </w:r>
-    </w:p>
-    <w:p>
-      <w:pPr>
-        <w:pStyle w:val="Compact"/>
-        <w:numPr>
           <w:numId w:val="1035"/>
+          <w:ilvl w:val="0"/>
+        </w:numPr>
+      </w:pPr>
+      <w:r>
+        <w:t xml:space="preserve">Place a cut 18 G needle in the Tube Penetration Device (TPD)</w:t>
+      </w:r>
+    </w:p>
+    <w:p>
+      <w:pPr>
+        <w:pStyle w:val="Compact"/>
+        <w:numPr>
+          <w:numId w:val="1038"/>
           <w:ilvl w:val="1"/>
         </w:numPr>
       </w:pPr>
@@ -2229,7 +2333,7 @@
       <w:pPr>
         <w:pStyle w:val="Compact"/>
         <w:numPr>
-          <w:numId w:val="1032"/>
+          <w:numId w:val="1035"/>
           <w:ilvl w:val="0"/>
         </w:numPr>
       </w:pPr>
@@ -2241,7 +2345,7 @@
       <w:pPr>
         <w:pStyle w:val="Compact"/>
         <w:numPr>
-          <w:numId w:val="1036"/>
+          <w:numId w:val="1039"/>
           <w:ilvl w:val="1"/>
         </w:numPr>
       </w:pPr>
@@ -2262,19 +2366,19 @@
       <w:pPr>
         <w:pStyle w:val="Compact"/>
         <w:numPr>
-          <w:numId w:val="1032"/>
-          <w:ilvl w:val="0"/>
-        </w:numPr>
-      </w:pPr>
-      <w:r>
-        <w:t xml:space="preserve">Lower the TPD, and the cut 21 G needle should remain in the tube.</w:t>
-      </w:r>
-    </w:p>
-    <w:p>
-      <w:pPr>
-        <w:pStyle w:val="Compact"/>
-        <w:numPr>
-          <w:numId w:val="1032"/>
+          <w:numId w:val="1035"/>
+          <w:ilvl w:val="0"/>
+        </w:numPr>
+      </w:pPr>
+      <w:r>
+        <w:t xml:space="preserve">Lower the TPD, and the cut 18 G needle should remain in the tube.</w:t>
+      </w:r>
+    </w:p>
+    <w:p>
+      <w:pPr>
+        <w:pStyle w:val="Compact"/>
+        <w:numPr>
+          <w:numId w:val="1035"/>
           <w:ilvl w:val="0"/>
         </w:numPr>
       </w:pPr>
@@ -2286,31 +2390,31 @@
       <w:pPr>
         <w:pStyle w:val="Compact"/>
         <w:numPr>
-          <w:numId w:val="1037"/>
-          <w:ilvl w:val="1"/>
-        </w:numPr>
-      </w:pPr>
-      <w:r>
-        <w:t xml:space="preserve">The plate should be very close to the cut 21 G needle.</w:t>
-      </w:r>
-    </w:p>
-    <w:p>
-      <w:pPr>
-        <w:pStyle w:val="Compact"/>
-        <w:numPr>
-          <w:numId w:val="1032"/>
-          <w:ilvl w:val="0"/>
-        </w:numPr>
-      </w:pPr>
-      <w:r>
-        <w:t xml:space="preserve">With the 21 G needle attached to HPLC tubing that is attached to the syringe, stab the tube at the lower end of the neck.</w:t>
-      </w:r>
-    </w:p>
-    <w:p>
-      <w:pPr>
-        <w:pStyle w:val="Compact"/>
-        <w:numPr>
-          <w:numId w:val="1038"/>
+          <w:numId w:val="1040"/>
+          <w:ilvl w:val="1"/>
+        </w:numPr>
+      </w:pPr>
+      <w:r>
+        <w:t xml:space="preserve">The plate should be very close to the cut 18 G needle.</w:t>
+      </w:r>
+    </w:p>
+    <w:p>
+      <w:pPr>
+        <w:pStyle w:val="Compact"/>
+        <w:numPr>
+          <w:numId w:val="1035"/>
+          <w:ilvl w:val="0"/>
+        </w:numPr>
+      </w:pPr>
+      <w:r>
+        <w:t xml:space="preserve">With the 18 G needle attached to HPLC tubing that is attached to the syringe, stab the tube at the lower end of the neck.</w:t>
+      </w:r>
+    </w:p>
+    <w:p>
+      <w:pPr>
+        <w:pStyle w:val="Compact"/>
+        <w:numPr>
+          <w:numId w:val="1041"/>
           <w:ilvl w:val="1"/>
         </w:numPr>
       </w:pPr>
@@ -2331,7 +2435,7 @@
       <w:pPr>
         <w:pStyle w:val="Compact"/>
         <w:numPr>
-          <w:numId w:val="1038"/>
+          <w:numId w:val="1041"/>
           <w:ilvl w:val="1"/>
         </w:numPr>
       </w:pPr>
@@ -2343,7 +2447,7 @@
       <w:pPr>
         <w:pStyle w:val="Compact"/>
         <w:numPr>
-          <w:numId w:val="1038"/>
+          <w:numId w:val="1041"/>
           <w:ilvl w:val="1"/>
         </w:numPr>
       </w:pPr>
@@ -2355,7 +2459,7 @@
       <w:pPr>
         <w:pStyle w:val="Compact"/>
         <w:numPr>
-          <w:numId w:val="1032"/>
+          <w:numId w:val="1035"/>
           <w:ilvl w:val="0"/>
         </w:numPr>
       </w:pPr>
@@ -2367,7 +2471,7 @@
       <w:pPr>
         <w:pStyle w:val="Compact"/>
         <w:numPr>
-          <w:numId w:val="1039"/>
+          <w:numId w:val="1042"/>
           <w:ilvl w:val="1"/>
         </w:numPr>
       </w:pPr>
@@ -2388,7 +2492,7 @@
       <w:pPr>
         <w:pStyle w:val="Compact"/>
         <w:numPr>
-          <w:numId w:val="1039"/>
+          <w:numId w:val="1042"/>
           <w:ilvl w:val="1"/>
         </w:numPr>
       </w:pPr>
@@ -2409,7 +2513,7 @@
       <w:pPr>
         <w:pStyle w:val="Compact"/>
         <w:numPr>
-          <w:numId w:val="1032"/>
+          <w:numId w:val="1035"/>
           <w:ilvl w:val="0"/>
         </w:numPr>
       </w:pPr>
@@ -2421,7 +2525,7 @@
       <w:pPr>
         <w:pStyle w:val="Compact"/>
         <w:numPr>
-          <w:numId w:val="1040"/>
+          <w:numId w:val="1043"/>
           <w:ilvl w:val="1"/>
         </w:numPr>
       </w:pPr>
@@ -2433,20 +2537,80 @@
       <w:pPr>
         <w:pStyle w:val="Compact"/>
         <w:numPr>
-          <w:numId w:val="1032"/>
-          <w:ilvl w:val="0"/>
-        </w:numPr>
-      </w:pPr>
-      <w:r>
-        <w:t xml:space="preserve">Collect a total of 36 fractions.</w:t>
+          <w:numId w:val="1035"/>
+          <w:ilvl w:val="0"/>
+        </w:numPr>
+      </w:pPr>
+      <w:r>
+        <w:t xml:space="preserve">Collect fractions until you reach the minimum RI</w:t>
+      </w:r>
+      <w:r>
+        <w:t xml:space="preserve">corrected</w:t>
+      </w:r>
+      <w:r>
+        <w:t xml:space="preserve"> </w:t>
+      </w:r>
+      <w:r>
+        <w:t xml:space="preserve">needed:</w:t>
+      </w:r>
+    </w:p>
+    <w:p>
+      <w:pPr>
+        <w:pStyle w:val="Compact"/>
+        <w:numPr>
+          <w:numId w:val="1044"/>
+          <w:ilvl w:val="1"/>
+        </w:numPr>
+      </w:pPr>
+      <w:r>
+        <w:t xml:space="preserve">min(RI</w:t>
+      </w:r>
+      <w:r>
+        <w:t xml:space="preserve">corrected</w:t>
+      </w:r>
+      <w:r>
+        <w:t xml:space="preserve">) =</w:t>
+      </w:r>
+      <w:r>
+        <w:t xml:space="preserve"> </w:t>
+      </w:r>
+      <w:r>
+        <w:rPr>
+          <w:b/>
+        </w:rPr>
+        <w:t xml:space="preserve">1.3967</w:t>
+      </w:r>
+    </w:p>
+    <w:p>
+      <w:pPr>
+        <w:pStyle w:val="Compact"/>
+        <w:numPr>
+          <w:numId w:val="1045"/>
+          <w:ilvl w:val="2"/>
+        </w:numPr>
+      </w:pPr>
+      <w:r>
+        <w:t xml:space="preserve">This corresponds to a buoyant density that would contain 10% G+C DNA (assuming equilibrium).</w:t>
+      </w:r>
+    </w:p>
+    <w:p>
+      <w:pPr>
+        <w:pStyle w:val="Compact"/>
+        <w:numPr>
+          <w:numId w:val="1045"/>
+          <w:ilvl w:val="2"/>
+        </w:numPr>
+      </w:pPr>
+      <w:r>
+        <w:t xml:space="preserve">This will probably require 25-30 fractions.</w:t>
       </w:r>
     </w:p>
     <w:p>
       <w:pPr>
         <w:pStyle w:val="Heading3"/>
       </w:pPr>
-      <w:bookmarkStart w:id="27" w:name="cleaning-up-between-tubes"/>
-      <w:bookmarkEnd w:id="27"/>
+      <w:bookmarkStart w:id="28" w:name="cleaning-up-between-tubes"/>
+      <w:bookmarkEnd w:id="28"/>
       <w:r>
         <w:t xml:space="preserve">Cleaning up between tubes</w:t>
       </w:r>
@@ -2455,7 +2619,7 @@
       <w:pPr>
         <w:pStyle w:val="Compact"/>
         <w:numPr>
-          <w:numId w:val="1041"/>
+          <w:numId w:val="1046"/>
           <w:ilvl w:val="0"/>
         </w:numPr>
       </w:pPr>
@@ -2467,7 +2631,7 @@
       <w:pPr>
         <w:pStyle w:val="Compact"/>
         <w:numPr>
-          <w:numId w:val="1041"/>
+          <w:numId w:val="1046"/>
           <w:ilvl w:val="0"/>
         </w:numPr>
       </w:pPr>
@@ -2477,10 +2641,22 @@
     </w:p>
     <w:p>
       <w:pPr>
+        <w:pStyle w:val="Compact"/>
+        <w:numPr>
+          <w:numId w:val="1046"/>
+          <w:ilvl w:val="0"/>
+        </w:numPr>
+      </w:pPr>
+      <w:r>
+        <w:t xml:space="preserve">Seal the 96-well plate until used for downstream applications.</w:t>
+      </w:r>
+    </w:p>
+    <w:p>
+      <w:pPr>
         <w:pStyle w:val="Heading3"/>
       </w:pPr>
-      <w:bookmarkStart w:id="28" w:name="final-clean-up"/>
-      <w:bookmarkEnd w:id="28"/>
+      <w:bookmarkStart w:id="29" w:name="final-clean-up"/>
+      <w:bookmarkEnd w:id="29"/>
       <w:r>
         <w:t xml:space="preserve">Final Clean-up</w:t>
       </w:r>
@@ -2489,32 +2665,44 @@
       <w:pPr>
         <w:pStyle w:val="Compact"/>
         <w:numPr>
-          <w:numId w:val="1042"/>
-          <w:ilvl w:val="0"/>
-        </w:numPr>
-      </w:pPr>
-      <w:r>
-        <w:t xml:space="preserve">Disassemble tubing</w:t>
-      </w:r>
-    </w:p>
-    <w:p>
-      <w:pPr>
-        <w:pStyle w:val="Compact"/>
-        <w:numPr>
-          <w:numId w:val="1042"/>
-          <w:ilvl w:val="0"/>
-        </w:numPr>
-      </w:pPr>
-      <w:r>
-        <w:t xml:space="preserve">Soak the platform in a beaker of water if needed (if CsCl has crystallized on it).</w:t>
+          <w:numId w:val="1047"/>
+          <w:ilvl w:val="0"/>
+        </w:numPr>
+      </w:pPr>
+      <w:r>
+        <w:t xml:space="preserve">Shut off syringe pump.</w:t>
+      </w:r>
+    </w:p>
+    <w:p>
+      <w:pPr>
+        <w:pStyle w:val="Compact"/>
+        <w:numPr>
+          <w:numId w:val="1047"/>
+          <w:ilvl w:val="0"/>
+        </w:numPr>
+      </w:pPr>
+      <w:r>
+        <w:t xml:space="preserve">Make sure all used consumables are discarded.</w:t>
+      </w:r>
+    </w:p>
+    <w:p>
+      <w:pPr>
+        <w:pStyle w:val="Compact"/>
+        <w:numPr>
+          <w:numId w:val="1047"/>
+          <w:ilvl w:val="0"/>
+        </w:numPr>
+      </w:pPr>
+      <w:r>
+        <w:t xml:space="preserve">Wash CsCl solution off of equipment with water.</w:t>
       </w:r>
     </w:p>
     <w:p>
       <w:pPr>
         <w:pStyle w:val="Heading2"/>
       </w:pPr>
-      <w:bookmarkStart w:id="29" w:name="removing-cscl-from-dna-samples-de-salting"/>
-      <w:bookmarkEnd w:id="29"/>
+      <w:bookmarkStart w:id="30" w:name="removing-cscl-from-dna-samples-de-salting"/>
+      <w:bookmarkEnd w:id="30"/>
       <w:r>
         <w:t xml:space="preserve">Removing CsCl from DNA samples (de-salting)</w:t>
       </w:r>
@@ -2528,8 +2716,8 @@
       <w:pPr>
         <w:pStyle w:val="Heading3"/>
       </w:pPr>
-      <w:bookmarkStart w:id="30" w:name="using-the-robot"/>
-      <w:bookmarkEnd w:id="30"/>
+      <w:bookmarkStart w:id="31" w:name="using-the-robot"/>
+      <w:bookmarkEnd w:id="31"/>
       <w:r>
         <w:t xml:space="preserve">Using the robot:</w:t>
       </w:r>
@@ -2538,20 +2726,29 @@
       <w:pPr>
         <w:pStyle w:val="Compact"/>
         <w:numPr>
-          <w:numId w:val="1043"/>
-          <w:ilvl w:val="0"/>
-        </w:numPr>
-      </w:pPr>
-      <w:r>
-        <w:t xml:space="preserve">Robot protocol: MagBead_Extraction.med</w:t>
+          <w:numId w:val="1048"/>
+          <w:ilvl w:val="0"/>
+        </w:numPr>
+      </w:pPr>
+      <w:r>
+        <w:t xml:space="preserve">Robot protocol:</w:t>
+      </w:r>
+      <w:r>
+        <w:t xml:space="preserve"> </w:t>
+      </w:r>
+      <w:r>
+        <w:rPr>
+          <w:b/>
+        </w:rPr>
+        <w:t xml:space="preserve">MagBead_Extraction.med</w:t>
       </w:r>
     </w:p>
     <w:p>
       <w:pPr>
         <w:pStyle w:val="Heading3"/>
       </w:pPr>
-      <w:bookmarkStart w:id="31" w:name="manual-option-1-isopropanol-ppt"/>
-      <w:bookmarkEnd w:id="31"/>
+      <w:bookmarkStart w:id="32" w:name="manual-option-1-isopropanol-ppt"/>
+      <w:bookmarkEnd w:id="32"/>
       <w:r>
         <w:t xml:space="preserve">Manual option 1: isopropanol ppt</w:t>
       </w:r>
@@ -2560,7 +2757,7 @@
       <w:pPr>
         <w:pStyle w:val="Compact"/>
         <w:numPr>
-          <w:numId w:val="1044"/>
+          <w:numId w:val="1049"/>
           <w:ilvl w:val="0"/>
         </w:numPr>
       </w:pPr>
@@ -2572,7 +2769,7 @@
       <w:pPr>
         <w:pStyle w:val="Compact"/>
         <w:numPr>
-          <w:numId w:val="1044"/>
+          <w:numId w:val="1049"/>
           <w:ilvl w:val="0"/>
         </w:numPr>
       </w:pPr>
@@ -2584,7 +2781,7 @@
       <w:pPr>
         <w:pStyle w:val="Compact"/>
         <w:numPr>
-          <w:numId w:val="1045"/>
+          <w:numId w:val="1050"/>
           <w:ilvl w:val="1"/>
         </w:numPr>
       </w:pPr>
@@ -2596,7 +2793,7 @@
       <w:pPr>
         <w:pStyle w:val="Compact"/>
         <w:numPr>
-          <w:numId w:val="1044"/>
+          <w:numId w:val="1049"/>
           <w:ilvl w:val="0"/>
         </w:numPr>
       </w:pPr>
@@ -2608,7 +2805,7 @@
       <w:pPr>
         <w:pStyle w:val="Compact"/>
         <w:numPr>
-          <w:numId w:val="1044"/>
+          <w:numId w:val="1049"/>
           <w:ilvl w:val="0"/>
         </w:numPr>
       </w:pPr>
@@ -2620,7 +2817,7 @@
       <w:pPr>
         <w:pStyle w:val="Compact"/>
         <w:numPr>
-          <w:numId w:val="1046"/>
+          <w:numId w:val="1051"/>
           <w:ilvl w:val="1"/>
         </w:numPr>
       </w:pPr>
@@ -2635,7 +2832,7 @@
       <w:pPr>
         <w:pStyle w:val="Compact"/>
         <w:numPr>
-          <w:numId w:val="1044"/>
+          <w:numId w:val="1049"/>
           <w:ilvl w:val="0"/>
         </w:numPr>
       </w:pPr>
@@ -2647,7 +2844,7 @@
       <w:pPr>
         <w:pStyle w:val="Compact"/>
         <w:numPr>
-          <w:numId w:val="1047"/>
+          <w:numId w:val="1052"/>
           <w:ilvl w:val="1"/>
         </w:numPr>
       </w:pPr>
@@ -2659,7 +2856,7 @@
       <w:pPr>
         <w:pStyle w:val="Compact"/>
         <w:numPr>
-          <w:numId w:val="1047"/>
+          <w:numId w:val="1052"/>
           <w:ilvl w:val="1"/>
         </w:numPr>
       </w:pPr>
@@ -2671,7 +2868,7 @@
       <w:pPr>
         <w:pStyle w:val="Compact"/>
         <w:numPr>
-          <w:numId w:val="1047"/>
+          <w:numId w:val="1052"/>
           <w:ilvl w:val="1"/>
         </w:numPr>
       </w:pPr>
@@ -2683,7 +2880,7 @@
       <w:pPr>
         <w:pStyle w:val="Compact"/>
         <w:numPr>
-          <w:numId w:val="1044"/>
+          <w:numId w:val="1049"/>
           <w:ilvl w:val="0"/>
         </w:numPr>
       </w:pPr>
@@ -2695,8 +2892,8 @@
       <w:pPr>
         <w:pStyle w:val="Heading3"/>
       </w:pPr>
-      <w:bookmarkStart w:id="32" w:name="manual-option-2-filtration"/>
-      <w:bookmarkEnd w:id="32"/>
+      <w:bookmarkStart w:id="33" w:name="manual-option-2-filtration"/>
+      <w:bookmarkEnd w:id="33"/>
       <w:r>
         <w:t xml:space="preserve">Manual option 2: filtration</w:t>
       </w:r>
@@ -2705,7 +2902,7 @@
       <w:pPr>
         <w:pStyle w:val="Compact"/>
         <w:numPr>
-          <w:numId w:val="1048"/>
+          <w:numId w:val="1053"/>
           <w:ilvl w:val="0"/>
         </w:numPr>
       </w:pPr>
@@ -2717,7 +2914,7 @@
       <w:pPr>
         <w:pStyle w:val="Compact"/>
         <w:numPr>
-          <w:numId w:val="1048"/>
+          <w:numId w:val="1053"/>
           <w:ilvl w:val="0"/>
         </w:numPr>
       </w:pPr>
@@ -2729,7 +2926,7 @@
       <w:pPr>
         <w:pStyle w:val="Compact"/>
         <w:numPr>
-          <w:numId w:val="1048"/>
+          <w:numId w:val="1053"/>
           <w:ilvl w:val="0"/>
         </w:numPr>
       </w:pPr>
@@ -2741,7 +2938,7 @@
       <w:pPr>
         <w:pStyle w:val="Compact"/>
         <w:numPr>
-          <w:numId w:val="1048"/>
+          <w:numId w:val="1053"/>
           <w:ilvl w:val="0"/>
         </w:numPr>
       </w:pPr>
@@ -2753,7 +2950,7 @@
       <w:pPr>
         <w:pStyle w:val="Compact"/>
         <w:numPr>
-          <w:numId w:val="1048"/>
+          <w:numId w:val="1053"/>
           <w:ilvl w:val="0"/>
         </w:numPr>
       </w:pPr>
@@ -2765,7 +2962,7 @@
       <w:pPr>
         <w:pStyle w:val="Compact"/>
         <w:numPr>
-          <w:numId w:val="1048"/>
+          <w:numId w:val="1053"/>
           <w:ilvl w:val="0"/>
         </w:numPr>
       </w:pPr>
@@ -2777,7 +2974,7 @@
       <w:pPr>
         <w:pStyle w:val="Compact"/>
         <w:numPr>
-          <w:numId w:val="1048"/>
+          <w:numId w:val="1053"/>
           <w:ilvl w:val="0"/>
         </w:numPr>
       </w:pPr>
@@ -2789,7 +2986,7 @@
       <w:pPr>
         <w:pStyle w:val="Compact"/>
         <w:numPr>
-          <w:numId w:val="1048"/>
+          <w:numId w:val="1053"/>
           <w:ilvl w:val="0"/>
         </w:numPr>
       </w:pPr>
@@ -2801,7 +2998,7 @@
       <w:pPr>
         <w:pStyle w:val="Compact"/>
         <w:numPr>
-          <w:numId w:val="1048"/>
+          <w:numId w:val="1053"/>
           <w:ilvl w:val="0"/>
         </w:numPr>
       </w:pPr>
@@ -2813,7 +3010,7 @@
       <w:pPr>
         <w:pStyle w:val="Compact"/>
         <w:numPr>
-          <w:numId w:val="1048"/>
+          <w:numId w:val="1053"/>
           <w:ilvl w:val="0"/>
         </w:numPr>
       </w:pPr>
@@ -2825,7 +3022,7 @@
       <w:pPr>
         <w:pStyle w:val="Compact"/>
         <w:numPr>
-          <w:numId w:val="1048"/>
+          <w:numId w:val="1053"/>
           <w:ilvl w:val="0"/>
         </w:numPr>
       </w:pPr>
@@ -2837,8 +3034,8 @@
       <w:pPr>
         <w:pStyle w:val="Heading4"/>
       </w:pPr>
-      <w:bookmarkStart w:id="33" w:name="notes"/>
-      <w:bookmarkEnd w:id="33"/>
+      <w:bookmarkStart w:id="34" w:name="notes"/>
+      <w:bookmarkEnd w:id="34"/>
       <w:r>
         <w:t xml:space="preserve">Notes:</w:t>
       </w:r>
@@ -2847,7 +3044,7 @@
       <w:pPr>
         <w:pStyle w:val="Compact"/>
         <w:numPr>
-          <w:numId w:val="1049"/>
+          <w:numId w:val="1054"/>
           <w:ilvl w:val="0"/>
         </w:numPr>
       </w:pPr>
@@ -2859,7 +3056,7 @@
       <w:pPr>
         <w:pStyle w:val="Compact"/>
         <w:numPr>
-          <w:numId w:val="1049"/>
+          <w:numId w:val="1054"/>
           <w:ilvl w:val="0"/>
         </w:numPr>
       </w:pPr>
@@ -2871,7 +3068,7 @@
       <w:pPr>
         <w:pStyle w:val="Compact"/>
         <w:numPr>
-          <w:numId w:val="1049"/>
+          <w:numId w:val="1054"/>
           <w:ilvl w:val="0"/>
         </w:numPr>
       </w:pPr>
@@ -2883,7 +3080,7 @@
       <w:pPr>
         <w:pStyle w:val="Compact"/>
         <w:numPr>
-          <w:numId w:val="1049"/>
+          <w:numId w:val="1054"/>
           <w:ilvl w:val="0"/>
         </w:numPr>
       </w:pPr>
@@ -2895,7 +3092,7 @@
       <w:pPr>
         <w:pStyle w:val="Compact"/>
         <w:numPr>
-          <w:numId w:val="1049"/>
+          <w:numId w:val="1054"/>
           <w:ilvl w:val="0"/>
         </w:numPr>
       </w:pPr>
@@ -2996,7 +3193,7 @@
     </w:lvl>
   </w:abstractNum>
   <w:abstractNum w:abstractNumId="990">
-    <w:nsid w:val="c0d5b02b"/>
+    <w:nsid w:val="f0b62bd5"/>
     <w:multiLevelType w:val="multilevel"/>
     <w:lvl w:ilvl="0">
       <w:numFmt w:val="bullet"/>
@@ -3076,8 +3273,89 @@
       </w:pPr>
     </w:lvl>
   </w:abstractNum>
+  <w:abstractNum w:abstractNumId="991">
+    <w:nsid w:val="7d4c64e2"/>
+    <w:multiLevelType w:val="multilevel"/>
+    <w:lvl w:ilvl="0">
+      <w:numFmt w:val="bullet"/>
+      <w:lvlText w:val="•"/>
+      <w:lvlJc w:val="left"/>
+      <w:pPr>
+        <w:tabs>
+          <w:tab w:val="num" w:pos="0"/>
+        </w:tabs>
+        <w:ind w:left="480" w:hanging="480"/>
+      </w:pPr>
+    </w:lvl>
+    <w:lvl w:ilvl="1">
+      <w:numFmt w:val="bullet"/>
+      <w:lvlText w:val="–"/>
+      <w:lvlJc w:val="left"/>
+      <w:pPr>
+        <w:tabs>
+          <w:tab w:val="num" w:pos="720"/>
+        </w:tabs>
+        <w:ind w:left="1200" w:hanging="480"/>
+      </w:pPr>
+    </w:lvl>
+    <w:lvl w:ilvl="2">
+      <w:numFmt w:val="bullet"/>
+      <w:lvlText w:val="•"/>
+      <w:lvlJc w:val="left"/>
+      <w:pPr>
+        <w:tabs>
+          <w:tab w:val="num" w:pos="1440"/>
+        </w:tabs>
+        <w:ind w:left="1920" w:hanging="480"/>
+      </w:pPr>
+    </w:lvl>
+    <w:lvl w:ilvl="3">
+      <w:numFmt w:val="bullet"/>
+      <w:lvlText w:val="–"/>
+      <w:lvlJc w:val="left"/>
+      <w:pPr>
+        <w:tabs>
+          <w:tab w:val="num" w:pos="2160"/>
+        </w:tabs>
+        <w:ind w:left="2640" w:hanging="480"/>
+      </w:pPr>
+    </w:lvl>
+    <w:lvl w:ilvl="4">
+      <w:numFmt w:val="bullet"/>
+      <w:lvlText w:val="•"/>
+      <w:lvlJc w:val="left"/>
+      <w:pPr>
+        <w:tabs>
+          <w:tab w:val="num" w:pos="2880"/>
+        </w:tabs>
+        <w:ind w:left="3360" w:hanging="480"/>
+      </w:pPr>
+    </w:lvl>
+    <w:lvl w:ilvl="5">
+      <w:numFmt w:val="bullet"/>
+      <w:lvlText w:val="–"/>
+      <w:lvlJc w:val="left"/>
+      <w:pPr>
+        <w:tabs>
+          <w:tab w:val="num" w:pos="3600"/>
+        </w:tabs>
+        <w:ind w:left="4080" w:hanging="480"/>
+      </w:pPr>
+    </w:lvl>
+    <w:lvl w:ilvl="6">
+      <w:numFmt w:val="bullet"/>
+      <w:lvlText w:val="•"/>
+      <w:lvlJc w:val="left"/>
+      <w:pPr>
+        <w:tabs>
+          <w:tab w:val="num" w:pos="4320"/>
+        </w:tabs>
+        <w:ind w:left="4800" w:hanging="480"/>
+      </w:pPr>
+    </w:lvl>
+  </w:abstractNum>
   <w:abstractNum w:abstractNumId="99411">
-    <w:nsid w:val="69e385e3"/>
+    <w:nsid w:val="b396d248"/>
     <w:multiLevelType w:val="multilevel"/>
     <w:lvl w:ilvl="0">
       <w:start w:val="1"/>
@@ -3164,89 +3442,8 @@
       </w:pPr>
     </w:lvl>
   </w:abstractNum>
-  <w:abstractNum w:abstractNumId="991">
-    <w:nsid w:val="bcc27f80"/>
-    <w:multiLevelType w:val="multilevel"/>
-    <w:lvl w:ilvl="0">
-      <w:numFmt w:val="bullet"/>
-      <w:lvlText w:val="•"/>
-      <w:lvlJc w:val="left"/>
-      <w:pPr>
-        <w:tabs>
-          <w:tab w:val="num" w:pos="0"/>
-        </w:tabs>
-        <w:ind w:left="480" w:hanging="480"/>
-      </w:pPr>
-    </w:lvl>
-    <w:lvl w:ilvl="1">
-      <w:numFmt w:val="bullet"/>
-      <w:lvlText w:val="–"/>
-      <w:lvlJc w:val="left"/>
-      <w:pPr>
-        <w:tabs>
-          <w:tab w:val="num" w:pos="720"/>
-        </w:tabs>
-        <w:ind w:left="1200" w:hanging="480"/>
-      </w:pPr>
-    </w:lvl>
-    <w:lvl w:ilvl="2">
-      <w:numFmt w:val="bullet"/>
-      <w:lvlText w:val="•"/>
-      <w:lvlJc w:val="left"/>
-      <w:pPr>
-        <w:tabs>
-          <w:tab w:val="num" w:pos="1440"/>
-        </w:tabs>
-        <w:ind w:left="1920" w:hanging="480"/>
-      </w:pPr>
-    </w:lvl>
-    <w:lvl w:ilvl="3">
-      <w:numFmt w:val="bullet"/>
-      <w:lvlText w:val="–"/>
-      <w:lvlJc w:val="left"/>
-      <w:pPr>
-        <w:tabs>
-          <w:tab w:val="num" w:pos="2160"/>
-        </w:tabs>
-        <w:ind w:left="2640" w:hanging="480"/>
-      </w:pPr>
-    </w:lvl>
-    <w:lvl w:ilvl="4">
-      <w:numFmt w:val="bullet"/>
-      <w:lvlText w:val="•"/>
-      <w:lvlJc w:val="left"/>
-      <w:pPr>
-        <w:tabs>
-          <w:tab w:val="num" w:pos="2880"/>
-        </w:tabs>
-        <w:ind w:left="3360" w:hanging="480"/>
-      </w:pPr>
-    </w:lvl>
-    <w:lvl w:ilvl="5">
-      <w:numFmt w:val="bullet"/>
-      <w:lvlText w:val="–"/>
-      <w:lvlJc w:val="left"/>
-      <w:pPr>
-        <w:tabs>
-          <w:tab w:val="num" w:pos="3600"/>
-        </w:tabs>
-        <w:ind w:left="4080" w:hanging="480"/>
-      </w:pPr>
-    </w:lvl>
-    <w:lvl w:ilvl="6">
-      <w:numFmt w:val="bullet"/>
-      <w:lvlText w:val="•"/>
-      <w:lvlJc w:val="left"/>
-      <w:pPr>
-        <w:tabs>
-          <w:tab w:val="num" w:pos="4320"/>
-        </w:tabs>
-        <w:ind w:left="4800" w:hanging="480"/>
-      </w:pPr>
-    </w:lvl>
-  </w:abstractNum>
   <w:abstractNum w:abstractNumId="99414">
-    <w:nsid w:val="89f3170e"/>
+    <w:nsid w:val="7014822b"/>
     <w:multiLevelType w:val="multilevel"/>
     <w:lvl w:ilvl="0">
       <w:start w:val="4"/>
@@ -3340,6 +3537,12 @@
     <w:abstractNumId w:val="990"/>
   </w:num>
   <w:num w:numId="1001">
+    <w:abstractNumId w:val="991"/>
+  </w:num>
+  <w:num w:numId="1002">
+    <w:abstractNumId w:val="991"/>
+  </w:num>
+  <w:num w:numId="1003">
     <w:abstractNumId w:val="99411"/>
     <w:lvlOverride w:ilvl="0">
       <w:startOverride w:val="1"/>
@@ -3363,12 +3566,6 @@
       <w:startOverride w:val="1"/>
     </w:lvlOverride>
   </w:num>
-  <w:num w:numId="1002">
-    <w:abstractNumId w:val="991"/>
-  </w:num>
-  <w:num w:numId="1003">
-    <w:abstractNumId w:val="991"/>
-  </w:num>
   <w:num w:numId="1004">
     <w:abstractNumId w:val="991"/>
   </w:num>
@@ -3379,6 +3576,15 @@
     <w:abstractNumId w:val="991"/>
   </w:num>
   <w:num w:numId="1007">
+    <w:abstractNumId w:val="991"/>
+  </w:num>
+  <w:num w:numId="1008">
+    <w:abstractNumId w:val="991"/>
+  </w:num>
+  <w:num w:numId="1009">
+    <w:abstractNumId w:val="991"/>
+  </w:num>
+  <w:num w:numId="1010">
     <w:abstractNumId w:val="99414"/>
     <w:lvlOverride w:ilvl="0">
       <w:startOverride w:val="4"/>
@@ -3402,10 +3608,10 @@
       <w:startOverride w:val="4"/>
     </w:lvlOverride>
   </w:num>
-  <w:num w:numId="1008">
+  <w:num w:numId="1011">
     <w:abstractNumId w:val="991"/>
   </w:num>
-  <w:num w:numId="1009">
+  <w:num w:numId="1012">
     <w:abstractNumId w:val="99411"/>
     <w:lvlOverride w:ilvl="0">
       <w:startOverride w:val="1"/>
@@ -3429,38 +3635,8 @@
       <w:startOverride w:val="1"/>
     </w:lvlOverride>
   </w:num>
-  <w:num w:numId="1010">
+  <w:num w:numId="1013">
     <w:abstractNumId w:val="991"/>
-  </w:num>
-  <w:num w:numId="1011">
-    <w:abstractNumId w:val="991"/>
-  </w:num>
-  <w:num w:numId="1012">
-    <w:abstractNumId w:val="991"/>
-  </w:num>
-  <w:num w:numId="1013">
-    <w:abstractNumId w:val="99411"/>
-    <w:lvlOverride w:ilvl="0">
-      <w:startOverride w:val="1"/>
-    </w:lvlOverride>
-    <w:lvlOverride w:ilvl="1">
-      <w:startOverride w:val="1"/>
-    </w:lvlOverride>
-    <w:lvlOverride w:ilvl="2">
-      <w:startOverride w:val="1"/>
-    </w:lvlOverride>
-    <w:lvlOverride w:ilvl="3">
-      <w:startOverride w:val="1"/>
-    </w:lvlOverride>
-    <w:lvlOverride w:ilvl="4">
-      <w:startOverride w:val="1"/>
-    </w:lvlOverride>
-    <w:lvlOverride w:ilvl="5">
-      <w:startOverride w:val="1"/>
-    </w:lvlOverride>
-    <w:lvlOverride w:ilvl="6">
-      <w:startOverride w:val="1"/>
-    </w:lvlOverride>
   </w:num>
   <w:num w:numId="1014">
     <w:abstractNumId w:val="991"/>
@@ -3499,7 +3675,28 @@
     <w:abstractNumId w:val="991"/>
   </w:num>
   <w:num w:numId="1019">
-    <w:abstractNumId w:val="991"/>
+    <w:abstractNumId w:val="99411"/>
+    <w:lvlOverride w:ilvl="0">
+      <w:startOverride w:val="1"/>
+    </w:lvlOverride>
+    <w:lvlOverride w:ilvl="1">
+      <w:startOverride w:val="1"/>
+    </w:lvlOverride>
+    <w:lvlOverride w:ilvl="2">
+      <w:startOverride w:val="1"/>
+    </w:lvlOverride>
+    <w:lvlOverride w:ilvl="3">
+      <w:startOverride w:val="1"/>
+    </w:lvlOverride>
+    <w:lvlOverride w:ilvl="4">
+      <w:startOverride w:val="1"/>
+    </w:lvlOverride>
+    <w:lvlOverride w:ilvl="5">
+      <w:startOverride w:val="1"/>
+    </w:lvlOverride>
+    <w:lvlOverride w:ilvl="6">
+      <w:startOverride w:val="1"/>
+    </w:lvlOverride>
   </w:num>
   <w:num w:numId="1020">
     <w:abstractNumId w:val="991"/>
@@ -3574,6 +3771,21 @@
     <w:abstractNumId w:val="991"/>
   </w:num>
   <w:num w:numId="1044">
+    <w:abstractNumId w:val="991"/>
+  </w:num>
+  <w:num w:numId="1045">
+    <w:abstractNumId w:val="991"/>
+  </w:num>
+  <w:num w:numId="1046">
+    <w:abstractNumId w:val="991"/>
+  </w:num>
+  <w:num w:numId="1047">
+    <w:abstractNumId w:val="991"/>
+  </w:num>
+  <w:num w:numId="1048">
+    <w:abstractNumId w:val="991"/>
+  </w:num>
+  <w:num w:numId="1049">
     <w:abstractNumId w:val="99411"/>
     <w:lvlOverride w:ilvl="0">
       <w:startOverride w:val="1"/>
@@ -3597,13 +3809,13 @@
       <w:startOverride w:val="1"/>
     </w:lvlOverride>
   </w:num>
-  <w:num w:numId="1045">
+  <w:num w:numId="1050">
     <w:abstractNumId w:val="991"/>
   </w:num>
-  <w:num w:numId="1046">
+  <w:num w:numId="1051">
     <w:abstractNumId w:val="991"/>
   </w:num>
-  <w:num w:numId="1047">
+  <w:num w:numId="1052">
     <w:abstractNumId w:val="99411"/>
     <w:lvlOverride w:ilvl="0">
       <w:startOverride w:val="1"/>
@@ -3627,7 +3839,7 @@
       <w:startOverride w:val="1"/>
     </w:lvlOverride>
   </w:num>
-  <w:num w:numId="1048">
+  <w:num w:numId="1053">
     <w:abstractNumId w:val="99411"/>
     <w:lvlOverride w:ilvl="0">
       <w:startOverride w:val="1"/>
@@ -3651,7 +3863,7 @@
       <w:startOverride w:val="1"/>
     </w:lvlOverride>
   </w:num>
-  <w:num w:numId="1049">
+  <w:num w:numId="1054">
     <w:abstractNumId w:val="991"/>
   </w:num>
 </w:numbering>

--- a/CsCl_fractionation/CsCl_fractionation.docx
+++ b/CsCl_fractionation/CsCl_fractionation.docx
@@ -55,7 +55,7 @@
         </w:numPr>
       </w:pPr>
       <w:r>
-        <w:t xml:space="preserve">Nick: Full C-Cycle Exp: 6 ug per gradient</w:t>
+        <w:t xml:space="preserve">Nick: Full C-Cycle Exp: 5 ug per gradient</w:t>
       </w:r>
     </w:p>
     <w:p>
@@ -1628,7 +1628,88 @@
         </w:numPr>
       </w:pPr>
       <w:r>
-        <w:t xml:space="preserve">The meniscus should be around the "Beckman" label</w:t>
+        <w:t xml:space="preserve">Use weight to measure this volume:</w:t>
+      </w:r>
+    </w:p>
+    <w:p>
+      <w:pPr>
+        <w:pStyle w:val="Compact"/>
+        <w:numPr>
+          <w:numId w:val="1021"/>
+          <w:ilvl w:val="2"/>
+        </w:numPr>
+      </w:pPr>
+      <w:r>
+        <w:t xml:space="preserve">4.3 ml x [density_CsCl_solution] = grams of CsCl solution needed.</w:t>
+      </w:r>
+    </w:p>
+    <w:p>
+      <w:pPr>
+        <w:pStyle w:val="Compact"/>
+        <w:numPr>
+          <w:numId w:val="1021"/>
+          <w:ilvl w:val="2"/>
+        </w:numPr>
+      </w:pPr>
+      <w:r>
+        <w:t xml:space="preserve">e.g., 4.3 (ml) x 1.762 (g/ml) = 7.5766 (g)</w:t>
+      </w:r>
+    </w:p>
+    <w:p>
+      <w:pPr>
+        <w:pStyle w:val="Compact"/>
+        <w:numPr>
+          <w:numId w:val="1020"/>
+          <w:ilvl w:val="1"/>
+        </w:numPr>
+      </w:pPr>
+      <w:r>
+        <w:t xml:space="preserve">Adding the CsCl solution:</w:t>
+      </w:r>
+    </w:p>
+    <w:p>
+      <w:pPr>
+        <w:pStyle w:val="Compact"/>
+        <w:numPr>
+          <w:numId w:val="1022"/>
+          <w:ilvl w:val="2"/>
+        </w:numPr>
+      </w:pPr>
+      <w:r>
+        <w:t xml:space="preserve">Zero an empty cfg tube on the milligram scale.</w:t>
+      </w:r>
+    </w:p>
+    <w:p>
+      <w:pPr>
+        <w:pStyle w:val="Compact"/>
+        <w:numPr>
+          <w:numId w:val="1022"/>
+          <w:ilvl w:val="2"/>
+        </w:numPr>
+      </w:pPr>
+      <w:r>
+        <w:t xml:space="preserve">Add CsCl solution until desired weight is reached.</w:t>
+      </w:r>
+    </w:p>
+    <w:p>
+      <w:pPr>
+        <w:pStyle w:val="Compact"/>
+        <w:numPr>
+          <w:numId w:val="1020"/>
+          <w:ilvl w:val="1"/>
+        </w:numPr>
+      </w:pPr>
+      <w:r>
+        <w:rPr>
+          <w:b/>
+        </w:rPr>
+        <w:t xml:space="preserve">Notes:</w:t>
+      </w:r>
+      <w:r>
+        <w:t xml:space="preserve"> </w:t>
+      </w:r>
+      <w:r>
+        <w:t xml:space="preserve">The meniscus should be around the "Beckman" label.</w:t>
       </w:r>
     </w:p>
     <w:p>
@@ -1640,14 +1721,137 @@
         </w:numPr>
       </w:pPr>
       <w:r>
-        <w:t xml:space="preserve">Weigh and balance tubes with the CsCl solution</w:t>
-      </w:r>
-    </w:p>
-    <w:p>
-      <w:pPr>
-        <w:pStyle w:val="Compact"/>
-        <w:numPr>
-          <w:numId w:val="1021"/>
+        <w:t xml:space="preserve">Add DNA and TE buffer</w:t>
+      </w:r>
+    </w:p>
+    <w:p>
+      <w:pPr>
+        <w:pStyle w:val="Compact"/>
+        <w:numPr>
+          <w:numId w:val="1023"/>
+          <w:ilvl w:val="1"/>
+        </w:numPr>
+      </w:pPr>
+      <w:r>
+        <w:t xml:space="preserve">TE is used as filler to in in total add 450 ul of volume to each cfg tube.</w:t>
+      </w:r>
+    </w:p>
+    <w:p>
+      <w:pPr>
+        <w:pStyle w:val="Compact"/>
+        <w:numPr>
+          <w:numId w:val="1023"/>
+          <w:ilvl w:val="1"/>
+        </w:numPr>
+      </w:pPr>
+      <w:r>
+        <w:t xml:space="preserve">If adding bisbenzamide, add 8 ul here. (If one has &lt;8 ug DNA)</w:t>
+      </w:r>
+    </w:p>
+    <w:p>
+      <w:pPr>
+        <w:pStyle w:val="Compact"/>
+        <w:numPr>
+          <w:numId w:val="1019"/>
+          <w:ilvl w:val="0"/>
+        </w:numPr>
+      </w:pPr>
+      <w:r>
+        <w:t xml:space="preserve">Add TE buffer to fill the tubes to their necks.</w:t>
+      </w:r>
+    </w:p>
+    <w:p>
+      <w:pPr>
+        <w:pStyle w:val="Compact"/>
+        <w:numPr>
+          <w:numId w:val="1024"/>
+          <w:ilvl w:val="1"/>
+        </w:numPr>
+      </w:pPr>
+      <w:r>
+        <w:t xml:space="preserve">~30 ul of TE buffer is needed</w:t>
+      </w:r>
+      <w:r>
+        <w:t xml:space="preserve"> </w:t>
+      </w:r>
+      <w:r>
+        <w:rPr>
+          <w:b/>
+        </w:rPr>
+        <w:t xml:space="preserve">IF</w:t>
+      </w:r>
+      <w:r>
+        <w:t xml:space="preserve"> </w:t>
+      </w:r>
+      <w:r>
+        <w:t xml:space="preserve">450 ul of DNA &amp; TE were added.</w:t>
+      </w:r>
+    </w:p>
+    <w:p>
+      <w:pPr>
+        <w:pStyle w:val="Compact"/>
+        <w:numPr>
+          <w:numId w:val="1024"/>
+          <w:ilvl w:val="1"/>
+        </w:numPr>
+      </w:pPr>
+      <w:r>
+        <w:t xml:space="preserve">Err on having a bit less volume so you have room to balance.</w:t>
+      </w:r>
+    </w:p>
+    <w:p>
+      <w:pPr>
+        <w:pStyle w:val="Compact"/>
+        <w:numPr>
+          <w:numId w:val="1024"/>
+          <w:ilvl w:val="1"/>
+        </w:numPr>
+      </w:pPr>
+      <w:r>
+        <w:t xml:space="preserve">The goal is to have only a very small air bubble when placing lid in the tube and applying pressure (the air should go into solution).</w:t>
+      </w:r>
+    </w:p>
+    <w:p>
+      <w:pPr>
+        <w:pStyle w:val="Compact"/>
+        <w:numPr>
+          <w:numId w:val="1019"/>
+          <w:ilvl w:val="0"/>
+        </w:numPr>
+      </w:pPr>
+      <w:r>
+        <w:t xml:space="preserve">Weigh and balance tubes by adding TE buffer.</w:t>
+      </w:r>
+    </w:p>
+    <w:p>
+      <w:pPr>
+        <w:pStyle w:val="Compact"/>
+        <w:numPr>
+          <w:numId w:val="1025"/>
+          <w:ilvl w:val="1"/>
+        </w:numPr>
+      </w:pPr>
+      <w:r>
+        <w:t xml:space="preserve">When balanced, push the black caps down to seal.</w:t>
+      </w:r>
+    </w:p>
+    <w:p>
+      <w:pPr>
+        <w:pStyle w:val="Compact"/>
+        <w:numPr>
+          <w:numId w:val="1026"/>
+          <w:ilvl w:val="2"/>
+        </w:numPr>
+      </w:pPr>
+      <w:r>
+        <w:t xml:space="preserve">The caps probably will not seal well. This is OK.</w:t>
+      </w:r>
+    </w:p>
+    <w:p>
+      <w:pPr>
+        <w:pStyle w:val="Compact"/>
+        <w:numPr>
+          <w:numId w:val="1025"/>
           <w:ilvl w:val="1"/>
         </w:numPr>
       </w:pPr>
@@ -1661,67 +1865,18 @@
         <w:t xml:space="preserve"> </w:t>
       </w:r>
       <w:r>
-        <w:t xml:space="preserve">10 ul CsCl solution = 0.02 g</w:t>
-      </w:r>
-    </w:p>
-    <w:p>
-      <w:pPr>
-        <w:pStyle w:val="Compact"/>
-        <w:numPr>
-          <w:numId w:val="1021"/>
-          <w:ilvl w:val="1"/>
-        </w:numPr>
-      </w:pPr>
-      <w:r>
-        <w:t xml:space="preserve">All tubes should be within +/- 0.01 g</w:t>
-      </w:r>
-    </w:p>
-    <w:p>
-      <w:pPr>
-        <w:pStyle w:val="Compact"/>
-        <w:numPr>
-          <w:numId w:val="1021"/>
-          <w:ilvl w:val="1"/>
-        </w:numPr>
-      </w:pPr>
-      <w:r>
-        <w:t xml:space="preserve">This is to make sure that the same amount of CsCl solution was added to each tube.</w:t>
-      </w:r>
-    </w:p>
-    <w:p>
-      <w:pPr>
-        <w:pStyle w:val="Compact"/>
+        <w:t xml:space="preserve">all tubes should be within +/- 0.01 g</w:t>
+      </w:r>
+    </w:p>
+    <w:p>
+      <w:pPr>
         <w:numPr>
           <w:numId w:val="1019"/>
           <w:ilvl w:val="0"/>
         </w:numPr>
       </w:pPr>
       <w:r>
-        <w:t xml:space="preserve">Add DNA and TE buffer</w:t>
-      </w:r>
-    </w:p>
-    <w:p>
-      <w:pPr>
-        <w:pStyle w:val="Compact"/>
-        <w:numPr>
-          <w:numId w:val="1022"/>
-          <w:ilvl w:val="1"/>
-        </w:numPr>
-      </w:pPr>
-      <w:r>
-        <w:t xml:space="preserve">TE is used as filler to in in total add 450 ul of volume to each cfg tube.</w:t>
-      </w:r>
-    </w:p>
-    <w:p>
-      <w:pPr>
-        <w:pStyle w:val="Compact"/>
-        <w:numPr>
-          <w:numId w:val="1022"/>
-          <w:ilvl w:val="1"/>
-        </w:numPr>
-      </w:pPr>
-      <w:r>
-        <w:t xml:space="preserve">If adding bisbenzamide, add 8 ul here. (If one has &lt;8 ug DNA)</w:t>
+        <w:t xml:space="preserve">Mix all tubes by inverting several times (~8-10) until no refraction waves can be seen.</w:t>
       </w:r>
     </w:p>
     <w:p>
@@ -1733,89 +1888,6 @@
         </w:numPr>
       </w:pPr>
       <w:r>
-        <w:t xml:space="preserve">Add TE buffer to fill the tubes to their necks</w:t>
-      </w:r>
-    </w:p>
-    <w:p>
-      <w:pPr>
-        <w:pStyle w:val="Compact"/>
-        <w:numPr>
-          <w:numId w:val="1023"/>
-          <w:ilvl w:val="1"/>
-        </w:numPr>
-      </w:pPr>
-      <w:r>
-        <w:t xml:space="preserve">Err on having a bit less volume so you have room to balance.</w:t>
-      </w:r>
-    </w:p>
-    <w:p>
-      <w:pPr>
-        <w:pStyle w:val="Compact"/>
-        <w:numPr>
-          <w:numId w:val="1023"/>
-          <w:ilvl w:val="1"/>
-        </w:numPr>
-      </w:pPr>
-      <w:r>
-        <w:t xml:space="preserve">The goal is to have no air bubble when placing lid in the tube and applying pressure (the air should go into solution).</w:t>
-      </w:r>
-    </w:p>
-    <w:p>
-      <w:pPr>
-        <w:pStyle w:val="Compact"/>
-        <w:numPr>
-          <w:numId w:val="1019"/>
-          <w:ilvl w:val="0"/>
-        </w:numPr>
-      </w:pPr>
-      <w:r>
-        <w:t xml:space="preserve">Weigh and balance tubes by adding TE buffer</w:t>
-      </w:r>
-    </w:p>
-    <w:p>
-      <w:pPr>
-        <w:pStyle w:val="Compact"/>
-        <w:numPr>
-          <w:numId w:val="1024"/>
-          <w:ilvl w:val="1"/>
-        </w:numPr>
-      </w:pPr>
-      <w:r>
-        <w:t xml:space="preserve">When balanced, push the black caps down to seal.</w:t>
-      </w:r>
-    </w:p>
-    <w:p>
-      <w:pPr>
-        <w:pStyle w:val="Compact"/>
-        <w:numPr>
-          <w:numId w:val="1025"/>
-          <w:ilvl w:val="2"/>
-        </w:numPr>
-      </w:pPr>
-      <w:r>
-        <w:t xml:space="preserve">The caps probably will not seal well. This is OK.</w:t>
-      </w:r>
-    </w:p>
-    <w:p>
-      <w:pPr>
-        <w:numPr>
-          <w:numId w:val="1019"/>
-          <w:ilvl w:val="0"/>
-        </w:numPr>
-      </w:pPr>
-      <w:r>
-        <w:t xml:space="preserve">Mix all tubes by inverting several times until no refraction waves can be seen.</w:t>
-      </w:r>
-    </w:p>
-    <w:p>
-      <w:pPr>
-        <w:pStyle w:val="Compact"/>
-        <w:numPr>
-          <w:numId w:val="1019"/>
-          <w:ilvl w:val="0"/>
-        </w:numPr>
-      </w:pPr>
-      <w:r>
         <w:t xml:space="preserve">Run in ultracentrifuge: 55,000 rpm, 20</w:t>
       </w:r>
       <w:r>
@@ -1829,7 +1901,7 @@
       <w:pPr>
         <w:pStyle w:val="Compact"/>
         <w:numPr>
-          <w:numId w:val="1026"/>
+          <w:numId w:val="1027"/>
           <w:ilvl w:val="1"/>
         </w:numPr>
       </w:pPr>
@@ -1841,7 +1913,7 @@
       <w:pPr>
         <w:pStyle w:val="Compact"/>
         <w:numPr>
-          <w:numId w:val="1026"/>
+          <w:numId w:val="1027"/>
           <w:ilvl w:val="1"/>
         </w:numPr>
       </w:pPr>
@@ -1853,7 +1925,7 @@
       <w:pPr>
         <w:pStyle w:val="Compact"/>
         <w:numPr>
-          <w:numId w:val="1027"/>
+          <w:numId w:val="1028"/>
           <w:ilvl w:val="2"/>
         </w:numPr>
       </w:pPr>
@@ -1874,7 +1946,7 @@
       <w:pPr>
         <w:pStyle w:val="Compact"/>
         <w:numPr>
-          <w:numId w:val="1026"/>
+          <w:numId w:val="1027"/>
           <w:ilvl w:val="1"/>
         </w:numPr>
       </w:pPr>
@@ -1886,7 +1958,7 @@
       <w:pPr>
         <w:pStyle w:val="Compact"/>
         <w:numPr>
-          <w:numId w:val="1026"/>
+          <w:numId w:val="1027"/>
           <w:ilvl w:val="1"/>
         </w:numPr>
       </w:pPr>
@@ -1898,7 +1970,7 @@
       <w:pPr>
         <w:pStyle w:val="Compact"/>
         <w:numPr>
-          <w:numId w:val="1026"/>
+          <w:numId w:val="1027"/>
           <w:ilvl w:val="1"/>
         </w:numPr>
       </w:pPr>
@@ -1910,7 +1982,7 @@
       <w:pPr>
         <w:pStyle w:val="Compact"/>
         <w:numPr>
-          <w:numId w:val="1028"/>
+          <w:numId w:val="1029"/>
           <w:ilvl w:val="2"/>
         </w:numPr>
       </w:pPr>
@@ -1922,7 +1994,7 @@
       <w:pPr>
         <w:pStyle w:val="Compact"/>
         <w:numPr>
-          <w:numId w:val="1026"/>
+          <w:numId w:val="1027"/>
           <w:ilvl w:val="1"/>
         </w:numPr>
       </w:pPr>
@@ -1954,7 +2026,7 @@
       <w:pPr>
         <w:pStyle w:val="Compact"/>
         <w:numPr>
-          <w:numId w:val="1029"/>
+          <w:numId w:val="1030"/>
           <w:ilvl w:val="0"/>
         </w:numPr>
       </w:pPr>
@@ -1972,7 +2044,7 @@
       <w:pPr>
         <w:pStyle w:val="Compact"/>
         <w:numPr>
-          <w:numId w:val="1029"/>
+          <w:numId w:val="1030"/>
           <w:ilvl w:val="0"/>
         </w:numPr>
       </w:pPr>
@@ -1984,7 +2056,7 @@
       <w:pPr>
         <w:pStyle w:val="Compact"/>
         <w:numPr>
-          <w:numId w:val="1029"/>
+          <w:numId w:val="1030"/>
           <w:ilvl w:val="0"/>
         </w:numPr>
       </w:pPr>
@@ -1996,7 +2068,7 @@
       <w:pPr>
         <w:pStyle w:val="Compact"/>
         <w:numPr>
-          <w:numId w:val="1029"/>
+          <w:numId w:val="1030"/>
           <w:ilvl w:val="0"/>
         </w:numPr>
       </w:pPr>
@@ -2008,7 +2080,7 @@
       <w:pPr>
         <w:pStyle w:val="Compact"/>
         <w:numPr>
-          <w:numId w:val="1029"/>
+          <w:numId w:val="1030"/>
           <w:ilvl w:val="0"/>
         </w:numPr>
       </w:pPr>
@@ -2020,31 +2092,31 @@
       <w:pPr>
         <w:pStyle w:val="Compact"/>
         <w:numPr>
+          <w:numId w:val="1031"/>
+          <w:ilvl w:val="1"/>
+        </w:numPr>
+      </w:pPr>
+      <w:r>
+        <w:t xml:space="preserve">Place a plastic spacer on the needle (needed for stabing the cfg tube later).</w:t>
+      </w:r>
+    </w:p>
+    <w:p>
+      <w:pPr>
+        <w:pStyle w:val="Compact"/>
+        <w:numPr>
+          <w:numId w:val="1031"/>
+          <w:ilvl w:val="1"/>
+        </w:numPr>
+      </w:pPr>
+      <w:r>
+        <w:t xml:space="preserve">Suspend the needle upwards.</w:t>
+      </w:r>
+    </w:p>
+    <w:p>
+      <w:pPr>
+        <w:pStyle w:val="Compact"/>
+        <w:numPr>
           <w:numId w:val="1030"/>
-          <w:ilvl w:val="1"/>
-        </w:numPr>
-      </w:pPr>
-      <w:r>
-        <w:t xml:space="preserve">Place a plastic spacer on the needle (needed for stabing the cfg tube later).</w:t>
-      </w:r>
-    </w:p>
-    <w:p>
-      <w:pPr>
-        <w:pStyle w:val="Compact"/>
-        <w:numPr>
-          <w:numId w:val="1030"/>
-          <w:ilvl w:val="1"/>
-        </w:numPr>
-      </w:pPr>
-      <w:r>
-        <w:t xml:space="preserve">Suspend the needle upwards.</w:t>
-      </w:r>
-    </w:p>
-    <w:p>
-      <w:pPr>
-        <w:pStyle w:val="Compact"/>
-        <w:numPr>
-          <w:numId w:val="1029"/>
           <w:ilvl w:val="0"/>
         </w:numPr>
       </w:pPr>
@@ -2056,7 +2128,7 @@
       <w:pPr>
         <w:pStyle w:val="Compact"/>
         <w:numPr>
-          <w:numId w:val="1031"/>
+          <w:numId w:val="1032"/>
           <w:ilvl w:val="1"/>
         </w:numPr>
       </w:pPr>
@@ -2068,7 +2140,7 @@
       <w:pPr>
         <w:pStyle w:val="Compact"/>
         <w:numPr>
-          <w:numId w:val="1031"/>
+          <w:numId w:val="1032"/>
           <w:ilvl w:val="1"/>
         </w:numPr>
       </w:pPr>
@@ -2089,7 +2161,7 @@
       <w:pPr>
         <w:pStyle w:val="Compact"/>
         <w:numPr>
-          <w:numId w:val="1032"/>
+          <w:numId w:val="1033"/>
           <w:ilvl w:val="2"/>
         </w:numPr>
       </w:pPr>
@@ -2101,7 +2173,7 @@
       <w:pPr>
         <w:pStyle w:val="Compact"/>
         <w:numPr>
-          <w:numId w:val="1029"/>
+          <w:numId w:val="1030"/>
           <w:ilvl w:val="0"/>
         </w:numPr>
       </w:pPr>
@@ -2113,7 +2185,7 @@
       <w:pPr>
         <w:pStyle w:val="Compact"/>
         <w:numPr>
-          <w:numId w:val="1033"/>
+          <w:numId w:val="1034"/>
           <w:ilvl w:val="1"/>
         </w:numPr>
       </w:pPr>
@@ -2125,19 +2197,19 @@
       <w:pPr>
         <w:pStyle w:val="Compact"/>
         <w:numPr>
+          <w:numId w:val="1035"/>
+          <w:ilvl w:val="2"/>
+        </w:numPr>
+      </w:pPr>
+      <w:r>
+        <w:t xml:space="preserve">Label the recovery plates</w:t>
+      </w:r>
+    </w:p>
+    <w:p>
+      <w:pPr>
+        <w:pStyle w:val="Compact"/>
+        <w:numPr>
           <w:numId w:val="1034"/>
-          <w:ilvl w:val="2"/>
-        </w:numPr>
-      </w:pPr>
-      <w:r>
-        <w:t xml:space="preserve">Label the recovery plates</w:t>
-      </w:r>
-    </w:p>
-    <w:p>
-      <w:pPr>
-        <w:pStyle w:val="Compact"/>
-        <w:numPr>
-          <w:numId w:val="1033"/>
           <w:ilvl w:val="1"/>
         </w:numPr>
       </w:pPr>
@@ -2149,7 +2221,7 @@
       <w:pPr>
         <w:pStyle w:val="Compact"/>
         <w:numPr>
-          <w:numId w:val="1033"/>
+          <w:numId w:val="1034"/>
           <w:ilvl w:val="1"/>
         </w:numPr>
       </w:pPr>
@@ -2161,7 +2233,7 @@
       <w:pPr>
         <w:pStyle w:val="Compact"/>
         <w:numPr>
-          <w:numId w:val="1033"/>
+          <w:numId w:val="1034"/>
           <w:ilvl w:val="1"/>
         </w:numPr>
       </w:pPr>
@@ -2173,7 +2245,7 @@
       <w:pPr>
         <w:pStyle w:val="Compact"/>
         <w:numPr>
-          <w:numId w:val="1033"/>
+          <w:numId w:val="1034"/>
           <w:ilvl w:val="1"/>
         </w:numPr>
       </w:pPr>
@@ -2185,7 +2257,7 @@
       <w:pPr>
         <w:pStyle w:val="Compact"/>
         <w:numPr>
-          <w:numId w:val="1033"/>
+          <w:numId w:val="1034"/>
           <w:ilvl w:val="1"/>
         </w:numPr>
       </w:pPr>
@@ -2212,7 +2284,7 @@
       <w:pPr>
         <w:pStyle w:val="Compact"/>
         <w:numPr>
-          <w:numId w:val="1033"/>
+          <w:numId w:val="1034"/>
           <w:ilvl w:val="1"/>
         </w:numPr>
       </w:pPr>
@@ -2234,7 +2306,7 @@
       <w:pPr>
         <w:pStyle w:val="Compact"/>
         <w:numPr>
-          <w:numId w:val="1035"/>
+          <w:numId w:val="1036"/>
           <w:ilvl w:val="0"/>
         </w:numPr>
       </w:pPr>
@@ -2246,7 +2318,7 @@
       <w:pPr>
         <w:pStyle w:val="Compact"/>
         <w:numPr>
-          <w:numId w:val="1036"/>
+          <w:numId w:val="1037"/>
           <w:ilvl w:val="1"/>
         </w:numPr>
       </w:pPr>
@@ -2258,7 +2330,7 @@
       <w:pPr>
         <w:pStyle w:val="Compact"/>
         <w:numPr>
-          <w:numId w:val="1036"/>
+          <w:numId w:val="1037"/>
           <w:ilvl w:val="1"/>
         </w:numPr>
       </w:pPr>
@@ -2273,7 +2345,7 @@
       <w:pPr>
         <w:pStyle w:val="Compact"/>
         <w:numPr>
-          <w:numId w:val="1035"/>
+          <w:numId w:val="1036"/>
           <w:ilvl w:val="0"/>
         </w:numPr>
       </w:pPr>
@@ -2285,7 +2357,7 @@
       <w:pPr>
         <w:pStyle w:val="Compact"/>
         <w:numPr>
-          <w:numId w:val="1037"/>
+          <w:numId w:val="1038"/>
           <w:ilvl w:val="1"/>
         </w:numPr>
       </w:pPr>
@@ -2297,7 +2369,7 @@
       <w:pPr>
         <w:pStyle w:val="Compact"/>
         <w:numPr>
-          <w:numId w:val="1035"/>
+          <w:numId w:val="1036"/>
           <w:ilvl w:val="0"/>
         </w:numPr>
       </w:pPr>
@@ -2309,7 +2381,7 @@
       <w:pPr>
         <w:pStyle w:val="Compact"/>
         <w:numPr>
-          <w:numId w:val="1035"/>
+          <w:numId w:val="1036"/>
           <w:ilvl w:val="0"/>
         </w:numPr>
       </w:pPr>
@@ -2321,7 +2393,7 @@
       <w:pPr>
         <w:pStyle w:val="Compact"/>
         <w:numPr>
-          <w:numId w:val="1038"/>
+          <w:numId w:val="1039"/>
           <w:ilvl w:val="1"/>
         </w:numPr>
       </w:pPr>
@@ -2333,7 +2405,7 @@
       <w:pPr>
         <w:pStyle w:val="Compact"/>
         <w:numPr>
-          <w:numId w:val="1035"/>
+          <w:numId w:val="1036"/>
           <w:ilvl w:val="0"/>
         </w:numPr>
       </w:pPr>
@@ -2345,7 +2417,7 @@
       <w:pPr>
         <w:pStyle w:val="Compact"/>
         <w:numPr>
-          <w:numId w:val="1039"/>
+          <w:numId w:val="1040"/>
           <w:ilvl w:val="1"/>
         </w:numPr>
       </w:pPr>
@@ -2366,7 +2438,7 @@
       <w:pPr>
         <w:pStyle w:val="Compact"/>
         <w:numPr>
-          <w:numId w:val="1035"/>
+          <w:numId w:val="1036"/>
           <w:ilvl w:val="0"/>
         </w:numPr>
       </w:pPr>
@@ -2378,7 +2450,7 @@
       <w:pPr>
         <w:pStyle w:val="Compact"/>
         <w:numPr>
-          <w:numId w:val="1035"/>
+          <w:numId w:val="1036"/>
           <w:ilvl w:val="0"/>
         </w:numPr>
       </w:pPr>
@@ -2390,7 +2462,7 @@
       <w:pPr>
         <w:pStyle w:val="Compact"/>
         <w:numPr>
-          <w:numId w:val="1040"/>
+          <w:numId w:val="1041"/>
           <w:ilvl w:val="1"/>
         </w:numPr>
       </w:pPr>
@@ -2402,7 +2474,7 @@
       <w:pPr>
         <w:pStyle w:val="Compact"/>
         <w:numPr>
-          <w:numId w:val="1035"/>
+          <w:numId w:val="1036"/>
           <w:ilvl w:val="0"/>
         </w:numPr>
       </w:pPr>
@@ -2414,7 +2486,7 @@
       <w:pPr>
         <w:pStyle w:val="Compact"/>
         <w:numPr>
-          <w:numId w:val="1041"/>
+          <w:numId w:val="1042"/>
           <w:ilvl w:val="1"/>
         </w:numPr>
       </w:pPr>
@@ -2435,7 +2507,7 @@
       <w:pPr>
         <w:pStyle w:val="Compact"/>
         <w:numPr>
-          <w:numId w:val="1041"/>
+          <w:numId w:val="1042"/>
           <w:ilvl w:val="1"/>
         </w:numPr>
       </w:pPr>
@@ -2447,7 +2519,7 @@
       <w:pPr>
         <w:pStyle w:val="Compact"/>
         <w:numPr>
-          <w:numId w:val="1041"/>
+          <w:numId w:val="1042"/>
           <w:ilvl w:val="1"/>
         </w:numPr>
       </w:pPr>
@@ -2459,7 +2531,7 @@
       <w:pPr>
         <w:pStyle w:val="Compact"/>
         <w:numPr>
-          <w:numId w:val="1035"/>
+          <w:numId w:val="1036"/>
           <w:ilvl w:val="0"/>
         </w:numPr>
       </w:pPr>
@@ -2471,7 +2543,7 @@
       <w:pPr>
         <w:pStyle w:val="Compact"/>
         <w:numPr>
-          <w:numId w:val="1042"/>
+          <w:numId w:val="1043"/>
           <w:ilvl w:val="1"/>
         </w:numPr>
       </w:pPr>
@@ -2492,7 +2564,7 @@
       <w:pPr>
         <w:pStyle w:val="Compact"/>
         <w:numPr>
-          <w:numId w:val="1042"/>
+          <w:numId w:val="1043"/>
           <w:ilvl w:val="1"/>
         </w:numPr>
       </w:pPr>
@@ -2513,7 +2585,7 @@
       <w:pPr>
         <w:pStyle w:val="Compact"/>
         <w:numPr>
-          <w:numId w:val="1035"/>
+          <w:numId w:val="1036"/>
           <w:ilvl w:val="0"/>
         </w:numPr>
       </w:pPr>
@@ -2525,7 +2597,7 @@
       <w:pPr>
         <w:pStyle w:val="Compact"/>
         <w:numPr>
-          <w:numId w:val="1043"/>
+          <w:numId w:val="1044"/>
           <w:ilvl w:val="1"/>
         </w:numPr>
       </w:pPr>
@@ -2537,7 +2609,7 @@
       <w:pPr>
         <w:pStyle w:val="Compact"/>
         <w:numPr>
-          <w:numId w:val="1035"/>
+          <w:numId w:val="1036"/>
           <w:ilvl w:val="0"/>
         </w:numPr>
       </w:pPr>
@@ -2558,7 +2630,7 @@
       <w:pPr>
         <w:pStyle w:val="Compact"/>
         <w:numPr>
-          <w:numId w:val="1044"/>
+          <w:numId w:val="1045"/>
           <w:ilvl w:val="1"/>
         </w:numPr>
       </w:pPr>
@@ -2585,7 +2657,7 @@
       <w:pPr>
         <w:pStyle w:val="Compact"/>
         <w:numPr>
-          <w:numId w:val="1045"/>
+          <w:numId w:val="1046"/>
           <w:ilvl w:val="2"/>
         </w:numPr>
       </w:pPr>
@@ -2597,7 +2669,7 @@
       <w:pPr>
         <w:pStyle w:val="Compact"/>
         <w:numPr>
-          <w:numId w:val="1045"/>
+          <w:numId w:val="1046"/>
           <w:ilvl w:val="2"/>
         </w:numPr>
       </w:pPr>
@@ -2619,7 +2691,7 @@
       <w:pPr>
         <w:pStyle w:val="Compact"/>
         <w:numPr>
-          <w:numId w:val="1046"/>
+          <w:numId w:val="1047"/>
           <w:ilvl w:val="0"/>
         </w:numPr>
       </w:pPr>
@@ -2631,7 +2703,7 @@
       <w:pPr>
         <w:pStyle w:val="Compact"/>
         <w:numPr>
-          <w:numId w:val="1046"/>
+          <w:numId w:val="1047"/>
           <w:ilvl w:val="0"/>
         </w:numPr>
       </w:pPr>
@@ -2643,7 +2715,7 @@
       <w:pPr>
         <w:pStyle w:val="Compact"/>
         <w:numPr>
-          <w:numId w:val="1046"/>
+          <w:numId w:val="1047"/>
           <w:ilvl w:val="0"/>
         </w:numPr>
       </w:pPr>
@@ -2665,7 +2737,7 @@
       <w:pPr>
         <w:pStyle w:val="Compact"/>
         <w:numPr>
-          <w:numId w:val="1047"/>
+          <w:numId w:val="1048"/>
           <w:ilvl w:val="0"/>
         </w:numPr>
       </w:pPr>
@@ -2677,7 +2749,7 @@
       <w:pPr>
         <w:pStyle w:val="Compact"/>
         <w:numPr>
-          <w:numId w:val="1047"/>
+          <w:numId w:val="1048"/>
           <w:ilvl w:val="0"/>
         </w:numPr>
       </w:pPr>
@@ -2689,7 +2761,7 @@
       <w:pPr>
         <w:pStyle w:val="Compact"/>
         <w:numPr>
-          <w:numId w:val="1047"/>
+          <w:numId w:val="1048"/>
           <w:ilvl w:val="0"/>
         </w:numPr>
       </w:pPr>
@@ -2726,7 +2798,7 @@
       <w:pPr>
         <w:pStyle w:val="Compact"/>
         <w:numPr>
-          <w:numId w:val="1048"/>
+          <w:numId w:val="1049"/>
           <w:ilvl w:val="0"/>
         </w:numPr>
       </w:pPr>
@@ -2757,7 +2829,7 @@
       <w:pPr>
         <w:pStyle w:val="Compact"/>
         <w:numPr>
-          <w:numId w:val="1049"/>
+          <w:numId w:val="1050"/>
           <w:ilvl w:val="0"/>
         </w:numPr>
       </w:pPr>
@@ -2769,7 +2841,7 @@
       <w:pPr>
         <w:pStyle w:val="Compact"/>
         <w:numPr>
-          <w:numId w:val="1049"/>
+          <w:numId w:val="1050"/>
           <w:ilvl w:val="0"/>
         </w:numPr>
       </w:pPr>
@@ -2781,19 +2853,19 @@
       <w:pPr>
         <w:pStyle w:val="Compact"/>
         <w:numPr>
+          <w:numId w:val="1051"/>
+          <w:ilvl w:val="1"/>
+        </w:numPr>
+      </w:pPr>
+      <w:r>
+        <w:t xml:space="preserve">(ie: 100 ul fraction + 300 ul water + 240 ul isopropanol)</w:t>
+      </w:r>
+    </w:p>
+    <w:p>
+      <w:pPr>
+        <w:pStyle w:val="Compact"/>
+        <w:numPr>
           <w:numId w:val="1050"/>
-          <w:ilvl w:val="1"/>
-        </w:numPr>
-      </w:pPr>
-      <w:r>
-        <w:t xml:space="preserve">(ie: 100 ul fraction + 300 ul water + 240 ul isopropanol)</w:t>
-      </w:r>
-    </w:p>
-    <w:p>
-      <w:pPr>
-        <w:pStyle w:val="Compact"/>
-        <w:numPr>
-          <w:numId w:val="1049"/>
           <w:ilvl w:val="0"/>
         </w:numPr>
       </w:pPr>
@@ -2805,7 +2877,7 @@
       <w:pPr>
         <w:pStyle w:val="Compact"/>
         <w:numPr>
-          <w:numId w:val="1049"/>
+          <w:numId w:val="1050"/>
           <w:ilvl w:val="0"/>
         </w:numPr>
       </w:pPr>
@@ -2817,7 +2889,7 @@
       <w:pPr>
         <w:pStyle w:val="Compact"/>
         <w:numPr>
-          <w:numId w:val="1051"/>
+          <w:numId w:val="1052"/>
           <w:ilvl w:val="1"/>
         </w:numPr>
       </w:pPr>
@@ -2832,7 +2904,7 @@
       <w:pPr>
         <w:pStyle w:val="Compact"/>
         <w:numPr>
-          <w:numId w:val="1049"/>
+          <w:numId w:val="1050"/>
           <w:ilvl w:val="0"/>
         </w:numPr>
       </w:pPr>
@@ -2844,7 +2916,7 @@
       <w:pPr>
         <w:pStyle w:val="Compact"/>
         <w:numPr>
-          <w:numId w:val="1052"/>
+          <w:numId w:val="1053"/>
           <w:ilvl w:val="1"/>
         </w:numPr>
       </w:pPr>
@@ -2856,7 +2928,7 @@
       <w:pPr>
         <w:pStyle w:val="Compact"/>
         <w:numPr>
-          <w:numId w:val="1052"/>
+          <w:numId w:val="1053"/>
           <w:ilvl w:val="1"/>
         </w:numPr>
       </w:pPr>
@@ -2868,7 +2940,7 @@
       <w:pPr>
         <w:pStyle w:val="Compact"/>
         <w:numPr>
-          <w:numId w:val="1052"/>
+          <w:numId w:val="1053"/>
           <w:ilvl w:val="1"/>
         </w:numPr>
       </w:pPr>
@@ -2880,7 +2952,7 @@
       <w:pPr>
         <w:pStyle w:val="Compact"/>
         <w:numPr>
-          <w:numId w:val="1049"/>
+          <w:numId w:val="1050"/>
           <w:ilvl w:val="0"/>
         </w:numPr>
       </w:pPr>
@@ -2902,7 +2974,7 @@
       <w:pPr>
         <w:pStyle w:val="Compact"/>
         <w:numPr>
-          <w:numId w:val="1053"/>
+          <w:numId w:val="1054"/>
           <w:ilvl w:val="0"/>
         </w:numPr>
       </w:pPr>
@@ -2914,7 +2986,7 @@
       <w:pPr>
         <w:pStyle w:val="Compact"/>
         <w:numPr>
-          <w:numId w:val="1053"/>
+          <w:numId w:val="1054"/>
           <w:ilvl w:val="0"/>
         </w:numPr>
       </w:pPr>
@@ -2926,7 +2998,7 @@
       <w:pPr>
         <w:pStyle w:val="Compact"/>
         <w:numPr>
-          <w:numId w:val="1053"/>
+          <w:numId w:val="1054"/>
           <w:ilvl w:val="0"/>
         </w:numPr>
       </w:pPr>
@@ -2938,7 +3010,7 @@
       <w:pPr>
         <w:pStyle w:val="Compact"/>
         <w:numPr>
-          <w:numId w:val="1053"/>
+          <w:numId w:val="1054"/>
           <w:ilvl w:val="0"/>
         </w:numPr>
       </w:pPr>
@@ -2950,7 +3022,7 @@
       <w:pPr>
         <w:pStyle w:val="Compact"/>
         <w:numPr>
-          <w:numId w:val="1053"/>
+          <w:numId w:val="1054"/>
           <w:ilvl w:val="0"/>
         </w:numPr>
       </w:pPr>
@@ -2962,7 +3034,7 @@
       <w:pPr>
         <w:pStyle w:val="Compact"/>
         <w:numPr>
-          <w:numId w:val="1053"/>
+          <w:numId w:val="1054"/>
           <w:ilvl w:val="0"/>
         </w:numPr>
       </w:pPr>
@@ -2974,7 +3046,7 @@
       <w:pPr>
         <w:pStyle w:val="Compact"/>
         <w:numPr>
-          <w:numId w:val="1053"/>
+          <w:numId w:val="1054"/>
           <w:ilvl w:val="0"/>
         </w:numPr>
       </w:pPr>
@@ -2986,7 +3058,7 @@
       <w:pPr>
         <w:pStyle w:val="Compact"/>
         <w:numPr>
-          <w:numId w:val="1053"/>
+          <w:numId w:val="1054"/>
           <w:ilvl w:val="0"/>
         </w:numPr>
       </w:pPr>
@@ -2998,7 +3070,7 @@
       <w:pPr>
         <w:pStyle w:val="Compact"/>
         <w:numPr>
-          <w:numId w:val="1053"/>
+          <w:numId w:val="1054"/>
           <w:ilvl w:val="0"/>
         </w:numPr>
       </w:pPr>
@@ -3010,7 +3082,7 @@
       <w:pPr>
         <w:pStyle w:val="Compact"/>
         <w:numPr>
-          <w:numId w:val="1053"/>
+          <w:numId w:val="1054"/>
           <w:ilvl w:val="0"/>
         </w:numPr>
       </w:pPr>
@@ -3022,7 +3094,7 @@
       <w:pPr>
         <w:pStyle w:val="Compact"/>
         <w:numPr>
-          <w:numId w:val="1053"/>
+          <w:numId w:val="1054"/>
           <w:ilvl w:val="0"/>
         </w:numPr>
       </w:pPr>
@@ -3044,7 +3116,7 @@
       <w:pPr>
         <w:pStyle w:val="Compact"/>
         <w:numPr>
-          <w:numId w:val="1054"/>
+          <w:numId w:val="1055"/>
           <w:ilvl w:val="0"/>
         </w:numPr>
       </w:pPr>
@@ -3056,7 +3128,7 @@
       <w:pPr>
         <w:pStyle w:val="Compact"/>
         <w:numPr>
-          <w:numId w:val="1054"/>
+          <w:numId w:val="1055"/>
           <w:ilvl w:val="0"/>
         </w:numPr>
       </w:pPr>
@@ -3068,7 +3140,7 @@
       <w:pPr>
         <w:pStyle w:val="Compact"/>
         <w:numPr>
-          <w:numId w:val="1054"/>
+          <w:numId w:val="1055"/>
           <w:ilvl w:val="0"/>
         </w:numPr>
       </w:pPr>
@@ -3080,7 +3152,7 @@
       <w:pPr>
         <w:pStyle w:val="Compact"/>
         <w:numPr>
-          <w:numId w:val="1054"/>
+          <w:numId w:val="1055"/>
           <w:ilvl w:val="0"/>
         </w:numPr>
       </w:pPr>
@@ -3092,7 +3164,7 @@
       <w:pPr>
         <w:pStyle w:val="Compact"/>
         <w:numPr>
-          <w:numId w:val="1054"/>
+          <w:numId w:val="1055"/>
           <w:ilvl w:val="0"/>
         </w:numPr>
       </w:pPr>
@@ -3193,7 +3265,7 @@
     </w:lvl>
   </w:abstractNum>
   <w:abstractNum w:abstractNumId="990">
-    <w:nsid w:val="f0b62bd5"/>
+    <w:nsid w:val="c91fba87"/>
     <w:multiLevelType w:val="multilevel"/>
     <w:lvl w:ilvl="0">
       <w:numFmt w:val="bullet"/>
@@ -3274,7 +3346,7 @@
     </w:lvl>
   </w:abstractNum>
   <w:abstractNum w:abstractNumId="991">
-    <w:nsid w:val="7d4c64e2"/>
+    <w:nsid w:val="48b84670"/>
     <w:multiLevelType w:val="multilevel"/>
     <w:lvl w:ilvl="0">
       <w:numFmt w:val="bullet"/>
@@ -3355,7 +3427,7 @@
     </w:lvl>
   </w:abstractNum>
   <w:abstractNum w:abstractNumId="99411">
-    <w:nsid w:val="b396d248"/>
+    <w:nsid w:val="94f5e925"/>
     <w:multiLevelType w:val="multilevel"/>
     <w:lvl w:ilvl="0">
       <w:start w:val="1"/>
@@ -3443,7 +3515,7 @@
     </w:lvl>
   </w:abstractNum>
   <w:abstractNum w:abstractNumId="99414">
-    <w:nsid w:val="7014822b"/>
+    <w:nsid w:val="9b7832ac"/>
     <w:multiLevelType w:val="multilevel"/>
     <w:lvl w:ilvl="0">
       <w:start w:val="4"/>
@@ -3786,6 +3858,9 @@
     <w:abstractNumId w:val="991"/>
   </w:num>
   <w:num w:numId="1049">
+    <w:abstractNumId w:val="991"/>
+  </w:num>
+  <w:num w:numId="1050">
     <w:abstractNumId w:val="99411"/>
     <w:lvlOverride w:ilvl="0">
       <w:startOverride w:val="1"/>
@@ -3809,35 +3884,11 @@
       <w:startOverride w:val="1"/>
     </w:lvlOverride>
   </w:num>
-  <w:num w:numId="1050">
-    <w:abstractNumId w:val="991"/>
-  </w:num>
   <w:num w:numId="1051">
     <w:abstractNumId w:val="991"/>
   </w:num>
   <w:num w:numId="1052">
-    <w:abstractNumId w:val="99411"/>
-    <w:lvlOverride w:ilvl="0">
-      <w:startOverride w:val="1"/>
-    </w:lvlOverride>
-    <w:lvlOverride w:ilvl="1">
-      <w:startOverride w:val="1"/>
-    </w:lvlOverride>
-    <w:lvlOverride w:ilvl="2">
-      <w:startOverride w:val="1"/>
-    </w:lvlOverride>
-    <w:lvlOverride w:ilvl="3">
-      <w:startOverride w:val="1"/>
-    </w:lvlOverride>
-    <w:lvlOverride w:ilvl="4">
-      <w:startOverride w:val="1"/>
-    </w:lvlOverride>
-    <w:lvlOverride w:ilvl="5">
-      <w:startOverride w:val="1"/>
-    </w:lvlOverride>
-    <w:lvlOverride w:ilvl="6">
-      <w:startOverride w:val="1"/>
-    </w:lvlOverride>
+    <w:abstractNumId w:val="991"/>
   </w:num>
   <w:num w:numId="1053">
     <w:abstractNumId w:val="99411"/>
@@ -3864,6 +3915,30 @@
     </w:lvlOverride>
   </w:num>
   <w:num w:numId="1054">
+    <w:abstractNumId w:val="99411"/>
+    <w:lvlOverride w:ilvl="0">
+      <w:startOverride w:val="1"/>
+    </w:lvlOverride>
+    <w:lvlOverride w:ilvl="1">
+      <w:startOverride w:val="1"/>
+    </w:lvlOverride>
+    <w:lvlOverride w:ilvl="2">
+      <w:startOverride w:val="1"/>
+    </w:lvlOverride>
+    <w:lvlOverride w:ilvl="3">
+      <w:startOverride w:val="1"/>
+    </w:lvlOverride>
+    <w:lvlOverride w:ilvl="4">
+      <w:startOverride w:val="1"/>
+    </w:lvlOverride>
+    <w:lvlOverride w:ilvl="5">
+      <w:startOverride w:val="1"/>
+    </w:lvlOverride>
+    <w:lvlOverride w:ilvl="6">
+      <w:startOverride w:val="1"/>
+    </w:lvlOverride>
+  </w:num>
+  <w:num w:numId="1055">
     <w:abstractNumId w:val="991"/>
   </w:num>
 </w:numbering>

--- a/CsCl_fractionation/CsCl_fractionation.docx
+++ b/CsCl_fractionation/CsCl_fractionation.docx
@@ -3265,7 +3265,7 @@
     </w:lvl>
   </w:abstractNum>
   <w:abstractNum w:abstractNumId="990">
-    <w:nsid w:val="c91fba87"/>
+    <w:nsid w:val="c35c0254"/>
     <w:multiLevelType w:val="multilevel"/>
     <w:lvl w:ilvl="0">
       <w:numFmt w:val="bullet"/>
@@ -3346,7 +3346,7 @@
     </w:lvl>
   </w:abstractNum>
   <w:abstractNum w:abstractNumId="991">
-    <w:nsid w:val="48b84670"/>
+    <w:nsid w:val="cbc0c6c5"/>
     <w:multiLevelType w:val="multilevel"/>
     <w:lvl w:ilvl="0">
       <w:numFmt w:val="bullet"/>
@@ -3427,7 +3427,7 @@
     </w:lvl>
   </w:abstractNum>
   <w:abstractNum w:abstractNumId="99411">
-    <w:nsid w:val="94f5e925"/>
+    <w:nsid w:val="3608c690"/>
     <w:multiLevelType w:val="multilevel"/>
     <w:lvl w:ilvl="0">
       <w:start w:val="1"/>
@@ -3515,7 +3515,7 @@
     </w:lvl>
   </w:abstractNum>
   <w:abstractNum w:abstractNumId="99414">
-    <w:nsid w:val="9b7832ac"/>
+    <w:nsid w:val="618a0e91"/>
     <w:multiLevelType w:val="multilevel"/>
     <w:lvl w:ilvl="0">
       <w:start w:val="4"/>

--- a/CsCl_fractionation/CsCl_fractionation.docx
+++ b/CsCl_fractionation/CsCl_fractionation.docx
@@ -796,6 +796,39 @@
         </w:numPr>
       </w:pPr>
       <w:r>
+        <w:rPr>
+          <w:b/>
+        </w:rPr>
+        <w:t xml:space="preserve">NOTE:</w:t>
+      </w:r>
+      <w:r>
+        <w:t xml:space="preserve"> </w:t>
+      </w:r>
+      <w:r>
+        <w:t xml:space="preserve">If the CsCl solution is stored in a sealed vial, shake the vial vigorously prior reading the RI.</w:t>
+      </w:r>
+    </w:p>
+    <w:p>
+      <w:pPr>
+        <w:pStyle w:val="Compact"/>
+        <w:numPr>
+          <w:numId w:val="1012"/>
+          <w:ilvl w:val="2"/>
+        </w:numPr>
+      </w:pPr>
+      <w:r>
+        <w:t xml:space="preserve">This can help resuspend CsCl that has crystalized in the vial.</w:t>
+      </w:r>
+    </w:p>
+    <w:p>
+      <w:pPr>
+        <w:pStyle w:val="Compact"/>
+        <w:numPr>
+          <w:numId w:val="1011"/>
+          <w:ilvl w:val="1"/>
+        </w:numPr>
+      </w:pPr>
+      <w:r>
         <w:t xml:space="preserve">Use the digital refractometer to achieve the</w:t>
       </w:r>
       <w:r>
@@ -905,7 +938,7 @@
       <w:pPr>
         <w:pStyle w:val="Compact"/>
         <w:numPr>
-          <w:numId w:val="1012"/>
+          <w:numId w:val="1013"/>
           <w:ilvl w:val="1"/>
         </w:numPr>
       </w:pPr>
@@ -917,7 +950,7 @@
       <w:pPr>
         <w:pStyle w:val="Compact"/>
         <w:numPr>
-          <w:numId w:val="1013"/>
+          <w:numId w:val="1014"/>
           <w:ilvl w:val="2"/>
         </w:numPr>
       </w:pPr>
@@ -929,7 +962,7 @@
       <w:pPr>
         <w:pStyle w:val="Compact"/>
         <w:numPr>
-          <w:numId w:val="1013"/>
+          <w:numId w:val="1014"/>
           <w:ilvl w:val="2"/>
         </w:numPr>
       </w:pPr>
@@ -941,7 +974,7 @@
       <w:pPr>
         <w:pStyle w:val="Compact"/>
         <w:numPr>
-          <w:numId w:val="1014"/>
+          <w:numId w:val="1015"/>
           <w:ilvl w:val="3"/>
         </w:numPr>
       </w:pPr>
@@ -1192,7 +1225,7 @@
       <w:pPr>
         <w:pStyle w:val="Compact"/>
         <w:numPr>
-          <w:numId w:val="1012"/>
+          <w:numId w:val="1013"/>
           <w:ilvl w:val="1"/>
         </w:numPr>
       </w:pPr>
@@ -1204,7 +1237,7 @@
       <w:pPr>
         <w:pStyle w:val="Compact"/>
         <w:numPr>
-          <w:numId w:val="1015"/>
+          <w:numId w:val="1016"/>
           <w:ilvl w:val="2"/>
         </w:numPr>
       </w:pPr>
@@ -1395,7 +1428,7 @@
       <w:pPr>
         <w:pStyle w:val="Compact"/>
         <w:numPr>
-          <w:numId w:val="1016"/>
+          <w:numId w:val="1017"/>
           <w:ilvl w:val="2"/>
         </w:numPr>
       </w:pPr>
@@ -1413,19 +1446,19 @@
       <w:pPr>
         <w:pStyle w:val="Compact"/>
         <w:numPr>
+          <w:numId w:val="1018"/>
+          <w:ilvl w:val="3"/>
+        </w:numPr>
+      </w:pPr>
+      <w:r>
+        <w:t xml:space="preserve">a = 10.9276, b = 13.593</w:t>
+      </w:r>
+    </w:p>
+    <w:p>
+      <w:pPr>
+        <w:pStyle w:val="Compact"/>
+        <w:numPr>
           <w:numId w:val="1017"/>
-          <w:ilvl w:val="3"/>
-        </w:numPr>
-      </w:pPr>
-      <w:r>
-        <w:t xml:space="preserve">a = 10.9276, b = 13.593</w:t>
-      </w:r>
-    </w:p>
-    <w:p>
-      <w:pPr>
-        <w:pStyle w:val="Compact"/>
-        <w:numPr>
-          <w:numId w:val="1016"/>
           <w:ilvl w:val="2"/>
         </w:numPr>
       </w:pPr>
@@ -1452,7 +1485,7 @@
       <w:pPr>
         <w:pStyle w:val="Compact"/>
         <w:numPr>
-          <w:numId w:val="1016"/>
+          <w:numId w:val="1017"/>
           <w:ilvl w:val="2"/>
         </w:numPr>
       </w:pPr>
@@ -1556,7 +1589,7 @@
       <w:pPr>
         <w:pStyle w:val="Compact"/>
         <w:numPr>
-          <w:numId w:val="1012"/>
+          <w:numId w:val="1013"/>
           <w:ilvl w:val="1"/>
         </w:numPr>
       </w:pPr>
@@ -1568,7 +1601,7 @@
       <w:pPr>
         <w:pStyle w:val="Compact"/>
         <w:numPr>
-          <w:numId w:val="1018"/>
+          <w:numId w:val="1019"/>
           <w:ilvl w:val="2"/>
         </w:numPr>
       </w:pPr>
@@ -1589,7 +1622,7 @@
       <w:pPr>
         <w:pStyle w:val="Compact"/>
         <w:numPr>
-          <w:numId w:val="1012"/>
+          <w:numId w:val="1013"/>
           <w:ilvl w:val="1"/>
         </w:numPr>
       </w:pPr>
@@ -1611,7 +1644,7 @@
       <w:pPr>
         <w:pStyle w:val="Compact"/>
         <w:numPr>
-          <w:numId w:val="1019"/>
+          <w:numId w:val="1020"/>
           <w:ilvl w:val="0"/>
         </w:numPr>
       </w:pPr>
@@ -1623,48 +1656,12 @@
       <w:pPr>
         <w:pStyle w:val="Compact"/>
         <w:numPr>
-          <w:numId w:val="1020"/>
+          <w:numId w:val="1021"/>
           <w:ilvl w:val="1"/>
         </w:numPr>
       </w:pPr>
       <w:r>
         <w:t xml:space="preserve">Use weight to measure this volume:</w:t>
-      </w:r>
-    </w:p>
-    <w:p>
-      <w:pPr>
-        <w:pStyle w:val="Compact"/>
-        <w:numPr>
-          <w:numId w:val="1021"/>
-          <w:ilvl w:val="2"/>
-        </w:numPr>
-      </w:pPr>
-      <w:r>
-        <w:t xml:space="preserve">4.3 ml x [density_CsCl_solution] = grams of CsCl solution needed.</w:t>
-      </w:r>
-    </w:p>
-    <w:p>
-      <w:pPr>
-        <w:pStyle w:val="Compact"/>
-        <w:numPr>
-          <w:numId w:val="1021"/>
-          <w:ilvl w:val="2"/>
-        </w:numPr>
-      </w:pPr>
-      <w:r>
-        <w:t xml:space="preserve">e.g., 4.3 (ml) x 1.762 (g/ml) = 7.5766 (g)</w:t>
-      </w:r>
-    </w:p>
-    <w:p>
-      <w:pPr>
-        <w:pStyle w:val="Compact"/>
-        <w:numPr>
-          <w:numId w:val="1020"/>
-          <w:ilvl w:val="1"/>
-        </w:numPr>
-      </w:pPr>
-      <w:r>
-        <w:t xml:space="preserve">Adding the CsCl solution:</w:t>
       </w:r>
     </w:p>
     <w:p>
@@ -1676,7 +1673,7 @@
         </w:numPr>
       </w:pPr>
       <w:r>
-        <w:t xml:space="preserve">Zero an empty cfg tube on the milligram scale.</w:t>
+        <w:t xml:space="preserve">4.3 ml x [density_CsCl_solution] = grams of CsCl solution needed.</w:t>
       </w:r>
     </w:p>
     <w:p>
@@ -1688,6 +1685,42 @@
         </w:numPr>
       </w:pPr>
       <w:r>
+        <w:t xml:space="preserve">e.g., 4.3 (ml) x 1.762 (g/ml) = 7.5766 (g)</w:t>
+      </w:r>
+    </w:p>
+    <w:p>
+      <w:pPr>
+        <w:pStyle w:val="Compact"/>
+        <w:numPr>
+          <w:numId w:val="1021"/>
+          <w:ilvl w:val="1"/>
+        </w:numPr>
+      </w:pPr>
+      <w:r>
+        <w:t xml:space="preserve">Adding the CsCl solution:</w:t>
+      </w:r>
+    </w:p>
+    <w:p>
+      <w:pPr>
+        <w:pStyle w:val="Compact"/>
+        <w:numPr>
+          <w:numId w:val="1023"/>
+          <w:ilvl w:val="2"/>
+        </w:numPr>
+      </w:pPr>
+      <w:r>
+        <w:t xml:space="preserve">Zero an empty cfg tube on the milligram scale.</w:t>
+      </w:r>
+    </w:p>
+    <w:p>
+      <w:pPr>
+        <w:pStyle w:val="Compact"/>
+        <w:numPr>
+          <w:numId w:val="1023"/>
+          <w:ilvl w:val="2"/>
+        </w:numPr>
+      </w:pPr>
+      <w:r>
         <w:t xml:space="preserve">Add CsCl solution until desired weight is reached.</w:t>
       </w:r>
     </w:p>
@@ -1695,7 +1728,7 @@
       <w:pPr>
         <w:pStyle w:val="Compact"/>
         <w:numPr>
-          <w:numId w:val="1020"/>
+          <w:numId w:val="1021"/>
           <w:ilvl w:val="1"/>
         </w:numPr>
       </w:pPr>
@@ -1716,7 +1749,7 @@
       <w:pPr>
         <w:pStyle w:val="Compact"/>
         <w:numPr>
-          <w:numId w:val="1019"/>
+          <w:numId w:val="1020"/>
           <w:ilvl w:val="0"/>
         </w:numPr>
       </w:pPr>
@@ -1728,7 +1761,7 @@
       <w:pPr>
         <w:pStyle w:val="Compact"/>
         <w:numPr>
-          <w:numId w:val="1023"/>
+          <w:numId w:val="1024"/>
           <w:ilvl w:val="1"/>
         </w:numPr>
       </w:pPr>
@@ -1740,7 +1773,7 @@
       <w:pPr>
         <w:pStyle w:val="Compact"/>
         <w:numPr>
-          <w:numId w:val="1023"/>
+          <w:numId w:val="1024"/>
           <w:ilvl w:val="1"/>
         </w:numPr>
       </w:pPr>
@@ -1752,7 +1785,7 @@
       <w:pPr>
         <w:pStyle w:val="Compact"/>
         <w:numPr>
-          <w:numId w:val="1019"/>
+          <w:numId w:val="1020"/>
           <w:ilvl w:val="0"/>
         </w:numPr>
       </w:pPr>
@@ -1764,7 +1797,7 @@
       <w:pPr>
         <w:pStyle w:val="Compact"/>
         <w:numPr>
-          <w:numId w:val="1024"/>
+          <w:numId w:val="1025"/>
           <w:ilvl w:val="1"/>
         </w:numPr>
       </w:pPr>
@@ -1791,7 +1824,7 @@
       <w:pPr>
         <w:pStyle w:val="Compact"/>
         <w:numPr>
-          <w:numId w:val="1024"/>
+          <w:numId w:val="1025"/>
           <w:ilvl w:val="1"/>
         </w:numPr>
       </w:pPr>
@@ -1803,7 +1836,7 @@
       <w:pPr>
         <w:pStyle w:val="Compact"/>
         <w:numPr>
-          <w:numId w:val="1024"/>
+          <w:numId w:val="1025"/>
           <w:ilvl w:val="1"/>
         </w:numPr>
       </w:pPr>
@@ -1815,7 +1848,7 @@
       <w:pPr>
         <w:pStyle w:val="Compact"/>
         <w:numPr>
-          <w:numId w:val="1019"/>
+          <w:numId w:val="1020"/>
           <w:ilvl w:val="0"/>
         </w:numPr>
       </w:pPr>
@@ -1827,7 +1860,7 @@
       <w:pPr>
         <w:pStyle w:val="Compact"/>
         <w:numPr>
-          <w:numId w:val="1025"/>
+          <w:numId w:val="1026"/>
           <w:ilvl w:val="1"/>
         </w:numPr>
       </w:pPr>
@@ -1839,19 +1872,19 @@
       <w:pPr>
         <w:pStyle w:val="Compact"/>
         <w:numPr>
+          <w:numId w:val="1027"/>
+          <w:ilvl w:val="2"/>
+        </w:numPr>
+      </w:pPr>
+      <w:r>
+        <w:t xml:space="preserve">The caps probably will not seal well. This is OK.</w:t>
+      </w:r>
+    </w:p>
+    <w:p>
+      <w:pPr>
+        <w:pStyle w:val="Compact"/>
+        <w:numPr>
           <w:numId w:val="1026"/>
-          <w:ilvl w:val="2"/>
-        </w:numPr>
-      </w:pPr>
-      <w:r>
-        <w:t xml:space="preserve">The caps probably will not seal well. This is OK.</w:t>
-      </w:r>
-    </w:p>
-    <w:p>
-      <w:pPr>
-        <w:pStyle w:val="Compact"/>
-        <w:numPr>
-          <w:numId w:val="1025"/>
           <w:ilvl w:val="1"/>
         </w:numPr>
       </w:pPr>
@@ -1871,7 +1904,7 @@
     <w:p>
       <w:pPr>
         <w:numPr>
-          <w:numId w:val="1019"/>
+          <w:numId w:val="1020"/>
           <w:ilvl w:val="0"/>
         </w:numPr>
       </w:pPr>
@@ -1883,7 +1916,7 @@
       <w:pPr>
         <w:pStyle w:val="Compact"/>
         <w:numPr>
-          <w:numId w:val="1019"/>
+          <w:numId w:val="1020"/>
           <w:ilvl w:val="0"/>
         </w:numPr>
       </w:pPr>
@@ -1901,7 +1934,7 @@
       <w:pPr>
         <w:pStyle w:val="Compact"/>
         <w:numPr>
-          <w:numId w:val="1027"/>
+          <w:numId w:val="1028"/>
           <w:ilvl w:val="1"/>
         </w:numPr>
       </w:pPr>
@@ -1913,7 +1946,7 @@
       <w:pPr>
         <w:pStyle w:val="Compact"/>
         <w:numPr>
-          <w:numId w:val="1027"/>
+          <w:numId w:val="1028"/>
           <w:ilvl w:val="1"/>
         </w:numPr>
       </w:pPr>
@@ -1925,7 +1958,7 @@
       <w:pPr>
         <w:pStyle w:val="Compact"/>
         <w:numPr>
-          <w:numId w:val="1028"/>
+          <w:numId w:val="1029"/>
           <w:ilvl w:val="2"/>
         </w:numPr>
       </w:pPr>
@@ -1946,7 +1979,7 @@
       <w:pPr>
         <w:pStyle w:val="Compact"/>
         <w:numPr>
-          <w:numId w:val="1027"/>
+          <w:numId w:val="1028"/>
           <w:ilvl w:val="1"/>
         </w:numPr>
       </w:pPr>
@@ -1958,7 +1991,7 @@
       <w:pPr>
         <w:pStyle w:val="Compact"/>
         <w:numPr>
-          <w:numId w:val="1027"/>
+          <w:numId w:val="1028"/>
           <w:ilvl w:val="1"/>
         </w:numPr>
       </w:pPr>
@@ -1970,7 +2003,7 @@
       <w:pPr>
         <w:pStyle w:val="Compact"/>
         <w:numPr>
-          <w:numId w:val="1027"/>
+          <w:numId w:val="1028"/>
           <w:ilvl w:val="1"/>
         </w:numPr>
       </w:pPr>
@@ -1982,7 +2015,7 @@
       <w:pPr>
         <w:pStyle w:val="Compact"/>
         <w:numPr>
-          <w:numId w:val="1029"/>
+          <w:numId w:val="1030"/>
           <w:ilvl w:val="2"/>
         </w:numPr>
       </w:pPr>
@@ -1994,7 +2027,7 @@
       <w:pPr>
         <w:pStyle w:val="Compact"/>
         <w:numPr>
-          <w:numId w:val="1027"/>
+          <w:numId w:val="1028"/>
           <w:ilvl w:val="1"/>
         </w:numPr>
       </w:pPr>
@@ -2026,7 +2059,7 @@
       <w:pPr>
         <w:pStyle w:val="Compact"/>
         <w:numPr>
-          <w:numId w:val="1030"/>
+          <w:numId w:val="1031"/>
           <w:ilvl w:val="0"/>
         </w:numPr>
       </w:pPr>
@@ -2044,7 +2077,7 @@
       <w:pPr>
         <w:pStyle w:val="Compact"/>
         <w:numPr>
-          <w:numId w:val="1030"/>
+          <w:numId w:val="1031"/>
           <w:ilvl w:val="0"/>
         </w:numPr>
       </w:pPr>
@@ -2056,7 +2089,7 @@
       <w:pPr>
         <w:pStyle w:val="Compact"/>
         <w:numPr>
-          <w:numId w:val="1030"/>
+          <w:numId w:val="1031"/>
           <w:ilvl w:val="0"/>
         </w:numPr>
       </w:pPr>
@@ -2068,7 +2101,7 @@
       <w:pPr>
         <w:pStyle w:val="Compact"/>
         <w:numPr>
-          <w:numId w:val="1030"/>
+          <w:numId w:val="1031"/>
           <w:ilvl w:val="0"/>
         </w:numPr>
       </w:pPr>
@@ -2080,7 +2113,7 @@
       <w:pPr>
         <w:pStyle w:val="Compact"/>
         <w:numPr>
-          <w:numId w:val="1030"/>
+          <w:numId w:val="1031"/>
           <w:ilvl w:val="0"/>
         </w:numPr>
       </w:pPr>
@@ -2092,31 +2125,31 @@
       <w:pPr>
         <w:pStyle w:val="Compact"/>
         <w:numPr>
+          <w:numId w:val="1032"/>
+          <w:ilvl w:val="1"/>
+        </w:numPr>
+      </w:pPr>
+      <w:r>
+        <w:t xml:space="preserve">Place a plastic spacer on the needle (needed for stabing the cfg tube later).</w:t>
+      </w:r>
+    </w:p>
+    <w:p>
+      <w:pPr>
+        <w:pStyle w:val="Compact"/>
+        <w:numPr>
+          <w:numId w:val="1032"/>
+          <w:ilvl w:val="1"/>
+        </w:numPr>
+      </w:pPr>
+      <w:r>
+        <w:t xml:space="preserve">Suspend the needle upwards.</w:t>
+      </w:r>
+    </w:p>
+    <w:p>
+      <w:pPr>
+        <w:pStyle w:val="Compact"/>
+        <w:numPr>
           <w:numId w:val="1031"/>
-          <w:ilvl w:val="1"/>
-        </w:numPr>
-      </w:pPr>
-      <w:r>
-        <w:t xml:space="preserve">Place a plastic spacer on the needle (needed for stabing the cfg tube later).</w:t>
-      </w:r>
-    </w:p>
-    <w:p>
-      <w:pPr>
-        <w:pStyle w:val="Compact"/>
-        <w:numPr>
-          <w:numId w:val="1031"/>
-          <w:ilvl w:val="1"/>
-        </w:numPr>
-      </w:pPr>
-      <w:r>
-        <w:t xml:space="preserve">Suspend the needle upwards.</w:t>
-      </w:r>
-    </w:p>
-    <w:p>
-      <w:pPr>
-        <w:pStyle w:val="Compact"/>
-        <w:numPr>
-          <w:numId w:val="1030"/>
           <w:ilvl w:val="0"/>
         </w:numPr>
       </w:pPr>
@@ -2128,7 +2161,7 @@
       <w:pPr>
         <w:pStyle w:val="Compact"/>
         <w:numPr>
-          <w:numId w:val="1032"/>
+          <w:numId w:val="1033"/>
           <w:ilvl w:val="1"/>
         </w:numPr>
       </w:pPr>
@@ -2140,7 +2173,7 @@
       <w:pPr>
         <w:pStyle w:val="Compact"/>
         <w:numPr>
-          <w:numId w:val="1032"/>
+          <w:numId w:val="1033"/>
           <w:ilvl w:val="1"/>
         </w:numPr>
       </w:pPr>
@@ -2161,7 +2194,7 @@
       <w:pPr>
         <w:pStyle w:val="Compact"/>
         <w:numPr>
-          <w:numId w:val="1033"/>
+          <w:numId w:val="1034"/>
           <w:ilvl w:val="2"/>
         </w:numPr>
       </w:pPr>
@@ -2173,7 +2206,7 @@
       <w:pPr>
         <w:pStyle w:val="Compact"/>
         <w:numPr>
-          <w:numId w:val="1030"/>
+          <w:numId w:val="1031"/>
           <w:ilvl w:val="0"/>
         </w:numPr>
       </w:pPr>
@@ -2185,7 +2218,7 @@
       <w:pPr>
         <w:pStyle w:val="Compact"/>
         <w:numPr>
-          <w:numId w:val="1034"/>
+          <w:numId w:val="1035"/>
           <w:ilvl w:val="1"/>
         </w:numPr>
       </w:pPr>
@@ -2197,19 +2230,19 @@
       <w:pPr>
         <w:pStyle w:val="Compact"/>
         <w:numPr>
+          <w:numId w:val="1036"/>
+          <w:ilvl w:val="2"/>
+        </w:numPr>
+      </w:pPr>
+      <w:r>
+        <w:t xml:space="preserve">Label the recovery plates</w:t>
+      </w:r>
+    </w:p>
+    <w:p>
+      <w:pPr>
+        <w:pStyle w:val="Compact"/>
+        <w:numPr>
           <w:numId w:val="1035"/>
-          <w:ilvl w:val="2"/>
-        </w:numPr>
-      </w:pPr>
-      <w:r>
-        <w:t xml:space="preserve">Label the recovery plates</w:t>
-      </w:r>
-    </w:p>
-    <w:p>
-      <w:pPr>
-        <w:pStyle w:val="Compact"/>
-        <w:numPr>
-          <w:numId w:val="1034"/>
           <w:ilvl w:val="1"/>
         </w:numPr>
       </w:pPr>
@@ -2221,7 +2254,7 @@
       <w:pPr>
         <w:pStyle w:val="Compact"/>
         <w:numPr>
-          <w:numId w:val="1034"/>
+          <w:numId w:val="1035"/>
           <w:ilvl w:val="1"/>
         </w:numPr>
       </w:pPr>
@@ -2233,7 +2266,7 @@
       <w:pPr>
         <w:pStyle w:val="Compact"/>
         <w:numPr>
-          <w:numId w:val="1034"/>
+          <w:numId w:val="1035"/>
           <w:ilvl w:val="1"/>
         </w:numPr>
       </w:pPr>
@@ -2245,7 +2278,7 @@
       <w:pPr>
         <w:pStyle w:val="Compact"/>
         <w:numPr>
-          <w:numId w:val="1034"/>
+          <w:numId w:val="1035"/>
           <w:ilvl w:val="1"/>
         </w:numPr>
       </w:pPr>
@@ -2257,7 +2290,7 @@
       <w:pPr>
         <w:pStyle w:val="Compact"/>
         <w:numPr>
-          <w:numId w:val="1034"/>
+          <w:numId w:val="1035"/>
           <w:ilvl w:val="1"/>
         </w:numPr>
       </w:pPr>
@@ -2284,7 +2317,7 @@
       <w:pPr>
         <w:pStyle w:val="Compact"/>
         <w:numPr>
-          <w:numId w:val="1034"/>
+          <w:numId w:val="1035"/>
           <w:ilvl w:val="1"/>
         </w:numPr>
       </w:pPr>
@@ -2306,7 +2339,7 @@
       <w:pPr>
         <w:pStyle w:val="Compact"/>
         <w:numPr>
-          <w:numId w:val="1036"/>
+          <w:numId w:val="1037"/>
           <w:ilvl w:val="0"/>
         </w:numPr>
       </w:pPr>
@@ -2318,7 +2351,7 @@
       <w:pPr>
         <w:pStyle w:val="Compact"/>
         <w:numPr>
-          <w:numId w:val="1037"/>
+          <w:numId w:val="1038"/>
           <w:ilvl w:val="1"/>
         </w:numPr>
       </w:pPr>
@@ -2330,7 +2363,7 @@
       <w:pPr>
         <w:pStyle w:val="Compact"/>
         <w:numPr>
-          <w:numId w:val="1037"/>
+          <w:numId w:val="1038"/>
           <w:ilvl w:val="1"/>
         </w:numPr>
       </w:pPr>
@@ -2345,7 +2378,7 @@
       <w:pPr>
         <w:pStyle w:val="Compact"/>
         <w:numPr>
-          <w:numId w:val="1036"/>
+          <w:numId w:val="1037"/>
           <w:ilvl w:val="0"/>
         </w:numPr>
       </w:pPr>
@@ -2357,7 +2390,7 @@
       <w:pPr>
         <w:pStyle w:val="Compact"/>
         <w:numPr>
-          <w:numId w:val="1038"/>
+          <w:numId w:val="1039"/>
           <w:ilvl w:val="1"/>
         </w:numPr>
       </w:pPr>
@@ -2369,7 +2402,7 @@
       <w:pPr>
         <w:pStyle w:val="Compact"/>
         <w:numPr>
-          <w:numId w:val="1036"/>
+          <w:numId w:val="1037"/>
           <w:ilvl w:val="0"/>
         </w:numPr>
       </w:pPr>
@@ -2381,7 +2414,7 @@
       <w:pPr>
         <w:pStyle w:val="Compact"/>
         <w:numPr>
-          <w:numId w:val="1036"/>
+          <w:numId w:val="1037"/>
           <w:ilvl w:val="0"/>
         </w:numPr>
       </w:pPr>
@@ -2393,7 +2426,7 @@
       <w:pPr>
         <w:pStyle w:val="Compact"/>
         <w:numPr>
-          <w:numId w:val="1039"/>
+          <w:numId w:val="1040"/>
           <w:ilvl w:val="1"/>
         </w:numPr>
       </w:pPr>
@@ -2405,7 +2438,7 @@
       <w:pPr>
         <w:pStyle w:val="Compact"/>
         <w:numPr>
-          <w:numId w:val="1036"/>
+          <w:numId w:val="1037"/>
           <w:ilvl w:val="0"/>
         </w:numPr>
       </w:pPr>
@@ -2417,7 +2450,7 @@
       <w:pPr>
         <w:pStyle w:val="Compact"/>
         <w:numPr>
-          <w:numId w:val="1040"/>
+          <w:numId w:val="1041"/>
           <w:ilvl w:val="1"/>
         </w:numPr>
       </w:pPr>
@@ -2438,7 +2471,7 @@
       <w:pPr>
         <w:pStyle w:val="Compact"/>
         <w:numPr>
-          <w:numId w:val="1036"/>
+          <w:numId w:val="1037"/>
           <w:ilvl w:val="0"/>
         </w:numPr>
       </w:pPr>
@@ -2450,7 +2483,7 @@
       <w:pPr>
         <w:pStyle w:val="Compact"/>
         <w:numPr>
-          <w:numId w:val="1036"/>
+          <w:numId w:val="1037"/>
           <w:ilvl w:val="0"/>
         </w:numPr>
       </w:pPr>
@@ -2462,7 +2495,7 @@
       <w:pPr>
         <w:pStyle w:val="Compact"/>
         <w:numPr>
-          <w:numId w:val="1041"/>
+          <w:numId w:val="1042"/>
           <w:ilvl w:val="1"/>
         </w:numPr>
       </w:pPr>
@@ -2474,7 +2507,7 @@
       <w:pPr>
         <w:pStyle w:val="Compact"/>
         <w:numPr>
-          <w:numId w:val="1036"/>
+          <w:numId w:val="1037"/>
           <w:ilvl w:val="0"/>
         </w:numPr>
       </w:pPr>
@@ -2486,7 +2519,7 @@
       <w:pPr>
         <w:pStyle w:val="Compact"/>
         <w:numPr>
-          <w:numId w:val="1042"/>
+          <w:numId w:val="1043"/>
           <w:ilvl w:val="1"/>
         </w:numPr>
       </w:pPr>
@@ -2507,7 +2540,7 @@
       <w:pPr>
         <w:pStyle w:val="Compact"/>
         <w:numPr>
-          <w:numId w:val="1042"/>
+          <w:numId w:val="1043"/>
           <w:ilvl w:val="1"/>
         </w:numPr>
       </w:pPr>
@@ -2519,7 +2552,7 @@
       <w:pPr>
         <w:pStyle w:val="Compact"/>
         <w:numPr>
-          <w:numId w:val="1042"/>
+          <w:numId w:val="1043"/>
           <w:ilvl w:val="1"/>
         </w:numPr>
       </w:pPr>
@@ -2531,7 +2564,7 @@
       <w:pPr>
         <w:pStyle w:val="Compact"/>
         <w:numPr>
-          <w:numId w:val="1036"/>
+          <w:numId w:val="1037"/>
           <w:ilvl w:val="0"/>
         </w:numPr>
       </w:pPr>
@@ -2543,7 +2576,7 @@
       <w:pPr>
         <w:pStyle w:val="Compact"/>
         <w:numPr>
-          <w:numId w:val="1043"/>
+          <w:numId w:val="1044"/>
           <w:ilvl w:val="1"/>
         </w:numPr>
       </w:pPr>
@@ -2564,7 +2597,7 @@
       <w:pPr>
         <w:pStyle w:val="Compact"/>
         <w:numPr>
-          <w:numId w:val="1043"/>
+          <w:numId w:val="1044"/>
           <w:ilvl w:val="1"/>
         </w:numPr>
       </w:pPr>
@@ -2585,7 +2618,7 @@
       <w:pPr>
         <w:pStyle w:val="Compact"/>
         <w:numPr>
-          <w:numId w:val="1036"/>
+          <w:numId w:val="1037"/>
           <w:ilvl w:val="0"/>
         </w:numPr>
       </w:pPr>
@@ -2597,7 +2630,7 @@
       <w:pPr>
         <w:pStyle w:val="Compact"/>
         <w:numPr>
-          <w:numId w:val="1044"/>
+          <w:numId w:val="1045"/>
           <w:ilvl w:val="1"/>
         </w:numPr>
       </w:pPr>
@@ -2609,7 +2642,7 @@
       <w:pPr>
         <w:pStyle w:val="Compact"/>
         <w:numPr>
-          <w:numId w:val="1036"/>
+          <w:numId w:val="1037"/>
           <w:ilvl w:val="0"/>
         </w:numPr>
       </w:pPr>
@@ -2630,7 +2663,7 @@
       <w:pPr>
         <w:pStyle w:val="Compact"/>
         <w:numPr>
-          <w:numId w:val="1045"/>
+          <w:numId w:val="1046"/>
           <w:ilvl w:val="1"/>
         </w:numPr>
       </w:pPr>
@@ -2657,7 +2690,7 @@
       <w:pPr>
         <w:pStyle w:val="Compact"/>
         <w:numPr>
-          <w:numId w:val="1046"/>
+          <w:numId w:val="1047"/>
           <w:ilvl w:val="2"/>
         </w:numPr>
       </w:pPr>
@@ -2669,7 +2702,7 @@
       <w:pPr>
         <w:pStyle w:val="Compact"/>
         <w:numPr>
-          <w:numId w:val="1046"/>
+          <w:numId w:val="1047"/>
           <w:ilvl w:val="2"/>
         </w:numPr>
       </w:pPr>
@@ -2691,7 +2724,7 @@
       <w:pPr>
         <w:pStyle w:val="Compact"/>
         <w:numPr>
-          <w:numId w:val="1047"/>
+          <w:numId w:val="1048"/>
           <w:ilvl w:val="0"/>
         </w:numPr>
       </w:pPr>
@@ -2703,7 +2736,7 @@
       <w:pPr>
         <w:pStyle w:val="Compact"/>
         <w:numPr>
-          <w:numId w:val="1047"/>
+          <w:numId w:val="1048"/>
           <w:ilvl w:val="0"/>
         </w:numPr>
       </w:pPr>
@@ -2715,7 +2748,7 @@
       <w:pPr>
         <w:pStyle w:val="Compact"/>
         <w:numPr>
-          <w:numId w:val="1047"/>
+          <w:numId w:val="1048"/>
           <w:ilvl w:val="0"/>
         </w:numPr>
       </w:pPr>
@@ -2737,7 +2770,7 @@
       <w:pPr>
         <w:pStyle w:val="Compact"/>
         <w:numPr>
-          <w:numId w:val="1048"/>
+          <w:numId w:val="1049"/>
           <w:ilvl w:val="0"/>
         </w:numPr>
       </w:pPr>
@@ -2749,7 +2782,7 @@
       <w:pPr>
         <w:pStyle w:val="Compact"/>
         <w:numPr>
-          <w:numId w:val="1048"/>
+          <w:numId w:val="1049"/>
           <w:ilvl w:val="0"/>
         </w:numPr>
       </w:pPr>
@@ -2761,7 +2794,7 @@
       <w:pPr>
         <w:pStyle w:val="Compact"/>
         <w:numPr>
-          <w:numId w:val="1048"/>
+          <w:numId w:val="1049"/>
           <w:ilvl w:val="0"/>
         </w:numPr>
       </w:pPr>
@@ -2798,7 +2831,7 @@
       <w:pPr>
         <w:pStyle w:val="Compact"/>
         <w:numPr>
-          <w:numId w:val="1049"/>
+          <w:numId w:val="1050"/>
           <w:ilvl w:val="0"/>
         </w:numPr>
       </w:pPr>
@@ -2829,7 +2862,7 @@
       <w:pPr>
         <w:pStyle w:val="Compact"/>
         <w:numPr>
-          <w:numId w:val="1050"/>
+          <w:numId w:val="1051"/>
           <w:ilvl w:val="0"/>
         </w:numPr>
       </w:pPr>
@@ -2841,7 +2874,7 @@
       <w:pPr>
         <w:pStyle w:val="Compact"/>
         <w:numPr>
-          <w:numId w:val="1050"/>
+          <w:numId w:val="1051"/>
           <w:ilvl w:val="0"/>
         </w:numPr>
       </w:pPr>
@@ -2853,19 +2886,19 @@
       <w:pPr>
         <w:pStyle w:val="Compact"/>
         <w:numPr>
+          <w:numId w:val="1052"/>
+          <w:ilvl w:val="1"/>
+        </w:numPr>
+      </w:pPr>
+      <w:r>
+        <w:t xml:space="preserve">(ie: 100 ul fraction + 300 ul water + 240 ul isopropanol)</w:t>
+      </w:r>
+    </w:p>
+    <w:p>
+      <w:pPr>
+        <w:pStyle w:val="Compact"/>
+        <w:numPr>
           <w:numId w:val="1051"/>
-          <w:ilvl w:val="1"/>
-        </w:numPr>
-      </w:pPr>
-      <w:r>
-        <w:t xml:space="preserve">(ie: 100 ul fraction + 300 ul water + 240 ul isopropanol)</w:t>
-      </w:r>
-    </w:p>
-    <w:p>
-      <w:pPr>
-        <w:pStyle w:val="Compact"/>
-        <w:numPr>
-          <w:numId w:val="1050"/>
           <w:ilvl w:val="0"/>
         </w:numPr>
       </w:pPr>
@@ -2877,7 +2910,7 @@
       <w:pPr>
         <w:pStyle w:val="Compact"/>
         <w:numPr>
-          <w:numId w:val="1050"/>
+          <w:numId w:val="1051"/>
           <w:ilvl w:val="0"/>
         </w:numPr>
       </w:pPr>
@@ -2889,7 +2922,7 @@
       <w:pPr>
         <w:pStyle w:val="Compact"/>
         <w:numPr>
-          <w:numId w:val="1052"/>
+          <w:numId w:val="1053"/>
           <w:ilvl w:val="1"/>
         </w:numPr>
       </w:pPr>
@@ -2904,7 +2937,7 @@
       <w:pPr>
         <w:pStyle w:val="Compact"/>
         <w:numPr>
-          <w:numId w:val="1050"/>
+          <w:numId w:val="1051"/>
           <w:ilvl w:val="0"/>
         </w:numPr>
       </w:pPr>
@@ -2916,7 +2949,7 @@
       <w:pPr>
         <w:pStyle w:val="Compact"/>
         <w:numPr>
-          <w:numId w:val="1053"/>
+          <w:numId w:val="1054"/>
           <w:ilvl w:val="1"/>
         </w:numPr>
       </w:pPr>
@@ -2928,7 +2961,7 @@
       <w:pPr>
         <w:pStyle w:val="Compact"/>
         <w:numPr>
-          <w:numId w:val="1053"/>
+          <w:numId w:val="1054"/>
           <w:ilvl w:val="1"/>
         </w:numPr>
       </w:pPr>
@@ -2940,7 +2973,7 @@
       <w:pPr>
         <w:pStyle w:val="Compact"/>
         <w:numPr>
-          <w:numId w:val="1053"/>
+          <w:numId w:val="1054"/>
           <w:ilvl w:val="1"/>
         </w:numPr>
       </w:pPr>
@@ -2952,7 +2985,7 @@
       <w:pPr>
         <w:pStyle w:val="Compact"/>
         <w:numPr>
-          <w:numId w:val="1050"/>
+          <w:numId w:val="1051"/>
           <w:ilvl w:val="0"/>
         </w:numPr>
       </w:pPr>
@@ -2974,7 +3007,7 @@
       <w:pPr>
         <w:pStyle w:val="Compact"/>
         <w:numPr>
-          <w:numId w:val="1054"/>
+          <w:numId w:val="1055"/>
           <w:ilvl w:val="0"/>
         </w:numPr>
       </w:pPr>
@@ -2986,7 +3019,7 @@
       <w:pPr>
         <w:pStyle w:val="Compact"/>
         <w:numPr>
-          <w:numId w:val="1054"/>
+          <w:numId w:val="1055"/>
           <w:ilvl w:val="0"/>
         </w:numPr>
       </w:pPr>
@@ -2998,7 +3031,7 @@
       <w:pPr>
         <w:pStyle w:val="Compact"/>
         <w:numPr>
-          <w:numId w:val="1054"/>
+          <w:numId w:val="1055"/>
           <w:ilvl w:val="0"/>
         </w:numPr>
       </w:pPr>
@@ -3010,7 +3043,7 @@
       <w:pPr>
         <w:pStyle w:val="Compact"/>
         <w:numPr>
-          <w:numId w:val="1054"/>
+          <w:numId w:val="1055"/>
           <w:ilvl w:val="0"/>
         </w:numPr>
       </w:pPr>
@@ -3022,7 +3055,7 @@
       <w:pPr>
         <w:pStyle w:val="Compact"/>
         <w:numPr>
-          <w:numId w:val="1054"/>
+          <w:numId w:val="1055"/>
           <w:ilvl w:val="0"/>
         </w:numPr>
       </w:pPr>
@@ -3034,7 +3067,7 @@
       <w:pPr>
         <w:pStyle w:val="Compact"/>
         <w:numPr>
-          <w:numId w:val="1054"/>
+          <w:numId w:val="1055"/>
           <w:ilvl w:val="0"/>
         </w:numPr>
       </w:pPr>
@@ -3046,7 +3079,7 @@
       <w:pPr>
         <w:pStyle w:val="Compact"/>
         <w:numPr>
-          <w:numId w:val="1054"/>
+          <w:numId w:val="1055"/>
           <w:ilvl w:val="0"/>
         </w:numPr>
       </w:pPr>
@@ -3058,7 +3091,7 @@
       <w:pPr>
         <w:pStyle w:val="Compact"/>
         <w:numPr>
-          <w:numId w:val="1054"/>
+          <w:numId w:val="1055"/>
           <w:ilvl w:val="0"/>
         </w:numPr>
       </w:pPr>
@@ -3070,7 +3103,7 @@
       <w:pPr>
         <w:pStyle w:val="Compact"/>
         <w:numPr>
-          <w:numId w:val="1054"/>
+          <w:numId w:val="1055"/>
           <w:ilvl w:val="0"/>
         </w:numPr>
       </w:pPr>
@@ -3082,7 +3115,7 @@
       <w:pPr>
         <w:pStyle w:val="Compact"/>
         <w:numPr>
-          <w:numId w:val="1054"/>
+          <w:numId w:val="1055"/>
           <w:ilvl w:val="0"/>
         </w:numPr>
       </w:pPr>
@@ -3094,7 +3127,7 @@
       <w:pPr>
         <w:pStyle w:val="Compact"/>
         <w:numPr>
-          <w:numId w:val="1054"/>
+          <w:numId w:val="1055"/>
           <w:ilvl w:val="0"/>
         </w:numPr>
       </w:pPr>
@@ -3116,7 +3149,7 @@
       <w:pPr>
         <w:pStyle w:val="Compact"/>
         <w:numPr>
-          <w:numId w:val="1055"/>
+          <w:numId w:val="1056"/>
           <w:ilvl w:val="0"/>
         </w:numPr>
       </w:pPr>
@@ -3128,7 +3161,7 @@
       <w:pPr>
         <w:pStyle w:val="Compact"/>
         <w:numPr>
-          <w:numId w:val="1055"/>
+          <w:numId w:val="1056"/>
           <w:ilvl w:val="0"/>
         </w:numPr>
       </w:pPr>
@@ -3140,7 +3173,7 @@
       <w:pPr>
         <w:pStyle w:val="Compact"/>
         <w:numPr>
-          <w:numId w:val="1055"/>
+          <w:numId w:val="1056"/>
           <w:ilvl w:val="0"/>
         </w:numPr>
       </w:pPr>
@@ -3152,7 +3185,7 @@
       <w:pPr>
         <w:pStyle w:val="Compact"/>
         <w:numPr>
-          <w:numId w:val="1055"/>
+          <w:numId w:val="1056"/>
           <w:ilvl w:val="0"/>
         </w:numPr>
       </w:pPr>
@@ -3164,7 +3197,7 @@
       <w:pPr>
         <w:pStyle w:val="Compact"/>
         <w:numPr>
-          <w:numId w:val="1055"/>
+          <w:numId w:val="1056"/>
           <w:ilvl w:val="0"/>
         </w:numPr>
       </w:pPr>
@@ -3265,7 +3298,7 @@
     </w:lvl>
   </w:abstractNum>
   <w:abstractNum w:abstractNumId="990">
-    <w:nsid w:val="c35c0254"/>
+    <w:nsid w:val="f661c5ba"/>
     <w:multiLevelType w:val="multilevel"/>
     <w:lvl w:ilvl="0">
       <w:numFmt w:val="bullet"/>
@@ -3346,7 +3379,7 @@
     </w:lvl>
   </w:abstractNum>
   <w:abstractNum w:abstractNumId="991">
-    <w:nsid w:val="cbc0c6c5"/>
+    <w:nsid w:val="bde8d89f"/>
     <w:multiLevelType w:val="multilevel"/>
     <w:lvl w:ilvl="0">
       <w:numFmt w:val="bullet"/>
@@ -3427,7 +3460,7 @@
     </w:lvl>
   </w:abstractNum>
   <w:abstractNum w:abstractNumId="99411">
-    <w:nsid w:val="3608c690"/>
+    <w:nsid w:val="cf65404c"/>
     <w:multiLevelType w:val="multilevel"/>
     <w:lvl w:ilvl="0">
       <w:start w:val="1"/>
@@ -3515,7 +3548,7 @@
     </w:lvl>
   </w:abstractNum>
   <w:abstractNum w:abstractNumId="99414">
-    <w:nsid w:val="618a0e91"/>
+    <w:nsid w:val="30a4b14d"/>
     <w:multiLevelType w:val="multilevel"/>
     <w:lvl w:ilvl="0">
       <w:start w:val="4"/>
@@ -3684,6 +3717,9 @@
     <w:abstractNumId w:val="991"/>
   </w:num>
   <w:num w:numId="1012">
+    <w:abstractNumId w:val="991"/>
+  </w:num>
+  <w:num w:numId="1013">
     <w:abstractNumId w:val="99411"/>
     <w:lvlOverride w:ilvl="0">
       <w:startOverride w:val="1"/>
@@ -3707,9 +3743,6 @@
       <w:startOverride w:val="1"/>
     </w:lvlOverride>
   </w:num>
-  <w:num w:numId="1013">
-    <w:abstractNumId w:val="991"/>
-  </w:num>
   <w:num w:numId="1014">
     <w:abstractNumId w:val="991"/>
   </w:num>
@@ -3717,6 +3750,9 @@
     <w:abstractNumId w:val="991"/>
   </w:num>
   <w:num w:numId="1016">
+    <w:abstractNumId w:val="991"/>
+  </w:num>
+  <w:num w:numId="1017">
     <w:abstractNumId w:val="99411"/>
     <w:lvlOverride w:ilvl="0">
       <w:startOverride w:val="1"/>
@@ -3740,13 +3776,13 @@
       <w:startOverride w:val="1"/>
     </w:lvlOverride>
   </w:num>
-  <w:num w:numId="1017">
-    <w:abstractNumId w:val="991"/>
-  </w:num>
   <w:num w:numId="1018">
     <w:abstractNumId w:val="991"/>
   </w:num>
   <w:num w:numId="1019">
+    <w:abstractNumId w:val="991"/>
+  </w:num>
+  <w:num w:numId="1020">
     <w:abstractNumId w:val="99411"/>
     <w:lvlOverride w:ilvl="0">
       <w:startOverride w:val="1"/>
@@ -3770,9 +3806,6 @@
       <w:startOverride w:val="1"/>
     </w:lvlOverride>
   </w:num>
-  <w:num w:numId="1020">
-    <w:abstractNumId w:val="991"/>
-  </w:num>
   <w:num w:numId="1021">
     <w:abstractNumId w:val="991"/>
   </w:num>
@@ -3861,6 +3894,9 @@
     <w:abstractNumId w:val="991"/>
   </w:num>
   <w:num w:numId="1050">
+    <w:abstractNumId w:val="991"/>
+  </w:num>
+  <w:num w:numId="1051">
     <w:abstractNumId w:val="99411"/>
     <w:lvlOverride w:ilvl="0">
       <w:startOverride w:val="1"/>
@@ -3884,35 +3920,11 @@
       <w:startOverride w:val="1"/>
     </w:lvlOverride>
   </w:num>
-  <w:num w:numId="1051">
-    <w:abstractNumId w:val="991"/>
-  </w:num>
   <w:num w:numId="1052">
     <w:abstractNumId w:val="991"/>
   </w:num>
   <w:num w:numId="1053">
-    <w:abstractNumId w:val="99411"/>
-    <w:lvlOverride w:ilvl="0">
-      <w:startOverride w:val="1"/>
-    </w:lvlOverride>
-    <w:lvlOverride w:ilvl="1">
-      <w:startOverride w:val="1"/>
-    </w:lvlOverride>
-    <w:lvlOverride w:ilvl="2">
-      <w:startOverride w:val="1"/>
-    </w:lvlOverride>
-    <w:lvlOverride w:ilvl="3">
-      <w:startOverride w:val="1"/>
-    </w:lvlOverride>
-    <w:lvlOverride w:ilvl="4">
-      <w:startOverride w:val="1"/>
-    </w:lvlOverride>
-    <w:lvlOverride w:ilvl="5">
-      <w:startOverride w:val="1"/>
-    </w:lvlOverride>
-    <w:lvlOverride w:ilvl="6">
-      <w:startOverride w:val="1"/>
-    </w:lvlOverride>
+    <w:abstractNumId w:val="991"/>
   </w:num>
   <w:num w:numId="1054">
     <w:abstractNumId w:val="99411"/>
@@ -3939,6 +3951,30 @@
     </w:lvlOverride>
   </w:num>
   <w:num w:numId="1055">
+    <w:abstractNumId w:val="99411"/>
+    <w:lvlOverride w:ilvl="0">
+      <w:startOverride w:val="1"/>
+    </w:lvlOverride>
+    <w:lvlOverride w:ilvl="1">
+      <w:startOverride w:val="1"/>
+    </w:lvlOverride>
+    <w:lvlOverride w:ilvl="2">
+      <w:startOverride w:val="1"/>
+    </w:lvlOverride>
+    <w:lvlOverride w:ilvl="3">
+      <w:startOverride w:val="1"/>
+    </w:lvlOverride>
+    <w:lvlOverride w:ilvl="4">
+      <w:startOverride w:val="1"/>
+    </w:lvlOverride>
+    <w:lvlOverride w:ilvl="5">
+      <w:startOverride w:val="1"/>
+    </w:lvlOverride>
+    <w:lvlOverride w:ilvl="6">
+      <w:startOverride w:val="1"/>
+    </w:lvlOverride>
+  </w:num>
+  <w:num w:numId="1056">
     <w:abstractNumId w:val="991"/>
   </w:num>
 </w:numbering>

--- a/CsCl_fractionation/CsCl_fractionation.docx
+++ b/CsCl_fractionation/CsCl_fractionation.docx
@@ -3298,7 +3298,7 @@
     </w:lvl>
   </w:abstractNum>
   <w:abstractNum w:abstractNumId="990">
-    <w:nsid w:val="f661c5ba"/>
+    <w:nsid w:val="e3fc21e7"/>
     <w:multiLevelType w:val="multilevel"/>
     <w:lvl w:ilvl="0">
       <w:numFmt w:val="bullet"/>
@@ -3379,7 +3379,7 @@
     </w:lvl>
   </w:abstractNum>
   <w:abstractNum w:abstractNumId="991">
-    <w:nsid w:val="bde8d89f"/>
+    <w:nsid w:val="ed5db40c"/>
     <w:multiLevelType w:val="multilevel"/>
     <w:lvl w:ilvl="0">
       <w:numFmt w:val="bullet"/>
@@ -3460,7 +3460,7 @@
     </w:lvl>
   </w:abstractNum>
   <w:abstractNum w:abstractNumId="99411">
-    <w:nsid w:val="cf65404c"/>
+    <w:nsid w:val="f507d683"/>
     <w:multiLevelType w:val="multilevel"/>
     <w:lvl w:ilvl="0">
       <w:start w:val="1"/>
@@ -3548,7 +3548,7 @@
     </w:lvl>
   </w:abstractNum>
   <w:abstractNum w:abstractNumId="99414">
-    <w:nsid w:val="30a4b14d"/>
+    <w:nsid w:val="632d7897"/>
     <w:multiLevelType w:val="multilevel"/>
     <w:lvl w:ilvl="0">
       <w:start w:val="4"/>

--- a/CsCl_fractionation/CsCl_fractionation.docx
+++ b/CsCl_fractionation/CsCl_fractionation.docx
@@ -3298,7 +3298,7 @@
     </w:lvl>
   </w:abstractNum>
   <w:abstractNum w:abstractNumId="990">
-    <w:nsid w:val="e3fc21e7"/>
+    <w:nsid w:val="77298382"/>
     <w:multiLevelType w:val="multilevel"/>
     <w:lvl w:ilvl="0">
       <w:numFmt w:val="bullet"/>
@@ -3379,7 +3379,7 @@
     </w:lvl>
   </w:abstractNum>
   <w:abstractNum w:abstractNumId="991">
-    <w:nsid w:val="ed5db40c"/>
+    <w:nsid w:val="f3d17cee"/>
     <w:multiLevelType w:val="multilevel"/>
     <w:lvl w:ilvl="0">
       <w:numFmt w:val="bullet"/>
@@ -3460,7 +3460,7 @@
     </w:lvl>
   </w:abstractNum>
   <w:abstractNum w:abstractNumId="99411">
-    <w:nsid w:val="f507d683"/>
+    <w:nsid w:val="bc7c3881"/>
     <w:multiLevelType w:val="multilevel"/>
     <w:lvl w:ilvl="0">
       <w:start w:val="1"/>
@@ -3548,7 +3548,7 @@
     </w:lvl>
   </w:abstractNum>
   <w:abstractNum w:abstractNumId="99414">
-    <w:nsid w:val="632d7897"/>
+    <w:nsid w:val="88f3f68d"/>
     <w:multiLevelType w:val="multilevel"/>
     <w:lvl w:ilvl="0">
       <w:start w:val="4"/>

--- a/CsCl_fractionation/CsCl_fractionation.docx
+++ b/CsCl_fractionation/CsCl_fractionation.docx
@@ -3298,7 +3298,7 @@
     </w:lvl>
   </w:abstractNum>
   <w:abstractNum w:abstractNumId="990">
-    <w:nsid w:val="77298382"/>
+    <w:nsid w:val="7556c019"/>
     <w:multiLevelType w:val="multilevel"/>
     <w:lvl w:ilvl="0">
       <w:numFmt w:val="bullet"/>
@@ -3379,7 +3379,7 @@
     </w:lvl>
   </w:abstractNum>
   <w:abstractNum w:abstractNumId="991">
-    <w:nsid w:val="f3d17cee"/>
+    <w:nsid w:val="3350f9fe"/>
     <w:multiLevelType w:val="multilevel"/>
     <w:lvl w:ilvl="0">
       <w:numFmt w:val="bullet"/>
@@ -3460,7 +3460,7 @@
     </w:lvl>
   </w:abstractNum>
   <w:abstractNum w:abstractNumId="99411">
-    <w:nsid w:val="bc7c3881"/>
+    <w:nsid w:val="eb993f90"/>
     <w:multiLevelType w:val="multilevel"/>
     <w:lvl w:ilvl="0">
       <w:start w:val="1"/>
@@ -3548,7 +3548,7 @@
     </w:lvl>
   </w:abstractNum>
   <w:abstractNum w:abstractNumId="99414">
-    <w:nsid w:val="88f3f68d"/>
+    <w:nsid w:val="848f6fe5"/>
     <w:multiLevelType w:val="multilevel"/>
     <w:lvl w:ilvl="0">
       <w:start w:val="4"/>

--- a/CsCl_fractionation/CsCl_fractionation.docx
+++ b/CsCl_fractionation/CsCl_fractionation.docx
@@ -3298,7 +3298,7 @@
     </w:lvl>
   </w:abstractNum>
   <w:abstractNum w:abstractNumId="990">
-    <w:nsid w:val="7556c019"/>
+    <w:nsid w:val="efd546b0"/>
     <w:multiLevelType w:val="multilevel"/>
     <w:lvl w:ilvl="0">
       <w:numFmt w:val="bullet"/>
@@ -3379,7 +3379,7 @@
     </w:lvl>
   </w:abstractNum>
   <w:abstractNum w:abstractNumId="991">
-    <w:nsid w:val="3350f9fe"/>
+    <w:nsid w:val="efb4bf3d"/>
     <w:multiLevelType w:val="multilevel"/>
     <w:lvl w:ilvl="0">
       <w:numFmt w:val="bullet"/>
@@ -3460,7 +3460,7 @@
     </w:lvl>
   </w:abstractNum>
   <w:abstractNum w:abstractNumId="99411">
-    <w:nsid w:val="eb993f90"/>
+    <w:nsid w:val="b14c3663"/>
     <w:multiLevelType w:val="multilevel"/>
     <w:lvl w:ilvl="0">
       <w:start w:val="1"/>
@@ -3548,7 +3548,7 @@
     </w:lvl>
   </w:abstractNum>
   <w:abstractNum w:abstractNumId="99414">
-    <w:nsid w:val="848f6fe5"/>
+    <w:nsid w:val="e82b9fb7"/>
     <w:multiLevelType w:val="multilevel"/>
     <w:lvl w:ilvl="0">
       <w:start w:val="4"/>

--- a/CsCl_fractionation/CsCl_fractionation.docx
+++ b/CsCl_fractionation/CsCl_fractionation.docx
@@ -3298,7 +3298,7 @@
     </w:lvl>
   </w:abstractNum>
   <w:abstractNum w:abstractNumId="990">
-    <w:nsid w:val="efd546b0"/>
+    <w:nsid w:val="d34deba8"/>
     <w:multiLevelType w:val="multilevel"/>
     <w:lvl w:ilvl="0">
       <w:numFmt w:val="bullet"/>
@@ -3379,7 +3379,7 @@
     </w:lvl>
   </w:abstractNum>
   <w:abstractNum w:abstractNumId="991">
-    <w:nsid w:val="efb4bf3d"/>
+    <w:nsid w:val="22b583c9"/>
     <w:multiLevelType w:val="multilevel"/>
     <w:lvl w:ilvl="0">
       <w:numFmt w:val="bullet"/>
@@ -3460,7 +3460,7 @@
     </w:lvl>
   </w:abstractNum>
   <w:abstractNum w:abstractNumId="99411">
-    <w:nsid w:val="b14c3663"/>
+    <w:nsid w:val="cae680d8"/>
     <w:multiLevelType w:val="multilevel"/>
     <w:lvl w:ilvl="0">
       <w:start w:val="1"/>
@@ -3548,7 +3548,7 @@
     </w:lvl>
   </w:abstractNum>
   <w:abstractNum w:abstractNumId="99414">
-    <w:nsid w:val="e82b9fb7"/>
+    <w:nsid w:val="d63acb90"/>
     <w:multiLevelType w:val="multilevel"/>
     <w:lvl w:ilvl="0">
       <w:start w:val="4"/>

--- a/CsCl_fractionation/CsCl_fractionation.docx
+++ b/CsCl_fractionation/CsCl_fractionation.docx
@@ -3298,7 +3298,7 @@
     </w:lvl>
   </w:abstractNum>
   <w:abstractNum w:abstractNumId="990">
-    <w:nsid w:val="d34deba8"/>
+    <w:nsid w:val="f1a10198"/>
     <w:multiLevelType w:val="multilevel"/>
     <w:lvl w:ilvl="0">
       <w:numFmt w:val="bullet"/>
@@ -3379,7 +3379,7 @@
     </w:lvl>
   </w:abstractNum>
   <w:abstractNum w:abstractNumId="991">
-    <w:nsid w:val="22b583c9"/>
+    <w:nsid w:val="fd55f080"/>
     <w:multiLevelType w:val="multilevel"/>
     <w:lvl w:ilvl="0">
       <w:numFmt w:val="bullet"/>
@@ -3460,7 +3460,7 @@
     </w:lvl>
   </w:abstractNum>
   <w:abstractNum w:abstractNumId="99411">
-    <w:nsid w:val="cae680d8"/>
+    <w:nsid w:val="918b5335"/>
     <w:multiLevelType w:val="multilevel"/>
     <w:lvl w:ilvl="0">
       <w:start w:val="1"/>
@@ -3548,7 +3548,7 @@
     </w:lvl>
   </w:abstractNum>
   <w:abstractNum w:abstractNumId="99414">
-    <w:nsid w:val="d63acb90"/>
+    <w:nsid w:val="ab33c1f0"/>
     <w:multiLevelType w:val="multilevel"/>
     <w:lvl w:ilvl="0">
       <w:start w:val="4"/>

--- a/CsCl_fractionation/CsCl_fractionation.docx
+++ b/CsCl_fractionation/CsCl_fractionation.docx
@@ -3298,7 +3298,7 @@
     </w:lvl>
   </w:abstractNum>
   <w:abstractNum w:abstractNumId="990">
-    <w:nsid w:val="f1a10198"/>
+    <w:nsid w:val="2998899e"/>
     <w:multiLevelType w:val="multilevel"/>
     <w:lvl w:ilvl="0">
       <w:numFmt w:val="bullet"/>
@@ -3379,7 +3379,7 @@
     </w:lvl>
   </w:abstractNum>
   <w:abstractNum w:abstractNumId="991">
-    <w:nsid w:val="fd55f080"/>
+    <w:nsid w:val="be038dc8"/>
     <w:multiLevelType w:val="multilevel"/>
     <w:lvl w:ilvl="0">
       <w:numFmt w:val="bullet"/>
@@ -3460,7 +3460,7 @@
     </w:lvl>
   </w:abstractNum>
   <w:abstractNum w:abstractNumId="99411">
-    <w:nsid w:val="918b5335"/>
+    <w:nsid w:val="f2ab7660"/>
     <w:multiLevelType w:val="multilevel"/>
     <w:lvl w:ilvl="0">
       <w:start w:val="1"/>
@@ -3548,7 +3548,7 @@
     </w:lvl>
   </w:abstractNum>
   <w:abstractNum w:abstractNumId="99414">
-    <w:nsid w:val="ab33c1f0"/>
+    <w:nsid w:val="8d540180"/>
     <w:multiLevelType w:val="multilevel"/>
     <w:lvl w:ilvl="0">
       <w:start w:val="4"/>

--- a/CsCl_fractionation/CsCl_fractionation.docx
+++ b/CsCl_fractionation/CsCl_fractionation.docx
@@ -3298,7 +3298,7 @@
     </w:lvl>
   </w:abstractNum>
   <w:abstractNum w:abstractNumId="990">
-    <w:nsid w:val="2998899e"/>
+    <w:nsid w:val="53c4bccd"/>
     <w:multiLevelType w:val="multilevel"/>
     <w:lvl w:ilvl="0">
       <w:numFmt w:val="bullet"/>
@@ -3379,7 +3379,7 @@
     </w:lvl>
   </w:abstractNum>
   <w:abstractNum w:abstractNumId="991">
-    <w:nsid w:val="be038dc8"/>
+    <w:nsid w:val="1e838963"/>
     <w:multiLevelType w:val="multilevel"/>
     <w:lvl w:ilvl="0">
       <w:numFmt w:val="bullet"/>
@@ -3460,7 +3460,7 @@
     </w:lvl>
   </w:abstractNum>
   <w:abstractNum w:abstractNumId="99411">
-    <w:nsid w:val="f2ab7660"/>
+    <w:nsid w:val="a52373e7"/>
     <w:multiLevelType w:val="multilevel"/>
     <w:lvl w:ilvl="0">
       <w:start w:val="1"/>
@@ -3548,7 +3548,7 @@
     </w:lvl>
   </w:abstractNum>
   <w:abstractNum w:abstractNumId="99414">
-    <w:nsid w:val="8d540180"/>
+    <w:nsid w:val="f14ad141"/>
     <w:multiLevelType w:val="multilevel"/>
     <w:lvl w:ilvl="0">
       <w:start w:val="4"/>

--- a/CsCl_fractionation/CsCl_fractionation.docx
+++ b/CsCl_fractionation/CsCl_fractionation.docx
@@ -3298,7 +3298,7 @@
     </w:lvl>
   </w:abstractNum>
   <w:abstractNum w:abstractNumId="990">
-    <w:nsid w:val="53c4bccd"/>
+    <w:nsid w:val="671e478c"/>
     <w:multiLevelType w:val="multilevel"/>
     <w:lvl w:ilvl="0">
       <w:numFmt w:val="bullet"/>
@@ -3379,7 +3379,7 @@
     </w:lvl>
   </w:abstractNum>
   <w:abstractNum w:abstractNumId="991">
-    <w:nsid w:val="1e838963"/>
+    <w:nsid w:val="2b360a39"/>
     <w:multiLevelType w:val="multilevel"/>
     <w:lvl w:ilvl="0">
       <w:numFmt w:val="bullet"/>
@@ -3460,7 +3460,7 @@
     </w:lvl>
   </w:abstractNum>
   <w:abstractNum w:abstractNumId="99411">
-    <w:nsid w:val="a52373e7"/>
+    <w:nsid w:val="20010374"/>
     <w:multiLevelType w:val="multilevel"/>
     <w:lvl w:ilvl="0">
       <w:start w:val="1"/>
@@ -3548,7 +3548,7 @@
     </w:lvl>
   </w:abstractNum>
   <w:abstractNum w:abstractNumId="99414">
-    <w:nsid w:val="f14ad141"/>
+    <w:nsid w:val="cf047a21"/>
     <w:multiLevelType w:val="multilevel"/>
     <w:lvl w:ilvl="0">
       <w:start w:val="4"/>

--- a/CsCl_fractionation/CsCl_fractionation.docx
+++ b/CsCl_fractionation/CsCl_fractionation.docx
@@ -3298,7 +3298,7 @@
     </w:lvl>
   </w:abstractNum>
   <w:abstractNum w:abstractNumId="990">
-    <w:nsid w:val="671e478c"/>
+    <w:nsid w:val="98681f48"/>
     <w:multiLevelType w:val="multilevel"/>
     <w:lvl w:ilvl="0">
       <w:numFmt w:val="bullet"/>
@@ -3379,7 +3379,7 @@
     </w:lvl>
   </w:abstractNum>
   <w:abstractNum w:abstractNumId="991">
-    <w:nsid w:val="2b360a39"/>
+    <w:nsid w:val="dccfedf0"/>
     <w:multiLevelType w:val="multilevel"/>
     <w:lvl w:ilvl="0">
       <w:numFmt w:val="bullet"/>
@@ -3460,7 +3460,7 @@
     </w:lvl>
   </w:abstractNum>
   <w:abstractNum w:abstractNumId="99411">
-    <w:nsid w:val="20010374"/>
+    <w:nsid w:val="573dc856"/>
     <w:multiLevelType w:val="multilevel"/>
     <w:lvl w:ilvl="0">
       <w:start w:val="1"/>
@@ -3548,7 +3548,7 @@
     </w:lvl>
   </w:abstractNum>
   <w:abstractNum w:abstractNumId="99414">
-    <w:nsid w:val="cf047a21"/>
+    <w:nsid w:val="1febb5f9"/>
     <w:multiLevelType w:val="multilevel"/>
     <w:lvl w:ilvl="0">
       <w:start w:val="4"/>

--- a/CsCl_fractionation/CsCl_fractionation.docx
+++ b/CsCl_fractionation/CsCl_fractionation.docx
@@ -3298,7 +3298,7 @@
     </w:lvl>
   </w:abstractNum>
   <w:abstractNum w:abstractNumId="990">
-    <w:nsid w:val="98681f48"/>
+    <w:nsid w:val="afea06d1"/>
     <w:multiLevelType w:val="multilevel"/>
     <w:lvl w:ilvl="0">
       <w:numFmt w:val="bullet"/>
@@ -3379,7 +3379,7 @@
     </w:lvl>
   </w:abstractNum>
   <w:abstractNum w:abstractNumId="991">
-    <w:nsid w:val="dccfedf0"/>
+    <w:nsid w:val="258e17fe"/>
     <w:multiLevelType w:val="multilevel"/>
     <w:lvl w:ilvl="0">
       <w:numFmt w:val="bullet"/>
@@ -3460,7 +3460,7 @@
     </w:lvl>
   </w:abstractNum>
   <w:abstractNum w:abstractNumId="99411">
-    <w:nsid w:val="573dc856"/>
+    <w:nsid w:val="ed8a05e7"/>
     <w:multiLevelType w:val="multilevel"/>
     <w:lvl w:ilvl="0">
       <w:start w:val="1"/>
@@ -3548,7 +3548,7 @@
     </w:lvl>
   </w:abstractNum>
   <w:abstractNum w:abstractNumId="99414">
-    <w:nsid w:val="1febb5f9"/>
+    <w:nsid w:val="c8295ce6"/>
     <w:multiLevelType w:val="multilevel"/>
     <w:lvl w:ilvl="0">
       <w:start w:val="4"/>

--- a/CsCl_fractionation/CsCl_fractionation.docx
+++ b/CsCl_fractionation/CsCl_fractionation.docx
@@ -3298,7 +3298,7 @@
     </w:lvl>
   </w:abstractNum>
   <w:abstractNum w:abstractNumId="990">
-    <w:nsid w:val="afea06d1"/>
+    <w:nsid w:val="a8b983a1"/>
     <w:multiLevelType w:val="multilevel"/>
     <w:lvl w:ilvl="0">
       <w:numFmt w:val="bullet"/>
@@ -3379,7 +3379,7 @@
     </w:lvl>
   </w:abstractNum>
   <w:abstractNum w:abstractNumId="991">
-    <w:nsid w:val="258e17fe"/>
+    <w:nsid w:val="f5e230c3"/>
     <w:multiLevelType w:val="multilevel"/>
     <w:lvl w:ilvl="0">
       <w:numFmt w:val="bullet"/>
@@ -3460,7 +3460,7 @@
     </w:lvl>
   </w:abstractNum>
   <w:abstractNum w:abstractNumId="99411">
-    <w:nsid w:val="ed8a05e7"/>
+    <w:nsid w:val="9e4a6553"/>
     <w:multiLevelType w:val="multilevel"/>
     <w:lvl w:ilvl="0">
       <w:start w:val="1"/>
@@ -3548,7 +3548,7 @@
     </w:lvl>
   </w:abstractNum>
   <w:abstractNum w:abstractNumId="99414">
-    <w:nsid w:val="c8295ce6"/>
+    <w:nsid w:val="ac388635"/>
     <w:multiLevelType w:val="multilevel"/>
     <w:lvl w:ilvl="0">
       <w:start w:val="4"/>

--- a/CsCl_fractionation/CsCl_fractionation.docx
+++ b/CsCl_fractionation/CsCl_fractionation.docx
@@ -3298,7 +3298,7 @@
     </w:lvl>
   </w:abstractNum>
   <w:abstractNum w:abstractNumId="990">
-    <w:nsid w:val="a8b983a1"/>
+    <w:nsid w:val="8ee9fcef"/>
     <w:multiLevelType w:val="multilevel"/>
     <w:lvl w:ilvl="0">
       <w:numFmt w:val="bullet"/>
@@ -3379,7 +3379,7 @@
     </w:lvl>
   </w:abstractNum>
   <w:abstractNum w:abstractNumId="991">
-    <w:nsid w:val="f5e230c3"/>
+    <w:nsid w:val="af65b674"/>
     <w:multiLevelType w:val="multilevel"/>
     <w:lvl w:ilvl="0">
       <w:numFmt w:val="bullet"/>
@@ -3460,7 +3460,7 @@
     </w:lvl>
   </w:abstractNum>
   <w:abstractNum w:abstractNumId="99411">
-    <w:nsid w:val="9e4a6553"/>
+    <w:nsid w:val="b15c00e0"/>
     <w:multiLevelType w:val="multilevel"/>
     <w:lvl w:ilvl="0">
       <w:start w:val="1"/>
@@ -3548,7 +3548,7 @@
     </w:lvl>
   </w:abstractNum>
   <w:abstractNum w:abstractNumId="99414">
-    <w:nsid w:val="ac388635"/>
+    <w:nsid w:val="db7dc8a7"/>
     <w:multiLevelType w:val="multilevel"/>
     <w:lvl w:ilvl="0">
       <w:start w:val="4"/>

--- a/CsCl_fractionation/CsCl_fractionation.docx
+++ b/CsCl_fractionation/CsCl_fractionation.docx
@@ -3298,7 +3298,7 @@
     </w:lvl>
   </w:abstractNum>
   <w:abstractNum w:abstractNumId="990">
-    <w:nsid w:val="8ee9fcef"/>
+    <w:nsid w:val="6077817a"/>
     <w:multiLevelType w:val="multilevel"/>
     <w:lvl w:ilvl="0">
       <w:numFmt w:val="bullet"/>
@@ -3379,7 +3379,7 @@
     </w:lvl>
   </w:abstractNum>
   <w:abstractNum w:abstractNumId="991">
-    <w:nsid w:val="af65b674"/>
+    <w:nsid w:val="41d87227"/>
     <w:multiLevelType w:val="multilevel"/>
     <w:lvl w:ilvl="0">
       <w:numFmt w:val="bullet"/>
@@ -3460,7 +3460,7 @@
     </w:lvl>
   </w:abstractNum>
   <w:abstractNum w:abstractNumId="99411">
-    <w:nsid w:val="b15c00e0"/>
+    <w:nsid w:val="ca6b6993"/>
     <w:multiLevelType w:val="multilevel"/>
     <w:lvl w:ilvl="0">
       <w:start w:val="1"/>
@@ -3548,7 +3548,7 @@
     </w:lvl>
   </w:abstractNum>
   <w:abstractNum w:abstractNumId="99414">
-    <w:nsid w:val="db7dc8a7"/>
+    <w:nsid w:val="22c09179"/>
     <w:multiLevelType w:val="multilevel"/>
     <w:lvl w:ilvl="0">
       <w:start w:val="4"/>

--- a/CsCl_fractionation/CsCl_fractionation.docx
+++ b/CsCl_fractionation/CsCl_fractionation.docx
@@ -3298,7 +3298,7 @@
     </w:lvl>
   </w:abstractNum>
   <w:abstractNum w:abstractNumId="990">
-    <w:nsid w:val="6077817a"/>
+    <w:nsid w:val="92c9bca6"/>
     <w:multiLevelType w:val="multilevel"/>
     <w:lvl w:ilvl="0">
       <w:numFmt w:val="bullet"/>
@@ -3379,7 +3379,7 @@
     </w:lvl>
   </w:abstractNum>
   <w:abstractNum w:abstractNumId="991">
-    <w:nsid w:val="41d87227"/>
+    <w:nsid w:val="7bb8442a"/>
     <w:multiLevelType w:val="multilevel"/>
     <w:lvl w:ilvl="0">
       <w:numFmt w:val="bullet"/>
@@ -3460,7 +3460,7 @@
     </w:lvl>
   </w:abstractNum>
   <w:abstractNum w:abstractNumId="99411">
-    <w:nsid w:val="ca6b6993"/>
+    <w:nsid w:val="7d115acf"/>
     <w:multiLevelType w:val="multilevel"/>
     <w:lvl w:ilvl="0">
       <w:start w:val="1"/>
@@ -3548,7 +3548,7 @@
     </w:lvl>
   </w:abstractNum>
   <w:abstractNum w:abstractNumId="99414">
-    <w:nsid w:val="22c09179"/>
+    <w:nsid w:val="4e80abb1"/>
     <w:multiLevelType w:val="multilevel"/>
     <w:lvl w:ilvl="0">
       <w:start w:val="4"/>

--- a/CsCl_fractionation/CsCl_fractionation.docx
+++ b/CsCl_fractionation/CsCl_fractionation.docx
@@ -3298,7 +3298,7 @@
     </w:lvl>
   </w:abstractNum>
   <w:abstractNum w:abstractNumId="990">
-    <w:nsid w:val="92c9bca6"/>
+    <w:nsid w:val="ec08a825"/>
     <w:multiLevelType w:val="multilevel"/>
     <w:lvl w:ilvl="0">
       <w:numFmt w:val="bullet"/>
@@ -3379,7 +3379,7 @@
     </w:lvl>
   </w:abstractNum>
   <w:abstractNum w:abstractNumId="991">
-    <w:nsid w:val="7bb8442a"/>
+    <w:nsid w:val="10084ab4"/>
     <w:multiLevelType w:val="multilevel"/>
     <w:lvl w:ilvl="0">
       <w:numFmt w:val="bullet"/>
@@ -3460,7 +3460,7 @@
     </w:lvl>
   </w:abstractNum>
   <w:abstractNum w:abstractNumId="99411">
-    <w:nsid w:val="7d115acf"/>
+    <w:nsid w:val="db04b686"/>
     <w:multiLevelType w:val="multilevel"/>
     <w:lvl w:ilvl="0">
       <w:start w:val="1"/>
@@ -3548,7 +3548,7 @@
     </w:lvl>
   </w:abstractNum>
   <w:abstractNum w:abstractNumId="99414">
-    <w:nsid w:val="4e80abb1"/>
+    <w:nsid w:val="6e89b488"/>
     <w:multiLevelType w:val="multilevel"/>
     <w:lvl w:ilvl="0">
       <w:start w:val="4"/>

--- a/CsCl_fractionation/CsCl_fractionation.docx
+++ b/CsCl_fractionation/CsCl_fractionation.docx
@@ -16,9 +16,24 @@
       <w:pPr>
         <w:pStyle w:val="Heading2"/>
       </w:pPr>
-      <w:bookmarkStart w:id="22" w:name="faqs"/>
+      <w:bookmarkStart w:id="22" w:name="authorship"/>
       <w:bookmarkEnd w:id="22"/>
       <w:r>
+        <w:t xml:space="preserve">Authorship</w:t>
+      </w:r>
+    </w:p>
+    <w:p>
+      <w:r>
+        <w:t xml:space="preserve">Ashley Campbell, Chantal Koechli, and Nick Youngblut (2014)</w:t>
+      </w:r>
+    </w:p>
+    <w:p>
+      <w:pPr>
+        <w:pStyle w:val="Heading2"/>
+      </w:pPr>
+      <w:bookmarkStart w:id="23" w:name="faqs"/>
+      <w:bookmarkEnd w:id="23"/>
+      <w:r>
         <w:t xml:space="preserve">FAQs</w:t>
       </w:r>
     </w:p>
@@ -55,15 +70,15 @@
         </w:numPr>
       </w:pPr>
       <w:r>
-        <w:t xml:space="preserve">Nick: Full C-Cycle Exp: 5 ug per gradient</w:t>
+        <w:t xml:space="preserve">Nick: 5 ug per gradient for the full C-Cycle experiment</w:t>
       </w:r>
     </w:p>
     <w:p>
       <w:pPr>
         <w:pStyle w:val="Heading2"/>
       </w:pPr>
-      <w:bookmarkStart w:id="23" w:name="making-gradient-media"/>
-      <w:bookmarkEnd w:id="23"/>
+      <w:bookmarkStart w:id="24" w:name="making-gradient-media"/>
+      <w:bookmarkEnd w:id="24"/>
       <w:r>
         <w:t xml:space="preserve">Making gradient media</w:t>
       </w:r>
@@ -1634,8 +1649,8 @@
       <w:pPr>
         <w:pStyle w:val="Heading2"/>
       </w:pPr>
-      <w:bookmarkStart w:id="24" w:name="setting-up-the-gradients"/>
-      <w:bookmarkEnd w:id="24"/>
+      <w:bookmarkStart w:id="25" w:name="setting-up-the-gradients"/>
+      <w:bookmarkEnd w:id="25"/>
       <w:r>
         <w:t xml:space="preserve">Setting up the gradients</w:t>
       </w:r>
@@ -2039,8 +2054,8 @@
       <w:pPr>
         <w:pStyle w:val="Heading2"/>
       </w:pPr>
-      <w:bookmarkStart w:id="25" w:name="cscl-gradient-fractioning"/>
-      <w:bookmarkEnd w:id="25"/>
+      <w:bookmarkStart w:id="26" w:name="cscl-gradient-fractioning"/>
+      <w:bookmarkEnd w:id="26"/>
       <w:r>
         <w:t xml:space="preserve">CsCl gradient fractioning</w:t>
       </w:r>
@@ -2049,8 +2064,8 @@
       <w:pPr>
         <w:pStyle w:val="Heading3"/>
       </w:pPr>
-      <w:bookmarkStart w:id="26" w:name="setting-up-the-fraction-recovery-system"/>
-      <w:bookmarkEnd w:id="26"/>
+      <w:bookmarkStart w:id="27" w:name="setting-up-the-fraction-recovery-system"/>
+      <w:bookmarkEnd w:id="27"/>
       <w:r>
         <w:t xml:space="preserve">Setting up the fraction recovery system</w:t>
       </w:r>
@@ -2329,8 +2344,8 @@
       <w:pPr>
         <w:pStyle w:val="Heading3"/>
       </w:pPr>
-      <w:bookmarkStart w:id="27" w:name="fractionation"/>
-      <w:bookmarkEnd w:id="27"/>
+      <w:bookmarkStart w:id="28" w:name="fractionation"/>
+      <w:bookmarkEnd w:id="28"/>
       <w:r>
         <w:t xml:space="preserve">Fractionation</w:t>
       </w:r>
@@ -2714,8 +2729,8 @@
       <w:pPr>
         <w:pStyle w:val="Heading3"/>
       </w:pPr>
-      <w:bookmarkStart w:id="28" w:name="cleaning-up-between-tubes"/>
-      <w:bookmarkEnd w:id="28"/>
+      <w:bookmarkStart w:id="29" w:name="cleaning-up-between-tubes"/>
+      <w:bookmarkEnd w:id="29"/>
       <w:r>
         <w:t xml:space="preserve">Cleaning up between tubes</w:t>
       </w:r>
@@ -2760,8 +2775,8 @@
       <w:pPr>
         <w:pStyle w:val="Heading3"/>
       </w:pPr>
-      <w:bookmarkStart w:id="29" w:name="final-clean-up"/>
-      <w:bookmarkEnd w:id="29"/>
+      <w:bookmarkStart w:id="30" w:name="final-clean-up"/>
+      <w:bookmarkEnd w:id="30"/>
       <w:r>
         <w:t xml:space="preserve">Final Clean-up</w:t>
       </w:r>
@@ -2806,8 +2821,8 @@
       <w:pPr>
         <w:pStyle w:val="Heading2"/>
       </w:pPr>
-      <w:bookmarkStart w:id="30" w:name="removing-cscl-from-dna-samples-de-salting"/>
-      <w:bookmarkEnd w:id="30"/>
+      <w:bookmarkStart w:id="31" w:name="removing-cscl-from-dna-samples-de-salting"/>
+      <w:bookmarkEnd w:id="31"/>
       <w:r>
         <w:t xml:space="preserve">Removing CsCl from DNA samples (de-salting)</w:t>
       </w:r>
@@ -2821,8 +2836,8 @@
       <w:pPr>
         <w:pStyle w:val="Heading3"/>
       </w:pPr>
-      <w:bookmarkStart w:id="31" w:name="using-the-robot"/>
-      <w:bookmarkEnd w:id="31"/>
+      <w:bookmarkStart w:id="32" w:name="using-the-robot"/>
+      <w:bookmarkEnd w:id="32"/>
       <w:r>
         <w:t xml:space="preserve">Using the robot:</w:t>
       </w:r>
@@ -2852,8 +2867,8 @@
       <w:pPr>
         <w:pStyle w:val="Heading3"/>
       </w:pPr>
-      <w:bookmarkStart w:id="32" w:name="manual-option-1-isopropanol-ppt"/>
-      <w:bookmarkEnd w:id="32"/>
+      <w:bookmarkStart w:id="33" w:name="manual-option-1-isopropanol-ppt"/>
+      <w:bookmarkEnd w:id="33"/>
       <w:r>
         <w:t xml:space="preserve">Manual option 1: isopropanol ppt</w:t>
       </w:r>
@@ -2997,8 +3012,8 @@
       <w:pPr>
         <w:pStyle w:val="Heading3"/>
       </w:pPr>
-      <w:bookmarkStart w:id="33" w:name="manual-option-2-filtration"/>
-      <w:bookmarkEnd w:id="33"/>
+      <w:bookmarkStart w:id="34" w:name="manual-option-2-filtration"/>
+      <w:bookmarkEnd w:id="34"/>
       <w:r>
         <w:t xml:space="preserve">Manual option 2: filtration</w:t>
       </w:r>
@@ -3139,8 +3154,8 @@
       <w:pPr>
         <w:pStyle w:val="Heading4"/>
       </w:pPr>
-      <w:bookmarkStart w:id="34" w:name="notes"/>
-      <w:bookmarkEnd w:id="34"/>
+      <w:bookmarkStart w:id="35" w:name="notes"/>
+      <w:bookmarkEnd w:id="35"/>
       <w:r>
         <w:t xml:space="preserve">Notes:</w:t>
       </w:r>
@@ -3298,7 +3313,7 @@
     </w:lvl>
   </w:abstractNum>
   <w:abstractNum w:abstractNumId="990">
-    <w:nsid w:val="ec08a825"/>
+    <w:nsid w:val="a2c291db"/>
     <w:multiLevelType w:val="multilevel"/>
     <w:lvl w:ilvl="0">
       <w:numFmt w:val="bullet"/>
@@ -3379,7 +3394,7 @@
     </w:lvl>
   </w:abstractNum>
   <w:abstractNum w:abstractNumId="991">
-    <w:nsid w:val="10084ab4"/>
+    <w:nsid w:val="89288c76"/>
     <w:multiLevelType w:val="multilevel"/>
     <w:lvl w:ilvl="0">
       <w:numFmt w:val="bullet"/>
@@ -3460,7 +3475,7 @@
     </w:lvl>
   </w:abstractNum>
   <w:abstractNum w:abstractNumId="99411">
-    <w:nsid w:val="db04b686"/>
+    <w:nsid w:val="c79f631c"/>
     <w:multiLevelType w:val="multilevel"/>
     <w:lvl w:ilvl="0">
       <w:start w:val="1"/>
@@ -3548,7 +3563,7 @@
     </w:lvl>
   </w:abstractNum>
   <w:abstractNum w:abstractNumId="99414">
-    <w:nsid w:val="6e89b488"/>
+    <w:nsid w:val="f665f4a2"/>
     <w:multiLevelType w:val="multilevel"/>
     <w:lvl w:ilvl="0">
       <w:start w:val="4"/>

--- a/CsCl_fractionation/CsCl_fractionation.docx
+++ b/CsCl_fractionation/CsCl_fractionation.docx
@@ -3313,7 +3313,7 @@
     </w:lvl>
   </w:abstractNum>
   <w:abstractNum w:abstractNumId="990">
-    <w:nsid w:val="a2c291db"/>
+    <w:nsid w:val="1561f417"/>
     <w:multiLevelType w:val="multilevel"/>
     <w:lvl w:ilvl="0">
       <w:numFmt w:val="bullet"/>
@@ -3394,7 +3394,7 @@
     </w:lvl>
   </w:abstractNum>
   <w:abstractNum w:abstractNumId="991">
-    <w:nsid w:val="89288c76"/>
+    <w:nsid w:val="8d4e6383"/>
     <w:multiLevelType w:val="multilevel"/>
     <w:lvl w:ilvl="0">
       <w:numFmt w:val="bullet"/>
@@ -3475,7 +3475,7 @@
     </w:lvl>
   </w:abstractNum>
   <w:abstractNum w:abstractNumId="99411">
-    <w:nsid w:val="c79f631c"/>
+    <w:nsid w:val="45d0f8e8"/>
     <w:multiLevelType w:val="multilevel"/>
     <w:lvl w:ilvl="0">
       <w:start w:val="1"/>
@@ -3563,7 +3563,7 @@
     </w:lvl>
   </w:abstractNum>
   <w:abstractNum w:abstractNumId="99414">
-    <w:nsid w:val="f665f4a2"/>
+    <w:nsid w:val="3c984199"/>
     <w:multiLevelType w:val="multilevel"/>
     <w:lvl w:ilvl="0">
       <w:start w:val="4"/>

--- a/CsCl_fractionation/CsCl_fractionation.docx
+++ b/CsCl_fractionation/CsCl_fractionation.docx
@@ -3313,7 +3313,7 @@
     </w:lvl>
   </w:abstractNum>
   <w:abstractNum w:abstractNumId="990">
-    <w:nsid w:val="1561f417"/>
+    <w:nsid w:val="98e3983b"/>
     <w:multiLevelType w:val="multilevel"/>
     <w:lvl w:ilvl="0">
       <w:numFmt w:val="bullet"/>
@@ -3394,7 +3394,7 @@
     </w:lvl>
   </w:abstractNum>
   <w:abstractNum w:abstractNumId="991">
-    <w:nsid w:val="8d4e6383"/>
+    <w:nsid w:val="ffe9b419"/>
     <w:multiLevelType w:val="multilevel"/>
     <w:lvl w:ilvl="0">
       <w:numFmt w:val="bullet"/>
@@ -3475,7 +3475,7 @@
     </w:lvl>
   </w:abstractNum>
   <w:abstractNum w:abstractNumId="99411">
-    <w:nsid w:val="45d0f8e8"/>
+    <w:nsid w:val="470cbaa7"/>
     <w:multiLevelType w:val="multilevel"/>
     <w:lvl w:ilvl="0">
       <w:start w:val="1"/>
@@ -3563,7 +3563,7 @@
     </w:lvl>
   </w:abstractNum>
   <w:abstractNum w:abstractNumId="99414">
-    <w:nsid w:val="3c984199"/>
+    <w:nsid w:val="31604756"/>
     <w:multiLevelType w:val="multilevel"/>
     <w:lvl w:ilvl="0">
       <w:start w:val="4"/>

--- a/CsCl_fractionation/CsCl_fractionation.docx
+++ b/CsCl_fractionation/CsCl_fractionation.docx
@@ -3313,7 +3313,7 @@
     </w:lvl>
   </w:abstractNum>
   <w:abstractNum w:abstractNumId="990">
-    <w:nsid w:val="98e3983b"/>
+    <w:nsid w:val="71560921"/>
     <w:multiLevelType w:val="multilevel"/>
     <w:lvl w:ilvl="0">
       <w:numFmt w:val="bullet"/>
@@ -3394,7 +3394,7 @@
     </w:lvl>
   </w:abstractNum>
   <w:abstractNum w:abstractNumId="991">
-    <w:nsid w:val="ffe9b419"/>
+    <w:nsid w:val="3bfce12f"/>
     <w:multiLevelType w:val="multilevel"/>
     <w:lvl w:ilvl="0">
       <w:numFmt w:val="bullet"/>
@@ -3475,7 +3475,7 @@
     </w:lvl>
   </w:abstractNum>
   <w:abstractNum w:abstractNumId="99411">
-    <w:nsid w:val="470cbaa7"/>
+    <w:nsid w:val="a19ccdef"/>
     <w:multiLevelType w:val="multilevel"/>
     <w:lvl w:ilvl="0">
       <w:start w:val="1"/>
@@ -3563,7 +3563,7 @@
     </w:lvl>
   </w:abstractNum>
   <w:abstractNum w:abstractNumId="99414">
-    <w:nsid w:val="31604756"/>
+    <w:nsid w:val="eb8fa26b"/>
     <w:multiLevelType w:val="multilevel"/>
     <w:lvl w:ilvl="0">
       <w:start w:val="4"/>

--- a/CsCl_fractionation/CsCl_fractionation.docx
+++ b/CsCl_fractionation/CsCl_fractionation.docx
@@ -3313,7 +3313,7 @@
     </w:lvl>
   </w:abstractNum>
   <w:abstractNum w:abstractNumId="990">
-    <w:nsid w:val="71560921"/>
+    <w:nsid w:val="6efef614"/>
     <w:multiLevelType w:val="multilevel"/>
     <w:lvl w:ilvl="0">
       <w:numFmt w:val="bullet"/>
@@ -3394,7 +3394,7 @@
     </w:lvl>
   </w:abstractNum>
   <w:abstractNum w:abstractNumId="991">
-    <w:nsid w:val="3bfce12f"/>
+    <w:nsid w:val="afd0c10b"/>
     <w:multiLevelType w:val="multilevel"/>
     <w:lvl w:ilvl="0">
       <w:numFmt w:val="bullet"/>
@@ -3475,7 +3475,7 @@
     </w:lvl>
   </w:abstractNum>
   <w:abstractNum w:abstractNumId="99411">
-    <w:nsid w:val="a19ccdef"/>
+    <w:nsid w:val="e78ec33b"/>
     <w:multiLevelType w:val="multilevel"/>
     <w:lvl w:ilvl="0">
       <w:start w:val="1"/>
@@ -3563,7 +3563,7 @@
     </w:lvl>
   </w:abstractNum>
   <w:abstractNum w:abstractNumId="99414">
-    <w:nsid w:val="eb8fa26b"/>
+    <w:nsid w:val="78312f51"/>
     <w:multiLevelType w:val="multilevel"/>
     <w:lvl w:ilvl="0">
       <w:start w:val="4"/>

--- a/CsCl_fractionation/CsCl_fractionation.docx
+++ b/CsCl_fractionation/CsCl_fractionation.docx
@@ -3313,7 +3313,7 @@
     </w:lvl>
   </w:abstractNum>
   <w:abstractNum w:abstractNumId="990">
-    <w:nsid w:val="6efef614"/>
+    <w:nsid w:val="5885f8aa"/>
     <w:multiLevelType w:val="multilevel"/>
     <w:lvl w:ilvl="0">
       <w:numFmt w:val="bullet"/>
@@ -3394,7 +3394,7 @@
     </w:lvl>
   </w:abstractNum>
   <w:abstractNum w:abstractNumId="991">
-    <w:nsid w:val="afd0c10b"/>
+    <w:nsid w:val="a9471838"/>
     <w:multiLevelType w:val="multilevel"/>
     <w:lvl w:ilvl="0">
       <w:numFmt w:val="bullet"/>
@@ -3475,7 +3475,7 @@
     </w:lvl>
   </w:abstractNum>
   <w:abstractNum w:abstractNumId="99411">
-    <w:nsid w:val="e78ec33b"/>
+    <w:nsid w:val="a4f83758"/>
     <w:multiLevelType w:val="multilevel"/>
     <w:lvl w:ilvl="0">
       <w:start w:val="1"/>
@@ -3563,7 +3563,7 @@
     </w:lvl>
   </w:abstractNum>
   <w:abstractNum w:abstractNumId="99414">
-    <w:nsid w:val="78312f51"/>
+    <w:nsid w:val="84e0c90f"/>
     <w:multiLevelType w:val="multilevel"/>
     <w:lvl w:ilvl="0">
       <w:start w:val="4"/>

--- a/CsCl_fractionation/CsCl_fractionation.docx
+++ b/CsCl_fractionation/CsCl_fractionation.docx
@@ -329,152 +329,9 @@
       <w:r>
         <w:t xml:space="preserve"> </w:t>
       </w:r>
-      <m:oMath>
-        <m:r>
-          <m:rPr>
-            <m:sty m:val="p"/>
-          </m:rPr>
-          <m:t>1</m:t>
-        </m:r>
-        <m:r>
-          <m:rPr>
-            <m:sty m:val="p"/>
-          </m:rPr>
-          <m:t>.</m:t>
-        </m:r>
-        <m:r>
-          <m:rPr>
-            <m:sty m:val="p"/>
-          </m:rPr>
-          <m:t>69</m:t>
-        </m:r>
-        <m:r>
-          <m:rPr>
-            <m:sty m:val="p"/>
-          </m:rPr>
-          <m:t>(</m:t>
-        </m:r>
-        <m:r>
-          <m:rPr>
-            <m:sty m:val="p"/>
-          </m:rPr>
-          <m:t>g</m:t>
-        </m:r>
-        <m:r>
-          <m:rPr>
-            <m:sty m:val="p"/>
-          </m:rPr>
-          <m:t>/</m:t>
-        </m:r>
-        <m:r>
-          <m:rPr>
-            <m:sty m:val="p"/>
-          </m:rPr>
-          <m:t>m</m:t>
-        </m:r>
-        <m:r>
-          <m:rPr>
-            <m:sty m:val="p"/>
-          </m:rPr>
-          <m:t>l</m:t>
-        </m:r>
-        <m:r>
-          <m:rPr>
-            <m:sty m:val="p"/>
-          </m:rPr>
-          <m:t>)</m:t>
-        </m:r>
-        <m:r>
-          <m:rPr>
-            <m:sty m:val="p"/>
-          </m:rPr>
-          <m:t>*</m:t>
-        </m:r>
-        <m:r>
-          <m:rPr>
-            <m:sty m:val="p"/>
-          </m:rPr>
-          <m:t>4</m:t>
-        </m:r>
-        <m:r>
-          <m:rPr>
-            <m:sty m:val="p"/>
-          </m:rPr>
-          <m:t>.</m:t>
-        </m:r>
-        <m:r>
-          <m:rPr>
-            <m:sty m:val="p"/>
-          </m:rPr>
-          <m:t>75</m:t>
-        </m:r>
-        <m:r>
-          <m:rPr>
-            <m:sty m:val="p"/>
-          </m:rPr>
-          <m:t>(</m:t>
-        </m:r>
-        <m:r>
-          <m:rPr>
-            <m:sty m:val="p"/>
-          </m:rPr>
-          <m:t>m</m:t>
-        </m:r>
-        <m:r>
-          <m:rPr>
-            <m:sty m:val="p"/>
-          </m:rPr>
-          <m:t>l</m:t>
-        </m:r>
-        <m:r>
-          <m:rPr>
-            <m:sty m:val="p"/>
-          </m:rPr>
-          <m:t>)</m:t>
-        </m:r>
-        <m:r>
-          <m:rPr>
-            <m:sty m:val="p"/>
-          </m:rPr>
-          <m:t>=</m:t>
-        </m:r>
-        <m:r>
-          <m:rPr>
-            <m:sty m:val="p"/>
-          </m:rPr>
-          <m:t>8</m:t>
-        </m:r>
-        <m:r>
-          <m:rPr>
-            <m:sty m:val="p"/>
-          </m:rPr>
-          <m:t>.</m:t>
-        </m:r>
-        <m:r>
-          <m:rPr>
-            <m:sty m:val="p"/>
-          </m:rPr>
-          <m:t>0275</m:t>
-        </m:r>
-        <m:r>
-          <m:rPr>
-            <m:sty m:val="p"/>
-          </m:rPr>
-          <m:t>(</m:t>
-        </m:r>
-        <m:r>
-          <m:rPr>
-            <m:sty m:val="p"/>
-          </m:rPr>
-          <m:t>g</m:t>
-        </m:r>
-        <m:r>
-          <m:rPr>
-            <m:sty m:val="p"/>
-          </m:rPr>
-          <m:t>)</m:t>
-        </m:r>
-      </m:oMath>
+      <w:r>
+        <w:t xml:space="preserve">1.69 (g/ml) * 4.75 (ml) = 8.0275 (g)</w:t>
+      </w:r>
     </w:p>
     <w:p>
       <w:pPr>
@@ -489,128 +346,9 @@
       <w:r>
         <w:t xml:space="preserve"> </w:t>
       </w:r>
-      <m:oMath>
-        <m:r>
-          <m:rPr>
-            <m:sty m:val="p"/>
-          </m:rPr>
-          <m:t>8</m:t>
-        </m:r>
-        <m:r>
-          <m:rPr>
-            <m:sty m:val="p"/>
-          </m:rPr>
-          <m:t>.</m:t>
-        </m:r>
-        <m:r>
-          <m:rPr>
-            <m:sty m:val="p"/>
-          </m:rPr>
-          <m:t>0275</m:t>
-        </m:r>
-        <m:r>
-          <m:rPr>
-            <m:sty m:val="p"/>
-          </m:rPr>
-          <m:t>(</m:t>
-        </m:r>
-        <m:r>
-          <m:rPr>
-            <m:sty m:val="p"/>
-          </m:rPr>
-          <m:t>g</m:t>
-        </m:r>
-        <m:r>
-          <m:rPr>
-            <m:sty m:val="p"/>
-          </m:rPr>
-          <m:t>)</m:t>
-        </m:r>
-        <m:r>
-          <m:rPr>
-            <m:sty m:val="p"/>
-          </m:rPr>
-          <m:t>−</m:t>
-        </m:r>
-        <m:r>
-          <m:rPr>
-            <m:sty m:val="p"/>
-          </m:rPr>
-          <m:t>0</m:t>
-        </m:r>
-        <m:r>
-          <m:rPr>
-            <m:sty m:val="p"/>
-          </m:rPr>
-          <m:t>.</m:t>
-        </m:r>
-        <m:r>
-          <m:rPr>
-            <m:sty m:val="p"/>
-          </m:rPr>
-          <m:t>45</m:t>
-        </m:r>
-        <m:r>
-          <m:rPr>
-            <m:sty m:val="p"/>
-          </m:rPr>
-          <m:t>(</m:t>
-        </m:r>
-        <m:r>
-          <m:rPr>
-            <m:sty m:val="p"/>
-          </m:rPr>
-          <m:t>g</m:t>
-        </m:r>
-        <m:r>
-          <m:rPr>
-            <m:sty m:val="p"/>
-          </m:rPr>
-          <m:t>)</m:t>
-        </m:r>
-        <m:r>
-          <m:rPr>
-            <m:sty m:val="p"/>
-          </m:rPr>
-          <m:t>=</m:t>
-        </m:r>
-        <m:r>
-          <m:rPr>
-            <m:sty m:val="p"/>
-          </m:rPr>
-          <m:t>7</m:t>
-        </m:r>
-        <m:r>
-          <m:rPr>
-            <m:sty m:val="p"/>
-          </m:rPr>
-          <m:t>.</m:t>
-        </m:r>
-        <m:r>
-          <m:rPr>
-            <m:sty m:val="p"/>
-          </m:rPr>
-          <m:t>5775</m:t>
-        </m:r>
-        <m:r>
-          <m:rPr>
-            <m:sty m:val="p"/>
-          </m:rPr>
-          <m:t>(</m:t>
-        </m:r>
-        <m:r>
-          <m:rPr>
-            <m:sty m:val="p"/>
-          </m:rPr>
-          <m:t>g</m:t>
-        </m:r>
-        <m:r>
-          <m:rPr>
-            <m:sty m:val="p"/>
-          </m:rPr>
-          <m:t>)</m:t>
-        </m:r>
-      </m:oMath>
+      <w:r>
+        <w:t xml:space="preserve">8.0275 (g) - 0.45 (g) = 7.5775 (g)</w:t>
+      </w:r>
     </w:p>
     <w:p>
       <w:pPr>
@@ -625,152 +363,9 @@
       <w:r>
         <w:t xml:space="preserve"> </w:t>
       </w:r>
-      <m:oMath>
-        <m:r>
-          <m:rPr>
-            <m:sty m:val="p"/>
-          </m:rPr>
-          <m:t>7</m:t>
-        </m:r>
-        <m:r>
-          <m:rPr>
-            <m:sty m:val="p"/>
-          </m:rPr>
-          <m:t>.</m:t>
-        </m:r>
-        <m:r>
-          <m:rPr>
-            <m:sty m:val="p"/>
-          </m:rPr>
-          <m:t>5775</m:t>
-        </m:r>
-        <m:r>
-          <m:rPr>
-            <m:sty m:val="p"/>
-          </m:rPr>
-          <m:t>(</m:t>
-        </m:r>
-        <m:r>
-          <m:rPr>
-            <m:sty m:val="p"/>
-          </m:rPr>
-          <m:t>g</m:t>
-        </m:r>
-        <m:r>
-          <m:rPr>
-            <m:sty m:val="p"/>
-          </m:rPr>
-          <m:t>)</m:t>
-        </m:r>
-        <m:r>
-          <m:rPr>
-            <m:sty m:val="p"/>
-          </m:rPr>
-          <m:t>/</m:t>
-        </m:r>
-        <m:r>
-          <m:rPr>
-            <m:sty m:val="p"/>
-          </m:rPr>
-          <m:t>4</m:t>
-        </m:r>
-        <m:r>
-          <m:rPr>
-            <m:sty m:val="p"/>
-          </m:rPr>
-          <m:t>.</m:t>
-        </m:r>
-        <m:r>
-          <m:rPr>
-            <m:sty m:val="p"/>
-          </m:rPr>
-          <m:t>3</m:t>
-        </m:r>
-        <m:r>
-          <m:rPr>
-            <m:sty m:val="p"/>
-          </m:rPr>
-          <m:t>(</m:t>
-        </m:r>
-        <m:r>
-          <m:rPr>
-            <m:sty m:val="p"/>
-          </m:rPr>
-          <m:t>m</m:t>
-        </m:r>
-        <m:r>
-          <m:rPr>
-            <m:sty m:val="p"/>
-          </m:rPr>
-          <m:t>l</m:t>
-        </m:r>
-        <m:r>
-          <m:rPr>
-            <m:sty m:val="p"/>
-          </m:rPr>
-          <m:t>)</m:t>
-        </m:r>
-        <m:r>
-          <m:rPr>
-            <m:sty m:val="p"/>
-          </m:rPr>
-          <m:t>=</m:t>
-        </m:r>
-        <m:r>
-          <m:rPr>
-            <m:sty m:val="p"/>
-          </m:rPr>
-          <m:t>1</m:t>
-        </m:r>
-        <m:r>
-          <m:rPr>
-            <m:sty m:val="p"/>
-          </m:rPr>
-          <m:t>.</m:t>
-        </m:r>
-        <m:r>
-          <m:rPr>
-            <m:sty m:val="p"/>
-          </m:rPr>
-          <m:t>762</m:t>
-        </m:r>
-        <m:r>
-          <m:rPr>
-            <m:sty m:val="p"/>
-          </m:rPr>
-          <m:t>(</m:t>
-        </m:r>
-        <m:r>
-          <m:rPr>
-            <m:sty m:val="p"/>
-          </m:rPr>
-          <m:t>g</m:t>
-        </m:r>
-        <m:r>
-          <m:rPr>
-            <m:sty m:val="p"/>
-          </m:rPr>
-          <m:t>/</m:t>
-        </m:r>
-        <m:r>
-          <m:rPr>
-            <m:sty m:val="p"/>
-          </m:rPr>
-          <m:t>m</m:t>
-        </m:r>
-        <m:r>
-          <m:rPr>
-            <m:sty m:val="p"/>
-          </m:rPr>
-          <m:t>l</m:t>
-        </m:r>
-        <m:r>
-          <m:rPr>
-            <m:sty m:val="p"/>
-          </m:rPr>
-          <m:t>)</m:t>
-        </m:r>
-      </m:oMath>
+      <w:r>
+        <w:t xml:space="preserve">7.5775 (g) / 4.3 (ml) = 1.762 (g/ml)</w:t>
+      </w:r>
     </w:p>
     <w:p>
       <w:r>
@@ -993,248 +588,36 @@
           <w:ilvl w:val="3"/>
         </w:numPr>
       </w:pPr>
-      <m:oMath>
-        <m:sSub>
-          <m:e>
-            <m:r>
-              <m:rPr>
-                <m:sty m:val="p"/>
-              </m:rPr>
-              <m:t>R</m:t>
-            </m:r>
-          </m:e>
-          <m:sub>
-            <m:r>
-              <m:rPr>
-                <m:sty m:val="p"/>
-              </m:rPr>
-              <m:t>I</m:t>
-            </m:r>
-            <m:r>
-              <m:rPr>
-                <m:sty m:val="p"/>
-              </m:rPr>
-              <m:t>c</m:t>
-            </m:r>
-            <m:r>
-              <m:rPr>
-                <m:sty m:val="p"/>
-              </m:rPr>
-              <m:t>o</m:t>
-            </m:r>
-            <m:r>
-              <m:rPr>
-                <m:sty m:val="p"/>
-              </m:rPr>
-              <m:t>r</m:t>
-            </m:r>
-            <m:r>
-              <m:rPr>
-                <m:sty m:val="p"/>
-              </m:rPr>
-              <m:t>r</m:t>
-            </m:r>
-            <m:r>
-              <m:rPr>
-                <m:sty m:val="p"/>
-              </m:rPr>
-              <m:t>e</m:t>
-            </m:r>
-            <m:r>
-              <m:rPr>
-                <m:sty m:val="p"/>
-              </m:rPr>
-              <m:t>c</m:t>
-            </m:r>
-            <m:r>
-              <m:rPr>
-                <m:sty m:val="p"/>
-              </m:rPr>
-              <m:t>t</m:t>
-            </m:r>
-            <m:r>
-              <m:rPr>
-                <m:sty m:val="p"/>
-              </m:rPr>
-              <m:t>e</m:t>
-            </m:r>
-            <m:r>
-              <m:rPr>
-                <m:sty m:val="p"/>
-              </m:rPr>
-              <m:t>d</m:t>
-            </m:r>
-          </m:sub>
-        </m:sSub>
-        <m:r>
-          <m:rPr>
-            <m:sty m:val="p"/>
-          </m:rPr>
-          <m:t>=</m:t>
-        </m:r>
-        <m:sSub>
-          <m:e>
-            <m:r>
-              <m:rPr>
-                <m:sty m:val="p"/>
-              </m:rPr>
-              <m:t>R</m:t>
-            </m:r>
-          </m:e>
-          <m:sub>
-            <m:r>
-              <m:rPr>
-                <m:sty m:val="p"/>
-              </m:rPr>
-              <m:t>I</m:t>
-            </m:r>
-            <m:r>
-              <m:rPr>
-                <m:sty m:val="p"/>
-              </m:rPr>
-              <m:t>o</m:t>
-            </m:r>
-            <m:r>
-              <m:rPr>
-                <m:sty m:val="p"/>
-              </m:rPr>
-              <m:t>b</m:t>
-            </m:r>
-            <m:r>
-              <m:rPr>
-                <m:sty m:val="p"/>
-              </m:rPr>
-              <m:t>s</m:t>
-            </m:r>
-            <m:r>
-              <m:rPr>
-                <m:sty m:val="p"/>
-              </m:rPr>
-              <m:t>e</m:t>
-            </m:r>
-            <m:r>
-              <m:rPr>
-                <m:sty m:val="p"/>
-              </m:rPr>
-              <m:t>r</m:t>
-            </m:r>
-            <m:r>
-              <m:rPr>
-                <m:sty m:val="p"/>
-              </m:rPr>
-              <m:t>v</m:t>
-            </m:r>
-            <m:r>
-              <m:rPr>
-                <m:sty m:val="p"/>
-              </m:rPr>
-              <m:t>e</m:t>
-            </m:r>
-            <m:r>
-              <m:rPr>
-                <m:sty m:val="p"/>
-              </m:rPr>
-              <m:t>d</m:t>
-            </m:r>
-          </m:sub>
-        </m:sSub>
-        <m:r>
-          <m:rPr>
-            <m:sty m:val="p"/>
-          </m:rPr>
-          <m:t>−</m:t>
-        </m:r>
-        <m:r>
-          <m:rPr>
-            <m:sty m:val="p"/>
-          </m:rPr>
-          <m:t>(</m:t>
-        </m:r>
-        <m:sSub>
-          <m:e>
-            <m:r>
-              <m:rPr>
-                <m:sty m:val="p"/>
-              </m:rPr>
-              <m:t>R</m:t>
-            </m:r>
-          </m:e>
-          <m:sub>
-            <m:r>
-              <m:rPr>
-                <m:sty m:val="p"/>
-              </m:rPr>
-              <m:t>I</m:t>
-            </m:r>
-            <m:r>
-              <m:rPr>
-                <m:sty m:val="p"/>
-              </m:rPr>
-              <m:t>b</m:t>
-            </m:r>
-            <m:r>
-              <m:rPr>
-                <m:sty m:val="p"/>
-              </m:rPr>
-              <m:t>u</m:t>
-            </m:r>
-            <m:r>
-              <m:rPr>
-                <m:sty m:val="p"/>
-              </m:rPr>
-              <m:t>f</m:t>
-            </m:r>
-            <m:r>
-              <m:rPr>
-                <m:sty m:val="p"/>
-              </m:rPr>
-              <m:t>f</m:t>
-            </m:r>
-            <m:r>
-              <m:rPr>
-                <m:sty m:val="p"/>
-              </m:rPr>
-              <m:t>e</m:t>
-            </m:r>
-            <m:r>
-              <m:rPr>
-                <m:sty m:val="p"/>
-              </m:rPr>
-              <m:t>r</m:t>
-            </m:r>
-          </m:sub>
-        </m:sSub>
-        <m:r>
-          <m:rPr>
-            <m:sty m:val="p"/>
-          </m:rPr>
-          <m:t>−</m:t>
-        </m:r>
-        <m:r>
-          <m:rPr>
-            <m:sty m:val="p"/>
-          </m:rPr>
-          <m:t>1</m:t>
-        </m:r>
-        <m:r>
-          <m:rPr>
-            <m:sty m:val="p"/>
-          </m:rPr>
-          <m:t>.</m:t>
-        </m:r>
-        <m:r>
-          <m:rPr>
-            <m:sty m:val="p"/>
-          </m:rPr>
-          <m:t>3333</m:t>
-        </m:r>
-        <m:r>
-          <m:rPr>
-            <m:sty m:val="p"/>
-          </m:rPr>
-          <m:t>)</m:t>
-        </m:r>
-      </m:oMath>
+      <w:r>
+        <w:t xml:space="preserve">R</w:t>
+      </w:r>
+      <w:r>
+        <w:t xml:space="preserve">I corrected</w:t>
+      </w:r>
+      <w:r>
+        <w:t xml:space="preserve"> </w:t>
+      </w:r>
+      <w:r>
+        <w:t xml:space="preserve">= R</w:t>
+      </w:r>
+      <w:r>
+        <w:t xml:space="preserve">I observed</w:t>
+      </w:r>
+      <w:r>
+        <w:t xml:space="preserve"> </w:t>
+      </w:r>
+      <w:r>
+        <w:t xml:space="preserve">- (R</w:t>
+      </w:r>
+      <w:r>
+        <w:t xml:space="preserve">I buffer</w:t>
+      </w:r>
+      <w:r>
+        <w:t xml:space="preserve"> </w:t>
+      </w:r>
+      <w:r>
+        <w:t xml:space="preserve">- 1.3333)</w:t>
+      </w:r>
     </w:p>
     <w:p>
       <w:pPr>
@@ -1256,188 +639,18 @@
           <w:ilvl w:val="2"/>
         </w:numPr>
       </w:pPr>
-      <m:oMath>
-        <m:r>
-          <m:rPr>
-            <m:sty m:val="p"/>
-          </m:rPr>
-          <m:t>D</m:t>
-        </m:r>
-        <m:r>
-          <m:rPr>
-            <m:sty m:val="p"/>
-          </m:rPr>
-          <m:t>e</m:t>
-        </m:r>
-        <m:r>
-          <m:rPr>
-            <m:sty m:val="p"/>
-          </m:rPr>
-          <m:t>n</m:t>
-        </m:r>
-        <m:r>
-          <m:rPr>
-            <m:sty m:val="p"/>
-          </m:rPr>
-          <m:t>s</m:t>
-        </m:r>
-        <m:r>
-          <m:rPr>
-            <m:sty m:val="p"/>
-          </m:rPr>
-          <m:t>i</m:t>
-        </m:r>
-        <m:r>
-          <m:rPr>
-            <m:sty m:val="p"/>
-          </m:rPr>
-          <m:t>t</m:t>
-        </m:r>
-        <m:r>
-          <m:rPr>
-            <m:sty m:val="p"/>
-          </m:rPr>
-          <m:t>y</m:t>
-        </m:r>
-        <m:r>
-          <m:rPr>
-            <m:sty m:val="p"/>
-          </m:rPr>
-          <m:t>(</m:t>
-        </m:r>
-        <m:r>
-          <m:rPr>
-            <m:sty m:val="p"/>
-          </m:rPr>
-          <m:t>g</m:t>
-        </m:r>
-        <m:r>
-          <m:rPr>
-            <m:sty m:val="p"/>
-          </m:rPr>
-          <m:t>/</m:t>
-        </m:r>
-        <m:r>
-          <m:rPr>
-            <m:sty m:val="p"/>
-          </m:rPr>
-          <m:t>m</m:t>
-        </m:r>
-        <m:r>
-          <m:rPr>
-            <m:sty m:val="p"/>
-          </m:rPr>
-          <m:t>l</m:t>
-        </m:r>
-        <m:r>
-          <m:rPr>
-            <m:sty m:val="p"/>
-          </m:rPr>
-          <m:t>)</m:t>
-        </m:r>
-        <m:r>
-          <m:rPr>
-            <m:sty m:val="p"/>
-          </m:rPr>
-          <m:t>=</m:t>
-        </m:r>
-        <m:r>
-          <m:rPr>
-            <m:sty m:val="p"/>
-          </m:rPr>
-          <m:t>a</m:t>
-        </m:r>
-        <m:r>
-          <m:rPr>
-            <m:sty m:val="p"/>
-          </m:rPr>
-          <m:t>*</m:t>
-        </m:r>
-        <m:sSub>
-          <m:e>
-            <m:r>
-              <m:rPr>
-                <m:sty m:val="p"/>
-              </m:rPr>
-              <m:t>R</m:t>
-            </m:r>
-          </m:e>
-          <m:sub>
-            <m:r>
-              <m:rPr>
-                <m:sty m:val="p"/>
-              </m:rPr>
-              <m:t>I</m:t>
-            </m:r>
-            <m:r>
-              <m:rPr>
-                <m:sty m:val="p"/>
-              </m:rPr>
-              <m:t>c</m:t>
-            </m:r>
-            <m:r>
-              <m:rPr>
-                <m:sty m:val="p"/>
-              </m:rPr>
-              <m:t>o</m:t>
-            </m:r>
-            <m:r>
-              <m:rPr>
-                <m:sty m:val="p"/>
-              </m:rPr>
-              <m:t>r</m:t>
-            </m:r>
-            <m:r>
-              <m:rPr>
-                <m:sty m:val="p"/>
-              </m:rPr>
-              <m:t>r</m:t>
-            </m:r>
-            <m:r>
-              <m:rPr>
-                <m:sty m:val="p"/>
-              </m:rPr>
-              <m:t>e</m:t>
-            </m:r>
-            <m:r>
-              <m:rPr>
-                <m:sty m:val="p"/>
-              </m:rPr>
-              <m:t>c</m:t>
-            </m:r>
-            <m:r>
-              <m:rPr>
-                <m:sty m:val="p"/>
-              </m:rPr>
-              <m:t>t</m:t>
-            </m:r>
-            <m:r>
-              <m:rPr>
-                <m:sty m:val="p"/>
-              </m:rPr>
-              <m:t>e</m:t>
-            </m:r>
-            <m:r>
-              <m:rPr>
-                <m:sty m:val="p"/>
-              </m:rPr>
-              <m:t>d</m:t>
-            </m:r>
-          </m:sub>
-        </m:sSub>
-        <m:r>
-          <m:rPr>
-            <m:sty m:val="p"/>
-          </m:rPr>
-          <m:t>−</m:t>
-        </m:r>
-        <m:r>
-          <m:rPr>
-            <m:sty m:val="p"/>
-          </m:rPr>
-          <m:t>b</m:t>
-        </m:r>
-      </m:oMath>
+      <w:r>
+        <w:t xml:space="preserve">Density (g/ml) = a * R</w:t>
+      </w:r>
+      <w:r>
+        <w:t xml:space="preserve">I corrected</w:t>
+      </w:r>
+      <w:r>
+        <w:t xml:space="preserve"> </w:t>
+      </w:r>
+      <w:r>
+        <w:t xml:space="preserve">- b</w:t>
+      </w:r>
     </w:p>
     <w:p>
       <w:pPr>
@@ -1505,85 +718,11 @@
         </w:numPr>
       </w:pPr>
       <w:r>
-        <w:t xml:space="preserve">The</w:t>
-      </w:r>
-      <w:r>
-        <w:t xml:space="preserve"> </w:t>
-      </w:r>
-      <m:oMath>
-        <m:sSub>
-          <m:e>
-            <m:r>
-              <m:rPr>
-                <m:sty m:val="p"/>
-              </m:rPr>
-              <m:t>R</m:t>
-            </m:r>
-          </m:e>
-          <m:sub>
-            <m:r>
-              <m:rPr>
-                <m:sty m:val="p"/>
-              </m:rPr>
-              <m:t>I</m:t>
-            </m:r>
-            <m:r>
-              <m:rPr>
-                <m:sty m:val="p"/>
-              </m:rPr>
-              <m:t>c</m:t>
-            </m:r>
-            <m:r>
-              <m:rPr>
-                <m:sty m:val="p"/>
-              </m:rPr>
-              <m:t>o</m:t>
-            </m:r>
-            <m:r>
-              <m:rPr>
-                <m:sty m:val="p"/>
-              </m:rPr>
-              <m:t>r</m:t>
-            </m:r>
-            <m:r>
-              <m:rPr>
-                <m:sty m:val="p"/>
-              </m:rPr>
-              <m:t>r</m:t>
-            </m:r>
-            <m:r>
-              <m:rPr>
-                <m:sty m:val="p"/>
-              </m:rPr>
-              <m:t>e</m:t>
-            </m:r>
-            <m:r>
-              <m:rPr>
-                <m:sty m:val="p"/>
-              </m:rPr>
-              <m:t>c</m:t>
-            </m:r>
-            <m:r>
-              <m:rPr>
-                <m:sty m:val="p"/>
-              </m:rPr>
-              <m:t>t</m:t>
-            </m:r>
-            <m:r>
-              <m:rPr>
-                <m:sty m:val="p"/>
-              </m:rPr>
-              <m:t>e</m:t>
-            </m:r>
-            <m:r>
-              <m:rPr>
-                <m:sty m:val="p"/>
-              </m:rPr>
-              <m:t>d</m:t>
-            </m:r>
-          </m:sub>
-        </m:sSub>
-      </m:oMath>
+        <w:t xml:space="preserve">The R</w:t>
+      </w:r>
+      <w:r>
+        <w:t xml:space="preserve">I corrected</w:t>
+      </w:r>
       <w:r>
         <w:t xml:space="preserve"> </w:t>
       </w:r>
@@ -3313,7 +2452,7 @@
     </w:lvl>
   </w:abstractNum>
   <w:abstractNum w:abstractNumId="990">
-    <w:nsid w:val="5885f8aa"/>
+    <w:nsid w:val="384905d8"/>
     <w:multiLevelType w:val="multilevel"/>
     <w:lvl w:ilvl="0">
       <w:numFmt w:val="bullet"/>
@@ -3394,7 +2533,7 @@
     </w:lvl>
   </w:abstractNum>
   <w:abstractNum w:abstractNumId="991">
-    <w:nsid w:val="a9471838"/>
+    <w:nsid w:val="b8158306"/>
     <w:multiLevelType w:val="multilevel"/>
     <w:lvl w:ilvl="0">
       <w:numFmt w:val="bullet"/>
@@ -3475,7 +2614,7 @@
     </w:lvl>
   </w:abstractNum>
   <w:abstractNum w:abstractNumId="99411">
-    <w:nsid w:val="a4f83758"/>
+    <w:nsid w:val="fb3dcf3c"/>
     <w:multiLevelType w:val="multilevel"/>
     <w:lvl w:ilvl="0">
       <w:start w:val="1"/>
@@ -3563,7 +2702,7 @@
     </w:lvl>
   </w:abstractNum>
   <w:abstractNum w:abstractNumId="99414">
-    <w:nsid w:val="84e0c90f"/>
+    <w:nsid w:val="2645af53"/>
     <w:multiLevelType w:val="multilevel"/>
     <w:lvl w:ilvl="0">
       <w:start w:val="4"/>
